--- a/需求阶段工作二/需求度量文档/需求度量文档.docx
+++ b/需求阶段工作二/需求度量文档/需求度量文档.docx
@@ -103,9 +103,6 @@
             <w:alias w:val="标题"/>
             <w:tag w:val=""/>
             <w:id w:val="1735040861"/>
-            <w:placeholder>
-              <w:docPart w:val="8263A93279EB4CB58E5C164EC080AA66"/>
-            </w:placeholder>
             <w:dataBinding w:prefixMappings="xmlns:ns0='http://purl.org/dc/elements/1.1/' xmlns:ns1='http://schemas.openxmlformats.org/package/2006/metadata/core-properties' " w:xpath="/ns1:coreProperties[1]/ns0:title[1]" w:storeItemID="{6C3C8BC8-F283-45AE-878A-BAB7291924A1}"/>
             <w:text/>
           </w:sdtPr>
@@ -446,6 +443,7 @@
                               <w:calendar w:val="gregorian"/>
                             </w:date>
                           </w:sdtPr>
+                          <w:sdtEndPr/>
                           <w:sdtContent>
                             <w:p>
                               <w:pPr>
@@ -486,7 +484,6 @@
                             <w:pStyle w:val="a9"/>
                             <w:jc w:val="center"/>
                             <w:rPr>
-                              <w:rFonts w:hint="eastAsia"/>
                               <w:color w:val="5B9BD5" w:themeColor="accent1"/>
                             </w:rPr>
                           </w:pPr>
@@ -503,6 +500,7 @@
                               <w:dataBinding w:prefixMappings="xmlns:ns0='http://schemas.openxmlformats.org/officeDocument/2006/extended-properties' " w:xpath="/ns0:Properties[1]/ns0:Company[1]" w:storeItemID="{6668398D-A668-4E3E-A5EB-62B293D839F1}"/>
                               <w:text/>
                             </w:sdtPr>
+                            <w:sdtEndPr/>
                             <w:sdtContent>
                               <w:r>
                                 <w:rPr>
@@ -4559,7 +4557,6 @@
                 <w:szCs w:val="21"/>
               </w:rPr>
             </w:pPr>
-            <w:proofErr w:type="spellStart"/>
             <w:r>
               <w:rPr>
                 <w:rFonts w:hint="eastAsia"/>
@@ -4569,7 +4566,6 @@
             <w:r>
               <w:t>eate..Cancel</w:t>
             </w:r>
-            <w:proofErr w:type="spellEnd"/>
           </w:p>
         </w:tc>
         <w:tc>
@@ -4628,14 +4624,12 @@
                 <w:shd w:val="clear" w:color="auto" w:fill="FFFFFF"/>
               </w:rPr>
             </w:pPr>
-            <w:proofErr w:type="spellStart"/>
             <w:r>
               <w:rPr>
                 <w:rFonts w:hint="eastAsia"/>
               </w:rPr>
               <w:t>Create.Overtime</w:t>
             </w:r>
-            <w:proofErr w:type="spellEnd"/>
           </w:p>
         </w:tc>
         <w:tc>
@@ -4684,7 +4678,6 @@
                 <w:shd w:val="clear" w:color="auto" w:fill="FFFFFF"/>
               </w:rPr>
             </w:pPr>
-            <w:proofErr w:type="spellStart"/>
             <w:r>
               <w:rPr>
                 <w:rFonts w:hint="eastAsia"/>
@@ -4694,7 +4687,6 @@
             <w:r>
               <w:t>Make</w:t>
             </w:r>
-            <w:proofErr w:type="spellEnd"/>
           </w:p>
         </w:tc>
         <w:tc>
@@ -4764,7 +4756,6 @@
                 <w:szCs w:val="21"/>
               </w:rPr>
             </w:pPr>
-            <w:proofErr w:type="spellStart"/>
             <w:r>
               <w:rPr>
                 <w:rFonts w:hint="eastAsia"/>
@@ -4774,7 +4765,6 @@
             <w:r>
               <w:t>reate.Make.Time</w:t>
             </w:r>
-            <w:proofErr w:type="spellEnd"/>
           </w:p>
         </w:tc>
         <w:tc>
@@ -4841,11 +4831,9 @@
                 <w:szCs w:val="21"/>
               </w:rPr>
             </w:pPr>
-            <w:proofErr w:type="spellStart"/>
             <w:r>
               <w:t>Create.Make.Room</w:t>
             </w:r>
-            <w:proofErr w:type="spellEnd"/>
           </w:p>
         </w:tc>
         <w:tc>
@@ -4903,11 +4891,9 @@
                 <w:szCs w:val="21"/>
               </w:rPr>
             </w:pPr>
-            <w:proofErr w:type="spellStart"/>
             <w:r>
               <w:t>Create.Make.Credit</w:t>
             </w:r>
-            <w:proofErr w:type="spellEnd"/>
           </w:p>
         </w:tc>
         <w:tc>
@@ -4974,14 +4960,12 @@
                 <w:szCs w:val="21"/>
               </w:rPr>
             </w:pPr>
-            <w:proofErr w:type="spellStart"/>
             <w:r>
               <w:rPr>
                 <w:rFonts w:hint="eastAsia"/>
               </w:rPr>
               <w:t>Create.User.Info</w:t>
             </w:r>
-            <w:proofErr w:type="spellEnd"/>
           </w:p>
         </w:tc>
         <w:tc>
@@ -5026,11 +5010,9 @@
                 <w:szCs w:val="21"/>
               </w:rPr>
             </w:pPr>
-            <w:proofErr w:type="spellStart"/>
             <w:r>
               <w:t>Create.User.Info.Confirm</w:t>
             </w:r>
-            <w:proofErr w:type="spellEnd"/>
           </w:p>
         </w:tc>
         <w:tc>
@@ -5078,14 +5060,12 @@
                 <w:szCs w:val="21"/>
               </w:rPr>
             </w:pPr>
-            <w:proofErr w:type="spellStart"/>
             <w:r>
               <w:rPr>
                 <w:rFonts w:hint="eastAsia"/>
               </w:rPr>
               <w:t>Create.Order.Info</w:t>
             </w:r>
-            <w:proofErr w:type="spellEnd"/>
           </w:p>
         </w:tc>
         <w:tc>
@@ -5130,11 +5110,9 @@
                 <w:szCs w:val="21"/>
               </w:rPr>
             </w:pPr>
-            <w:proofErr w:type="spellStart"/>
             <w:r>
               <w:t>Create.Order.Info.Confirm</w:t>
             </w:r>
-            <w:proofErr w:type="spellEnd"/>
           </w:p>
         </w:tc>
         <w:tc>
@@ -5182,7 +5160,6 @@
                 <w:szCs w:val="21"/>
               </w:rPr>
             </w:pPr>
-            <w:proofErr w:type="spellStart"/>
             <w:r>
               <w:rPr>
                 <w:rFonts w:hint="eastAsia"/>
@@ -5192,7 +5169,6 @@
             <w:r>
               <w:t>.Order.Ask</w:t>
             </w:r>
-            <w:proofErr w:type="spellEnd"/>
           </w:p>
         </w:tc>
         <w:tc>
@@ -5237,11 +5213,9 @@
                 <w:szCs w:val="21"/>
               </w:rPr>
             </w:pPr>
-            <w:proofErr w:type="spellStart"/>
             <w:r>
               <w:t>Create.Order.Confirm</w:t>
             </w:r>
-            <w:proofErr w:type="spellEnd"/>
           </w:p>
         </w:tc>
         <w:tc>
@@ -5289,14 +5263,12 @@
                 <w:szCs w:val="21"/>
               </w:rPr>
             </w:pPr>
-            <w:proofErr w:type="spellStart"/>
             <w:r>
               <w:rPr>
                 <w:rFonts w:hint="eastAsia"/>
               </w:rPr>
               <w:t>Create.Create</w:t>
             </w:r>
-            <w:proofErr w:type="spellEnd"/>
           </w:p>
         </w:tc>
         <w:tc>
@@ -5887,7 +5859,6 @@
                 <w:szCs w:val="21"/>
               </w:rPr>
             </w:pPr>
-            <w:proofErr w:type="spellStart"/>
             <w:r>
               <w:rPr>
                 <w:rFonts w:hint="eastAsia"/>
@@ -5901,7 +5872,6 @@
               </w:rPr>
               <w:t>epeal.Cancel</w:t>
             </w:r>
-            <w:proofErr w:type="spellEnd"/>
           </w:p>
         </w:tc>
         <w:tc>
@@ -5954,7 +5924,6 @@
                 <w:szCs w:val="21"/>
               </w:rPr>
             </w:pPr>
-            <w:proofErr w:type="spellStart"/>
             <w:r>
               <w:rPr>
                 <w:rFonts w:hint="eastAsia"/>
@@ -5968,7 +5937,6 @@
               </w:rPr>
               <w:t>epeal.Repeal</w:t>
             </w:r>
-            <w:proofErr w:type="spellEnd"/>
           </w:p>
         </w:tc>
         <w:tc>
@@ -6021,14 +5989,12 @@
                 <w:szCs w:val="21"/>
               </w:rPr>
             </w:pPr>
-            <w:proofErr w:type="spellStart"/>
             <w:r>
               <w:rPr>
                 <w:szCs w:val="21"/>
               </w:rPr>
               <w:t>Repeal.Repeal.Ask</w:t>
             </w:r>
-            <w:proofErr w:type="spellEnd"/>
           </w:p>
         </w:tc>
         <w:tc>
@@ -6074,7 +6040,6 @@
                 <w:szCs w:val="21"/>
               </w:rPr>
             </w:pPr>
-            <w:proofErr w:type="spellStart"/>
             <w:r>
               <w:rPr>
                 <w:szCs w:val="21"/>
@@ -6094,7 +6059,6 @@
               </w:rPr>
               <w:t>onfirm</w:t>
             </w:r>
-            <w:proofErr w:type="spellEnd"/>
           </w:p>
         </w:tc>
         <w:tc>
@@ -6144,7 +6108,6 @@
                 <w:szCs w:val="21"/>
               </w:rPr>
             </w:pPr>
-            <w:proofErr w:type="spellStart"/>
             <w:r>
               <w:rPr>
                 <w:rFonts w:hint="eastAsia"/>
@@ -6158,7 +6121,6 @@
               </w:rPr>
               <w:t>epeal.CalculateCredit</w:t>
             </w:r>
-            <w:proofErr w:type="spellEnd"/>
           </w:p>
         </w:tc>
         <w:tc>
@@ -6858,7 +6820,6 @@
                 <w:szCs w:val="21"/>
               </w:rPr>
             </w:pPr>
-            <w:proofErr w:type="spellStart"/>
             <w:r>
               <w:rPr>
                 <w:rFonts w:hint="eastAsia"/>
@@ -6872,7 +6833,6 @@
               </w:rPr>
               <w:t>owse.Return</w:t>
             </w:r>
-            <w:proofErr w:type="spellEnd"/>
           </w:p>
         </w:tc>
         <w:tc>
@@ -6932,14 +6892,12 @@
                 <w:szCs w:val="21"/>
               </w:rPr>
             </w:pPr>
-            <w:proofErr w:type="spellStart"/>
             <w:r>
               <w:rPr>
                 <w:szCs w:val="21"/>
               </w:rPr>
               <w:t>Browse.ShowBDList</w:t>
             </w:r>
-            <w:proofErr w:type="spellEnd"/>
           </w:p>
         </w:tc>
         <w:tc>
@@ -6988,7 +6946,6 @@
                 <w:szCs w:val="21"/>
               </w:rPr>
             </w:pPr>
-            <w:proofErr w:type="spellStart"/>
             <w:r>
               <w:rPr>
                 <w:rFonts w:hint="eastAsia"/>
@@ -7002,7 +6959,6 @@
               </w:rPr>
               <w:t>Area</w:t>
             </w:r>
-            <w:proofErr w:type="spellEnd"/>
           </w:p>
         </w:tc>
         <w:tc>
@@ -7049,7 +7005,6 @@
                 <w:szCs w:val="21"/>
               </w:rPr>
             </w:pPr>
-            <w:proofErr w:type="spellStart"/>
             <w:r>
               <w:rPr>
                 <w:rFonts w:hint="eastAsia"/>
@@ -7057,7 +7012,6 @@
               </w:rPr>
               <w:t>Browse.ChooseBD</w:t>
             </w:r>
-            <w:proofErr w:type="spellEnd"/>
           </w:p>
         </w:tc>
         <w:tc>
@@ -7108,14 +7062,12 @@
                 <w:szCs w:val="21"/>
               </w:rPr>
             </w:pPr>
-            <w:proofErr w:type="spellStart"/>
             <w:r>
               <w:rPr>
                 <w:szCs w:val="21"/>
               </w:rPr>
               <w:t>Browse.ShowHotel</w:t>
             </w:r>
-            <w:proofErr w:type="spellEnd"/>
           </w:p>
         </w:tc>
         <w:tc>
@@ -7162,7 +7114,6 @@
                 <w:szCs w:val="21"/>
               </w:rPr>
             </w:pPr>
-            <w:proofErr w:type="spellStart"/>
             <w:r>
               <w:rPr>
                 <w:rFonts w:hint="eastAsia"/>
@@ -7176,7 +7127,6 @@
               </w:rPr>
               <w:t>.ChooseSortord</w:t>
             </w:r>
-            <w:proofErr w:type="spellEnd"/>
           </w:p>
         </w:tc>
         <w:tc>
@@ -7226,7 +7176,6 @@
                 <w:szCs w:val="21"/>
               </w:rPr>
             </w:pPr>
-            <w:proofErr w:type="spellStart"/>
             <w:r>
               <w:rPr>
                 <w:rFonts w:hint="eastAsia"/>
@@ -7240,7 +7189,6 @@
               </w:rPr>
               <w:t>.ChooseSortord</w:t>
             </w:r>
-            <w:proofErr w:type="spellEnd"/>
             <w:r>
               <w:rPr>
                 <w:rFonts w:hint="eastAsia"/>
@@ -7294,7 +7242,6 @@
                 <w:szCs w:val="21"/>
               </w:rPr>
             </w:pPr>
-            <w:proofErr w:type="spellStart"/>
             <w:r>
               <w:rPr>
                 <w:rFonts w:hint="eastAsia"/>
@@ -7308,7 +7255,6 @@
               </w:rPr>
               <w:t>ExactHotel</w:t>
             </w:r>
-            <w:proofErr w:type="spellEnd"/>
           </w:p>
         </w:tc>
         <w:tc>
@@ -7358,7 +7304,6 @@
                 <w:szCs w:val="21"/>
               </w:rPr>
             </w:pPr>
-            <w:proofErr w:type="spellStart"/>
             <w:r>
               <w:rPr>
                 <w:rFonts w:hint="eastAsia"/>
@@ -7372,7 +7317,6 @@
               </w:rPr>
               <w:t>ExactHotel</w:t>
             </w:r>
-            <w:proofErr w:type="spellEnd"/>
             <w:r>
               <w:rPr>
                 <w:rFonts w:hint="eastAsia"/>
@@ -7426,7 +7370,6 @@
                 <w:szCs w:val="21"/>
               </w:rPr>
             </w:pPr>
-            <w:proofErr w:type="spellStart"/>
             <w:r>
               <w:rPr>
                 <w:rFonts w:hint="eastAsia"/>
@@ -7434,7 +7377,6 @@
               </w:rPr>
               <w:t>Browse.ChooseHotel</w:t>
             </w:r>
-            <w:proofErr w:type="spellEnd"/>
           </w:p>
         </w:tc>
         <w:tc>
@@ -7484,7 +7426,6 @@
                 <w:szCs w:val="21"/>
               </w:rPr>
             </w:pPr>
-            <w:proofErr w:type="spellStart"/>
             <w:r>
               <w:rPr>
                 <w:rFonts w:hint="eastAsia"/>
@@ -7498,7 +7439,6 @@
               </w:rPr>
               <w:t>rowse.ShowHotelInfo</w:t>
             </w:r>
-            <w:proofErr w:type="spellEnd"/>
           </w:p>
         </w:tc>
         <w:tc>
@@ -7551,7 +7491,6 @@
                 <w:szCs w:val="21"/>
               </w:rPr>
             </w:pPr>
-            <w:proofErr w:type="spellStart"/>
             <w:r>
               <w:rPr>
                 <w:rFonts w:hint="eastAsia"/>
@@ -7565,7 +7504,6 @@
               </w:rPr>
               <w:t>rowse.ShowHotelInfo</w:t>
             </w:r>
-            <w:proofErr w:type="spellEnd"/>
             <w:r>
               <w:rPr>
                 <w:rFonts w:hint="eastAsia"/>
@@ -8212,14 +8150,12 @@
                 <w:szCs w:val="18"/>
               </w:rPr>
             </w:pPr>
-            <w:proofErr w:type="spellStart"/>
             <w:r>
               <w:rPr>
                 <w:szCs w:val="18"/>
               </w:rPr>
               <w:t>Search.Choose</w:t>
             </w:r>
-            <w:proofErr w:type="spellEnd"/>
           </w:p>
           <w:p>
             <w:pPr>
@@ -8247,7 +8183,6 @@
                 <w:szCs w:val="21"/>
               </w:rPr>
             </w:pPr>
-            <w:proofErr w:type="spellStart"/>
             <w:r>
               <w:rPr>
                 <w:szCs w:val="18"/>
@@ -8261,7 +8196,6 @@
               </w:rPr>
               <w:t>el</w:t>
             </w:r>
-            <w:proofErr w:type="spellEnd"/>
           </w:p>
         </w:tc>
         <w:tc>
@@ -8454,14 +8388,12 @@
                 <w:szCs w:val="18"/>
               </w:rPr>
             </w:pPr>
-            <w:proofErr w:type="spellStart"/>
             <w:r>
               <w:rPr>
                 <w:szCs w:val="18"/>
               </w:rPr>
               <w:t>Search.Write</w:t>
             </w:r>
-            <w:proofErr w:type="spellEnd"/>
           </w:p>
           <w:p>
             <w:pPr>
@@ -8502,16 +8434,12 @@
                 <w:szCs w:val="18"/>
               </w:rPr>
             </w:pPr>
-            <w:proofErr w:type="spellStart"/>
-            <w:proofErr w:type="gramStart"/>
             <w:r>
               <w:rPr>
                 <w:szCs w:val="18"/>
               </w:rPr>
               <w:t>Search.Write.Cancel</w:t>
             </w:r>
-            <w:proofErr w:type="spellEnd"/>
-            <w:proofErr w:type="gramEnd"/>
           </w:p>
           <w:p>
             <w:pPr>
@@ -8532,16 +8460,12 @@
                 <w:szCs w:val="18"/>
               </w:rPr>
             </w:pPr>
-            <w:proofErr w:type="spellStart"/>
-            <w:proofErr w:type="gramStart"/>
             <w:r>
               <w:rPr>
                 <w:szCs w:val="18"/>
               </w:rPr>
               <w:t>Search.Write.Valid</w:t>
             </w:r>
-            <w:proofErr w:type="spellEnd"/>
-            <w:proofErr w:type="gramEnd"/>
           </w:p>
           <w:p>
             <w:pPr>
@@ -8562,16 +8486,12 @@
                 <w:szCs w:val="18"/>
               </w:rPr>
             </w:pPr>
-            <w:proofErr w:type="spellStart"/>
-            <w:proofErr w:type="gramStart"/>
             <w:r>
               <w:rPr>
                 <w:szCs w:val="18"/>
               </w:rPr>
               <w:t>Search.Write.Invalid</w:t>
             </w:r>
-            <w:proofErr w:type="spellEnd"/>
-            <w:proofErr w:type="gramEnd"/>
           </w:p>
           <w:p>
             <w:pPr>
@@ -8586,14 +8506,12 @@
                 <w:szCs w:val="21"/>
               </w:rPr>
             </w:pPr>
-            <w:proofErr w:type="spellStart"/>
             <w:r>
               <w:rPr>
                 <w:szCs w:val="18"/>
               </w:rPr>
               <w:t>Search.Write.Special</w:t>
             </w:r>
-            <w:proofErr w:type="spellEnd"/>
           </w:p>
         </w:tc>
         <w:tc>
@@ -8735,14 +8653,12 @@
               </w:rPr>
               <w:t>返回</w:t>
             </w:r>
-            <w:proofErr w:type="spellStart"/>
             <w:r>
               <w:rPr>
                 <w:szCs w:val="18"/>
               </w:rPr>
               <w:t>Search.Choose</w:t>
             </w:r>
-            <w:proofErr w:type="spellEnd"/>
             <w:r>
               <w:rPr>
                 <w:rFonts w:hint="eastAsia"/>
@@ -8951,14 +8867,12 @@
                 <w:szCs w:val="18"/>
               </w:rPr>
             </w:pPr>
-            <w:proofErr w:type="spellStart"/>
             <w:r>
               <w:rPr>
                 <w:szCs w:val="18"/>
               </w:rPr>
               <w:t>Search.Look</w:t>
             </w:r>
-            <w:proofErr w:type="spellEnd"/>
           </w:p>
           <w:p>
             <w:pPr>
@@ -8976,14 +8890,12 @@
                 <w:szCs w:val="21"/>
               </w:rPr>
             </w:pPr>
-            <w:proofErr w:type="spellStart"/>
             <w:r>
               <w:rPr>
                 <w:szCs w:val="18"/>
               </w:rPr>
               <w:t>Search.Look.Cancel</w:t>
             </w:r>
-            <w:proofErr w:type="spellEnd"/>
           </w:p>
         </w:tc>
         <w:tc>
@@ -9117,14 +9029,12 @@
               </w:rPr>
               <w:t>作出响应，参见</w:t>
             </w:r>
-            <w:proofErr w:type="spellStart"/>
             <w:r>
               <w:rPr>
                 <w:szCs w:val="18"/>
               </w:rPr>
               <w:t>Search.Write</w:t>
             </w:r>
-            <w:proofErr w:type="spellEnd"/>
           </w:p>
         </w:tc>
       </w:tr>
@@ -9143,14 +9053,12 @@
                 <w:szCs w:val="18"/>
               </w:rPr>
             </w:pPr>
-            <w:proofErr w:type="spellStart"/>
             <w:r>
               <w:rPr>
                 <w:szCs w:val="18"/>
               </w:rPr>
               <w:t>Search.Choose</w:t>
             </w:r>
-            <w:proofErr w:type="spellEnd"/>
           </w:p>
           <w:p>
             <w:pPr>
@@ -9181,7 +9089,6 @@
                 <w:szCs w:val="21"/>
               </w:rPr>
             </w:pPr>
-            <w:proofErr w:type="spellStart"/>
             <w:r>
               <w:rPr>
                 <w:szCs w:val="18"/>
@@ -9195,7 +9102,6 @@
               </w:rPr>
               <w:t>el</w:t>
             </w:r>
-            <w:proofErr w:type="spellEnd"/>
           </w:p>
         </w:tc>
         <w:tc>
@@ -9399,14 +9305,12 @@
                 <w:szCs w:val="18"/>
               </w:rPr>
             </w:pPr>
-            <w:proofErr w:type="spellStart"/>
             <w:r>
               <w:rPr>
                 <w:szCs w:val="18"/>
               </w:rPr>
               <w:t>Search.Write</w:t>
             </w:r>
-            <w:proofErr w:type="spellEnd"/>
           </w:p>
           <w:p>
             <w:pPr>
@@ -9447,16 +9351,12 @@
                 <w:szCs w:val="18"/>
               </w:rPr>
             </w:pPr>
-            <w:proofErr w:type="spellStart"/>
-            <w:proofErr w:type="gramStart"/>
             <w:r>
               <w:rPr>
                 <w:szCs w:val="18"/>
               </w:rPr>
               <w:t>Search.Write.Cancel</w:t>
             </w:r>
-            <w:proofErr w:type="spellEnd"/>
-            <w:proofErr w:type="gramEnd"/>
           </w:p>
           <w:p>
             <w:pPr>
@@ -9477,16 +9377,12 @@
                 <w:szCs w:val="18"/>
               </w:rPr>
             </w:pPr>
-            <w:proofErr w:type="spellStart"/>
-            <w:proofErr w:type="gramStart"/>
             <w:r>
               <w:rPr>
                 <w:szCs w:val="18"/>
               </w:rPr>
               <w:t>Search.Write.Valid</w:t>
             </w:r>
-            <w:proofErr w:type="spellEnd"/>
-            <w:proofErr w:type="gramEnd"/>
           </w:p>
           <w:p>
             <w:pPr>
@@ -9507,16 +9403,12 @@
                 <w:szCs w:val="18"/>
               </w:rPr>
             </w:pPr>
-            <w:proofErr w:type="spellStart"/>
-            <w:proofErr w:type="gramStart"/>
             <w:r>
               <w:rPr>
                 <w:szCs w:val="18"/>
               </w:rPr>
               <w:t>Search.Write.Invalid</w:t>
             </w:r>
-            <w:proofErr w:type="spellEnd"/>
-            <w:proofErr w:type="gramEnd"/>
           </w:p>
           <w:p>
             <w:pPr>
@@ -9537,14 +9429,12 @@
                 <w:szCs w:val="21"/>
               </w:rPr>
             </w:pPr>
-            <w:proofErr w:type="spellStart"/>
             <w:r>
               <w:rPr>
                 <w:szCs w:val="18"/>
               </w:rPr>
               <w:t>Search.Write.Special</w:t>
             </w:r>
-            <w:proofErr w:type="spellEnd"/>
           </w:p>
         </w:tc>
         <w:tc>
@@ -9685,14 +9575,12 @@
               </w:rPr>
               <w:t>返回</w:t>
             </w:r>
-            <w:proofErr w:type="spellStart"/>
             <w:r>
               <w:rPr>
                 <w:szCs w:val="18"/>
               </w:rPr>
               <w:t>Search.Choose</w:t>
             </w:r>
-            <w:proofErr w:type="spellEnd"/>
             <w:r>
               <w:rPr>
                 <w:rFonts w:hint="eastAsia"/>
@@ -9905,14 +9793,12 @@
                 <w:szCs w:val="18"/>
               </w:rPr>
             </w:pPr>
-            <w:proofErr w:type="spellStart"/>
             <w:r>
               <w:rPr>
                 <w:szCs w:val="18"/>
               </w:rPr>
               <w:t>Search.Look</w:t>
             </w:r>
-            <w:proofErr w:type="spellEnd"/>
           </w:p>
           <w:p>
             <w:pPr>
@@ -9933,14 +9819,12 @@
                 <w:szCs w:val="21"/>
               </w:rPr>
             </w:pPr>
-            <w:proofErr w:type="spellStart"/>
             <w:r>
               <w:rPr>
                 <w:szCs w:val="18"/>
               </w:rPr>
               <w:t>Search.Look.Cancel</w:t>
             </w:r>
-            <w:proofErr w:type="spellEnd"/>
           </w:p>
         </w:tc>
         <w:tc>
@@ -10069,14 +9953,12 @@
               </w:rPr>
               <w:t>作出响应，参见</w:t>
             </w:r>
-            <w:proofErr w:type="spellStart"/>
             <w:r>
               <w:rPr>
                 <w:szCs w:val="18"/>
               </w:rPr>
               <w:t>Search.Write</w:t>
             </w:r>
-            <w:proofErr w:type="spellEnd"/>
           </w:p>
         </w:tc>
       </w:tr>
@@ -10723,14 +10605,12 @@
                 <w:szCs w:val="21"/>
               </w:rPr>
             </w:pPr>
-            <w:proofErr w:type="spellStart"/>
             <w:r>
               <w:rPr>
                 <w:szCs w:val="21"/>
               </w:rPr>
               <w:t>Evaluate.Request</w:t>
             </w:r>
-            <w:proofErr w:type="spellEnd"/>
           </w:p>
           <w:p>
             <w:pPr>
@@ -10751,16 +10631,12 @@
                 <w:szCs w:val="21"/>
               </w:rPr>
             </w:pPr>
-            <w:proofErr w:type="spellStart"/>
-            <w:proofErr w:type="gramStart"/>
             <w:r>
               <w:rPr>
                 <w:szCs w:val="21"/>
               </w:rPr>
               <w:t>Evaluate.Request.Cancel</w:t>
             </w:r>
-            <w:proofErr w:type="spellEnd"/>
-            <w:proofErr w:type="gramEnd"/>
           </w:p>
           <w:p>
             <w:pPr>
@@ -10781,8 +10657,6 @@
                 <w:szCs w:val="21"/>
               </w:rPr>
             </w:pPr>
-            <w:proofErr w:type="spellStart"/>
-            <w:proofErr w:type="gramStart"/>
             <w:r>
               <w:rPr>
                 <w:rFonts w:hint="eastAsia"/>
@@ -10790,8 +10664,6 @@
               </w:rPr>
               <w:t>Evaluate.Request.Cancel.Confirm</w:t>
             </w:r>
-            <w:proofErr w:type="spellEnd"/>
-            <w:proofErr w:type="gramEnd"/>
           </w:p>
           <w:p>
             <w:pPr>
@@ -10822,8 +10694,6 @@
                 <w:szCs w:val="21"/>
               </w:rPr>
             </w:pPr>
-            <w:proofErr w:type="spellStart"/>
-            <w:proofErr w:type="gramStart"/>
             <w:r>
               <w:rPr>
                 <w:rFonts w:hint="eastAsia"/>
@@ -10831,23 +10701,19 @@
               </w:rPr>
               <w:t>Evaluate.Request.Cancel.Cancel</w:t>
             </w:r>
-            <w:proofErr w:type="spellEnd"/>
-            <w:proofErr w:type="gramEnd"/>
-          </w:p>
-          <w:p>
-            <w:pPr>
-              <w:rPr>
-                <w:szCs w:val="21"/>
-              </w:rPr>
-            </w:pPr>
-            <w:proofErr w:type="spellStart"/>
+          </w:p>
+          <w:p>
+            <w:pPr>
+              <w:rPr>
+                <w:szCs w:val="21"/>
+              </w:rPr>
+            </w:pPr>
             <w:r>
               <w:rPr>
                 <w:szCs w:val="21"/>
               </w:rPr>
               <w:t>Evaluate.Request.Choose</w:t>
             </w:r>
-            <w:proofErr w:type="spellEnd"/>
           </w:p>
         </w:tc>
         <w:tc>
@@ -11201,14 +11067,12 @@
                 <w:szCs w:val="21"/>
               </w:rPr>
             </w:pPr>
-            <w:proofErr w:type="spellStart"/>
             <w:r>
               <w:rPr>
                 <w:szCs w:val="21"/>
               </w:rPr>
               <w:t>Evaluate.Mark</w:t>
             </w:r>
-            <w:proofErr w:type="spellEnd"/>
           </w:p>
           <w:p>
             <w:pPr>
@@ -11219,16 +11083,12 @@
                 <w:szCs w:val="21"/>
               </w:rPr>
             </w:pPr>
-            <w:proofErr w:type="spellStart"/>
-            <w:proofErr w:type="gramStart"/>
             <w:r>
               <w:rPr>
                 <w:szCs w:val="21"/>
               </w:rPr>
               <w:t>Evaluate.Mark.Invalid</w:t>
             </w:r>
-            <w:proofErr w:type="spellEnd"/>
-            <w:proofErr w:type="gramEnd"/>
           </w:p>
           <w:p>
             <w:pPr>
@@ -11259,16 +11119,12 @@
                 <w:szCs w:val="21"/>
               </w:rPr>
             </w:pPr>
-            <w:proofErr w:type="spellStart"/>
-            <w:proofErr w:type="gramStart"/>
             <w:r>
               <w:rPr>
                 <w:szCs w:val="21"/>
               </w:rPr>
               <w:t>Evaluate.Mark.Valid</w:t>
             </w:r>
-            <w:proofErr w:type="spellEnd"/>
-            <w:proofErr w:type="gramEnd"/>
           </w:p>
           <w:p>
             <w:pPr>
@@ -11286,19 +11142,11 @@
                 <w:szCs w:val="21"/>
               </w:rPr>
             </w:pPr>
-            <w:proofErr w:type="spellStart"/>
-            <w:r>
-              <w:rPr>
-                <w:szCs w:val="21"/>
-              </w:rPr>
-              <w:t>Evaluate.Mark</w:t>
-            </w:r>
-            <w:proofErr w:type="spellEnd"/>
-            <w:r>
-              <w:rPr>
-                <w:szCs w:val="21"/>
-              </w:rPr>
-              <w:t>. Cancel</w:t>
+            <w:r>
+              <w:rPr>
+                <w:szCs w:val="21"/>
+              </w:rPr>
+              <w:t>Evaluate.Mark. Cancel</w:t>
             </w:r>
           </w:p>
         </w:tc>
@@ -11571,14 +11419,12 @@
                 <w:szCs w:val="21"/>
               </w:rPr>
             </w:pPr>
-            <w:proofErr w:type="spellStart"/>
             <w:r>
               <w:rPr>
                 <w:szCs w:val="21"/>
               </w:rPr>
               <w:t>Evaluate.Comment</w:t>
             </w:r>
-            <w:proofErr w:type="spellEnd"/>
           </w:p>
           <w:p>
             <w:pPr>
@@ -11616,14 +11462,12 @@
                 <w:szCs w:val="21"/>
               </w:rPr>
             </w:pPr>
-            <w:proofErr w:type="spellStart"/>
             <w:r>
               <w:rPr>
                 <w:szCs w:val="21"/>
               </w:rPr>
               <w:t>Evaluate.Comment.Cancel</w:t>
             </w:r>
-            <w:proofErr w:type="spellEnd"/>
           </w:p>
         </w:tc>
         <w:tc>
@@ -12515,7 +12359,6 @@
                 <w:szCs w:val="21"/>
               </w:rPr>
             </w:pPr>
-            <w:proofErr w:type="spellStart"/>
             <w:r>
               <w:rPr>
                 <w:rFonts w:ascii="Times-Roman+2" w:hAnsi="Times-Roman+2" w:cs="Times-Roman+2"/>
@@ -12523,7 +12366,6 @@
               </w:rPr>
               <w:t>Scan.Request</w:t>
             </w:r>
-            <w:proofErr w:type="spellEnd"/>
           </w:p>
           <w:p>
             <w:pPr>
@@ -12658,7 +12500,6 @@
                 <w:szCs w:val="21"/>
               </w:rPr>
             </w:pPr>
-            <w:proofErr w:type="spellStart"/>
             <w:r>
               <w:rPr>
                 <w:rFonts w:ascii="Times-Roman+2" w:hAnsi="Times-Roman+2" w:cs="Times-Roman+2"/>
@@ -12666,7 +12507,6 @@
               </w:rPr>
               <w:t>Scan.Request.Cancel</w:t>
             </w:r>
-            <w:proofErr w:type="spellEnd"/>
           </w:p>
         </w:tc>
         <w:tc>
@@ -12791,7 +12631,6 @@
                 <w:szCs w:val="21"/>
               </w:rPr>
             </w:pPr>
-            <w:proofErr w:type="spellStart"/>
             <w:r>
               <w:rPr>
                 <w:rFonts w:ascii="Times-Roman+2" w:hAnsi="Times-Roman+2" w:cs="Times-Roman+2"/>
@@ -12799,7 +12638,6 @@
               </w:rPr>
               <w:t>Scan.Choose</w:t>
             </w:r>
-            <w:proofErr w:type="spellEnd"/>
           </w:p>
         </w:tc>
         <w:tc>
@@ -12967,7 +12805,6 @@
                 <w:szCs w:val="21"/>
               </w:rPr>
             </w:pPr>
-            <w:proofErr w:type="spellStart"/>
             <w:r>
               <w:rPr>
                 <w:rFonts w:ascii="Times-Roman+2" w:hAnsi="Times-Roman+2" w:cs="Times-Roman+2"/>
@@ -12975,7 +12812,6 @@
               </w:rPr>
               <w:t>Scan.Choose.Choose</w:t>
             </w:r>
-            <w:proofErr w:type="spellEnd"/>
           </w:p>
         </w:tc>
         <w:tc>
@@ -13131,7 +12967,6 @@
                 <w:szCs w:val="21"/>
               </w:rPr>
             </w:pPr>
-            <w:proofErr w:type="spellStart"/>
             <w:r>
               <w:rPr>
                 <w:rFonts w:ascii="Times-Roman+2" w:hAnsi="Times-Roman+2" w:cs="Times-Roman+2"/>
@@ -13139,7 +12974,6 @@
               </w:rPr>
               <w:t>Scan.Choose.Cancel</w:t>
             </w:r>
-            <w:proofErr w:type="spellEnd"/>
           </w:p>
         </w:tc>
         <w:tc>
@@ -13269,7 +13103,6 @@
                 <w:szCs w:val="21"/>
               </w:rPr>
             </w:pPr>
-            <w:proofErr w:type="spellStart"/>
             <w:r>
               <w:rPr>
                 <w:rFonts w:ascii="Times-Roman+2" w:hAnsi="Times-Roman+2" w:cs="Times-Roman+2"/>
@@ -13277,7 +13110,6 @@
               </w:rPr>
               <w:t>Scan.Request</w:t>
             </w:r>
-            <w:proofErr w:type="spellEnd"/>
           </w:p>
           <w:p>
             <w:pPr>
@@ -13382,7 +13214,6 @@
                 <w:szCs w:val="21"/>
               </w:rPr>
             </w:pPr>
-            <w:proofErr w:type="spellStart"/>
             <w:r>
               <w:rPr>
                 <w:rFonts w:ascii="Times-Roman+2" w:hAnsi="Times-Roman+2" w:cs="Times-Roman+2"/>
@@ -13390,7 +13221,6 @@
               </w:rPr>
               <w:t>Scan.Request.Cancel</w:t>
             </w:r>
-            <w:proofErr w:type="spellEnd"/>
           </w:p>
         </w:tc>
         <w:tc>
@@ -13466,10 +13296,15 @@
         </w:numPr>
       </w:pPr>
       <w:r>
+        <w:lastRenderedPageBreak/>
+        <w:t xml:space="preserve">   </w:t>
+      </w:r>
+      <w:bookmarkStart w:id="4" w:name="_GoBack"/>
+      <w:bookmarkEnd w:id="4"/>
+      <w:r>
         <w:rPr>
           <w:rFonts w:hint="eastAsia"/>
         </w:rPr>
-        <w:lastRenderedPageBreak/>
         <w:t>维护</w:t>
       </w:r>
       <w:r>
@@ -14102,7 +13937,6 @@
                 <w:szCs w:val="21"/>
               </w:rPr>
             </w:pPr>
-            <w:proofErr w:type="spellStart"/>
             <w:r>
               <w:rPr>
                 <w:rFonts w:ascii="Times-Roman+2" w:hAnsi="Times-Roman+2" w:cs="Times-Roman+2"/>
@@ -14117,7 +13951,6 @@
               </w:rPr>
               <w:t>.Input</w:t>
             </w:r>
-            <w:proofErr w:type="spellEnd"/>
           </w:p>
         </w:tc>
         <w:tc>
@@ -14205,7 +14038,6 @@
                 <w:shd w:val="clear" w:color="auto" w:fill="FFFFFF"/>
               </w:rPr>
             </w:pPr>
-            <w:proofErr w:type="spellStart"/>
             <w:r>
               <w:rPr>
                 <w:rFonts w:ascii="Times-Roman+2" w:hAnsi="Times-Roman+2" w:cs="Times-Roman+2"/>
@@ -14227,7 +14059,6 @@
               </w:rPr>
               <w:t>Room</w:t>
             </w:r>
-            <w:proofErr w:type="spellEnd"/>
           </w:p>
         </w:tc>
         <w:tc>
@@ -14353,7 +14184,6 @@
               </w:rPr>
               <w:t>，参见</w:t>
             </w:r>
-            <w:proofErr w:type="spellStart"/>
             <w:r>
               <w:rPr>
                 <w:rFonts w:ascii="Times-Roman+2" w:hAnsi="Times-Roman+2" w:cs="Times-Roman+2"/>
@@ -14375,7 +14205,6 @@
               </w:rPr>
               <w:t>Room</w:t>
             </w:r>
-            <w:proofErr w:type="spellEnd"/>
           </w:p>
         </w:tc>
       </w:tr>
@@ -14395,8 +14224,6 @@
                 <w:szCs w:val="21"/>
               </w:rPr>
             </w:pPr>
-            <w:proofErr w:type="spellStart"/>
-            <w:proofErr w:type="gramStart"/>
             <w:r>
               <w:rPr>
                 <w:rFonts w:ascii="Times-Roman+2" w:hAnsi="Times-Roman+2" w:cs="Times-Roman+2"/>
@@ -14404,8 +14231,6 @@
               </w:rPr>
               <w:t>Update.Input.Select</w:t>
             </w:r>
-            <w:proofErr w:type="spellEnd"/>
-            <w:proofErr w:type="gramEnd"/>
           </w:p>
           <w:p>
             <w:pPr>
@@ -14523,7 +14348,6 @@
               </w:rPr>
               <w:t>参见</w:t>
             </w:r>
-            <w:proofErr w:type="spellStart"/>
             <w:r>
               <w:rPr>
                 <w:rFonts w:ascii="Times-Roman+2" w:hAnsi="Times-Roman+2" w:cs="Times-Roman+2"/>
@@ -14531,7 +14355,6 @@
               </w:rPr>
               <w:t>Update.Room</w:t>
             </w:r>
-            <w:proofErr w:type="spellEnd"/>
           </w:p>
         </w:tc>
       </w:tr>
@@ -14548,8 +14371,6 @@
                 <w:szCs w:val="21"/>
               </w:rPr>
             </w:pPr>
-            <w:proofErr w:type="spellStart"/>
-            <w:proofErr w:type="gramStart"/>
             <w:r>
               <w:rPr>
                 <w:rFonts w:ascii="Times-Roman+2" w:hAnsi="Times-Roman+2" w:cs="Times-Roman+2"/>
@@ -14557,8 +14378,6 @@
               </w:rPr>
               <w:t>Update.Input.Confirm</w:t>
             </w:r>
-            <w:proofErr w:type="spellEnd"/>
-            <w:proofErr w:type="gramEnd"/>
           </w:p>
           <w:p>
             <w:pPr>
@@ -14679,7 +14498,6 @@
               </w:rPr>
               <w:t>参见</w:t>
             </w:r>
-            <w:proofErr w:type="spellStart"/>
             <w:r>
               <w:rPr>
                 <w:rFonts w:ascii="Times-Roman+2" w:hAnsi="Times-Roman+2" w:cs="Times-Roman+2"/>
@@ -14694,7 +14512,6 @@
               </w:rPr>
               <w:t>Confirm</w:t>
             </w:r>
-            <w:proofErr w:type="spellEnd"/>
           </w:p>
         </w:tc>
       </w:tr>
@@ -14713,7 +14530,6 @@
                 <w:szCs w:val="21"/>
               </w:rPr>
             </w:pPr>
-            <w:proofErr w:type="spellStart"/>
             <w:r>
               <w:rPr>
                 <w:rFonts w:ascii="Times-Roman+2" w:hAnsi="Times-Roman+2" w:cs="Times-Roman+2"/>
@@ -14728,7 +14544,6 @@
               </w:rPr>
               <w:t>.Input.End</w:t>
             </w:r>
-            <w:proofErr w:type="spellEnd"/>
           </w:p>
         </w:tc>
         <w:tc>
@@ -14804,7 +14619,6 @@
               </w:rPr>
               <w:t>，参见</w:t>
             </w:r>
-            <w:proofErr w:type="spellStart"/>
             <w:r>
               <w:rPr>
                 <w:rFonts w:ascii="Times-Roman+2" w:hAnsi="Times-Roman+2" w:cs="Times-Roman+2"/>
@@ -14819,7 +14633,6 @@
               </w:rPr>
               <w:t>End</w:t>
             </w:r>
-            <w:proofErr w:type="spellEnd"/>
           </w:p>
         </w:tc>
       </w:tr>
@@ -14835,7 +14648,6 @@
                 <w:szCs w:val="21"/>
               </w:rPr>
             </w:pPr>
-            <w:proofErr w:type="spellStart"/>
             <w:r>
               <w:rPr>
                 <w:rFonts w:ascii="Times-Roman+2" w:hAnsi="Times-Roman+2" w:cs="Times-Roman+2"/>
@@ -14850,7 +14662,6 @@
               </w:rPr>
               <w:t>.Input.Cancle</w:t>
             </w:r>
-            <w:proofErr w:type="spellEnd"/>
           </w:p>
         </w:tc>
         <w:tc>
@@ -14995,7 +14806,6 @@
                 <w:szCs w:val="21"/>
               </w:rPr>
             </w:pPr>
-            <w:proofErr w:type="spellStart"/>
             <w:r>
               <w:rPr>
                 <w:rFonts w:ascii="Times-Roman+2" w:hAnsi="Times-Roman+2" w:cs="Times-Roman+2"/>
@@ -15010,7 +14820,6 @@
               </w:rPr>
               <w:t>.Input.Invalid</w:t>
             </w:r>
-            <w:proofErr w:type="spellEnd"/>
           </w:p>
         </w:tc>
         <w:tc>
@@ -15062,7 +14871,6 @@
                 <w:szCs w:val="21"/>
               </w:rPr>
             </w:pPr>
-            <w:proofErr w:type="spellStart"/>
             <w:r>
               <w:rPr>
                 <w:rFonts w:ascii="Times-Roman+2" w:hAnsi="Times-Roman+2" w:cs="Times-Roman+2"/>
@@ -15091,7 +14899,6 @@
               </w:rPr>
               <w:t>m</w:t>
             </w:r>
-            <w:proofErr w:type="spellEnd"/>
           </w:p>
         </w:tc>
         <w:tc>
@@ -15181,7 +14988,6 @@
                 <w:szCs w:val="21"/>
               </w:rPr>
             </w:pPr>
-            <w:proofErr w:type="spellStart"/>
             <w:r>
               <w:rPr>
                 <w:rFonts w:ascii="Times-Roman+2" w:hAnsi="Times-Roman+2" w:cs="Times-Roman+2"/>
@@ -15210,7 +15016,6 @@
               </w:rPr>
               <w:t>.Cancle</w:t>
             </w:r>
-            <w:proofErr w:type="spellEnd"/>
           </w:p>
         </w:tc>
         <w:tc>
@@ -15352,7 +15157,6 @@
                 <w:szCs w:val="21"/>
               </w:rPr>
             </w:pPr>
-            <w:proofErr w:type="spellStart"/>
             <w:r>
               <w:rPr>
                 <w:rFonts w:ascii="Times-Roman+2" w:hAnsi="Times-Roman+2" w:cs="Times-Roman+2"/>
@@ -15381,7 +15185,6 @@
               </w:rPr>
               <w:t>.Valid</w:t>
             </w:r>
-            <w:proofErr w:type="spellEnd"/>
           </w:p>
         </w:tc>
         <w:tc>
@@ -15488,7 +15291,6 @@
                 <w:szCs w:val="21"/>
               </w:rPr>
             </w:pPr>
-            <w:proofErr w:type="spellStart"/>
             <w:r>
               <w:rPr>
                 <w:rFonts w:ascii="Times-Roman+2" w:hAnsi="Times-Roman+2" w:cs="Times-Roman+2"/>
@@ -15517,7 +15319,6 @@
               </w:rPr>
               <w:t>.Invalid</w:t>
             </w:r>
-            <w:proofErr w:type="spellEnd"/>
           </w:p>
         </w:tc>
         <w:tc>
@@ -15601,8 +15402,6 @@
                 <w:szCs w:val="21"/>
               </w:rPr>
             </w:pPr>
-            <w:proofErr w:type="spellStart"/>
-            <w:proofErr w:type="gramStart"/>
             <w:r>
               <w:rPr>
                 <w:rFonts w:ascii="Times-Roman+2" w:hAnsi="Times-Roman+2" w:cs="Times-Roman+2"/>
@@ -15610,8 +15409,6 @@
               </w:rPr>
               <w:t>Update.End.Null</w:t>
             </w:r>
-            <w:proofErr w:type="spellEnd"/>
-            <w:proofErr w:type="gramEnd"/>
           </w:p>
           <w:p>
             <w:pPr>
@@ -15741,7 +15538,6 @@
                 <w:szCs w:val="21"/>
               </w:rPr>
             </w:pPr>
-            <w:proofErr w:type="spellStart"/>
             <w:r>
               <w:rPr>
                 <w:rFonts w:ascii="Times-Roman+2" w:hAnsi="Times-Roman+2" w:cs="Times-Roman+2"/>
@@ -15764,7 +15560,6 @@
               </w:rPr>
               <w:t>Room</w:t>
             </w:r>
-            <w:proofErr w:type="spellEnd"/>
           </w:p>
         </w:tc>
         <w:tc>
@@ -15875,7 +15670,6 @@
                 <w:szCs w:val="21"/>
               </w:rPr>
             </w:pPr>
-            <w:proofErr w:type="spellStart"/>
             <w:r>
               <w:rPr>
                 <w:rFonts w:ascii="Times-Roman+2" w:hAnsi="Times-Roman+2" w:cs="Times-Roman+2"/>
@@ -15890,7 +15684,6 @@
               </w:rPr>
               <w:t>.Confirm</w:t>
             </w:r>
-            <w:proofErr w:type="spellEnd"/>
           </w:p>
         </w:tc>
         <w:tc>
@@ -15959,7 +15752,6 @@
                 <w:szCs w:val="21"/>
               </w:rPr>
             </w:pPr>
-            <w:proofErr w:type="spellStart"/>
             <w:r>
               <w:rPr>
                 <w:rFonts w:ascii="Times-Roman+2" w:hAnsi="Times-Roman+2" w:cs="Times-Roman+2"/>
@@ -15974,7 +15766,6 @@
               </w:rPr>
               <w:t>.Confirm.Timeout</w:t>
             </w:r>
-            <w:proofErr w:type="spellEnd"/>
           </w:p>
         </w:tc>
         <w:tc>
@@ -16092,7 +15883,6 @@
                 <w:szCs w:val="21"/>
               </w:rPr>
             </w:pPr>
-            <w:proofErr w:type="spellStart"/>
             <w:r>
               <w:rPr>
                 <w:rFonts w:ascii="Times-Roman+2" w:hAnsi="Times-Roman+2" w:cs="Times-Roman+2"/>
@@ -16107,7 +15897,6 @@
               </w:rPr>
               <w:t>.Confirm.Confirm.Update</w:t>
             </w:r>
-            <w:proofErr w:type="spellEnd"/>
           </w:p>
         </w:tc>
         <w:tc>
@@ -16186,7 +15975,6 @@
               </w:rPr>
               <w:t>数据，参见</w:t>
             </w:r>
-            <w:proofErr w:type="spellStart"/>
             <w:r>
               <w:rPr>
                 <w:rFonts w:ascii="Times-Roman+2" w:hAnsi="Times-Roman+2" w:cs="Times-Roman+2"/>
@@ -16208,7 +15996,6 @@
               </w:rPr>
               <w:t>Update</w:t>
             </w:r>
-            <w:proofErr w:type="spellEnd"/>
           </w:p>
         </w:tc>
       </w:tr>
@@ -16227,7 +16014,6 @@
                 <w:szCs w:val="21"/>
               </w:rPr>
             </w:pPr>
-            <w:proofErr w:type="spellStart"/>
             <w:r>
               <w:rPr>
                 <w:rFonts w:ascii="Times-Roman+2" w:hAnsi="Times-Roman+2" w:cs="Times-Roman+2"/>
@@ -16242,7 +16028,6 @@
               </w:rPr>
               <w:t>.Confirm.Confirm.Close</w:t>
             </w:r>
-            <w:proofErr w:type="spellEnd"/>
           </w:p>
         </w:tc>
         <w:tc>
@@ -16314,7 +16099,6 @@
               </w:rPr>
               <w:t>任务，参见</w:t>
             </w:r>
-            <w:proofErr w:type="spellStart"/>
             <w:r>
               <w:rPr>
                 <w:rFonts w:ascii="Times-Roman+2" w:hAnsi="Times-Roman+2" w:cs="Times-Roman+2"/>
@@ -16336,7 +16120,6 @@
               </w:rPr>
               <w:t>End</w:t>
             </w:r>
-            <w:proofErr w:type="spellEnd"/>
           </w:p>
         </w:tc>
       </w:tr>
@@ -16352,7 +16135,6 @@
                 <w:szCs w:val="21"/>
               </w:rPr>
             </w:pPr>
-            <w:proofErr w:type="spellStart"/>
             <w:r>
               <w:rPr>
                 <w:rFonts w:ascii="Times-Roman+2" w:hAnsi="Times-Roman+2" w:cs="Times-Roman+2"/>
@@ -16374,7 +16156,6 @@
               </w:rPr>
               <w:t>Update</w:t>
             </w:r>
-            <w:proofErr w:type="spellEnd"/>
           </w:p>
         </w:tc>
         <w:tc>
@@ -16447,7 +16228,6 @@
                 <w:szCs w:val="21"/>
               </w:rPr>
             </w:pPr>
-            <w:proofErr w:type="spellStart"/>
             <w:r>
               <w:rPr>
                 <w:rFonts w:ascii="Times-Roman+2" w:hAnsi="Times-Roman+2" w:cs="Times-Roman+2"/>
@@ -16455,7 +16235,6 @@
               </w:rPr>
               <w:t>Update.Update.List</w:t>
             </w:r>
-            <w:proofErr w:type="spellEnd"/>
           </w:p>
         </w:tc>
         <w:tc>
@@ -17120,7 +16899,6 @@
                 <w:szCs w:val="21"/>
               </w:rPr>
             </w:pPr>
-            <w:proofErr w:type="spellStart"/>
             <w:r>
               <w:rPr>
                 <w:rFonts w:ascii="Times-Roman+2" w:hAnsi="Times-Roman+2" w:cs="Times-Roman+2"/>
@@ -17129,7 +16907,6 @@
               </w:rPr>
               <w:t>Import.Input</w:t>
             </w:r>
-            <w:proofErr w:type="spellEnd"/>
           </w:p>
         </w:tc>
         <w:tc>
@@ -17186,7 +16963,6 @@
                 <w:szCs w:val="21"/>
               </w:rPr>
             </w:pPr>
-            <w:proofErr w:type="spellStart"/>
             <w:r>
               <w:rPr>
                 <w:rFonts w:ascii="Times-Roman+2" w:hAnsi="Times-Roman+2" w:cs="Times-Roman+2"/>
@@ -17195,7 +16971,6 @@
               </w:rPr>
               <w:t>Import.Information</w:t>
             </w:r>
-            <w:proofErr w:type="spellEnd"/>
           </w:p>
         </w:tc>
         <w:tc>
@@ -17276,7 +17051,6 @@
                 <w:shd w:val="clear" w:color="auto" w:fill="FFFFFF"/>
               </w:rPr>
             </w:pPr>
-            <w:proofErr w:type="spellStart"/>
             <w:r>
               <w:rPr>
                 <w:rFonts w:ascii="Times-Roman+2" w:hAnsi="Times-Roman+2" w:cs="Times-Roman+2"/>
@@ -17293,7 +17067,6 @@
               </w:rPr>
               <w:t>.Confirm</w:t>
             </w:r>
-            <w:proofErr w:type="spellEnd"/>
           </w:p>
         </w:tc>
         <w:tc>
@@ -17428,7 +17201,6 @@
               </w:rPr>
               <w:t>参见</w:t>
             </w:r>
-            <w:proofErr w:type="spellStart"/>
             <w:r>
               <w:rPr>
                 <w:rFonts w:ascii="Times-Roman+2" w:hAnsi="Times-Roman+2" w:cs="Times-Roman+2"/>
@@ -17437,7 +17209,6 @@
               </w:rPr>
               <w:t>Update.Confirm</w:t>
             </w:r>
-            <w:proofErr w:type="spellEnd"/>
           </w:p>
         </w:tc>
       </w:tr>
@@ -17458,7 +17229,6 @@
                 <w:shd w:val="clear" w:color="auto" w:fill="FFFFFF"/>
               </w:rPr>
             </w:pPr>
-            <w:proofErr w:type="spellStart"/>
             <w:r>
               <w:rPr>
                 <w:rFonts w:ascii="Times-Roman+2" w:hAnsi="Times-Roman+2" w:cs="Times-Roman+2" w:hint="eastAsia"/>
@@ -17491,7 +17261,6 @@
               </w:rPr>
               <w:t>Cancle</w:t>
             </w:r>
-            <w:proofErr w:type="spellEnd"/>
           </w:p>
         </w:tc>
         <w:tc>
@@ -17637,7 +17406,6 @@
                 <w:szCs w:val="21"/>
               </w:rPr>
             </w:pPr>
-            <w:proofErr w:type="spellStart"/>
             <w:r>
               <w:rPr>
                 <w:rFonts w:ascii="Times-Roman+2" w:hAnsi="Times-Roman+2" w:cs="Times-Roman+2"/>
@@ -17646,7 +17414,6 @@
               </w:rPr>
               <w:t>Import.Input.Confirm</w:t>
             </w:r>
-            <w:proofErr w:type="spellEnd"/>
           </w:p>
         </w:tc>
         <w:tc>
@@ -17713,7 +17480,6 @@
                 <w:szCs w:val="21"/>
               </w:rPr>
             </w:pPr>
-            <w:proofErr w:type="spellStart"/>
             <w:r>
               <w:rPr>
                 <w:rFonts w:ascii="Times-Roman+2" w:hAnsi="Times-Roman+2" w:cs="Times-Roman+2"/>
@@ -17722,7 +17488,6 @@
               </w:rPr>
               <w:t>Import.Input.End</w:t>
             </w:r>
-            <w:proofErr w:type="spellEnd"/>
           </w:p>
         </w:tc>
         <w:tc>
@@ -17798,7 +17563,6 @@
               </w:rPr>
               <w:t>，参见</w:t>
             </w:r>
-            <w:proofErr w:type="spellStart"/>
             <w:r>
               <w:rPr>
                 <w:rFonts w:ascii="Times-Roman+2" w:hAnsi="Times-Roman+2" w:cs="Times-Roman+2"/>
@@ -17813,7 +17577,6 @@
               </w:rPr>
               <w:t>End</w:t>
             </w:r>
-            <w:proofErr w:type="spellEnd"/>
           </w:p>
         </w:tc>
       </w:tr>
@@ -17832,7 +17595,6 @@
                 <w:szCs w:val="21"/>
               </w:rPr>
             </w:pPr>
-            <w:proofErr w:type="spellStart"/>
             <w:r>
               <w:rPr>
                 <w:rFonts w:ascii="Times-Roman+2" w:hAnsi="Times-Roman+2" w:cs="Times-Roman+2"/>
@@ -17857,7 +17619,6 @@
               </w:rPr>
               <w:t>.Cancle</w:t>
             </w:r>
-            <w:proofErr w:type="spellEnd"/>
           </w:p>
         </w:tc>
         <w:tc>
@@ -17999,7 +17760,6 @@
                 <w:szCs w:val="21"/>
               </w:rPr>
             </w:pPr>
-            <w:proofErr w:type="spellStart"/>
             <w:r>
               <w:rPr>
                 <w:rFonts w:ascii="Times-Roman+2" w:hAnsi="Times-Roman+2" w:cs="Times-Roman+2"/>
@@ -18032,7 +17792,6 @@
               </w:rPr>
               <w:t>Invalid</w:t>
             </w:r>
-            <w:proofErr w:type="spellEnd"/>
           </w:p>
         </w:tc>
         <w:tc>
@@ -18118,7 +17877,6 @@
                 <w:szCs w:val="21"/>
               </w:rPr>
             </w:pPr>
-            <w:proofErr w:type="spellStart"/>
             <w:r>
               <w:rPr>
                 <w:rFonts w:ascii="Times-Roman+2" w:hAnsi="Times-Roman+2" w:cs="Times-Roman+2"/>
@@ -18126,7 +17884,6 @@
               </w:rPr>
               <w:t>Import.End.Null</w:t>
             </w:r>
-            <w:proofErr w:type="spellEnd"/>
           </w:p>
         </w:tc>
         <w:tc>
@@ -18231,7 +17988,6 @@
                 <w:szCs w:val="21"/>
               </w:rPr>
             </w:pPr>
-            <w:proofErr w:type="spellStart"/>
             <w:r>
               <w:rPr>
                 <w:rFonts w:ascii="Times-Roman+2" w:hAnsi="Times-Roman+2" w:cs="Times-Roman+2"/>
@@ -18247,7 +18003,6 @@
               </w:rPr>
               <w:t>.End</w:t>
             </w:r>
-            <w:proofErr w:type="spellEnd"/>
           </w:p>
         </w:tc>
         <w:tc>
@@ -18354,7 +18109,6 @@
                 <w:szCs w:val="21"/>
               </w:rPr>
             </w:pPr>
-            <w:proofErr w:type="spellStart"/>
             <w:r>
               <w:rPr>
                 <w:rFonts w:ascii="Times-Roman+2" w:hAnsi="Times-Roman+2" w:cs="Times-Roman+2"/>
@@ -18371,7 +18125,6 @@
               </w:rPr>
               <w:t>Confirm</w:t>
             </w:r>
-            <w:proofErr w:type="spellEnd"/>
           </w:p>
         </w:tc>
         <w:tc>
@@ -18437,7 +18190,6 @@
                 <w:szCs w:val="21"/>
               </w:rPr>
             </w:pPr>
-            <w:proofErr w:type="spellStart"/>
             <w:r>
               <w:rPr>
                 <w:rFonts w:ascii="Times-Roman+2" w:hAnsi="Times-Roman+2" w:cs="Times-Roman+2"/>
@@ -18452,7 +18204,6 @@
               </w:rPr>
               <w:t>.Confirm.Timeout</w:t>
             </w:r>
-            <w:proofErr w:type="spellEnd"/>
           </w:p>
         </w:tc>
         <w:tc>
@@ -18573,7 +18324,6 @@
                 <w:szCs w:val="21"/>
               </w:rPr>
             </w:pPr>
-            <w:proofErr w:type="spellStart"/>
             <w:r>
               <w:rPr>
                 <w:rFonts w:ascii="Times-Roman+2" w:hAnsi="Times-Roman+2" w:cs="Times-Roman+2" w:hint="eastAsia"/>
@@ -18614,7 +18364,6 @@
               </w:rPr>
               <w:t>Update</w:t>
             </w:r>
-            <w:proofErr w:type="spellEnd"/>
           </w:p>
         </w:tc>
         <w:tc>
@@ -18678,7 +18427,6 @@
               </w:rPr>
               <w:t>，参见</w:t>
             </w:r>
-            <w:proofErr w:type="spellStart"/>
             <w:r>
               <w:rPr>
                 <w:rFonts w:ascii="Times-Roman+2" w:hAnsi="Times-Roman+2" w:cs="Times-Roman+2"/>
@@ -18695,7 +18443,6 @@
               </w:rPr>
               <w:t>Update</w:t>
             </w:r>
-            <w:proofErr w:type="spellEnd"/>
           </w:p>
         </w:tc>
       </w:tr>
@@ -18711,7 +18458,6 @@
                 <w:szCs w:val="21"/>
               </w:rPr>
             </w:pPr>
-            <w:proofErr w:type="spellStart"/>
             <w:r>
               <w:rPr>
                 <w:rFonts w:ascii="Times-Roman+2" w:hAnsi="Times-Roman+2" w:cs="Times-Roman+2"/>
@@ -18752,7 +18498,6 @@
               </w:rPr>
               <w:t>Close</w:t>
             </w:r>
-            <w:proofErr w:type="spellEnd"/>
           </w:p>
         </w:tc>
         <w:tc>
@@ -18824,7 +18569,6 @@
               </w:rPr>
               <w:t>任务，参见</w:t>
             </w:r>
-            <w:proofErr w:type="spellStart"/>
             <w:r>
               <w:rPr>
                 <w:rFonts w:ascii="Times-Roman+2" w:hAnsi="Times-Roman+2" w:cs="Times-Roman+2"/>
@@ -18846,7 +18590,6 @@
               </w:rPr>
               <w:t>End</w:t>
             </w:r>
-            <w:proofErr w:type="spellEnd"/>
           </w:p>
         </w:tc>
       </w:tr>
@@ -18865,7 +18608,6 @@
                 <w:szCs w:val="21"/>
               </w:rPr>
             </w:pPr>
-            <w:proofErr w:type="spellStart"/>
             <w:r>
               <w:rPr>
                 <w:rFonts w:ascii="Times-Roman+2" w:hAnsi="Times-Roman+2" w:cs="Times-Roman+2" w:hint="eastAsia"/>
@@ -18874,7 +18616,6 @@
               </w:rPr>
               <w:t>Import.Update</w:t>
             </w:r>
-            <w:proofErr w:type="spellEnd"/>
           </w:p>
         </w:tc>
         <w:tc>
@@ -18913,7 +18654,6 @@
                 <w:szCs w:val="21"/>
               </w:rPr>
             </w:pPr>
-            <w:proofErr w:type="spellStart"/>
             <w:r>
               <w:rPr>
                 <w:rFonts w:ascii="Times-Roman+2" w:hAnsi="Times-Roman+2" w:cs="Times-Roman+2" w:hint="eastAsia"/>
@@ -18922,7 +18662,6 @@
               </w:rPr>
               <w:t>Import.Update.Import</w:t>
             </w:r>
-            <w:proofErr w:type="spellEnd"/>
           </w:p>
         </w:tc>
         <w:tc>
@@ -19004,7 +18743,6 @@
                 <w:szCs w:val="21"/>
               </w:rPr>
             </w:pPr>
-            <w:proofErr w:type="spellStart"/>
             <w:r>
               <w:rPr>
                 <w:rFonts w:ascii="Times-Roman+2" w:hAnsi="Times-Roman+2" w:cs="Times-Roman+2" w:hint="eastAsia"/>
@@ -19021,7 +18759,6 @@
               </w:rPr>
               <w:t>List</w:t>
             </w:r>
-            <w:proofErr w:type="spellEnd"/>
           </w:p>
         </w:tc>
         <w:tc>
@@ -19728,9 +19465,8 @@
                 <w:szCs w:val="21"/>
               </w:rPr>
             </w:pPr>
-            <w:bookmarkStart w:id="4" w:name="OLE_LINK1"/>
-            <w:bookmarkStart w:id="5" w:name="OLE_LINK2"/>
-            <w:proofErr w:type="spellStart"/>
+            <w:bookmarkStart w:id="5" w:name="OLE_LINK1"/>
+            <w:bookmarkStart w:id="6" w:name="OLE_LINK2"/>
             <w:r>
               <w:rPr>
                 <w:rFonts w:ascii="Times-Roman+2" w:hAnsi="Times-Roman+2" w:cs="Times-Roman+2"/>
@@ -19738,8 +19474,8 @@
               </w:rPr>
               <w:t>Execute</w:t>
             </w:r>
-            <w:bookmarkEnd w:id="4"/>
             <w:bookmarkEnd w:id="5"/>
+            <w:bookmarkEnd w:id="6"/>
             <w:r>
               <w:rPr>
                 <w:rFonts w:ascii="Times-Roman+2" w:hAnsi="Times-Roman+2" w:cs="Times-Roman+2" w:hint="eastAsia"/>
@@ -19747,7 +19483,6 @@
               </w:rPr>
               <w:t>.Input</w:t>
             </w:r>
-            <w:proofErr w:type="spellEnd"/>
           </w:p>
         </w:tc>
         <w:tc>
@@ -19875,7 +19610,6 @@
                 <w:shd w:val="clear" w:color="auto" w:fill="FFFFFF"/>
               </w:rPr>
             </w:pPr>
-            <w:proofErr w:type="spellStart"/>
             <w:r>
               <w:rPr>
                 <w:rFonts w:ascii="Times-Roman+2" w:hAnsi="Times-Roman+2" w:cs="Times-Roman+2"/>
@@ -19897,7 +19631,6 @@
               </w:rPr>
               <w:t>Order</w:t>
             </w:r>
-            <w:proofErr w:type="spellEnd"/>
           </w:p>
         </w:tc>
         <w:tc>
@@ -20024,7 +19757,6 @@
               </w:rPr>
               <w:t>，参见</w:t>
             </w:r>
-            <w:proofErr w:type="spellStart"/>
             <w:r>
               <w:rPr>
                 <w:rFonts w:ascii="Times-Roman+2" w:hAnsi="Times-Roman+2" w:cs="Times-Roman+2"/>
@@ -20053,7 +19785,6 @@
               </w:rPr>
               <w:t>der</w:t>
             </w:r>
-            <w:proofErr w:type="spellEnd"/>
           </w:p>
         </w:tc>
       </w:tr>
@@ -20077,7 +19808,6 @@
                 <w:shd w:val="clear" w:color="auto" w:fill="FFFFFF"/>
               </w:rPr>
             </w:pPr>
-            <w:proofErr w:type="spellStart"/>
             <w:r>
               <w:rPr>
                 <w:rFonts w:ascii="Times-Roman+2" w:hAnsi="Times-Roman+2" w:cs="Times-Roman+2"/>
@@ -20085,7 +19815,6 @@
               </w:rPr>
               <w:t>Execute.Input.Select</w:t>
             </w:r>
-            <w:proofErr w:type="spellEnd"/>
           </w:p>
         </w:tc>
         <w:tc>
@@ -20137,7 +19866,6 @@
               </w:rPr>
               <w:t>参见</w:t>
             </w:r>
-            <w:proofErr w:type="spellStart"/>
             <w:r>
               <w:rPr>
                 <w:rFonts w:ascii="Times-Roman+2" w:hAnsi="Times-Roman+2" w:cs="Times-Roman+2"/>
@@ -20145,7 +19873,6 @@
               </w:rPr>
               <w:t>Execute.Order</w:t>
             </w:r>
-            <w:proofErr w:type="spellEnd"/>
           </w:p>
         </w:tc>
       </w:tr>
@@ -20161,7 +19888,6 @@
                 <w:szCs w:val="21"/>
               </w:rPr>
             </w:pPr>
-            <w:proofErr w:type="spellStart"/>
             <w:r>
               <w:rPr>
                 <w:rFonts w:ascii="Times-Roman+2" w:hAnsi="Times-Roman+2" w:cs="Times-Roman+2"/>
@@ -20169,7 +19895,6 @@
               </w:rPr>
               <w:t>Execute.Input.Confirm</w:t>
             </w:r>
-            <w:proofErr w:type="spellEnd"/>
           </w:p>
         </w:tc>
         <w:tc>
@@ -20267,7 +19992,6 @@
               </w:rPr>
               <w:t>参见</w:t>
             </w:r>
-            <w:proofErr w:type="spellStart"/>
             <w:r>
               <w:rPr>
                 <w:rFonts w:ascii="Times-Roman+2" w:hAnsi="Times-Roman+2" w:cs="Times-Roman+2"/>
@@ -20282,7 +20006,6 @@
               </w:rPr>
               <w:t>Confirm</w:t>
             </w:r>
-            <w:proofErr w:type="spellEnd"/>
           </w:p>
         </w:tc>
       </w:tr>
@@ -20301,7 +20024,6 @@
                 <w:szCs w:val="21"/>
               </w:rPr>
             </w:pPr>
-            <w:proofErr w:type="spellStart"/>
             <w:r>
               <w:rPr>
                 <w:rFonts w:ascii="Times-Roman+2" w:hAnsi="Times-Roman+2" w:cs="Times-Roman+2"/>
@@ -20316,7 +20038,6 @@
               </w:rPr>
               <w:t>.Input.End</w:t>
             </w:r>
-            <w:proofErr w:type="spellEnd"/>
           </w:p>
         </w:tc>
         <w:tc>
@@ -20400,7 +20121,6 @@
               </w:rPr>
               <w:t>，参见</w:t>
             </w:r>
-            <w:proofErr w:type="spellStart"/>
             <w:r>
               <w:rPr>
                 <w:rFonts w:ascii="Times-Roman+2" w:hAnsi="Times-Roman+2" w:cs="Times-Roman+2"/>
@@ -20415,7 +20135,6 @@
               </w:rPr>
               <w:t>End</w:t>
             </w:r>
-            <w:proofErr w:type="spellEnd"/>
           </w:p>
         </w:tc>
       </w:tr>
@@ -20431,7 +20150,6 @@
                 <w:szCs w:val="21"/>
               </w:rPr>
             </w:pPr>
-            <w:proofErr w:type="spellStart"/>
             <w:r>
               <w:rPr>
                 <w:rFonts w:ascii="Times-Roman+2" w:hAnsi="Times-Roman+2" w:cs="Times-Roman+2"/>
@@ -20446,7 +20164,6 @@
               </w:rPr>
               <w:t>.Input.Cancle</w:t>
             </w:r>
-            <w:proofErr w:type="spellEnd"/>
           </w:p>
         </w:tc>
         <w:tc>
@@ -20575,7 +20292,6 @@
                 <w:szCs w:val="21"/>
               </w:rPr>
             </w:pPr>
-            <w:proofErr w:type="spellStart"/>
             <w:r>
               <w:rPr>
                 <w:rFonts w:ascii="Times-Roman+2" w:hAnsi="Times-Roman+2" w:cs="Times-Roman+2"/>
@@ -20590,7 +20306,6 @@
               </w:rPr>
               <w:t>.Input.Invalid</w:t>
             </w:r>
-            <w:proofErr w:type="spellEnd"/>
           </w:p>
         </w:tc>
         <w:tc>
@@ -20642,7 +20357,6 @@
                 <w:szCs w:val="21"/>
               </w:rPr>
             </w:pPr>
-            <w:proofErr w:type="spellStart"/>
             <w:r>
               <w:rPr>
                 <w:rFonts w:ascii="Times-Roman+2" w:hAnsi="Times-Roman+2" w:cs="Times-Roman+2"/>
@@ -20664,7 +20378,6 @@
               </w:rPr>
               <w:t>Order</w:t>
             </w:r>
-            <w:proofErr w:type="spellEnd"/>
           </w:p>
         </w:tc>
         <w:tc>
@@ -20754,7 +20467,6 @@
                 <w:szCs w:val="21"/>
               </w:rPr>
             </w:pPr>
-            <w:proofErr w:type="spellStart"/>
             <w:r>
               <w:rPr>
                 <w:rFonts w:ascii="Times-Roman+2" w:hAnsi="Times-Roman+2" w:cs="Times-Roman+2"/>
@@ -20784,7 +20496,6 @@
               </w:rPr>
               <w:t>.Cancle</w:t>
             </w:r>
-            <w:proofErr w:type="spellEnd"/>
           </w:p>
         </w:tc>
         <w:tc>
@@ -20886,7 +20597,6 @@
                 <w:szCs w:val="21"/>
               </w:rPr>
             </w:pPr>
-            <w:proofErr w:type="spellStart"/>
             <w:r>
               <w:rPr>
                 <w:rFonts w:ascii="Times-Roman+2" w:hAnsi="Times-Roman+2" w:cs="Times-Roman+2"/>
@@ -20915,7 +20625,6 @@
               </w:rPr>
               <w:t>.Valid</w:t>
             </w:r>
-            <w:proofErr w:type="spellEnd"/>
           </w:p>
         </w:tc>
         <w:tc>
@@ -21029,7 +20738,6 @@
                 <w:szCs w:val="21"/>
               </w:rPr>
             </w:pPr>
-            <w:proofErr w:type="spellStart"/>
             <w:r>
               <w:rPr>
                 <w:rFonts w:ascii="Times-Roman+2" w:hAnsi="Times-Roman+2" w:cs="Times-Roman+2"/>
@@ -21058,7 +20766,6 @@
               </w:rPr>
               <w:t>.Invalid</w:t>
             </w:r>
-            <w:proofErr w:type="spellEnd"/>
           </w:p>
         </w:tc>
         <w:tc>
@@ -21118,8 +20825,6 @@
                 <w:szCs w:val="21"/>
               </w:rPr>
             </w:pPr>
-            <w:proofErr w:type="spellStart"/>
-            <w:proofErr w:type="gramStart"/>
             <w:r>
               <w:rPr>
                 <w:rFonts w:ascii="Times-Roman+2" w:hAnsi="Times-Roman+2" w:cs="Times-Roman+2"/>
@@ -21127,24 +20832,21 @@
               </w:rPr>
               <w:t>Execute.End.Null</w:t>
             </w:r>
-            <w:proofErr w:type="spellEnd"/>
-            <w:proofErr w:type="gramEnd"/>
-          </w:p>
-          <w:p>
-            <w:pPr>
-              <w:rPr>
-                <w:rFonts w:ascii="Times-Roman+2" w:hAnsi="Times-Roman+2" w:cs="Times-Roman+2"/>
-                <w:szCs w:val="21"/>
-              </w:rPr>
-            </w:pPr>
-          </w:p>
-          <w:p>
-            <w:pPr>
-              <w:rPr>
-                <w:szCs w:val="21"/>
-              </w:rPr>
-            </w:pPr>
-            <w:proofErr w:type="spellStart"/>
+          </w:p>
+          <w:p>
+            <w:pPr>
+              <w:rPr>
+                <w:rFonts w:ascii="Times-Roman+2" w:hAnsi="Times-Roman+2" w:cs="Times-Roman+2"/>
+                <w:szCs w:val="21"/>
+              </w:rPr>
+            </w:pPr>
+          </w:p>
+          <w:p>
+            <w:pPr>
+              <w:rPr>
+                <w:szCs w:val="21"/>
+              </w:rPr>
+            </w:pPr>
             <w:r>
               <w:rPr>
                 <w:rFonts w:ascii="Times-Roman+2" w:hAnsi="Times-Roman+2" w:cs="Times-Roman+2"/>
@@ -21166,7 +20868,6 @@
               </w:rPr>
               <w:t>Order</w:t>
             </w:r>
-            <w:proofErr w:type="spellEnd"/>
           </w:p>
         </w:tc>
         <w:tc>
@@ -21321,7 +21022,6 @@
                 <w:szCs w:val="21"/>
               </w:rPr>
             </w:pPr>
-            <w:proofErr w:type="spellStart"/>
             <w:r>
               <w:rPr>
                 <w:rFonts w:ascii="Times-Roman+2" w:hAnsi="Times-Roman+2" w:cs="Times-Roman+2"/>
@@ -21343,7 +21043,6 @@
               </w:rPr>
               <w:t>Credit</w:t>
             </w:r>
-            <w:proofErr w:type="spellEnd"/>
           </w:p>
         </w:tc>
         <w:tc>
@@ -21412,7 +21111,6 @@
                 <w:szCs w:val="21"/>
               </w:rPr>
             </w:pPr>
-            <w:proofErr w:type="spellStart"/>
             <w:r>
               <w:rPr>
                 <w:rFonts w:ascii="Times-Roman+2" w:hAnsi="Times-Roman+2" w:cs="Times-Roman+2"/>
@@ -21434,7 +21132,6 @@
               </w:rPr>
               <w:t>.List</w:t>
             </w:r>
-            <w:proofErr w:type="spellEnd"/>
           </w:p>
         </w:tc>
         <w:tc>
@@ -21503,7 +21200,6 @@
                 <w:szCs w:val="21"/>
               </w:rPr>
             </w:pPr>
-            <w:proofErr w:type="spellStart"/>
             <w:r>
               <w:rPr>
                 <w:rFonts w:ascii="Times-Roman+2" w:hAnsi="Times-Roman+2" w:cs="Times-Roman+2"/>
@@ -21518,7 +21214,6 @@
               </w:rPr>
               <w:t>.Confirm</w:t>
             </w:r>
-            <w:proofErr w:type="spellEnd"/>
           </w:p>
         </w:tc>
         <w:tc>
@@ -21584,7 +21279,6 @@
                 <w:szCs w:val="21"/>
               </w:rPr>
             </w:pPr>
-            <w:proofErr w:type="spellStart"/>
             <w:r>
               <w:rPr>
                 <w:rFonts w:ascii="Times-Roman+2" w:hAnsi="Times-Roman+2" w:cs="Times-Roman+2"/>
@@ -21599,7 +21293,6 @@
               </w:rPr>
               <w:t>.Confirm.Timeout</w:t>
             </w:r>
-            <w:proofErr w:type="spellEnd"/>
           </w:p>
         </w:tc>
         <w:tc>
@@ -21720,7 +21413,6 @@
                 <w:szCs w:val="21"/>
               </w:rPr>
             </w:pPr>
-            <w:proofErr w:type="spellStart"/>
             <w:r>
               <w:rPr>
                 <w:rFonts w:ascii="Times-Roman+2" w:hAnsi="Times-Roman+2" w:cs="Times-Roman+2"/>
@@ -21735,7 +21427,6 @@
               </w:rPr>
               <w:t>.Confirm.Confirm.Update</w:t>
             </w:r>
-            <w:proofErr w:type="spellEnd"/>
           </w:p>
         </w:tc>
         <w:tc>
@@ -21814,7 +21505,6 @@
               </w:rPr>
               <w:t>数据，参见</w:t>
             </w:r>
-            <w:proofErr w:type="spellStart"/>
             <w:r>
               <w:rPr>
                 <w:rFonts w:ascii="Times-Roman+2" w:hAnsi="Times-Roman+2" w:cs="Times-Roman+2"/>
@@ -21836,7 +21526,6 @@
               </w:rPr>
               <w:t>Update</w:t>
             </w:r>
-            <w:proofErr w:type="spellEnd"/>
           </w:p>
         </w:tc>
       </w:tr>
@@ -21852,7 +21541,6 @@
                 <w:szCs w:val="21"/>
               </w:rPr>
             </w:pPr>
-            <w:proofErr w:type="spellStart"/>
             <w:r>
               <w:rPr>
                 <w:rFonts w:ascii="Times-Roman+2" w:hAnsi="Times-Roman+2" w:cs="Times-Roman+2"/>
@@ -21867,7 +21555,6 @@
               </w:rPr>
               <w:t>.Confirm.Confirm.Close</w:t>
             </w:r>
-            <w:proofErr w:type="spellEnd"/>
           </w:p>
         </w:tc>
         <w:tc>
@@ -21946,7 +21633,6 @@
               </w:rPr>
               <w:t>任务，参见</w:t>
             </w:r>
-            <w:proofErr w:type="spellStart"/>
             <w:r>
               <w:rPr>
                 <w:rFonts w:ascii="Times-Roman+2" w:hAnsi="Times-Roman+2" w:cs="Times-Roman+2"/>
@@ -21968,7 +21654,6 @@
               </w:rPr>
               <w:t>End</w:t>
             </w:r>
-            <w:proofErr w:type="spellEnd"/>
           </w:p>
         </w:tc>
       </w:tr>
@@ -21987,7 +21672,6 @@
                 <w:szCs w:val="21"/>
               </w:rPr>
             </w:pPr>
-            <w:proofErr w:type="spellStart"/>
             <w:r>
               <w:rPr>
                 <w:rFonts w:ascii="Times-Roman+2" w:hAnsi="Times-Roman+2" w:cs="Times-Roman+2"/>
@@ -22009,7 +21693,6 @@
               </w:rPr>
               <w:t>Update</w:t>
             </w:r>
-            <w:proofErr w:type="spellEnd"/>
           </w:p>
         </w:tc>
         <w:tc>
@@ -22047,7 +21730,6 @@
                 <w:szCs w:val="21"/>
               </w:rPr>
             </w:pPr>
-            <w:proofErr w:type="spellStart"/>
             <w:r>
               <w:rPr>
                 <w:rFonts w:ascii="Times-Roman+2" w:hAnsi="Times-Roman+2" w:cs="Times-Roman+2"/>
@@ -22083,7 +21765,6 @@
               </w:rPr>
               <w:t>Credit</w:t>
             </w:r>
-            <w:proofErr w:type="spellEnd"/>
           </w:p>
         </w:tc>
         <w:tc>
@@ -22155,7 +21836,6 @@
                 <w:szCs w:val="21"/>
               </w:rPr>
             </w:pPr>
-            <w:proofErr w:type="spellStart"/>
             <w:r>
               <w:rPr>
                 <w:rFonts w:ascii="Times-Roman+2" w:hAnsi="Times-Roman+2" w:cs="Times-Roman+2" w:hint="eastAsia"/>
@@ -22170,7 +21850,6 @@
               </w:rPr>
               <w:t>.Update.Hotel</w:t>
             </w:r>
-            <w:proofErr w:type="spellEnd"/>
           </w:p>
         </w:tc>
         <w:tc>
@@ -22232,7 +21911,6 @@
                 <w:szCs w:val="21"/>
               </w:rPr>
             </w:pPr>
-            <w:proofErr w:type="spellStart"/>
             <w:r>
               <w:rPr>
                 <w:rFonts w:ascii="Times-Roman+2" w:hAnsi="Times-Roman+2" w:cs="Times-Roman+2" w:hint="eastAsia"/>
@@ -22261,7 +21939,6 @@
               </w:rPr>
               <w:t>.Client</w:t>
             </w:r>
-            <w:proofErr w:type="spellEnd"/>
           </w:p>
         </w:tc>
         <w:tc>
@@ -22339,7 +22016,7 @@
           <w:color w:val="000000" w:themeColor="text1"/>
         </w:rPr>
       </w:pPr>
-      <w:bookmarkStart w:id="6" w:name="_Toc280988140"/>
+      <w:bookmarkStart w:id="7" w:name="_Toc280988140"/>
       <w:r>
         <w:rPr>
           <w:rFonts w:hint="eastAsia"/>
@@ -22348,7 +22025,7 @@
         <w:lastRenderedPageBreak/>
         <w:t>制定</w:t>
       </w:r>
-      <w:bookmarkEnd w:id="6"/>
+      <w:bookmarkEnd w:id="7"/>
       <w:r>
         <w:rPr>
           <w:rFonts w:hint="eastAsia"/>
@@ -22370,15 +22047,2257 @@
           <w:rFonts w:asciiTheme="minorEastAsia" w:hAnsiTheme="minorEastAsia"/>
           <w:szCs w:val="21"/>
         </w:rPr>
+      </w:pPr>
+    </w:p>
+    <w:p>
+      <w:pPr>
+        <w:ind w:left="840" w:firstLine="420"/>
+        <w:jc w:val="left"/>
+        <w:rPr>
+          <w:rFonts w:asciiTheme="minorEastAsia" w:hAnsiTheme="minorEastAsia"/>
+          <w:szCs w:val="21"/>
+        </w:rPr>
+      </w:pPr>
+      <w:r>
+        <w:rPr>
+          <w:rFonts w:asciiTheme="minorEastAsia" w:hAnsiTheme="minorEastAsia"/>
+          <w:szCs w:val="21"/>
+        </w:rPr>
+        <w:t>输入：</w:t>
+      </w:r>
+      <w:r>
+        <w:rPr>
+          <w:rFonts w:asciiTheme="minorEastAsia" w:hAnsiTheme="minorEastAsia" w:hint="eastAsia"/>
+          <w:szCs w:val="21"/>
+        </w:rPr>
+        <w:t>0</w:t>
+      </w:r>
+    </w:p>
+    <w:p>
+      <w:pPr>
+        <w:ind w:firstLine="420"/>
+        <w:jc w:val="left"/>
+        <w:rPr>
+          <w:rFonts w:asciiTheme="minorEastAsia" w:hAnsiTheme="minorEastAsia"/>
+          <w:szCs w:val="21"/>
+        </w:rPr>
+      </w:pPr>
+      <w:r>
+        <w:rPr>
+          <w:rFonts w:asciiTheme="minorEastAsia" w:hAnsiTheme="minorEastAsia"/>
+          <w:szCs w:val="21"/>
+        </w:rPr>
+        <w:tab/>
+      </w:r>
+      <w:r>
+        <w:rPr>
+          <w:rFonts w:asciiTheme="minorEastAsia" w:hAnsiTheme="minorEastAsia"/>
+          <w:szCs w:val="21"/>
+        </w:rPr>
+        <w:tab/>
+        <w:t>输出：7</w:t>
+      </w:r>
+    </w:p>
+    <w:p>
+      <w:pPr>
+        <w:ind w:firstLine="420"/>
+        <w:jc w:val="left"/>
+        <w:rPr>
+          <w:rFonts w:asciiTheme="minorEastAsia" w:hAnsiTheme="minorEastAsia"/>
+          <w:szCs w:val="21"/>
+        </w:rPr>
+      </w:pPr>
+      <w:r>
+        <w:rPr>
+          <w:rFonts w:asciiTheme="minorEastAsia" w:hAnsiTheme="minorEastAsia"/>
+          <w:szCs w:val="21"/>
+        </w:rPr>
+        <w:tab/>
+      </w:r>
+      <w:r>
+        <w:rPr>
+          <w:rFonts w:asciiTheme="minorEastAsia" w:hAnsiTheme="minorEastAsia"/>
+          <w:szCs w:val="21"/>
+        </w:rPr>
+        <w:tab/>
+        <w:t>查询：4</w:t>
+      </w:r>
+    </w:p>
+    <w:p>
+      <w:pPr>
+        <w:pStyle w:val="a7"/>
+        <w:ind w:left="425" w:firstLineChars="0" w:firstLine="0"/>
+        <w:jc w:val="left"/>
+        <w:rPr>
+          <w:rFonts w:asciiTheme="minorEastAsia" w:hAnsiTheme="minorEastAsia"/>
+          <w:szCs w:val="21"/>
+        </w:rPr>
+      </w:pPr>
+      <w:r>
+        <w:rPr>
+          <w:rFonts w:asciiTheme="minorEastAsia" w:hAnsiTheme="minorEastAsia"/>
+          <w:szCs w:val="21"/>
+        </w:rPr>
+        <w:tab/>
+      </w:r>
+      <w:r>
+        <w:rPr>
+          <w:rFonts w:asciiTheme="minorEastAsia" w:hAnsiTheme="minorEastAsia"/>
+          <w:szCs w:val="21"/>
+        </w:rPr>
+        <w:tab/>
+        <w:t>逻辑文件：3</w:t>
+      </w:r>
+    </w:p>
+    <w:p>
+      <w:pPr>
+        <w:pStyle w:val="a7"/>
+        <w:ind w:left="425" w:firstLineChars="0" w:firstLine="0"/>
+        <w:jc w:val="left"/>
+        <w:rPr>
+          <w:rFonts w:asciiTheme="minorEastAsia" w:hAnsiTheme="minorEastAsia"/>
+          <w:szCs w:val="21"/>
+        </w:rPr>
+      </w:pPr>
+      <w:r>
+        <w:rPr>
+          <w:rFonts w:asciiTheme="minorEastAsia" w:hAnsiTheme="minorEastAsia"/>
+          <w:szCs w:val="21"/>
+        </w:rPr>
+        <w:tab/>
+      </w:r>
+      <w:r>
+        <w:rPr>
+          <w:rFonts w:asciiTheme="minorEastAsia" w:hAnsiTheme="minorEastAsia"/>
+          <w:szCs w:val="21"/>
+        </w:rPr>
+        <w:tab/>
+        <w:t>对外接口：0</w:t>
+      </w:r>
+    </w:p>
+    <w:p>
+      <w:pPr>
+        <w:pStyle w:val="a7"/>
+        <w:ind w:left="425" w:firstLineChars="0" w:firstLine="0"/>
+        <w:jc w:val="left"/>
+        <w:rPr>
+          <w:rFonts w:asciiTheme="minorEastAsia" w:hAnsiTheme="minorEastAsia"/>
+          <w:szCs w:val="21"/>
+        </w:rPr>
+      </w:pPr>
+      <w:r>
+        <w:rPr>
+          <w:rFonts w:asciiTheme="minorEastAsia" w:hAnsiTheme="minorEastAsia"/>
+          <w:szCs w:val="21"/>
+        </w:rPr>
+        <w:tab/>
+      </w:r>
+      <w:r>
+        <w:rPr>
+          <w:rFonts w:asciiTheme="minorEastAsia" w:hAnsiTheme="minorEastAsia"/>
+          <w:szCs w:val="21"/>
+        </w:rPr>
+        <w:tab/>
+        <w:t>功能点测度总数</w:t>
+      </w:r>
+      <w:r>
+        <w:rPr>
+          <w:rFonts w:asciiTheme="minorEastAsia" w:hAnsiTheme="minorEastAsia" w:hint="eastAsia"/>
+          <w:szCs w:val="21"/>
+        </w:rPr>
+        <w:t xml:space="preserve"> =</w:t>
+      </w:r>
+      <w:r>
+        <w:rPr>
+          <w:rFonts w:asciiTheme="minorEastAsia" w:hAnsiTheme="minorEastAsia"/>
+          <w:szCs w:val="21"/>
+        </w:rPr>
+        <w:t xml:space="preserve"> 0</w:t>
+      </w:r>
+      <w:r>
+        <w:rPr>
+          <w:rFonts w:asciiTheme="minorEastAsia" w:hAnsiTheme="minorEastAsia" w:hint="eastAsia"/>
+          <w:szCs w:val="21"/>
+        </w:rPr>
+        <w:t>*</w:t>
+      </w:r>
+      <w:r>
+        <w:rPr>
+          <w:rFonts w:asciiTheme="minorEastAsia" w:hAnsiTheme="minorEastAsia"/>
+          <w:szCs w:val="21"/>
+        </w:rPr>
+        <w:t xml:space="preserve">4 </w:t>
+      </w:r>
+      <w:r>
+        <w:rPr>
+          <w:rFonts w:asciiTheme="minorEastAsia" w:hAnsiTheme="minorEastAsia" w:hint="eastAsia"/>
+          <w:szCs w:val="21"/>
+        </w:rPr>
+        <w:t>+</w:t>
+      </w:r>
+      <w:r>
+        <w:rPr>
+          <w:rFonts w:asciiTheme="minorEastAsia" w:hAnsiTheme="minorEastAsia"/>
+          <w:szCs w:val="21"/>
+        </w:rPr>
+        <w:t xml:space="preserve"> 7</w:t>
+      </w:r>
+      <w:r>
+        <w:rPr>
+          <w:rFonts w:asciiTheme="minorEastAsia" w:hAnsiTheme="minorEastAsia" w:hint="eastAsia"/>
+          <w:szCs w:val="21"/>
+        </w:rPr>
+        <w:t>*</w:t>
+      </w:r>
+      <w:r>
+        <w:rPr>
+          <w:rFonts w:asciiTheme="minorEastAsia" w:hAnsiTheme="minorEastAsia"/>
+          <w:szCs w:val="21"/>
+        </w:rPr>
+        <w:t xml:space="preserve">5 </w:t>
+      </w:r>
+      <w:r>
+        <w:rPr>
+          <w:rFonts w:asciiTheme="minorEastAsia" w:hAnsiTheme="minorEastAsia" w:hint="eastAsia"/>
+          <w:szCs w:val="21"/>
+        </w:rPr>
+        <w:t>+</w:t>
+      </w:r>
+      <w:r>
+        <w:rPr>
+          <w:rFonts w:asciiTheme="minorEastAsia" w:hAnsiTheme="minorEastAsia"/>
+          <w:szCs w:val="21"/>
+        </w:rPr>
+        <w:t xml:space="preserve"> 4</w:t>
+      </w:r>
+      <w:r>
+        <w:rPr>
+          <w:rFonts w:asciiTheme="minorEastAsia" w:hAnsiTheme="minorEastAsia" w:hint="eastAsia"/>
+          <w:szCs w:val="21"/>
+        </w:rPr>
+        <w:t>*</w:t>
+      </w:r>
+      <w:r>
+        <w:rPr>
+          <w:rFonts w:asciiTheme="minorEastAsia" w:hAnsiTheme="minorEastAsia"/>
+          <w:szCs w:val="21"/>
+        </w:rPr>
+        <w:t xml:space="preserve">4 </w:t>
+      </w:r>
+      <w:r>
+        <w:rPr>
+          <w:rFonts w:asciiTheme="minorEastAsia" w:hAnsiTheme="minorEastAsia" w:hint="eastAsia"/>
+          <w:szCs w:val="21"/>
+        </w:rPr>
+        <w:t>+</w:t>
+      </w:r>
+      <w:r>
+        <w:rPr>
+          <w:rFonts w:asciiTheme="minorEastAsia" w:hAnsiTheme="minorEastAsia"/>
+          <w:szCs w:val="21"/>
+        </w:rPr>
+        <w:t xml:space="preserve"> 3</w:t>
+      </w:r>
+      <w:r>
+        <w:rPr>
+          <w:rFonts w:asciiTheme="minorEastAsia" w:hAnsiTheme="minorEastAsia" w:hint="eastAsia"/>
+          <w:szCs w:val="21"/>
+        </w:rPr>
+        <w:t>*</w:t>
+      </w:r>
+      <w:r>
+        <w:rPr>
+          <w:rFonts w:asciiTheme="minorEastAsia" w:hAnsiTheme="minorEastAsia"/>
+          <w:szCs w:val="21"/>
+        </w:rPr>
+        <w:t xml:space="preserve">10 </w:t>
+      </w:r>
+      <w:r>
+        <w:rPr>
+          <w:rFonts w:asciiTheme="minorEastAsia" w:hAnsiTheme="minorEastAsia" w:hint="eastAsia"/>
+          <w:szCs w:val="21"/>
+        </w:rPr>
+        <w:t>+</w:t>
+      </w:r>
+      <w:r>
+        <w:rPr>
+          <w:rFonts w:asciiTheme="minorEastAsia" w:hAnsiTheme="minorEastAsia"/>
+          <w:szCs w:val="21"/>
+        </w:rPr>
+        <w:t xml:space="preserve"> 0*7 </w:t>
+      </w:r>
+      <w:r>
+        <w:rPr>
+          <w:rFonts w:asciiTheme="minorEastAsia" w:hAnsiTheme="minorEastAsia" w:hint="eastAsia"/>
+          <w:szCs w:val="21"/>
+        </w:rPr>
+        <w:t>=</w:t>
+      </w:r>
+      <w:r>
+        <w:rPr>
+          <w:rFonts w:asciiTheme="minorEastAsia" w:hAnsiTheme="minorEastAsia"/>
+          <w:szCs w:val="21"/>
+        </w:rPr>
+        <w:t xml:space="preserve"> 81</w:t>
+      </w:r>
+    </w:p>
+    <w:p>
+      <w:pPr>
+        <w:pStyle w:val="a7"/>
+        <w:ind w:left="425" w:firstLineChars="0" w:firstLine="0"/>
+        <w:jc w:val="left"/>
+        <w:rPr>
+          <w:rFonts w:asciiTheme="minorEastAsia" w:hAnsiTheme="minorEastAsia"/>
+          <w:szCs w:val="21"/>
+        </w:rPr>
+      </w:pPr>
+      <w:r>
+        <w:rPr>
+          <w:rFonts w:asciiTheme="minorEastAsia" w:hAnsiTheme="minorEastAsia"/>
+          <w:szCs w:val="21"/>
+        </w:rPr>
+        <w:tab/>
+      </w:r>
+      <w:r>
+        <w:rPr>
+          <w:rFonts w:asciiTheme="minorEastAsia" w:hAnsiTheme="minorEastAsia"/>
+          <w:szCs w:val="21"/>
+        </w:rPr>
+        <w:tab/>
+        <w:t>FP</w:t>
+      </w:r>
+      <w:r>
+        <w:rPr>
+          <w:rFonts w:asciiTheme="minorEastAsia" w:hAnsiTheme="minorEastAsia" w:hint="eastAsia"/>
+          <w:szCs w:val="21"/>
+        </w:rPr>
+        <w:t>（Classification）</w:t>
+      </w:r>
+      <w:r>
+        <w:rPr>
+          <w:rFonts w:asciiTheme="minorEastAsia" w:hAnsiTheme="minorEastAsia"/>
+          <w:szCs w:val="21"/>
+        </w:rPr>
+        <w:t xml:space="preserve"> = 81*(0.65 +</w:t>
+      </w:r>
+      <w:r>
+        <w:rPr>
+          <w:rFonts w:asciiTheme="minorEastAsia" w:hAnsiTheme="minorEastAsia" w:hint="eastAsia"/>
+          <w:szCs w:val="21"/>
+        </w:rPr>
+        <w:t xml:space="preserve"> </w:t>
+      </w:r>
+      <w:r>
+        <w:rPr>
+          <w:rFonts w:asciiTheme="minorEastAsia" w:hAnsiTheme="minorEastAsia"/>
+          <w:szCs w:val="21"/>
+        </w:rPr>
+        <w:t>0.01*44) = 88.29</w:t>
+      </w:r>
+    </w:p>
+    <w:tbl>
+      <w:tblPr>
+        <w:tblStyle w:val="5-51"/>
+        <w:tblW w:w="8505" w:type="dxa"/>
+        <w:tblLook w:val="04A0" w:firstRow="1" w:lastRow="0" w:firstColumn="1" w:lastColumn="0" w:noHBand="0" w:noVBand="1"/>
+      </w:tblPr>
+      <w:tblGrid>
+        <w:gridCol w:w="4010"/>
+        <w:gridCol w:w="4495"/>
+      </w:tblGrid>
+      <w:tr>
+        <w:trPr>
+          <w:cnfStyle w:val="100000000000" w:firstRow="1" w:lastRow="0" w:firstColumn="0" w:lastColumn="0" w:oddVBand="0" w:evenVBand="0" w:oddHBand="0" w:evenHBand="0" w:firstRowFirstColumn="0" w:firstRowLastColumn="0" w:lastRowFirstColumn="0" w:lastRowLastColumn="0"/>
+        </w:trPr>
+        <w:tc>
+          <w:tcPr>
+            <w:cnfStyle w:val="001000000000" w:firstRow="0" w:lastRow="0" w:firstColumn="1" w:lastColumn="0" w:oddVBand="0" w:evenVBand="0" w:oddHBand="0" w:evenHBand="0" w:firstRowFirstColumn="0" w:firstRowLastColumn="0" w:lastRowFirstColumn="0" w:lastRowLastColumn="0"/>
+            <w:tcW w:w="3318" w:type="dxa"/>
+          </w:tcPr>
+          <w:p>
+            <w:pPr>
+              <w:ind w:firstLine="480"/>
+              <w:jc w:val="center"/>
+              <w:rPr>
+                <w:rFonts w:asciiTheme="minorEastAsia" w:hAnsiTheme="minorEastAsia"/>
+                <w:b w:val="0"/>
+                <w:szCs w:val="21"/>
+              </w:rPr>
+            </w:pPr>
+            <w:r>
+              <w:rPr>
+                <w:rFonts w:asciiTheme="minorEastAsia" w:hAnsiTheme="minorEastAsia"/>
+                <w:szCs w:val="21"/>
+              </w:rPr>
+              <w:t>编</w:t>
+            </w:r>
+            <w:r>
+              <w:rPr>
+                <w:rFonts w:asciiTheme="minorEastAsia" w:hAnsiTheme="minorEastAsia" w:hint="eastAsia"/>
+                <w:szCs w:val="21"/>
+              </w:rPr>
+              <w:t xml:space="preserve">  </w:t>
+            </w:r>
+            <w:r>
+              <w:rPr>
+                <w:rFonts w:asciiTheme="minorEastAsia" w:hAnsiTheme="minorEastAsia"/>
+                <w:szCs w:val="21"/>
+              </w:rPr>
+              <w:t>号</w:t>
+            </w:r>
+          </w:p>
+        </w:tc>
+        <w:tc>
+          <w:tcPr>
+            <w:tcW w:w="5187" w:type="dxa"/>
+          </w:tcPr>
+          <w:p>
+            <w:pPr>
+              <w:jc w:val="center"/>
+              <w:cnfStyle w:val="100000000000" w:firstRow="1" w:lastRow="0" w:firstColumn="0" w:lastColumn="0" w:oddVBand="0" w:evenVBand="0" w:oddHBand="0" w:evenHBand="0" w:firstRowFirstColumn="0" w:firstRowLastColumn="0" w:lastRowFirstColumn="0" w:lastRowLastColumn="0"/>
+              <w:rPr>
+                <w:rFonts w:asciiTheme="minorEastAsia" w:hAnsiTheme="minorEastAsia"/>
+                <w:b w:val="0"/>
+                <w:szCs w:val="21"/>
+              </w:rPr>
+            </w:pPr>
+            <w:r>
+              <w:rPr>
+                <w:rFonts w:asciiTheme="minorEastAsia" w:hAnsiTheme="minorEastAsia"/>
+                <w:szCs w:val="21"/>
+              </w:rPr>
+              <w:t>需求描述与度量</w:t>
+            </w:r>
+          </w:p>
+        </w:tc>
+      </w:tr>
+      <w:tr>
+        <w:trPr>
+          <w:cnfStyle w:val="000000100000" w:firstRow="0" w:lastRow="0" w:firstColumn="0" w:lastColumn="0" w:oddVBand="0" w:evenVBand="0" w:oddHBand="1" w:evenHBand="0" w:firstRowFirstColumn="0" w:firstRowLastColumn="0" w:lastRowFirstColumn="0" w:lastRowLastColumn="0"/>
+          <w:trHeight w:val="346"/>
+        </w:trPr>
+        <w:tc>
+          <w:tcPr>
+            <w:cnfStyle w:val="001000000000" w:firstRow="0" w:lastRow="0" w:firstColumn="1" w:lastColumn="0" w:oddVBand="0" w:evenVBand="0" w:oddHBand="0" w:evenHBand="0" w:firstRowFirstColumn="0" w:firstRowLastColumn="0" w:lastRowFirstColumn="0" w:lastRowLastColumn="0"/>
+            <w:tcW w:w="3318" w:type="dxa"/>
+          </w:tcPr>
+          <w:p>
+            <w:pPr>
+              <w:rPr>
+                <w:rFonts w:ascii="Times-Roman+2" w:hAnsi="Times-Roman+2" w:cs="Times-Roman+2"/>
+                <w:szCs w:val="21"/>
+              </w:rPr>
+            </w:pPr>
+            <w:r>
+              <w:rPr>
+                <w:rFonts w:ascii="Times-Roman+2" w:hAnsi="Times-Roman+2" w:cs="Times-Roman+2"/>
+                <w:szCs w:val="21"/>
+              </w:rPr>
+              <w:t>HotelPromotion</w:t>
+            </w:r>
+            <w:r>
+              <w:rPr>
+                <w:rFonts w:ascii="Times-Roman+2" w:hAnsi="Times-Roman+2" w:cs="Times-Roman+2" w:hint="eastAsia"/>
+                <w:szCs w:val="21"/>
+              </w:rPr>
+              <w:t>.Input</w:t>
+            </w:r>
+          </w:p>
+        </w:tc>
+        <w:tc>
+          <w:tcPr>
+            <w:tcW w:w="5187" w:type="dxa"/>
+          </w:tcPr>
+          <w:p>
+            <w:pPr>
+              <w:tabs>
+                <w:tab w:val="left" w:pos="1016"/>
+              </w:tabs>
+              <w:cnfStyle w:val="000000100000" w:firstRow="0" w:lastRow="0" w:firstColumn="0" w:lastColumn="0" w:oddVBand="0" w:evenVBand="0" w:oddHBand="1" w:evenHBand="0" w:firstRowFirstColumn="0" w:firstRowLastColumn="0" w:lastRowFirstColumn="0" w:lastRowLastColumn="0"/>
+              <w:rPr>
+                <w:rFonts w:ascii="Times-Roman+2" w:hAnsi="Times-Roman+2" w:cs="Times-Roman+2"/>
+                <w:szCs w:val="21"/>
+              </w:rPr>
+            </w:pPr>
+            <w:r>
+              <w:rPr>
+                <w:rFonts w:ascii="Times-Roman+2" w:hAnsi="Times-Roman+2" w:cs="Times-Roman+2" w:hint="eastAsia"/>
+                <w:szCs w:val="21"/>
+              </w:rPr>
+              <w:t>系统应该允许</w:t>
+            </w:r>
+            <w:r>
+              <w:rPr>
+                <w:rFonts w:ascii="Times-Roman+2" w:hAnsi="Times-Roman+2" w:cs="Times-Roman+2"/>
+                <w:szCs w:val="21"/>
+              </w:rPr>
+              <w:t>酒店工作人员</w:t>
+            </w:r>
+            <w:r>
+              <w:rPr>
+                <w:rFonts w:ascii="Times-Roman+2" w:hAnsi="Times-Roman+2" w:cs="Times-Roman+2" w:hint="eastAsia"/>
+                <w:szCs w:val="21"/>
+              </w:rPr>
+              <w:t>在</w:t>
+            </w:r>
+            <w:r>
+              <w:rPr>
+                <w:rFonts w:ascii="Times-Roman+2" w:hAnsi="Times-Roman+2" w:cs="Times-Roman+2"/>
+                <w:szCs w:val="21"/>
+              </w:rPr>
+              <w:t>制定酒店促销策略</w:t>
+            </w:r>
+            <w:r>
+              <w:rPr>
+                <w:rFonts w:ascii="Times-Roman+2" w:hAnsi="Times-Roman+2" w:cs="Times-Roman+2" w:hint="eastAsia"/>
+                <w:szCs w:val="21"/>
+              </w:rPr>
+              <w:t>中进行键盘</w:t>
+            </w:r>
+            <w:r>
+              <w:rPr>
+                <w:rFonts w:ascii="Times-Roman+2" w:hAnsi="Times-Roman+2" w:cs="Times-Roman+2"/>
+                <w:szCs w:val="21"/>
+              </w:rPr>
+              <w:t>和鼠标</w:t>
+            </w:r>
+            <w:r>
+              <w:rPr>
+                <w:rFonts w:ascii="Times-Roman+2" w:hAnsi="Times-Roman+2" w:cs="Times-Roman+2" w:hint="eastAsia"/>
+                <w:szCs w:val="21"/>
+              </w:rPr>
+              <w:t>输入</w:t>
+            </w:r>
+          </w:p>
+        </w:tc>
+      </w:tr>
+      <w:tr>
+        <w:trPr>
+          <w:trHeight w:val="346"/>
+        </w:trPr>
+        <w:tc>
+          <w:tcPr>
+            <w:cnfStyle w:val="001000000000" w:firstRow="0" w:lastRow="0" w:firstColumn="1" w:lastColumn="0" w:oddVBand="0" w:evenVBand="0" w:oddHBand="0" w:evenHBand="0" w:firstRowFirstColumn="0" w:firstRowLastColumn="0" w:lastRowFirstColumn="0" w:lastRowLastColumn="0"/>
+            <w:tcW w:w="3318" w:type="dxa"/>
+          </w:tcPr>
+          <w:p>
+            <w:pPr>
+              <w:tabs>
+                <w:tab w:val="left" w:pos="1016"/>
+              </w:tabs>
+              <w:rPr>
+                <w:rFonts w:ascii="Times-Roman+2" w:hAnsi="Times-Roman+2" w:cs="Times-Roman+2"/>
+                <w:szCs w:val="21"/>
+              </w:rPr>
+            </w:pPr>
+            <w:r>
+              <w:rPr>
+                <w:rFonts w:ascii="Times-Roman+2" w:hAnsi="Times-Roman+2" w:cs="Times-Roman+2"/>
+                <w:szCs w:val="21"/>
+              </w:rPr>
+              <w:t>HotelPromotion.Input.Select</w:t>
+            </w:r>
+          </w:p>
+        </w:tc>
+        <w:tc>
+          <w:tcPr>
+            <w:tcW w:w="5187" w:type="dxa"/>
+          </w:tcPr>
+          <w:p>
+            <w:pPr>
+              <w:tabs>
+                <w:tab w:val="left" w:pos="1016"/>
+              </w:tabs>
+              <w:cnfStyle w:val="000000000000" w:firstRow="0" w:lastRow="0" w:firstColumn="0" w:lastColumn="0" w:oddVBand="0" w:evenVBand="0" w:oddHBand="0" w:evenHBand="0" w:firstRowFirstColumn="0" w:firstRowLastColumn="0" w:lastRowFirstColumn="0" w:lastRowLastColumn="0"/>
+              <w:rPr>
+                <w:rFonts w:ascii="Times-Roman+2" w:hAnsi="Times-Roman+2" w:cs="Times-Roman+2"/>
+                <w:szCs w:val="21"/>
+              </w:rPr>
+            </w:pPr>
+            <w:r>
+              <w:rPr>
+                <w:rFonts w:ascii="Times-Roman+2" w:hAnsi="Times-Roman+2" w:cs="Times-Roman+2"/>
+                <w:szCs w:val="21"/>
+              </w:rPr>
+              <w:t>在酒店工作人员</w:t>
+            </w:r>
+            <w:r>
+              <w:rPr>
+                <w:rFonts w:ascii="Times-Roman+2" w:hAnsi="Times-Roman+2" w:cs="Times-Roman+2" w:hint="eastAsia"/>
+                <w:szCs w:val="21"/>
+              </w:rPr>
+              <w:t>点击</w:t>
+            </w:r>
+            <w:r>
+              <w:rPr>
+                <w:rFonts w:ascii="Times-Roman+2" w:hAnsi="Times-Roman+2" w:cs="Times-Roman+2"/>
+                <w:szCs w:val="21"/>
+              </w:rPr>
+              <w:t>酒店促销策略</w:t>
+            </w:r>
+            <w:r>
+              <w:rPr>
+                <w:rFonts w:asciiTheme="minorEastAsia" w:hAnsiTheme="minorEastAsia" w:hint="eastAsia"/>
+                <w:color w:val="7030A0"/>
+                <w:szCs w:val="21"/>
+              </w:rPr>
+              <w:t>（</w:t>
+            </w:r>
+            <w:r>
+              <w:rPr>
+                <w:rFonts w:asciiTheme="minorEastAsia" w:hAnsiTheme="minorEastAsia"/>
+                <w:color w:val="7030A0"/>
+                <w:szCs w:val="21"/>
+              </w:rPr>
+              <w:t>查询</w:t>
+            </w:r>
+            <w:r>
+              <w:rPr>
+                <w:rFonts w:asciiTheme="minorEastAsia" w:hAnsiTheme="minorEastAsia" w:hint="eastAsia"/>
+                <w:color w:val="7030A0"/>
+                <w:szCs w:val="21"/>
+              </w:rPr>
+              <w:t>）</w:t>
+            </w:r>
+            <w:r>
+              <w:rPr>
+                <w:rFonts w:ascii="Times-Roman+2" w:hAnsi="Times-Roman+2" w:cs="Times-Roman+2"/>
+                <w:szCs w:val="21"/>
+              </w:rPr>
+              <w:t>后，系统要显示促销策略信息</w:t>
+            </w:r>
+            <w:r>
+              <w:rPr>
+                <w:rFonts w:asciiTheme="minorEastAsia" w:hAnsiTheme="minorEastAsia" w:hint="eastAsia"/>
+                <w:color w:val="7030A0"/>
+                <w:szCs w:val="21"/>
+              </w:rPr>
+              <w:t>（</w:t>
+            </w:r>
+            <w:r>
+              <w:rPr>
+                <w:rFonts w:asciiTheme="minorEastAsia" w:hAnsiTheme="minorEastAsia"/>
+                <w:color w:val="7030A0"/>
+                <w:szCs w:val="21"/>
+              </w:rPr>
+              <w:t>输出</w:t>
+            </w:r>
+            <w:r>
+              <w:rPr>
+                <w:rFonts w:asciiTheme="minorEastAsia" w:hAnsiTheme="minorEastAsia" w:hint="eastAsia"/>
+                <w:color w:val="7030A0"/>
+                <w:szCs w:val="21"/>
+              </w:rPr>
+              <w:t>）（</w:t>
+            </w:r>
+            <w:r>
+              <w:rPr>
+                <w:rFonts w:asciiTheme="minorEastAsia" w:hAnsiTheme="minorEastAsia"/>
+                <w:color w:val="7030A0"/>
+                <w:szCs w:val="21"/>
+              </w:rPr>
+              <w:t>逻辑文件</w:t>
+            </w:r>
+            <w:r>
+              <w:rPr>
+                <w:rFonts w:asciiTheme="minorEastAsia" w:hAnsiTheme="minorEastAsia" w:hint="eastAsia"/>
+                <w:color w:val="7030A0"/>
+                <w:szCs w:val="21"/>
+              </w:rPr>
+              <w:t>）</w:t>
+            </w:r>
+          </w:p>
+        </w:tc>
+      </w:tr>
+      <w:tr>
+        <w:trPr>
+          <w:cnfStyle w:val="000000100000" w:firstRow="0" w:lastRow="0" w:firstColumn="0" w:lastColumn="0" w:oddVBand="0" w:evenVBand="0" w:oddHBand="1" w:evenHBand="0" w:firstRowFirstColumn="0" w:firstRowLastColumn="0" w:lastRowFirstColumn="0" w:lastRowLastColumn="0"/>
+          <w:trHeight w:val="346"/>
+        </w:trPr>
+        <w:tc>
+          <w:tcPr>
+            <w:cnfStyle w:val="001000000000" w:firstRow="0" w:lastRow="0" w:firstColumn="1" w:lastColumn="0" w:oddVBand="0" w:evenVBand="0" w:oddHBand="0" w:evenHBand="0" w:firstRowFirstColumn="0" w:firstRowLastColumn="0" w:lastRowFirstColumn="0" w:lastRowLastColumn="0"/>
+            <w:tcW w:w="3318" w:type="dxa"/>
+          </w:tcPr>
+          <w:p>
+            <w:pPr>
+              <w:tabs>
+                <w:tab w:val="left" w:pos="1016"/>
+              </w:tabs>
+              <w:rPr>
+                <w:rFonts w:ascii="Times-Roman+2" w:hAnsi="Times-Roman+2" w:cs="Times-Roman+2"/>
+                <w:szCs w:val="21"/>
+              </w:rPr>
+            </w:pPr>
+            <w:r>
+              <w:rPr>
+                <w:rFonts w:ascii="Times-Roman+2" w:hAnsi="Times-Roman+2" w:cs="Times-Roman+2"/>
+                <w:szCs w:val="21"/>
+              </w:rPr>
+              <w:t>HotelPromotion.Input.Confirm</w:t>
+            </w:r>
+          </w:p>
+        </w:tc>
+        <w:tc>
+          <w:tcPr>
+            <w:tcW w:w="5187" w:type="dxa"/>
+          </w:tcPr>
+          <w:p>
+            <w:pPr>
+              <w:tabs>
+                <w:tab w:val="left" w:pos="1016"/>
+              </w:tabs>
+              <w:cnfStyle w:val="000000100000" w:firstRow="0" w:lastRow="0" w:firstColumn="0" w:lastColumn="0" w:oddVBand="0" w:evenVBand="0" w:oddHBand="1" w:evenHBand="0" w:firstRowFirstColumn="0" w:firstRowLastColumn="0" w:lastRowFirstColumn="0" w:lastRowLastColumn="0"/>
+              <w:rPr>
+                <w:rFonts w:ascii="Times-Roman+2" w:hAnsi="Times-Roman+2" w:cs="Times-Roman+2"/>
+                <w:szCs w:val="21"/>
+              </w:rPr>
+            </w:pPr>
+            <w:r>
+              <w:rPr>
+                <w:rFonts w:ascii="Times-Roman+2" w:hAnsi="Times-Roman+2" w:cs="Times-Roman+2" w:hint="eastAsia"/>
+                <w:szCs w:val="21"/>
+              </w:rPr>
+              <w:t>在</w:t>
+            </w:r>
+            <w:r>
+              <w:rPr>
+                <w:rFonts w:ascii="Times-Roman+2" w:hAnsi="Times-Roman+2" w:cs="Times-Roman+2"/>
+                <w:szCs w:val="21"/>
+              </w:rPr>
+              <w:t>酒店工作人员首次点击确认执行按钮</w:t>
+            </w:r>
+            <w:r>
+              <w:rPr>
+                <w:rFonts w:asciiTheme="minorEastAsia" w:hAnsiTheme="minorEastAsia" w:hint="eastAsia"/>
+                <w:color w:val="7030A0"/>
+                <w:szCs w:val="21"/>
+              </w:rPr>
+              <w:t>（</w:t>
+            </w:r>
+            <w:r>
+              <w:rPr>
+                <w:rFonts w:asciiTheme="minorEastAsia" w:hAnsiTheme="minorEastAsia"/>
+                <w:color w:val="7030A0"/>
+                <w:szCs w:val="21"/>
+              </w:rPr>
+              <w:t>查询</w:t>
+            </w:r>
+            <w:r>
+              <w:rPr>
+                <w:rFonts w:asciiTheme="minorEastAsia" w:hAnsiTheme="minorEastAsia" w:hint="eastAsia"/>
+                <w:color w:val="7030A0"/>
+                <w:szCs w:val="21"/>
+              </w:rPr>
+              <w:t>）</w:t>
+            </w:r>
+            <w:r>
+              <w:rPr>
+                <w:rFonts w:ascii="Times-Roman+2" w:hAnsi="Times-Roman+2" w:cs="Times-Roman+2"/>
+                <w:szCs w:val="21"/>
+              </w:rPr>
+              <w:t>时，</w:t>
+            </w:r>
+            <w:r>
+              <w:rPr>
+                <w:rFonts w:ascii="Times-Roman+2" w:hAnsi="Times-Roman+2" w:cs="Times-Roman+2" w:hint="eastAsia"/>
+                <w:szCs w:val="21"/>
+              </w:rPr>
+              <w:t>系统</w:t>
+            </w:r>
+            <w:r>
+              <w:rPr>
+                <w:rFonts w:ascii="Times-Roman+2" w:hAnsi="Times-Roman+2" w:cs="Times-Roman+2"/>
+                <w:szCs w:val="21"/>
+              </w:rPr>
+              <w:t>要提示再次确认</w:t>
+            </w:r>
+            <w:r>
+              <w:rPr>
+                <w:rFonts w:asciiTheme="minorEastAsia" w:hAnsiTheme="minorEastAsia" w:hint="eastAsia"/>
+                <w:color w:val="7030A0"/>
+                <w:szCs w:val="21"/>
+              </w:rPr>
+              <w:t>（</w:t>
+            </w:r>
+            <w:r>
+              <w:rPr>
+                <w:rFonts w:asciiTheme="minorEastAsia" w:hAnsiTheme="minorEastAsia"/>
+                <w:color w:val="7030A0"/>
+                <w:szCs w:val="21"/>
+              </w:rPr>
+              <w:t>输出</w:t>
+            </w:r>
+            <w:r>
+              <w:rPr>
+                <w:rFonts w:asciiTheme="minorEastAsia" w:hAnsiTheme="minorEastAsia" w:hint="eastAsia"/>
+                <w:color w:val="7030A0"/>
+                <w:szCs w:val="21"/>
+              </w:rPr>
+              <w:t>）</w:t>
+            </w:r>
+            <w:r>
+              <w:rPr>
+                <w:rFonts w:ascii="Times-Roman+2" w:hAnsi="Times-Roman+2" w:cs="Times-Roman+2"/>
+                <w:szCs w:val="21"/>
+              </w:rPr>
+              <w:t>，</w:t>
+            </w:r>
+            <w:r>
+              <w:rPr>
+                <w:rFonts w:ascii="Times-Roman+2" w:hAnsi="Times-Roman+2" w:cs="Times-Roman+2" w:hint="eastAsia"/>
+                <w:szCs w:val="21"/>
+              </w:rPr>
+              <w:t>参见</w:t>
+            </w:r>
+            <w:r>
+              <w:rPr>
+                <w:rFonts w:ascii="Times-Roman+2" w:hAnsi="Times-Roman+2" w:cs="Times-Roman+2"/>
+                <w:szCs w:val="21"/>
+              </w:rPr>
+              <w:t>HotelPromotion.</w:t>
+            </w:r>
+            <w:r>
+              <w:rPr>
+                <w:rFonts w:ascii="Times-Roman+2" w:hAnsi="Times-Roman+2" w:cs="Times-Roman+2" w:hint="eastAsia"/>
+                <w:szCs w:val="21"/>
+              </w:rPr>
+              <w:t>Confirm</w:t>
+            </w:r>
+          </w:p>
+        </w:tc>
+      </w:tr>
+      <w:tr>
+        <w:trPr>
+          <w:trHeight w:val="346"/>
+        </w:trPr>
+        <w:tc>
+          <w:tcPr>
+            <w:cnfStyle w:val="001000000000" w:firstRow="0" w:lastRow="0" w:firstColumn="1" w:lastColumn="0" w:oddVBand="0" w:evenVBand="0" w:oddHBand="0" w:evenHBand="0" w:firstRowFirstColumn="0" w:firstRowLastColumn="0" w:lastRowFirstColumn="0" w:lastRowLastColumn="0"/>
+            <w:tcW w:w="3318" w:type="dxa"/>
+          </w:tcPr>
+          <w:p>
+            <w:pPr>
+              <w:tabs>
+                <w:tab w:val="left" w:pos="1016"/>
+              </w:tabs>
+              <w:rPr>
+                <w:rFonts w:ascii="Times-Roman+2" w:hAnsi="Times-Roman+2" w:cs="Times-Roman+2"/>
+                <w:szCs w:val="21"/>
+              </w:rPr>
+            </w:pPr>
+            <w:r>
+              <w:rPr>
+                <w:rFonts w:ascii="Times-Roman+2" w:hAnsi="Times-Roman+2" w:cs="Times-Roman+2"/>
+                <w:szCs w:val="21"/>
+              </w:rPr>
+              <w:t>HotelPromotion</w:t>
+            </w:r>
+            <w:r>
+              <w:rPr>
+                <w:rFonts w:ascii="Times-Roman+2" w:hAnsi="Times-Roman+2" w:cs="Times-Roman+2" w:hint="eastAsia"/>
+                <w:szCs w:val="21"/>
+              </w:rPr>
+              <w:t>.Input.End</w:t>
+            </w:r>
+          </w:p>
+        </w:tc>
+        <w:tc>
+          <w:tcPr>
+            <w:tcW w:w="5187" w:type="dxa"/>
+          </w:tcPr>
+          <w:p>
+            <w:pPr>
+              <w:tabs>
+                <w:tab w:val="left" w:pos="1016"/>
+              </w:tabs>
+              <w:cnfStyle w:val="000000000000" w:firstRow="0" w:lastRow="0" w:firstColumn="0" w:lastColumn="0" w:oddVBand="0" w:evenVBand="0" w:oddHBand="0" w:evenHBand="0" w:firstRowFirstColumn="0" w:firstRowLastColumn="0" w:lastRowFirstColumn="0" w:lastRowLastColumn="0"/>
+              <w:rPr>
+                <w:rFonts w:ascii="Times-Roman+2" w:hAnsi="Times-Roman+2" w:cs="Times-Roman+2"/>
+                <w:szCs w:val="21"/>
+              </w:rPr>
+            </w:pPr>
+            <w:r>
+              <w:rPr>
+                <w:rFonts w:ascii="Times-Roman+2" w:hAnsi="Times-Roman+2" w:cs="Times-Roman+2" w:hint="eastAsia"/>
+                <w:szCs w:val="21"/>
+              </w:rPr>
+              <w:t>在</w:t>
+            </w:r>
+            <w:r>
+              <w:rPr>
+                <w:rFonts w:ascii="Times-Roman+2" w:hAnsi="Times-Roman+2" w:cs="Times-Roman+2"/>
+                <w:szCs w:val="21"/>
+              </w:rPr>
+              <w:t>酒店工作人员再次点击确认按钮</w:t>
+            </w:r>
+            <w:r>
+              <w:rPr>
+                <w:rFonts w:ascii="Times-Roman+2" w:hAnsi="Times-Roman+2" w:cs="Times-Roman+2" w:hint="eastAsia"/>
+                <w:szCs w:val="21"/>
+              </w:rPr>
+              <w:t>时</w:t>
+            </w:r>
+            <w:r>
+              <w:rPr>
+                <w:rFonts w:asciiTheme="minorEastAsia" w:hAnsiTheme="minorEastAsia" w:hint="eastAsia"/>
+                <w:color w:val="7030A0"/>
+                <w:szCs w:val="21"/>
+              </w:rPr>
+              <w:t>（</w:t>
+            </w:r>
+            <w:r>
+              <w:rPr>
+                <w:rFonts w:asciiTheme="minorEastAsia" w:hAnsiTheme="minorEastAsia"/>
+                <w:color w:val="7030A0"/>
+                <w:szCs w:val="21"/>
+              </w:rPr>
+              <w:t>查询</w:t>
+            </w:r>
+            <w:r>
+              <w:rPr>
+                <w:rFonts w:asciiTheme="minorEastAsia" w:hAnsiTheme="minorEastAsia" w:hint="eastAsia"/>
+                <w:color w:val="7030A0"/>
+                <w:szCs w:val="21"/>
+              </w:rPr>
+              <w:t>）</w:t>
+            </w:r>
+            <w:r>
+              <w:rPr>
+                <w:rFonts w:ascii="Times-Roman+2" w:hAnsi="Times-Roman+2" w:cs="Times-Roman+2" w:hint="eastAsia"/>
+                <w:szCs w:val="21"/>
+              </w:rPr>
+              <w:t>，系统要结束一</w:t>
+            </w:r>
+            <w:r>
+              <w:rPr>
+                <w:rFonts w:ascii="Times-Roman+2" w:hAnsi="Times-Roman+2" w:cs="Times-Roman+2"/>
+                <w:szCs w:val="21"/>
+              </w:rPr>
+              <w:t>个制定酒店营销策略任务</w:t>
+            </w:r>
+            <w:r>
+              <w:rPr>
+                <w:rFonts w:asciiTheme="minorEastAsia" w:hAnsiTheme="minorEastAsia" w:hint="eastAsia"/>
+                <w:color w:val="7030A0"/>
+                <w:szCs w:val="21"/>
+              </w:rPr>
+              <w:t>（</w:t>
+            </w:r>
+            <w:r>
+              <w:rPr>
+                <w:rFonts w:asciiTheme="minorEastAsia" w:hAnsiTheme="minorEastAsia"/>
+                <w:color w:val="7030A0"/>
+                <w:szCs w:val="21"/>
+              </w:rPr>
+              <w:t>输出</w:t>
+            </w:r>
+            <w:r>
+              <w:rPr>
+                <w:rFonts w:asciiTheme="minorEastAsia" w:hAnsiTheme="minorEastAsia" w:hint="eastAsia"/>
+                <w:color w:val="7030A0"/>
+                <w:szCs w:val="21"/>
+              </w:rPr>
+              <w:t>）</w:t>
+            </w:r>
+            <w:r>
+              <w:rPr>
+                <w:rFonts w:ascii="Times-Roman+2" w:hAnsi="Times-Roman+2" w:cs="Times-Roman+2" w:hint="eastAsia"/>
+                <w:szCs w:val="21"/>
+              </w:rPr>
+              <w:t>，参见</w:t>
+            </w:r>
+            <w:r>
+              <w:rPr>
+                <w:rFonts w:ascii="Times-Roman+2" w:hAnsi="Times-Roman+2" w:cs="Times-Roman+2"/>
+                <w:szCs w:val="21"/>
+              </w:rPr>
+              <w:t>HotelPromotion.</w:t>
+            </w:r>
+            <w:r>
+              <w:rPr>
+                <w:rFonts w:ascii="Times-Roman+2" w:hAnsi="Times-Roman+2" w:cs="Times-Roman+2" w:hint="eastAsia"/>
+                <w:szCs w:val="21"/>
+              </w:rPr>
+              <w:t>End</w:t>
+            </w:r>
+          </w:p>
+        </w:tc>
+      </w:tr>
+      <w:tr>
+        <w:trPr>
+          <w:cnfStyle w:val="000000100000" w:firstRow="0" w:lastRow="0" w:firstColumn="0" w:lastColumn="0" w:oddVBand="0" w:evenVBand="0" w:oddHBand="1" w:evenHBand="0" w:firstRowFirstColumn="0" w:firstRowLastColumn="0" w:lastRowFirstColumn="0" w:lastRowLastColumn="0"/>
+          <w:trHeight w:val="346"/>
+        </w:trPr>
+        <w:tc>
+          <w:tcPr>
+            <w:cnfStyle w:val="001000000000" w:firstRow="0" w:lastRow="0" w:firstColumn="1" w:lastColumn="0" w:oddVBand="0" w:evenVBand="0" w:oddHBand="0" w:evenHBand="0" w:firstRowFirstColumn="0" w:firstRowLastColumn="0" w:lastRowFirstColumn="0" w:lastRowLastColumn="0"/>
+            <w:tcW w:w="3318" w:type="dxa"/>
+          </w:tcPr>
+          <w:p>
+            <w:pPr>
+              <w:tabs>
+                <w:tab w:val="left" w:pos="1016"/>
+              </w:tabs>
+              <w:rPr>
+                <w:rFonts w:ascii="Times-Roman+2" w:hAnsi="Times-Roman+2" w:cs="Times-Roman+2"/>
+                <w:szCs w:val="21"/>
+              </w:rPr>
+            </w:pPr>
+            <w:r>
+              <w:rPr>
+                <w:rFonts w:ascii="Times-Roman+2" w:hAnsi="Times-Roman+2" w:cs="Times-Roman+2"/>
+                <w:szCs w:val="21"/>
+              </w:rPr>
+              <w:t>HotelPromotion</w:t>
+            </w:r>
+            <w:r>
+              <w:rPr>
+                <w:rFonts w:ascii="Times-Roman+2" w:hAnsi="Times-Roman+2" w:cs="Times-Roman+2" w:hint="eastAsia"/>
+                <w:szCs w:val="21"/>
+              </w:rPr>
+              <w:t>.Input.Cancle</w:t>
+            </w:r>
+          </w:p>
+        </w:tc>
+        <w:tc>
+          <w:tcPr>
+            <w:tcW w:w="5187" w:type="dxa"/>
+          </w:tcPr>
+          <w:p>
+            <w:pPr>
+              <w:tabs>
+                <w:tab w:val="left" w:pos="1016"/>
+              </w:tabs>
+              <w:cnfStyle w:val="000000100000" w:firstRow="0" w:lastRow="0" w:firstColumn="0" w:lastColumn="0" w:oddVBand="0" w:evenVBand="0" w:oddHBand="1" w:evenHBand="0" w:firstRowFirstColumn="0" w:firstRowLastColumn="0" w:lastRowFirstColumn="0" w:lastRowLastColumn="0"/>
+              <w:rPr>
+                <w:rFonts w:ascii="Times-Roman+2" w:hAnsi="Times-Roman+2" w:cs="Times-Roman+2"/>
+                <w:szCs w:val="21"/>
+              </w:rPr>
+            </w:pPr>
+            <w:r>
+              <w:rPr>
+                <w:rFonts w:ascii="Times-Roman+2" w:hAnsi="Times-Roman+2" w:cs="Times-Roman+2" w:hint="eastAsia"/>
+                <w:szCs w:val="21"/>
+              </w:rPr>
+              <w:t>在</w:t>
+            </w:r>
+            <w:r>
+              <w:rPr>
+                <w:rFonts w:ascii="Times-Roman+2" w:hAnsi="Times-Roman+2" w:cs="Times-Roman+2"/>
+                <w:szCs w:val="21"/>
+              </w:rPr>
+              <w:t>酒店工作人员点击取消按钮</w:t>
+            </w:r>
+            <w:r>
+              <w:rPr>
+                <w:rFonts w:asciiTheme="minorEastAsia" w:hAnsiTheme="minorEastAsia" w:hint="eastAsia"/>
+                <w:color w:val="7030A0"/>
+                <w:szCs w:val="21"/>
+              </w:rPr>
+              <w:t>（</w:t>
+            </w:r>
+            <w:r>
+              <w:rPr>
+                <w:rFonts w:asciiTheme="minorEastAsia" w:hAnsiTheme="minorEastAsia"/>
+                <w:color w:val="7030A0"/>
+                <w:szCs w:val="21"/>
+              </w:rPr>
+              <w:t>查询</w:t>
+            </w:r>
+            <w:r>
+              <w:rPr>
+                <w:rFonts w:asciiTheme="minorEastAsia" w:hAnsiTheme="minorEastAsia" w:hint="eastAsia"/>
+                <w:color w:val="7030A0"/>
+                <w:szCs w:val="21"/>
+              </w:rPr>
+              <w:t>）</w:t>
+            </w:r>
+            <w:r>
+              <w:rPr>
+                <w:rFonts w:ascii="Times-Roman+2" w:hAnsi="Times-Roman+2" w:cs="Times-Roman+2" w:hint="eastAsia"/>
+                <w:szCs w:val="21"/>
+              </w:rPr>
+              <w:t>后</w:t>
+            </w:r>
+            <w:r>
+              <w:rPr>
+                <w:rFonts w:ascii="Times-Roman+2" w:hAnsi="Times-Roman+2" w:cs="Times-Roman+2" w:hint="eastAsia"/>
+                <w:szCs w:val="21"/>
+              </w:rPr>
+              <w:t>，系统关闭</w:t>
+            </w:r>
+            <w:r>
+              <w:rPr>
+                <w:rFonts w:ascii="Times-Roman+2" w:hAnsi="Times-Roman+2" w:cs="Times-Roman+2"/>
+                <w:szCs w:val="21"/>
+              </w:rPr>
+              <w:t>制定酒店促销策略任务返回</w:t>
+            </w:r>
+            <w:r>
+              <w:rPr>
+                <w:rFonts w:ascii="Times-Roman+2" w:hAnsi="Times-Roman+2" w:cs="Times-Roman+2" w:hint="eastAsia"/>
+                <w:szCs w:val="21"/>
+              </w:rPr>
+              <w:t>初始</w:t>
+            </w:r>
+            <w:r>
+              <w:rPr>
+                <w:rFonts w:ascii="Times-Roman+2" w:hAnsi="Times-Roman+2" w:cs="Times-Roman+2"/>
+                <w:szCs w:val="21"/>
+              </w:rPr>
+              <w:t>界面</w:t>
+            </w:r>
+            <w:r>
+              <w:rPr>
+                <w:rFonts w:asciiTheme="minorEastAsia" w:hAnsiTheme="minorEastAsia" w:hint="eastAsia"/>
+                <w:color w:val="7030A0"/>
+                <w:szCs w:val="21"/>
+              </w:rPr>
+              <w:t>（</w:t>
+            </w:r>
+            <w:r>
+              <w:rPr>
+                <w:rFonts w:asciiTheme="minorEastAsia" w:hAnsiTheme="minorEastAsia"/>
+                <w:color w:val="7030A0"/>
+                <w:szCs w:val="21"/>
+              </w:rPr>
+              <w:t>输出</w:t>
+            </w:r>
+            <w:r>
+              <w:rPr>
+                <w:rFonts w:asciiTheme="minorEastAsia" w:hAnsiTheme="minorEastAsia" w:hint="eastAsia"/>
+                <w:color w:val="7030A0"/>
+                <w:szCs w:val="21"/>
+              </w:rPr>
+              <w:t>）</w:t>
+            </w:r>
+          </w:p>
+        </w:tc>
+      </w:tr>
+      <w:tr>
+        <w:trPr>
+          <w:trHeight w:val="346"/>
+        </w:trPr>
+        <w:tc>
+          <w:tcPr>
+            <w:cnfStyle w:val="001000000000" w:firstRow="0" w:lastRow="0" w:firstColumn="1" w:lastColumn="0" w:oddVBand="0" w:evenVBand="0" w:oddHBand="0" w:evenHBand="0" w:firstRowFirstColumn="0" w:firstRowLastColumn="0" w:lastRowFirstColumn="0" w:lastRowLastColumn="0"/>
+            <w:tcW w:w="3318" w:type="dxa"/>
+          </w:tcPr>
+          <w:p>
+            <w:pPr>
+              <w:tabs>
+                <w:tab w:val="left" w:pos="1016"/>
+              </w:tabs>
+              <w:rPr>
+                <w:rFonts w:ascii="Times-Roman+2" w:hAnsi="Times-Roman+2" w:cs="Times-Roman+2"/>
+                <w:szCs w:val="21"/>
+              </w:rPr>
+            </w:pPr>
+            <w:r>
+              <w:rPr>
+                <w:rFonts w:ascii="Times-Roman+2" w:hAnsi="Times-Roman+2" w:cs="Times-Roman+2"/>
+                <w:szCs w:val="21"/>
+              </w:rPr>
+              <w:t>HotelPromotion</w:t>
+            </w:r>
+            <w:r>
+              <w:rPr>
+                <w:rFonts w:ascii="Times-Roman+2" w:hAnsi="Times-Roman+2" w:cs="Times-Roman+2" w:hint="eastAsia"/>
+                <w:szCs w:val="21"/>
+              </w:rPr>
+              <w:t>.Input.Invalid</w:t>
+            </w:r>
+          </w:p>
+        </w:tc>
+        <w:tc>
+          <w:tcPr>
+            <w:tcW w:w="5187" w:type="dxa"/>
+          </w:tcPr>
+          <w:p>
+            <w:pPr>
+              <w:tabs>
+                <w:tab w:val="left" w:pos="1016"/>
+              </w:tabs>
+              <w:cnfStyle w:val="000000000000" w:firstRow="0" w:lastRow="0" w:firstColumn="0" w:lastColumn="0" w:oddVBand="0" w:evenVBand="0" w:oddHBand="0" w:evenHBand="0" w:firstRowFirstColumn="0" w:firstRowLastColumn="0" w:lastRowFirstColumn="0" w:lastRowLastColumn="0"/>
+              <w:rPr>
+                <w:rFonts w:ascii="Times-Roman+2" w:hAnsi="Times-Roman+2" w:cs="Times-Roman+2"/>
+                <w:szCs w:val="21"/>
+              </w:rPr>
+            </w:pPr>
+            <w:r>
+              <w:rPr>
+                <w:rFonts w:ascii="Times-Roman+2" w:hAnsi="Times-Roman+2" w:cs="Times-Roman+2" w:hint="eastAsia"/>
+                <w:szCs w:val="21"/>
+              </w:rPr>
+              <w:t>在</w:t>
+            </w:r>
+            <w:r>
+              <w:rPr>
+                <w:rFonts w:ascii="Times-Roman+2" w:hAnsi="Times-Roman+2" w:cs="Times-Roman+2"/>
+                <w:szCs w:val="21"/>
+              </w:rPr>
+              <w:t>酒店工作人员</w:t>
+            </w:r>
+            <w:r>
+              <w:rPr>
+                <w:rFonts w:ascii="Times-Roman+2" w:hAnsi="Times-Roman+2" w:cs="Times-Roman+2" w:hint="eastAsia"/>
+                <w:szCs w:val="21"/>
+              </w:rPr>
+              <w:t>输入其他标识时，系统不予响应</w:t>
+            </w:r>
+            <w:r>
+              <w:rPr>
+                <w:rFonts w:asciiTheme="minorEastAsia" w:hAnsiTheme="minorEastAsia" w:hint="eastAsia"/>
+                <w:color w:val="7030A0"/>
+                <w:szCs w:val="21"/>
+              </w:rPr>
+              <w:t>（</w:t>
+            </w:r>
+            <w:r>
+              <w:rPr>
+                <w:rFonts w:asciiTheme="minorEastAsia" w:hAnsiTheme="minorEastAsia"/>
+                <w:color w:val="7030A0"/>
+                <w:szCs w:val="21"/>
+              </w:rPr>
+              <w:t>输出</w:t>
+            </w:r>
+            <w:r>
+              <w:rPr>
+                <w:rFonts w:asciiTheme="minorEastAsia" w:hAnsiTheme="minorEastAsia" w:hint="eastAsia"/>
+                <w:color w:val="7030A0"/>
+                <w:szCs w:val="21"/>
+              </w:rPr>
+              <w:t>）</w:t>
+            </w:r>
+          </w:p>
+        </w:tc>
+      </w:tr>
+      <w:tr>
+        <w:trPr>
+          <w:cnfStyle w:val="000000100000" w:firstRow="0" w:lastRow="0" w:firstColumn="0" w:lastColumn="0" w:oddVBand="0" w:evenVBand="0" w:oddHBand="1" w:evenHBand="0" w:firstRowFirstColumn="0" w:firstRowLastColumn="0" w:lastRowFirstColumn="0" w:lastRowLastColumn="0"/>
+          <w:trHeight w:val="346"/>
+        </w:trPr>
+        <w:tc>
+          <w:tcPr>
+            <w:cnfStyle w:val="001000000000" w:firstRow="0" w:lastRow="0" w:firstColumn="1" w:lastColumn="0" w:oddVBand="0" w:evenVBand="0" w:oddHBand="0" w:evenHBand="0" w:firstRowFirstColumn="0" w:firstRowLastColumn="0" w:lastRowFirstColumn="0" w:lastRowLastColumn="0"/>
+            <w:tcW w:w="3318" w:type="dxa"/>
+          </w:tcPr>
+          <w:p>
+            <w:pPr>
+              <w:rPr>
+                <w:rFonts w:ascii="Times-Roman+2" w:hAnsi="Times-Roman+2" w:cs="Times-Roman+2"/>
+                <w:szCs w:val="21"/>
+              </w:rPr>
+            </w:pPr>
+            <w:r>
+              <w:rPr>
+                <w:rFonts w:ascii="Times-Roman+2" w:hAnsi="Times-Roman+2" w:cs="Times-Roman+2"/>
+                <w:szCs w:val="21"/>
+              </w:rPr>
+              <w:t>HotelPromotion.End.Null</w:t>
+            </w:r>
+          </w:p>
+          <w:p>
+            <w:pPr>
+              <w:tabs>
+                <w:tab w:val="left" w:pos="1016"/>
+              </w:tabs>
+              <w:rPr>
+                <w:rFonts w:ascii="Times-Roman+2" w:hAnsi="Times-Roman+2" w:cs="Times-Roman+2"/>
+                <w:szCs w:val="21"/>
+              </w:rPr>
+            </w:pPr>
+          </w:p>
+        </w:tc>
+        <w:tc>
+          <w:tcPr>
+            <w:tcW w:w="5187" w:type="dxa"/>
+          </w:tcPr>
+          <w:p>
+            <w:pPr>
+              <w:tabs>
+                <w:tab w:val="left" w:pos="1016"/>
+              </w:tabs>
+              <w:cnfStyle w:val="000000100000" w:firstRow="0" w:lastRow="0" w:firstColumn="0" w:lastColumn="0" w:oddVBand="0" w:evenVBand="0" w:oddHBand="1" w:evenHBand="0" w:firstRowFirstColumn="0" w:firstRowLastColumn="0" w:lastRowFirstColumn="0" w:lastRowLastColumn="0"/>
+              <w:rPr>
+                <w:rFonts w:ascii="Times-Roman+2" w:hAnsi="Times-Roman+2" w:cs="Times-Roman+2"/>
+                <w:szCs w:val="21"/>
+              </w:rPr>
+            </w:pPr>
+            <w:r>
+              <w:rPr>
+                <w:rFonts w:ascii="Times-Roman+2" w:hAnsi="Times-Roman+2" w:cs="Times-Roman+2" w:hint="eastAsia"/>
+                <w:szCs w:val="21"/>
+              </w:rPr>
+              <w:t>在</w:t>
+            </w:r>
+            <w:r>
+              <w:rPr>
+                <w:rFonts w:ascii="Times-Roman+2" w:hAnsi="Times-Roman+2" w:cs="Times-Roman+2"/>
+                <w:szCs w:val="21"/>
+              </w:rPr>
+              <w:t>酒店工作人员</w:t>
+            </w:r>
+            <w:r>
+              <w:rPr>
+                <w:rFonts w:ascii="Times-Roman+2" w:hAnsi="Times-Roman+2" w:cs="Times-Roman+2" w:hint="eastAsia"/>
+                <w:szCs w:val="21"/>
+              </w:rPr>
+              <w:t>未</w:t>
+            </w:r>
+            <w:r>
+              <w:rPr>
+                <w:rFonts w:ascii="Times-Roman+2" w:hAnsi="Times-Roman+2" w:cs="Times-Roman+2"/>
+                <w:szCs w:val="21"/>
+              </w:rPr>
+              <w:t>完成制定促销策略就点击结束</w:t>
+            </w:r>
+            <w:r>
+              <w:rPr>
+                <w:rFonts w:ascii="Times-Roman+2" w:hAnsi="Times-Roman+2" w:cs="Times-Roman+2" w:hint="eastAsia"/>
+                <w:szCs w:val="21"/>
+              </w:rPr>
+              <w:t>按钮时</w:t>
+            </w:r>
+            <w:r>
+              <w:rPr>
+                <w:rFonts w:ascii="Times-Roman+2" w:hAnsi="Times-Roman+2" w:cs="Times-Roman+2"/>
+                <w:szCs w:val="21"/>
+              </w:rPr>
+              <w:t>，系统关闭制定酒店促销策略任务不做任何处理</w:t>
+            </w:r>
+            <w:r>
+              <w:rPr>
+                <w:rFonts w:asciiTheme="minorEastAsia" w:hAnsiTheme="minorEastAsia" w:hint="eastAsia"/>
+                <w:color w:val="7030A0"/>
+                <w:szCs w:val="21"/>
+              </w:rPr>
+              <w:t>（</w:t>
+            </w:r>
+            <w:r>
+              <w:rPr>
+                <w:rFonts w:asciiTheme="minorEastAsia" w:hAnsiTheme="minorEastAsia"/>
+                <w:color w:val="7030A0"/>
+                <w:szCs w:val="21"/>
+              </w:rPr>
+              <w:t>输出</w:t>
+            </w:r>
+            <w:r>
+              <w:rPr>
+                <w:rFonts w:asciiTheme="minorEastAsia" w:hAnsiTheme="minorEastAsia" w:hint="eastAsia"/>
+                <w:color w:val="7030A0"/>
+                <w:szCs w:val="21"/>
+              </w:rPr>
+              <w:t>）</w:t>
+            </w:r>
+          </w:p>
+        </w:tc>
+      </w:tr>
+      <w:tr>
+        <w:trPr>
+          <w:trHeight w:val="345"/>
+        </w:trPr>
+        <w:tc>
+          <w:tcPr>
+            <w:cnfStyle w:val="001000000000" w:firstRow="0" w:lastRow="0" w:firstColumn="1" w:lastColumn="0" w:oddVBand="0" w:evenVBand="0" w:oddHBand="0" w:evenHBand="0" w:firstRowFirstColumn="0" w:firstRowLastColumn="0" w:lastRowFirstColumn="0" w:lastRowLastColumn="0"/>
+            <w:tcW w:w="3318" w:type="dxa"/>
+          </w:tcPr>
+          <w:p>
+            <w:pPr>
+              <w:tabs>
+                <w:tab w:val="left" w:pos="1016"/>
+              </w:tabs>
+              <w:rPr>
+                <w:rFonts w:ascii="Times-Roman+2" w:hAnsi="Times-Roman+2" w:cs="Times-Roman+2"/>
+                <w:szCs w:val="21"/>
+              </w:rPr>
+            </w:pPr>
+            <w:r>
+              <w:rPr>
+                <w:rFonts w:ascii="Times-Roman+2" w:hAnsi="Times-Roman+2" w:cs="Times-Roman+2"/>
+                <w:szCs w:val="21"/>
+              </w:rPr>
+              <w:t>HotelPromotion</w:t>
+            </w:r>
+            <w:r>
+              <w:rPr>
+                <w:rFonts w:ascii="Times-Roman+2" w:hAnsi="Times-Roman+2" w:cs="Times-Roman+2" w:hint="eastAsia"/>
+                <w:szCs w:val="21"/>
+              </w:rPr>
+              <w:t>.End.</w:t>
+            </w:r>
+            <w:r>
+              <w:rPr>
+                <w:rFonts w:ascii="Times-Roman+2" w:hAnsi="Times-Roman+2" w:cs="Times-Roman+2"/>
+                <w:szCs w:val="21"/>
+              </w:rPr>
+              <w:t>Promotion</w:t>
+            </w:r>
+          </w:p>
+        </w:tc>
+        <w:tc>
+          <w:tcPr>
+            <w:tcW w:w="5187" w:type="dxa"/>
+          </w:tcPr>
+          <w:p>
+            <w:pPr>
+              <w:tabs>
+                <w:tab w:val="left" w:pos="1016"/>
+              </w:tabs>
+              <w:cnfStyle w:val="000000000000" w:firstRow="0" w:lastRow="0" w:firstColumn="0" w:lastColumn="0" w:oddVBand="0" w:evenVBand="0" w:oddHBand="0" w:evenHBand="0" w:firstRowFirstColumn="0" w:firstRowLastColumn="0" w:lastRowFirstColumn="0" w:lastRowLastColumn="0"/>
+              <w:rPr>
+                <w:rFonts w:ascii="Times-Roman+2" w:hAnsi="Times-Roman+2" w:cs="Times-Roman+2"/>
+                <w:szCs w:val="21"/>
+              </w:rPr>
+            </w:pPr>
+            <w:r>
+              <w:rPr>
+                <w:rFonts w:ascii="Times-Roman+2" w:hAnsi="Times-Roman+2" w:cs="Times-Roman+2" w:hint="eastAsia"/>
+                <w:szCs w:val="21"/>
+              </w:rPr>
+              <w:t>在</w:t>
+            </w:r>
+            <w:r>
+              <w:rPr>
+                <w:rFonts w:ascii="Times-Roman+2" w:hAnsi="Times-Roman+2" w:cs="Times-Roman+2"/>
+                <w:szCs w:val="21"/>
+              </w:rPr>
+              <w:t>制定酒店促销策略</w:t>
+            </w:r>
+            <w:r>
+              <w:rPr>
+                <w:rFonts w:ascii="Times-Roman+2" w:hAnsi="Times-Roman+2" w:cs="Times-Roman+2" w:hint="eastAsia"/>
+                <w:szCs w:val="21"/>
+              </w:rPr>
+              <w:t>后</w:t>
+            </w:r>
+            <w:r>
+              <w:rPr>
+                <w:rFonts w:ascii="Times-Roman+2" w:hAnsi="Times-Roman+2" w:cs="Times-Roman+2"/>
+                <w:szCs w:val="21"/>
+              </w:rPr>
+              <w:t>再次确认时</w:t>
+            </w:r>
+            <w:r>
+              <w:rPr>
+                <w:rFonts w:ascii="Times-Roman+2" w:hAnsi="Times-Roman+2" w:cs="Times-Roman+2" w:hint="eastAsia"/>
+                <w:szCs w:val="21"/>
+              </w:rPr>
+              <w:t>，系统要处理结束</w:t>
+            </w:r>
+            <w:r>
+              <w:rPr>
+                <w:rFonts w:ascii="Times-Roman+2" w:hAnsi="Times-Roman+2" w:cs="Times-Roman+2"/>
+                <w:szCs w:val="21"/>
+              </w:rPr>
+              <w:t>制定酒店促销策略</w:t>
+            </w:r>
+            <w:r>
+              <w:rPr>
+                <w:rFonts w:ascii="Times-Roman+2" w:hAnsi="Times-Roman+2" w:cs="Times-Roman+2" w:hint="eastAsia"/>
+                <w:szCs w:val="21"/>
+              </w:rPr>
+              <w:t>任务</w:t>
+            </w:r>
+          </w:p>
+        </w:tc>
+      </w:tr>
+      <w:tr>
+        <w:trPr>
+          <w:cnfStyle w:val="000000100000" w:firstRow="0" w:lastRow="0" w:firstColumn="0" w:lastColumn="0" w:oddVBand="0" w:evenVBand="0" w:oddHBand="1" w:evenHBand="0" w:firstRowFirstColumn="0" w:firstRowLastColumn="0" w:lastRowFirstColumn="0" w:lastRowLastColumn="0"/>
+          <w:trHeight w:val="345"/>
+        </w:trPr>
+        <w:tc>
+          <w:tcPr>
+            <w:cnfStyle w:val="001000000000" w:firstRow="0" w:lastRow="0" w:firstColumn="1" w:lastColumn="0" w:oddVBand="0" w:evenVBand="0" w:oddHBand="0" w:evenHBand="0" w:firstRowFirstColumn="0" w:firstRowLastColumn="0" w:lastRowFirstColumn="0" w:lastRowLastColumn="0"/>
+            <w:tcW w:w="3318" w:type="dxa"/>
+          </w:tcPr>
+          <w:p>
+            <w:pPr>
+              <w:tabs>
+                <w:tab w:val="left" w:pos="1016"/>
+              </w:tabs>
+              <w:rPr>
+                <w:rFonts w:ascii="Times-Roman+2" w:hAnsi="Times-Roman+2" w:cs="Times-Roman+2"/>
+                <w:szCs w:val="21"/>
+              </w:rPr>
+            </w:pPr>
+            <w:r>
+              <w:rPr>
+                <w:rFonts w:ascii="Times-Roman+2" w:hAnsi="Times-Roman+2" w:cs="Times-Roman+2"/>
+                <w:szCs w:val="21"/>
+              </w:rPr>
+              <w:t>HotelPromotion</w:t>
+            </w:r>
+            <w:r>
+              <w:rPr>
+                <w:rFonts w:ascii="Times-Roman+2" w:hAnsi="Times-Roman+2" w:cs="Times-Roman+2" w:hint="eastAsia"/>
+                <w:szCs w:val="21"/>
+              </w:rPr>
+              <w:t>.Confirm</w:t>
+            </w:r>
+          </w:p>
+        </w:tc>
+        <w:tc>
+          <w:tcPr>
+            <w:tcW w:w="5187" w:type="dxa"/>
+          </w:tcPr>
+          <w:p>
+            <w:pPr>
+              <w:tabs>
+                <w:tab w:val="left" w:pos="1016"/>
+              </w:tabs>
+              <w:cnfStyle w:val="000000100000" w:firstRow="0" w:lastRow="0" w:firstColumn="0" w:lastColumn="0" w:oddVBand="0" w:evenVBand="0" w:oddHBand="1" w:evenHBand="0" w:firstRowFirstColumn="0" w:firstRowLastColumn="0" w:lastRowFirstColumn="0" w:lastRowLastColumn="0"/>
+              <w:rPr>
+                <w:rFonts w:ascii="Times-Roman+2" w:hAnsi="Times-Roman+2" w:cs="Times-Roman+2"/>
+                <w:szCs w:val="21"/>
+              </w:rPr>
+            </w:pPr>
+            <w:r>
+              <w:rPr>
+                <w:rFonts w:ascii="Times-Roman+2" w:hAnsi="Times-Roman+2" w:cs="Times-Roman+2" w:hint="eastAsia"/>
+                <w:szCs w:val="21"/>
+              </w:rPr>
+              <w:t>系统应该允许</w:t>
+            </w:r>
+            <w:r>
+              <w:rPr>
+                <w:rFonts w:ascii="Times-Roman+2" w:hAnsi="Times-Roman+2" w:cs="Times-Roman+2"/>
+                <w:szCs w:val="21"/>
+              </w:rPr>
+              <w:t>酒店工作人员</w:t>
+            </w:r>
+            <w:r>
+              <w:rPr>
+                <w:rFonts w:ascii="Times-Roman+2" w:hAnsi="Times-Roman+2" w:cs="Times-Roman+2" w:hint="eastAsia"/>
+                <w:szCs w:val="21"/>
+              </w:rPr>
+              <w:t>确认</w:t>
+            </w:r>
+            <w:r>
+              <w:rPr>
+                <w:rFonts w:ascii="Times-Roman+2" w:hAnsi="Times-Roman+2" w:cs="Times-Roman+2"/>
+                <w:szCs w:val="21"/>
+              </w:rPr>
+              <w:t>制定酒店促销</w:t>
+            </w:r>
+            <w:r>
+              <w:rPr>
+                <w:rFonts w:ascii="Times-Roman+2" w:hAnsi="Times-Roman+2" w:cs="Times-Roman+2" w:hint="eastAsia"/>
+                <w:szCs w:val="21"/>
+              </w:rPr>
+              <w:t>策略任务的完成情况</w:t>
+            </w:r>
+          </w:p>
+        </w:tc>
+      </w:tr>
+      <w:tr>
+        <w:trPr>
+          <w:trHeight w:val="345"/>
+        </w:trPr>
+        <w:tc>
+          <w:tcPr>
+            <w:cnfStyle w:val="001000000000" w:firstRow="0" w:lastRow="0" w:firstColumn="1" w:lastColumn="0" w:oddVBand="0" w:evenVBand="0" w:oddHBand="0" w:evenHBand="0" w:firstRowFirstColumn="0" w:firstRowLastColumn="0" w:lastRowFirstColumn="0" w:lastRowLastColumn="0"/>
+            <w:tcW w:w="3318" w:type="dxa"/>
+          </w:tcPr>
+          <w:p>
+            <w:pPr>
+              <w:tabs>
+                <w:tab w:val="left" w:pos="1016"/>
+              </w:tabs>
+              <w:rPr>
+                <w:rFonts w:ascii="Times-Roman+2" w:hAnsi="Times-Roman+2" w:cs="Times-Roman+2"/>
+                <w:szCs w:val="21"/>
+              </w:rPr>
+            </w:pPr>
+            <w:r>
+              <w:rPr>
+                <w:rFonts w:ascii="Times-Roman+2" w:hAnsi="Times-Roman+2" w:cs="Times-Roman+2"/>
+                <w:szCs w:val="21"/>
+              </w:rPr>
+              <w:t>HotelPromotion</w:t>
+            </w:r>
+            <w:r>
+              <w:rPr>
+                <w:rFonts w:ascii="Times-Roman+2" w:hAnsi="Times-Roman+2" w:cs="Times-Roman+2" w:hint="eastAsia"/>
+                <w:szCs w:val="21"/>
+              </w:rPr>
+              <w:t>.Confirm.Timeout</w:t>
+            </w:r>
+          </w:p>
+        </w:tc>
+        <w:tc>
+          <w:tcPr>
+            <w:tcW w:w="5187" w:type="dxa"/>
+          </w:tcPr>
+          <w:p>
+            <w:pPr>
+              <w:tabs>
+                <w:tab w:val="left" w:pos="1016"/>
+              </w:tabs>
+              <w:cnfStyle w:val="000000000000" w:firstRow="0" w:lastRow="0" w:firstColumn="0" w:lastColumn="0" w:oddVBand="0" w:evenVBand="0" w:oddHBand="0" w:evenHBand="0" w:firstRowFirstColumn="0" w:firstRowLastColumn="0" w:lastRowFirstColumn="0" w:lastRowLastColumn="0"/>
+              <w:rPr>
+                <w:rFonts w:ascii="Times-Roman+2" w:hAnsi="Times-Roman+2" w:cs="Times-Roman+2"/>
+                <w:szCs w:val="21"/>
+              </w:rPr>
+            </w:pPr>
+            <w:r>
+              <w:rPr>
+                <w:rFonts w:ascii="Times-Roman+2" w:hAnsi="Times-Roman+2" w:cs="Times-Roman+2" w:hint="eastAsia"/>
+                <w:szCs w:val="21"/>
+              </w:rPr>
+              <w:t>在制定</w:t>
+            </w:r>
+            <w:r>
+              <w:rPr>
+                <w:rFonts w:ascii="Times-Roman+2" w:hAnsi="Times-Roman+2" w:cs="Times-Roman+2"/>
+                <w:szCs w:val="21"/>
+              </w:rPr>
+              <w:t>酒店促销策略</w:t>
+            </w:r>
+            <w:r>
+              <w:rPr>
+                <w:rFonts w:ascii="Times-Roman+2" w:hAnsi="Times-Roman+2" w:cs="Times-Roman+2" w:hint="eastAsia"/>
+                <w:szCs w:val="21"/>
+              </w:rPr>
+              <w:t>开始</w:t>
+            </w:r>
+            <w:r>
+              <w:rPr>
+                <w:rFonts w:ascii="Times-Roman+2" w:hAnsi="Times-Roman+2" w:cs="Times-Roman+2"/>
+                <w:szCs w:val="21"/>
+              </w:rPr>
+              <w:t>半</w:t>
+            </w:r>
+            <w:r>
+              <w:rPr>
+                <w:rFonts w:ascii="Times-Roman+2" w:hAnsi="Times-Roman+2" w:cs="Times-Roman+2" w:hint="eastAsia"/>
+                <w:szCs w:val="21"/>
+              </w:rPr>
+              <w:t>个小时还没有接到</w:t>
+            </w:r>
+            <w:r>
+              <w:rPr>
+                <w:rFonts w:ascii="Times-Roman+2" w:hAnsi="Times-Roman+2" w:cs="Times-Roman+2"/>
+                <w:szCs w:val="21"/>
+              </w:rPr>
+              <w:t>酒店工作人</w:t>
+            </w:r>
+            <w:r>
+              <w:rPr>
+                <w:rFonts w:ascii="Times-Roman+2" w:hAnsi="Times-Roman+2" w:cs="Times-Roman+2" w:hint="eastAsia"/>
+                <w:szCs w:val="21"/>
+              </w:rPr>
+              <w:t>员请求时，系统取消</w:t>
+            </w:r>
+            <w:r>
+              <w:rPr>
+                <w:rFonts w:ascii="Times-Roman+2" w:hAnsi="Times-Roman+2" w:cs="Times-Roman+2"/>
+                <w:szCs w:val="21"/>
+              </w:rPr>
+              <w:t>制定酒店促销策略</w:t>
+            </w:r>
+            <w:r>
+              <w:rPr>
+                <w:rFonts w:ascii="Times-Roman+2" w:hAnsi="Times-Roman+2" w:cs="Times-Roman+2" w:hint="eastAsia"/>
+                <w:szCs w:val="21"/>
+              </w:rPr>
+              <w:t>任务</w:t>
+            </w:r>
+            <w:r>
+              <w:rPr>
+                <w:rFonts w:asciiTheme="minorEastAsia" w:hAnsiTheme="minorEastAsia" w:hint="eastAsia"/>
+                <w:color w:val="7030A0"/>
+                <w:szCs w:val="21"/>
+              </w:rPr>
+              <w:t>（</w:t>
+            </w:r>
+            <w:r>
+              <w:rPr>
+                <w:rFonts w:asciiTheme="minorEastAsia" w:hAnsiTheme="minorEastAsia"/>
+                <w:color w:val="7030A0"/>
+                <w:szCs w:val="21"/>
+              </w:rPr>
+              <w:t>输出</w:t>
+            </w:r>
+            <w:r>
+              <w:rPr>
+                <w:rFonts w:asciiTheme="minorEastAsia" w:hAnsiTheme="minorEastAsia" w:hint="eastAsia"/>
+                <w:color w:val="7030A0"/>
+                <w:szCs w:val="21"/>
+              </w:rPr>
+              <w:t>）</w:t>
+            </w:r>
+          </w:p>
+        </w:tc>
+      </w:tr>
+      <w:tr>
+        <w:trPr>
+          <w:cnfStyle w:val="000000100000" w:firstRow="0" w:lastRow="0" w:firstColumn="0" w:lastColumn="0" w:oddVBand="0" w:evenVBand="0" w:oddHBand="1" w:evenHBand="0" w:firstRowFirstColumn="0" w:firstRowLastColumn="0" w:lastRowFirstColumn="0" w:lastRowLastColumn="0"/>
+          <w:trHeight w:val="345"/>
+        </w:trPr>
+        <w:tc>
+          <w:tcPr>
+            <w:cnfStyle w:val="001000000000" w:firstRow="0" w:lastRow="0" w:firstColumn="1" w:lastColumn="0" w:oddVBand="0" w:evenVBand="0" w:oddHBand="0" w:evenHBand="0" w:firstRowFirstColumn="0" w:firstRowLastColumn="0" w:lastRowFirstColumn="0" w:lastRowLastColumn="0"/>
+            <w:tcW w:w="3318" w:type="dxa"/>
+          </w:tcPr>
+          <w:p>
+            <w:pPr>
+              <w:tabs>
+                <w:tab w:val="left" w:pos="1016"/>
+              </w:tabs>
+              <w:rPr>
+                <w:rFonts w:ascii="Times-Roman+2" w:hAnsi="Times-Roman+2" w:cs="Times-Roman+2"/>
+                <w:szCs w:val="21"/>
+              </w:rPr>
+            </w:pPr>
+            <w:r>
+              <w:rPr>
+                <w:rFonts w:ascii="Times-Roman+2" w:hAnsi="Times-Roman+2" w:cs="Times-Roman+2"/>
+                <w:szCs w:val="21"/>
+              </w:rPr>
+              <w:t>HotelPromotion</w:t>
+            </w:r>
+            <w:r>
+              <w:rPr>
+                <w:rFonts w:ascii="Times-Roman+2" w:hAnsi="Times-Roman+2" w:cs="Times-Roman+2" w:hint="eastAsia"/>
+                <w:szCs w:val="21"/>
+              </w:rPr>
+              <w:t>.Confirm.Confirm.Update</w:t>
+            </w:r>
+          </w:p>
+        </w:tc>
+        <w:tc>
+          <w:tcPr>
+            <w:tcW w:w="5187" w:type="dxa"/>
+          </w:tcPr>
+          <w:p>
+            <w:pPr>
+              <w:tabs>
+                <w:tab w:val="left" w:pos="1016"/>
+              </w:tabs>
+              <w:cnfStyle w:val="000000100000" w:firstRow="0" w:lastRow="0" w:firstColumn="0" w:lastColumn="0" w:oddVBand="0" w:evenVBand="0" w:oddHBand="1" w:evenHBand="0" w:firstRowFirstColumn="0" w:firstRowLastColumn="0" w:lastRowFirstColumn="0" w:lastRowLastColumn="0"/>
+              <w:rPr>
+                <w:rFonts w:ascii="Times-Roman+2" w:hAnsi="Times-Roman+2" w:cs="Times-Roman+2"/>
+                <w:szCs w:val="21"/>
+              </w:rPr>
+            </w:pPr>
+            <w:r>
+              <w:rPr>
+                <w:rFonts w:ascii="Times-Roman+2" w:hAnsi="Times-Roman+2" w:cs="Times-Roman+2" w:hint="eastAsia"/>
+                <w:szCs w:val="21"/>
+              </w:rPr>
+              <w:t>在</w:t>
+            </w:r>
+            <w:r>
+              <w:rPr>
+                <w:rFonts w:ascii="Times-Roman+2" w:hAnsi="Times-Roman+2" w:cs="Times-Roman+2"/>
+                <w:szCs w:val="21"/>
+              </w:rPr>
+              <w:t>酒店工作人员再次</w:t>
+            </w:r>
+            <w:r>
+              <w:rPr>
+                <w:rFonts w:ascii="Times-Roman+2" w:hAnsi="Times-Roman+2" w:cs="Times-Roman+2" w:hint="eastAsia"/>
+                <w:szCs w:val="21"/>
+              </w:rPr>
+              <w:t>确认</w:t>
+            </w:r>
+            <w:r>
+              <w:rPr>
+                <w:rFonts w:ascii="Times-Roman+2" w:hAnsi="Times-Roman+2" w:cs="Times-Roman+2"/>
+                <w:szCs w:val="21"/>
+              </w:rPr>
+              <w:t>制定酒店促销策略</w:t>
+            </w:r>
+            <w:r>
+              <w:rPr>
+                <w:rFonts w:ascii="Times-Roman+2" w:hAnsi="Times-Roman+2" w:cs="Times-Roman+2" w:hint="eastAsia"/>
+                <w:szCs w:val="21"/>
+              </w:rPr>
+              <w:t>任务完成时，</w:t>
+            </w:r>
+            <w:r>
+              <w:rPr>
+                <w:rFonts w:ascii="Times-Roman+2" w:hAnsi="Times-Roman+2" w:cs="Times-Roman+2" w:hint="eastAsia"/>
+                <w:szCs w:val="21"/>
+              </w:rPr>
+              <w:t>系统</w:t>
+            </w:r>
+            <w:r>
+              <w:rPr>
+                <w:rFonts w:ascii="Times-Roman+2" w:hAnsi="Times-Roman+2" w:cs="Times-Roman+2"/>
+                <w:szCs w:val="21"/>
+              </w:rPr>
+              <w:t>结束制定酒店促销策略任务并</w:t>
+            </w:r>
+            <w:r>
+              <w:rPr>
+                <w:rFonts w:ascii="Times-Roman+2" w:hAnsi="Times-Roman+2" w:cs="Times-Roman+2" w:hint="eastAsia"/>
+                <w:szCs w:val="21"/>
+              </w:rPr>
+              <w:t>更新</w:t>
+            </w:r>
+            <w:r>
+              <w:rPr>
+                <w:rFonts w:ascii="Times-Roman+2" w:hAnsi="Times-Roman+2" w:cs="Times-Roman+2" w:hint="eastAsia"/>
+                <w:szCs w:val="21"/>
+              </w:rPr>
+              <w:t>数据，参见</w:t>
+            </w:r>
+            <w:r>
+              <w:rPr>
+                <w:rFonts w:ascii="Times-Roman+2" w:hAnsi="Times-Roman+2" w:cs="Times-Roman+2"/>
+                <w:szCs w:val="21"/>
+              </w:rPr>
+              <w:t>HotelPromotion</w:t>
+            </w:r>
+            <w:r>
+              <w:rPr>
+                <w:rFonts w:ascii="Times-Roman+2" w:hAnsi="Times-Roman+2" w:cs="Times-Roman+2" w:hint="eastAsia"/>
+                <w:szCs w:val="21"/>
+              </w:rPr>
+              <w:t>.</w:t>
+            </w:r>
+            <w:r>
+              <w:rPr>
+                <w:rFonts w:ascii="Times-Roman+2" w:hAnsi="Times-Roman+2" w:cs="Times-Roman+2"/>
+                <w:szCs w:val="21"/>
+              </w:rPr>
+              <w:t>Update</w:t>
+            </w:r>
+          </w:p>
+        </w:tc>
+      </w:tr>
+      <w:tr>
+        <w:trPr>
+          <w:trHeight w:val="345"/>
+        </w:trPr>
+        <w:tc>
+          <w:tcPr>
+            <w:cnfStyle w:val="001000000000" w:firstRow="0" w:lastRow="0" w:firstColumn="1" w:lastColumn="0" w:oddVBand="0" w:evenVBand="0" w:oddHBand="0" w:evenHBand="0" w:firstRowFirstColumn="0" w:firstRowLastColumn="0" w:lastRowFirstColumn="0" w:lastRowLastColumn="0"/>
+            <w:tcW w:w="3318" w:type="dxa"/>
+          </w:tcPr>
+          <w:p>
+            <w:pPr>
+              <w:tabs>
+                <w:tab w:val="left" w:pos="1016"/>
+              </w:tabs>
+              <w:rPr>
+                <w:rFonts w:ascii="Times-Roman+2" w:hAnsi="Times-Roman+2" w:cs="Times-Roman+2"/>
+                <w:szCs w:val="21"/>
+              </w:rPr>
+            </w:pPr>
+            <w:r>
+              <w:rPr>
+                <w:rFonts w:ascii="Times-Roman+2" w:hAnsi="Times-Roman+2" w:cs="Times-Roman+2"/>
+                <w:szCs w:val="21"/>
+              </w:rPr>
+              <w:t>HotelPromotion</w:t>
+            </w:r>
+            <w:r>
+              <w:rPr>
+                <w:rFonts w:ascii="Times-Roman+2" w:hAnsi="Times-Roman+2" w:cs="Times-Roman+2" w:hint="eastAsia"/>
+                <w:szCs w:val="21"/>
+              </w:rPr>
+              <w:t>.Confirm.Confirm.Close</w:t>
+            </w:r>
+          </w:p>
+        </w:tc>
+        <w:tc>
+          <w:tcPr>
+            <w:tcW w:w="5187" w:type="dxa"/>
+          </w:tcPr>
+          <w:p>
+            <w:pPr>
+              <w:tabs>
+                <w:tab w:val="left" w:pos="1016"/>
+              </w:tabs>
+              <w:cnfStyle w:val="000000000000" w:firstRow="0" w:lastRow="0" w:firstColumn="0" w:lastColumn="0" w:oddVBand="0" w:evenVBand="0" w:oddHBand="0" w:evenHBand="0" w:firstRowFirstColumn="0" w:firstRowLastColumn="0" w:lastRowFirstColumn="0" w:lastRowLastColumn="0"/>
+              <w:rPr>
+                <w:rFonts w:ascii="Times-Roman+2" w:hAnsi="Times-Roman+2" w:cs="Times-Roman+2"/>
+                <w:szCs w:val="21"/>
+              </w:rPr>
+            </w:pPr>
+            <w:r>
+              <w:rPr>
+                <w:rFonts w:ascii="Times-Roman+2" w:hAnsi="Times-Roman+2" w:cs="Times-Roman+2" w:hint="eastAsia"/>
+                <w:szCs w:val="21"/>
+              </w:rPr>
+              <w:t>在</w:t>
+            </w:r>
+            <w:r>
+              <w:rPr>
+                <w:rFonts w:ascii="Times-Roman+2" w:hAnsi="Times-Roman+2" w:cs="Times-Roman+2"/>
+                <w:szCs w:val="21"/>
+              </w:rPr>
+              <w:t>酒店工作人</w:t>
+            </w:r>
+            <w:r>
+              <w:rPr>
+                <w:rFonts w:ascii="Times-Roman+2" w:hAnsi="Times-Roman+2" w:cs="Times-Roman+2" w:hint="eastAsia"/>
+                <w:szCs w:val="21"/>
+              </w:rPr>
+              <w:t>员</w:t>
+            </w:r>
+            <w:r>
+              <w:rPr>
+                <w:rFonts w:ascii="Times-Roman+2" w:hAnsi="Times-Roman+2" w:cs="Times-Roman+2"/>
+                <w:szCs w:val="21"/>
+              </w:rPr>
+              <w:t>再次</w:t>
+            </w:r>
+            <w:r>
+              <w:rPr>
+                <w:rFonts w:ascii="Times-Roman+2" w:hAnsi="Times-Roman+2" w:cs="Times-Roman+2" w:hint="eastAsia"/>
+                <w:szCs w:val="21"/>
+              </w:rPr>
+              <w:t>确认</w:t>
+            </w:r>
+            <w:r>
+              <w:rPr>
+                <w:rFonts w:ascii="Times-Roman+2" w:hAnsi="Times-Roman+2" w:cs="Times-Roman+2"/>
+                <w:szCs w:val="21"/>
+              </w:rPr>
+              <w:t>制定酒店促销策略</w:t>
+            </w:r>
+            <w:r>
+              <w:rPr>
+                <w:rFonts w:ascii="Times-Roman+2" w:hAnsi="Times-Roman+2" w:cs="Times-Roman+2" w:hint="eastAsia"/>
+                <w:szCs w:val="21"/>
+              </w:rPr>
+              <w:t>任务完成时，</w:t>
+            </w:r>
+            <w:r>
+              <w:rPr>
+                <w:rFonts w:ascii="Times-Roman+2" w:hAnsi="Times-Roman+2" w:cs="Times-Roman+2" w:hint="eastAsia"/>
+                <w:szCs w:val="21"/>
+              </w:rPr>
+              <w:t>系统</w:t>
+            </w:r>
+            <w:r>
+              <w:rPr>
+                <w:rFonts w:ascii="Times-Roman+2" w:hAnsi="Times-Roman+2" w:cs="Times-Roman+2"/>
+                <w:szCs w:val="21"/>
+              </w:rPr>
+              <w:t>关闭制定酒店促销策略</w:t>
+            </w:r>
+            <w:r>
+              <w:rPr>
+                <w:rFonts w:ascii="Times-Roman+2" w:hAnsi="Times-Roman+2" w:cs="Times-Roman+2" w:hint="eastAsia"/>
+                <w:szCs w:val="21"/>
+              </w:rPr>
+              <w:t>任务，参见</w:t>
+            </w:r>
+            <w:r>
+              <w:rPr>
+                <w:rFonts w:ascii="Times-Roman+2" w:hAnsi="Times-Roman+2" w:cs="Times-Roman+2"/>
+                <w:szCs w:val="21"/>
+              </w:rPr>
+              <w:t>HotelPromotion</w:t>
+            </w:r>
+            <w:r>
+              <w:rPr>
+                <w:rFonts w:ascii="Times-Roman+2" w:hAnsi="Times-Roman+2" w:cs="Times-Roman+2" w:hint="eastAsia"/>
+                <w:szCs w:val="21"/>
+              </w:rPr>
+              <w:t>.</w:t>
+            </w:r>
+            <w:r>
+              <w:rPr>
+                <w:rFonts w:ascii="Times-Roman+2" w:hAnsi="Times-Roman+2" w:cs="Times-Roman+2"/>
+                <w:szCs w:val="21"/>
+              </w:rPr>
+              <w:t>End</w:t>
+            </w:r>
+          </w:p>
+        </w:tc>
+      </w:tr>
+      <w:tr>
+        <w:trPr>
+          <w:cnfStyle w:val="000000100000" w:firstRow="0" w:lastRow="0" w:firstColumn="0" w:lastColumn="0" w:oddVBand="0" w:evenVBand="0" w:oddHBand="1" w:evenHBand="0" w:firstRowFirstColumn="0" w:firstRowLastColumn="0" w:lastRowFirstColumn="0" w:lastRowLastColumn="0"/>
+          <w:trHeight w:val="345"/>
+        </w:trPr>
+        <w:tc>
+          <w:tcPr>
+            <w:cnfStyle w:val="001000000000" w:firstRow="0" w:lastRow="0" w:firstColumn="1" w:lastColumn="0" w:oddVBand="0" w:evenVBand="0" w:oddHBand="0" w:evenHBand="0" w:firstRowFirstColumn="0" w:firstRowLastColumn="0" w:lastRowFirstColumn="0" w:lastRowLastColumn="0"/>
+            <w:tcW w:w="3318" w:type="dxa"/>
+          </w:tcPr>
+          <w:p>
+            <w:pPr>
+              <w:tabs>
+                <w:tab w:val="left" w:pos="1016"/>
+              </w:tabs>
+              <w:rPr>
+                <w:rFonts w:ascii="Times-Roman+2" w:hAnsi="Times-Roman+2" w:cs="Times-Roman+2"/>
+                <w:szCs w:val="21"/>
+              </w:rPr>
+            </w:pPr>
+            <w:r>
+              <w:rPr>
+                <w:rFonts w:ascii="Times-Roman+2" w:hAnsi="Times-Roman+2" w:cs="Times-Roman+2"/>
+                <w:szCs w:val="21"/>
+              </w:rPr>
+              <w:t>HotelPromotion</w:t>
+            </w:r>
+            <w:r>
+              <w:rPr>
+                <w:rFonts w:ascii="Times-Roman+2" w:hAnsi="Times-Roman+2" w:cs="Times-Roman+2" w:hint="eastAsia"/>
+                <w:szCs w:val="21"/>
+              </w:rPr>
+              <w:t>.</w:t>
+            </w:r>
+            <w:r>
+              <w:rPr>
+                <w:rFonts w:ascii="Times-Roman+2" w:hAnsi="Times-Roman+2" w:cs="Times-Roman+2"/>
+                <w:szCs w:val="21"/>
+              </w:rPr>
+              <w:t>Update</w:t>
+            </w:r>
+          </w:p>
+        </w:tc>
+        <w:tc>
+          <w:tcPr>
+            <w:tcW w:w="5187" w:type="dxa"/>
+          </w:tcPr>
+          <w:p>
+            <w:pPr>
+              <w:tabs>
+                <w:tab w:val="left" w:pos="1016"/>
+              </w:tabs>
+              <w:cnfStyle w:val="000000100000" w:firstRow="0" w:lastRow="0" w:firstColumn="0" w:lastColumn="0" w:oddVBand="0" w:evenVBand="0" w:oddHBand="1" w:evenHBand="0" w:firstRowFirstColumn="0" w:firstRowLastColumn="0" w:lastRowFirstColumn="0" w:lastRowLastColumn="0"/>
+              <w:rPr>
+                <w:rFonts w:ascii="Times-Roman+2" w:hAnsi="Times-Roman+2" w:cs="Times-Roman+2"/>
+                <w:szCs w:val="21"/>
+              </w:rPr>
+            </w:pPr>
+            <w:r>
+              <w:rPr>
+                <w:rFonts w:ascii="Times-Roman+2" w:hAnsi="Times-Roman+2" w:cs="Times-Roman+2" w:hint="eastAsia"/>
+                <w:szCs w:val="21"/>
+              </w:rPr>
+              <w:t>系统更新重要数据，整个更新过程组成一个事</w:t>
+            </w:r>
+            <w:r>
+              <w:rPr>
+                <w:rFonts w:ascii="Times-Roman+2" w:hAnsi="Times-Roman+2" w:cs="Times-Roman+2" w:hint="eastAsia"/>
+                <w:szCs w:val="21"/>
+              </w:rPr>
+              <w:lastRenderedPageBreak/>
+              <w:t>务，要么全部更新，要么全部不更新</w:t>
+            </w:r>
+          </w:p>
+        </w:tc>
+      </w:tr>
+      <w:tr>
+        <w:trPr>
+          <w:trHeight w:val="345"/>
+        </w:trPr>
+        <w:tc>
+          <w:tcPr>
+            <w:cnfStyle w:val="001000000000" w:firstRow="0" w:lastRow="0" w:firstColumn="1" w:lastColumn="0" w:oddVBand="0" w:evenVBand="0" w:oddHBand="0" w:evenHBand="0" w:firstRowFirstColumn="0" w:firstRowLastColumn="0" w:lastRowFirstColumn="0" w:lastRowLastColumn="0"/>
+            <w:tcW w:w="3318" w:type="dxa"/>
+          </w:tcPr>
+          <w:p>
+            <w:pPr>
+              <w:tabs>
+                <w:tab w:val="left" w:pos="1016"/>
+              </w:tabs>
+              <w:rPr>
+                <w:rFonts w:ascii="Times-Roman+2" w:hAnsi="Times-Roman+2" w:cs="Times-Roman+2"/>
+                <w:szCs w:val="21"/>
+              </w:rPr>
+            </w:pPr>
+            <w:r>
+              <w:rPr>
+                <w:rFonts w:ascii="Times-Roman+2" w:hAnsi="Times-Roman+2" w:cs="Times-Roman+2"/>
+                <w:szCs w:val="21"/>
+              </w:rPr>
+              <w:lastRenderedPageBreak/>
+              <w:t>HotelPromotion</w:t>
+            </w:r>
+            <w:r>
+              <w:rPr>
+                <w:rFonts w:ascii="Times-Roman+2" w:hAnsi="Times-Roman+2" w:cs="Times-Roman+2" w:hint="eastAsia"/>
+                <w:szCs w:val="21"/>
+              </w:rPr>
+              <w:t>.</w:t>
+            </w:r>
+            <w:r>
+              <w:rPr>
+                <w:rFonts w:ascii="Times-Roman+2" w:hAnsi="Times-Roman+2" w:cs="Times-Roman+2"/>
+                <w:szCs w:val="21"/>
+              </w:rPr>
+              <w:t>Update</w:t>
+            </w:r>
+            <w:r>
+              <w:rPr>
+                <w:rFonts w:ascii="Times-Roman+2" w:hAnsi="Times-Roman+2" w:cs="Times-Roman+2" w:hint="eastAsia"/>
+                <w:szCs w:val="21"/>
+              </w:rPr>
+              <w:t>.</w:t>
+            </w:r>
+            <w:r>
+              <w:rPr>
+                <w:rFonts w:ascii="Times-Roman+2" w:hAnsi="Times-Roman+2" w:cs="Times-Roman+2"/>
+                <w:szCs w:val="21"/>
+              </w:rPr>
+              <w:t>List</w:t>
+            </w:r>
+          </w:p>
+        </w:tc>
+        <w:tc>
+          <w:tcPr>
+            <w:tcW w:w="5187" w:type="dxa"/>
+          </w:tcPr>
+          <w:p>
+            <w:pPr>
+              <w:tabs>
+                <w:tab w:val="left" w:pos="1016"/>
+              </w:tabs>
+              <w:cnfStyle w:val="000000000000" w:firstRow="0" w:lastRow="0" w:firstColumn="0" w:lastColumn="0" w:oddVBand="0" w:evenVBand="0" w:oddHBand="0" w:evenHBand="0" w:firstRowFirstColumn="0" w:firstRowLastColumn="0" w:lastRowFirstColumn="0" w:lastRowLastColumn="0"/>
+              <w:rPr>
+                <w:rFonts w:ascii="Times-Roman+2" w:hAnsi="Times-Roman+2" w:cs="Times-Roman+2"/>
+                <w:szCs w:val="21"/>
+              </w:rPr>
+            </w:pPr>
+            <w:r>
+              <w:rPr>
+                <w:rFonts w:ascii="Times-Roman+2" w:hAnsi="Times-Roman+2" w:cs="Times-Roman+2" w:hint="eastAsia"/>
+                <w:szCs w:val="21"/>
+              </w:rPr>
+              <w:t>系统更新</w:t>
+            </w:r>
+            <w:r>
+              <w:rPr>
+                <w:rFonts w:ascii="Times-Roman+2" w:hAnsi="Times-Roman+2" w:cs="Times-Roman+2"/>
+                <w:szCs w:val="21"/>
+              </w:rPr>
+              <w:t>酒店促销策略列表</w:t>
+            </w:r>
+            <w:r>
+              <w:rPr>
+                <w:rFonts w:asciiTheme="minorEastAsia" w:hAnsiTheme="minorEastAsia" w:hint="eastAsia"/>
+                <w:color w:val="7030A0"/>
+                <w:szCs w:val="21"/>
+              </w:rPr>
+              <w:t>（</w:t>
+            </w:r>
+            <w:r>
+              <w:rPr>
+                <w:rFonts w:asciiTheme="minorEastAsia" w:hAnsiTheme="minorEastAsia"/>
+                <w:color w:val="7030A0"/>
+                <w:szCs w:val="21"/>
+              </w:rPr>
+              <w:t>逻辑文件</w:t>
+            </w:r>
+            <w:r>
+              <w:rPr>
+                <w:rFonts w:asciiTheme="minorEastAsia" w:hAnsiTheme="minorEastAsia" w:hint="eastAsia"/>
+                <w:color w:val="7030A0"/>
+                <w:szCs w:val="21"/>
+              </w:rPr>
+              <w:t>）</w:t>
+            </w:r>
+          </w:p>
+        </w:tc>
+      </w:tr>
+      <w:tr>
+        <w:trPr>
+          <w:cnfStyle w:val="000000100000" w:firstRow="0" w:lastRow="0" w:firstColumn="0" w:lastColumn="0" w:oddVBand="0" w:evenVBand="0" w:oddHBand="1" w:evenHBand="0" w:firstRowFirstColumn="0" w:firstRowLastColumn="0" w:lastRowFirstColumn="0" w:lastRowLastColumn="0"/>
+          <w:trHeight w:val="345"/>
+        </w:trPr>
+        <w:tc>
+          <w:tcPr>
+            <w:cnfStyle w:val="001000000000" w:firstRow="0" w:lastRow="0" w:firstColumn="1" w:lastColumn="0" w:oddVBand="0" w:evenVBand="0" w:oddHBand="0" w:evenHBand="0" w:firstRowFirstColumn="0" w:firstRowLastColumn="0" w:lastRowFirstColumn="0" w:lastRowLastColumn="0"/>
+            <w:tcW w:w="3318" w:type="dxa"/>
+          </w:tcPr>
+          <w:p>
+            <w:pPr>
+              <w:tabs>
+                <w:tab w:val="left" w:pos="1016"/>
+              </w:tabs>
+              <w:rPr>
+                <w:rFonts w:ascii="Times-Roman+2" w:hAnsi="Times-Roman+2" w:cs="Times-Roman+2"/>
+                <w:szCs w:val="21"/>
+              </w:rPr>
+            </w:pPr>
+            <w:r>
+              <w:rPr>
+                <w:rFonts w:ascii="Times-Roman+2" w:hAnsi="Times-Roman+2" w:cs="Times-Roman+2"/>
+                <w:szCs w:val="21"/>
+              </w:rPr>
+              <w:t>HotelPromotion.Update.Promotion</w:t>
+            </w:r>
+          </w:p>
+        </w:tc>
+        <w:tc>
+          <w:tcPr>
+            <w:tcW w:w="5187" w:type="dxa"/>
+          </w:tcPr>
+          <w:p>
+            <w:pPr>
+              <w:tabs>
+                <w:tab w:val="left" w:pos="1016"/>
+              </w:tabs>
+              <w:cnfStyle w:val="000000100000" w:firstRow="0" w:lastRow="0" w:firstColumn="0" w:lastColumn="0" w:oddVBand="0" w:evenVBand="0" w:oddHBand="1" w:evenHBand="0" w:firstRowFirstColumn="0" w:firstRowLastColumn="0" w:lastRowFirstColumn="0" w:lastRowLastColumn="0"/>
+              <w:rPr>
+                <w:rFonts w:ascii="Times-Roman+2" w:hAnsi="Times-Roman+2" w:cs="Times-Roman+2"/>
+                <w:szCs w:val="21"/>
+              </w:rPr>
+            </w:pPr>
+            <w:r>
+              <w:rPr>
+                <w:rFonts w:ascii="Times-Roman+2" w:hAnsi="Times-Roman+2" w:cs="Times-Roman+2"/>
+                <w:szCs w:val="21"/>
+              </w:rPr>
+              <w:t>系统更新酒店促销策略</w:t>
+            </w:r>
+            <w:r>
+              <w:rPr>
+                <w:rFonts w:ascii="Times-Roman+2" w:hAnsi="Times-Roman+2" w:cs="Times-Roman+2" w:hint="eastAsia"/>
+                <w:szCs w:val="21"/>
+              </w:rPr>
+              <w:t>信息</w:t>
+            </w:r>
+            <w:r>
+              <w:rPr>
+                <w:rFonts w:asciiTheme="minorEastAsia" w:hAnsiTheme="minorEastAsia" w:hint="eastAsia"/>
+                <w:color w:val="7030A0"/>
+                <w:szCs w:val="21"/>
+              </w:rPr>
+              <w:t>（</w:t>
+            </w:r>
+            <w:r>
+              <w:rPr>
+                <w:rFonts w:asciiTheme="minorEastAsia" w:hAnsiTheme="minorEastAsia"/>
+                <w:color w:val="7030A0"/>
+                <w:szCs w:val="21"/>
+              </w:rPr>
+              <w:t>逻辑文件</w:t>
+            </w:r>
+            <w:r>
+              <w:rPr>
+                <w:rFonts w:asciiTheme="minorEastAsia" w:hAnsiTheme="minorEastAsia" w:hint="eastAsia"/>
+                <w:color w:val="7030A0"/>
+                <w:szCs w:val="21"/>
+              </w:rPr>
+              <w:t>）</w:t>
+            </w:r>
+          </w:p>
+        </w:tc>
+      </w:tr>
+    </w:tbl>
+    <w:p>
+      <w:pPr>
+        <w:pStyle w:val="a7"/>
+        <w:ind w:left="425" w:firstLineChars="0" w:firstLine="0"/>
       </w:pPr>
     </w:p>
     <w:p>
       <w:pPr>
         <w:pStyle w:val="3"/>
-        <w:numPr>
-          <w:ilvl w:val="2"/>
-          <w:numId w:val="5"/>
-        </w:numPr>
         <w:sectPr>
           <w:pgSz w:w="11906" w:h="16838"/>
           <w:pgMar w:top="1440" w:right="1800" w:bottom="1440" w:left="1800" w:header="851" w:footer="992" w:gutter="0"/>
@@ -22399,8 +24318,7 @@
           <w:color w:val="000000" w:themeColor="text1"/>
         </w:rPr>
       </w:pPr>
-      <w:bookmarkStart w:id="7" w:name="_Toc280988141"/>
-      <w:bookmarkStart w:id="8" w:name="_GoBack"/>
+      <w:bookmarkStart w:id="8" w:name="_Toc280988141"/>
       <w:r>
         <w:rPr>
           <w:rFonts w:hint="eastAsia"/>
@@ -22409,7 +24327,7 @@
         <w:lastRenderedPageBreak/>
         <w:t>制定</w:t>
       </w:r>
-      <w:bookmarkEnd w:id="7"/>
+      <w:bookmarkEnd w:id="8"/>
       <w:r>
         <w:rPr>
           <w:rFonts w:hint="eastAsia"/>
@@ -22424,14 +24342,2266 @@
         <w:t>促销策略</w:t>
       </w:r>
     </w:p>
-    <w:bookmarkEnd w:id="8"/>
     <w:p>
       <w:pPr>
-        <w:pStyle w:val="3"/>
-        <w:numPr>
-          <w:ilvl w:val="2"/>
-          <w:numId w:val="5"/>
-        </w:numPr>
+        <w:ind w:left="420" w:firstLine="420"/>
+        <w:jc w:val="left"/>
+        <w:rPr>
+          <w:rFonts w:asciiTheme="minorEastAsia" w:hAnsiTheme="minorEastAsia"/>
+          <w:szCs w:val="21"/>
+        </w:rPr>
+      </w:pPr>
+      <w:r>
+        <w:rPr>
+          <w:rFonts w:asciiTheme="minorEastAsia" w:hAnsiTheme="minorEastAsia"/>
+          <w:szCs w:val="21"/>
+        </w:rPr>
+        <w:t>输入：</w:t>
+      </w:r>
+      <w:r>
+        <w:rPr>
+          <w:rFonts w:asciiTheme="minorEastAsia" w:hAnsiTheme="minorEastAsia" w:hint="eastAsia"/>
+          <w:szCs w:val="21"/>
+        </w:rPr>
+        <w:t>0</w:t>
+      </w:r>
+    </w:p>
+    <w:p>
+      <w:pPr>
+        <w:jc w:val="left"/>
+        <w:rPr>
+          <w:rFonts w:asciiTheme="minorEastAsia" w:hAnsiTheme="minorEastAsia"/>
+          <w:szCs w:val="21"/>
+        </w:rPr>
+      </w:pPr>
+      <w:r>
+        <w:rPr>
+          <w:rFonts w:asciiTheme="minorEastAsia" w:hAnsiTheme="minorEastAsia"/>
+          <w:szCs w:val="21"/>
+        </w:rPr>
+        <w:tab/>
+      </w:r>
+      <w:r>
+        <w:rPr>
+          <w:rFonts w:asciiTheme="minorEastAsia" w:hAnsiTheme="minorEastAsia"/>
+          <w:szCs w:val="21"/>
+        </w:rPr>
+        <w:tab/>
+        <w:t>输出：</w:t>
+      </w:r>
+      <w:r>
+        <w:rPr>
+          <w:rFonts w:asciiTheme="minorEastAsia" w:hAnsiTheme="minorEastAsia"/>
+          <w:szCs w:val="21"/>
+        </w:rPr>
+        <w:t>7</w:t>
+      </w:r>
+    </w:p>
+    <w:p>
+      <w:pPr>
+        <w:jc w:val="left"/>
+        <w:rPr>
+          <w:rFonts w:asciiTheme="minorEastAsia" w:hAnsiTheme="minorEastAsia"/>
+          <w:szCs w:val="21"/>
+        </w:rPr>
+      </w:pPr>
+      <w:r>
+        <w:rPr>
+          <w:rFonts w:asciiTheme="minorEastAsia" w:hAnsiTheme="minorEastAsia"/>
+          <w:szCs w:val="21"/>
+        </w:rPr>
+        <w:tab/>
+      </w:r>
+      <w:r>
+        <w:rPr>
+          <w:rFonts w:asciiTheme="minorEastAsia" w:hAnsiTheme="minorEastAsia"/>
+          <w:szCs w:val="21"/>
+        </w:rPr>
+        <w:tab/>
+        <w:t>查询：</w:t>
+      </w:r>
+      <w:r>
+        <w:rPr>
+          <w:rFonts w:asciiTheme="minorEastAsia" w:hAnsiTheme="minorEastAsia"/>
+          <w:szCs w:val="21"/>
+        </w:rPr>
+        <w:t>4</w:t>
+      </w:r>
+    </w:p>
+    <w:p>
+      <w:pPr>
+        <w:jc w:val="left"/>
+        <w:rPr>
+          <w:rFonts w:asciiTheme="minorEastAsia" w:hAnsiTheme="minorEastAsia"/>
+          <w:szCs w:val="21"/>
+        </w:rPr>
+      </w:pPr>
+      <w:r>
+        <w:rPr>
+          <w:rFonts w:asciiTheme="minorEastAsia" w:hAnsiTheme="minorEastAsia"/>
+          <w:szCs w:val="21"/>
+        </w:rPr>
+        <w:tab/>
+      </w:r>
+      <w:r>
+        <w:rPr>
+          <w:rFonts w:asciiTheme="minorEastAsia" w:hAnsiTheme="minorEastAsia"/>
+          <w:szCs w:val="21"/>
+        </w:rPr>
+        <w:tab/>
+        <w:t>逻辑文件：</w:t>
+      </w:r>
+      <w:r>
+        <w:rPr>
+          <w:rFonts w:asciiTheme="minorEastAsia" w:hAnsiTheme="minorEastAsia"/>
+          <w:szCs w:val="21"/>
+        </w:rPr>
+        <w:t>3</w:t>
+      </w:r>
+    </w:p>
+    <w:p>
+      <w:pPr>
+        <w:jc w:val="left"/>
+        <w:rPr>
+          <w:rFonts w:asciiTheme="minorEastAsia" w:hAnsiTheme="minorEastAsia"/>
+          <w:szCs w:val="21"/>
+        </w:rPr>
+      </w:pPr>
+      <w:r>
+        <w:rPr>
+          <w:rFonts w:asciiTheme="minorEastAsia" w:hAnsiTheme="minorEastAsia"/>
+          <w:szCs w:val="21"/>
+        </w:rPr>
+        <w:tab/>
+      </w:r>
+      <w:r>
+        <w:rPr>
+          <w:rFonts w:asciiTheme="minorEastAsia" w:hAnsiTheme="minorEastAsia"/>
+          <w:szCs w:val="21"/>
+        </w:rPr>
+        <w:tab/>
+        <w:t>对外接口：</w:t>
+      </w:r>
+      <w:r>
+        <w:rPr>
+          <w:rFonts w:asciiTheme="minorEastAsia" w:hAnsiTheme="minorEastAsia"/>
+          <w:szCs w:val="21"/>
+        </w:rPr>
+        <w:t>0</w:t>
+      </w:r>
+    </w:p>
+    <w:p>
+      <w:pPr>
+        <w:jc w:val="left"/>
+        <w:rPr>
+          <w:rFonts w:asciiTheme="minorEastAsia" w:hAnsiTheme="minorEastAsia"/>
+          <w:szCs w:val="21"/>
+        </w:rPr>
+      </w:pPr>
+      <w:r>
+        <w:rPr>
+          <w:rFonts w:asciiTheme="minorEastAsia" w:hAnsiTheme="minorEastAsia"/>
+          <w:szCs w:val="21"/>
+        </w:rPr>
+        <w:tab/>
+      </w:r>
+      <w:r>
+        <w:rPr>
+          <w:rFonts w:asciiTheme="minorEastAsia" w:hAnsiTheme="minorEastAsia"/>
+          <w:szCs w:val="21"/>
+        </w:rPr>
+        <w:tab/>
+        <w:t>功能点测度总数</w:t>
+      </w:r>
+      <w:r>
+        <w:rPr>
+          <w:rFonts w:asciiTheme="minorEastAsia" w:hAnsiTheme="minorEastAsia" w:hint="eastAsia"/>
+          <w:szCs w:val="21"/>
+        </w:rPr>
+        <w:t xml:space="preserve"> =</w:t>
+      </w:r>
+      <w:r>
+        <w:rPr>
+          <w:rFonts w:asciiTheme="minorEastAsia" w:hAnsiTheme="minorEastAsia"/>
+          <w:szCs w:val="21"/>
+        </w:rPr>
+        <w:t xml:space="preserve"> </w:t>
+      </w:r>
+      <w:r>
+        <w:rPr>
+          <w:rFonts w:asciiTheme="minorEastAsia" w:hAnsiTheme="minorEastAsia"/>
+          <w:szCs w:val="21"/>
+        </w:rPr>
+        <w:t>0</w:t>
+      </w:r>
+      <w:r>
+        <w:rPr>
+          <w:rFonts w:asciiTheme="minorEastAsia" w:hAnsiTheme="minorEastAsia" w:hint="eastAsia"/>
+          <w:szCs w:val="21"/>
+        </w:rPr>
+        <w:t>*</w:t>
+      </w:r>
+      <w:r>
+        <w:rPr>
+          <w:rFonts w:asciiTheme="minorEastAsia" w:hAnsiTheme="minorEastAsia"/>
+          <w:szCs w:val="21"/>
+        </w:rPr>
+        <w:t xml:space="preserve">4 </w:t>
+      </w:r>
+      <w:r>
+        <w:rPr>
+          <w:rFonts w:asciiTheme="minorEastAsia" w:hAnsiTheme="minorEastAsia" w:hint="eastAsia"/>
+          <w:szCs w:val="21"/>
+        </w:rPr>
+        <w:t>+</w:t>
+      </w:r>
+      <w:r>
+        <w:rPr>
+          <w:rFonts w:asciiTheme="minorEastAsia" w:hAnsiTheme="minorEastAsia"/>
+          <w:szCs w:val="21"/>
+        </w:rPr>
+        <w:t xml:space="preserve"> 7</w:t>
+      </w:r>
+      <w:r>
+        <w:rPr>
+          <w:rFonts w:asciiTheme="minorEastAsia" w:hAnsiTheme="minorEastAsia" w:hint="eastAsia"/>
+          <w:szCs w:val="21"/>
+        </w:rPr>
+        <w:t>*</w:t>
+      </w:r>
+      <w:r>
+        <w:rPr>
+          <w:rFonts w:asciiTheme="minorEastAsia" w:hAnsiTheme="minorEastAsia"/>
+          <w:szCs w:val="21"/>
+        </w:rPr>
+        <w:t xml:space="preserve">5 </w:t>
+      </w:r>
+      <w:r>
+        <w:rPr>
+          <w:rFonts w:asciiTheme="minorEastAsia" w:hAnsiTheme="minorEastAsia" w:hint="eastAsia"/>
+          <w:szCs w:val="21"/>
+        </w:rPr>
+        <w:t>+</w:t>
+      </w:r>
+      <w:r>
+        <w:rPr>
+          <w:rFonts w:asciiTheme="minorEastAsia" w:hAnsiTheme="minorEastAsia"/>
+          <w:szCs w:val="21"/>
+        </w:rPr>
+        <w:t xml:space="preserve"> 4</w:t>
+      </w:r>
+      <w:r>
+        <w:rPr>
+          <w:rFonts w:asciiTheme="minorEastAsia" w:hAnsiTheme="minorEastAsia" w:hint="eastAsia"/>
+          <w:szCs w:val="21"/>
+        </w:rPr>
+        <w:t>*</w:t>
+      </w:r>
+      <w:r>
+        <w:rPr>
+          <w:rFonts w:asciiTheme="minorEastAsia" w:hAnsiTheme="minorEastAsia"/>
+          <w:szCs w:val="21"/>
+        </w:rPr>
+        <w:t xml:space="preserve">4 </w:t>
+      </w:r>
+      <w:r>
+        <w:rPr>
+          <w:rFonts w:asciiTheme="minorEastAsia" w:hAnsiTheme="minorEastAsia" w:hint="eastAsia"/>
+          <w:szCs w:val="21"/>
+        </w:rPr>
+        <w:t>+</w:t>
+      </w:r>
+      <w:r>
+        <w:rPr>
+          <w:rFonts w:asciiTheme="minorEastAsia" w:hAnsiTheme="minorEastAsia"/>
+          <w:szCs w:val="21"/>
+        </w:rPr>
+        <w:t xml:space="preserve"> 3</w:t>
+      </w:r>
+      <w:r>
+        <w:rPr>
+          <w:rFonts w:asciiTheme="minorEastAsia" w:hAnsiTheme="minorEastAsia" w:hint="eastAsia"/>
+          <w:szCs w:val="21"/>
+        </w:rPr>
+        <w:t>*</w:t>
+      </w:r>
+      <w:r>
+        <w:rPr>
+          <w:rFonts w:asciiTheme="minorEastAsia" w:hAnsiTheme="minorEastAsia"/>
+          <w:szCs w:val="21"/>
+        </w:rPr>
+        <w:t xml:space="preserve">10 </w:t>
+      </w:r>
+      <w:r>
+        <w:rPr>
+          <w:rFonts w:asciiTheme="minorEastAsia" w:hAnsiTheme="minorEastAsia" w:hint="eastAsia"/>
+          <w:szCs w:val="21"/>
+        </w:rPr>
+        <w:t>+</w:t>
+      </w:r>
+      <w:r>
+        <w:rPr>
+          <w:rFonts w:asciiTheme="minorEastAsia" w:hAnsiTheme="minorEastAsia"/>
+          <w:szCs w:val="21"/>
+        </w:rPr>
+        <w:t xml:space="preserve"> 0*7 </w:t>
+      </w:r>
+      <w:r>
+        <w:rPr>
+          <w:rFonts w:asciiTheme="minorEastAsia" w:hAnsiTheme="minorEastAsia" w:hint="eastAsia"/>
+          <w:szCs w:val="21"/>
+        </w:rPr>
+        <w:t>=</w:t>
+      </w:r>
+      <w:r>
+        <w:rPr>
+          <w:rFonts w:asciiTheme="minorEastAsia" w:hAnsiTheme="minorEastAsia"/>
+          <w:szCs w:val="21"/>
+        </w:rPr>
+        <w:t xml:space="preserve"> 81</w:t>
+      </w:r>
+    </w:p>
+    <w:p>
+      <w:pPr>
+        <w:jc w:val="left"/>
+        <w:rPr>
+          <w:rFonts w:asciiTheme="minorEastAsia" w:hAnsiTheme="minorEastAsia"/>
+          <w:szCs w:val="21"/>
+        </w:rPr>
+      </w:pPr>
+      <w:r>
+        <w:rPr>
+          <w:rFonts w:asciiTheme="minorEastAsia" w:hAnsiTheme="minorEastAsia"/>
+          <w:szCs w:val="21"/>
+        </w:rPr>
+        <w:tab/>
+      </w:r>
+      <w:r>
+        <w:rPr>
+          <w:rFonts w:asciiTheme="minorEastAsia" w:hAnsiTheme="minorEastAsia"/>
+          <w:szCs w:val="21"/>
+        </w:rPr>
+        <w:tab/>
+        <w:t>FP</w:t>
+      </w:r>
+      <w:r>
+        <w:rPr>
+          <w:rFonts w:asciiTheme="minorEastAsia" w:hAnsiTheme="minorEastAsia" w:hint="eastAsia"/>
+          <w:szCs w:val="21"/>
+        </w:rPr>
+        <w:t>（Classification）</w:t>
+      </w:r>
+      <w:r>
+        <w:rPr>
+          <w:rFonts w:asciiTheme="minorEastAsia" w:hAnsiTheme="minorEastAsia"/>
+          <w:szCs w:val="21"/>
+        </w:rPr>
+        <w:t xml:space="preserve"> = 81*(0.65 +</w:t>
+      </w:r>
+      <w:r>
+        <w:rPr>
+          <w:rFonts w:asciiTheme="minorEastAsia" w:hAnsiTheme="minorEastAsia" w:hint="eastAsia"/>
+          <w:szCs w:val="21"/>
+        </w:rPr>
+        <w:t xml:space="preserve"> </w:t>
+      </w:r>
+      <w:r>
+        <w:rPr>
+          <w:rFonts w:asciiTheme="minorEastAsia" w:hAnsiTheme="minorEastAsia"/>
+          <w:szCs w:val="21"/>
+        </w:rPr>
+        <w:t>0.01*44) = 88.29</w:t>
+      </w:r>
+    </w:p>
+    <w:tbl>
+      <w:tblPr>
+        <w:tblStyle w:val="5-51"/>
+        <w:tblW w:w="8505" w:type="dxa"/>
+        <w:tblLook w:val="04A0" w:firstRow="1" w:lastRow="0" w:firstColumn="1" w:lastColumn="0" w:noHBand="0" w:noVBand="1"/>
+      </w:tblPr>
+      <w:tblGrid>
+        <w:gridCol w:w="4010"/>
+        <w:gridCol w:w="4495"/>
+      </w:tblGrid>
+      <w:tr>
+        <w:trPr>
+          <w:cnfStyle w:val="100000000000" w:firstRow="1" w:lastRow="0" w:firstColumn="0" w:lastColumn="0" w:oddVBand="0" w:evenVBand="0" w:oddHBand="0" w:evenHBand="0" w:firstRowFirstColumn="0" w:firstRowLastColumn="0" w:lastRowFirstColumn="0" w:lastRowLastColumn="0"/>
+        </w:trPr>
+        <w:tc>
+          <w:tcPr>
+            <w:cnfStyle w:val="001000000000" w:firstRow="0" w:lastRow="0" w:firstColumn="1" w:lastColumn="0" w:oddVBand="0" w:evenVBand="0" w:oddHBand="0" w:evenHBand="0" w:firstRowFirstColumn="0" w:firstRowLastColumn="0" w:lastRowFirstColumn="0" w:lastRowLastColumn="0"/>
+            <w:tcW w:w="4010" w:type="dxa"/>
+          </w:tcPr>
+          <w:p>
+            <w:pPr>
+              <w:ind w:firstLine="480"/>
+              <w:jc w:val="center"/>
+              <w:rPr>
+                <w:rFonts w:asciiTheme="minorEastAsia" w:hAnsiTheme="minorEastAsia"/>
+                <w:b w:val="0"/>
+                <w:szCs w:val="21"/>
+              </w:rPr>
+            </w:pPr>
+            <w:r>
+              <w:rPr>
+                <w:rFonts w:asciiTheme="minorEastAsia" w:hAnsiTheme="minorEastAsia"/>
+                <w:szCs w:val="21"/>
+              </w:rPr>
+              <w:t>编</w:t>
+            </w:r>
+            <w:r>
+              <w:rPr>
+                <w:rFonts w:asciiTheme="minorEastAsia" w:hAnsiTheme="minorEastAsia" w:hint="eastAsia"/>
+                <w:szCs w:val="21"/>
+              </w:rPr>
+              <w:t xml:space="preserve">  </w:t>
+            </w:r>
+            <w:r>
+              <w:rPr>
+                <w:rFonts w:asciiTheme="minorEastAsia" w:hAnsiTheme="minorEastAsia"/>
+                <w:szCs w:val="21"/>
+              </w:rPr>
+              <w:t>号</w:t>
+            </w:r>
+          </w:p>
+        </w:tc>
+        <w:tc>
+          <w:tcPr>
+            <w:tcW w:w="4495" w:type="dxa"/>
+          </w:tcPr>
+          <w:p>
+            <w:pPr>
+              <w:jc w:val="center"/>
+              <w:cnfStyle w:val="100000000000" w:firstRow="1" w:lastRow="0" w:firstColumn="0" w:lastColumn="0" w:oddVBand="0" w:evenVBand="0" w:oddHBand="0" w:evenHBand="0" w:firstRowFirstColumn="0" w:firstRowLastColumn="0" w:lastRowFirstColumn="0" w:lastRowLastColumn="0"/>
+              <w:rPr>
+                <w:rFonts w:asciiTheme="minorEastAsia" w:hAnsiTheme="minorEastAsia"/>
+                <w:b w:val="0"/>
+                <w:szCs w:val="21"/>
+              </w:rPr>
+            </w:pPr>
+            <w:r>
+              <w:rPr>
+                <w:rFonts w:asciiTheme="minorEastAsia" w:hAnsiTheme="minorEastAsia"/>
+                <w:szCs w:val="21"/>
+              </w:rPr>
+              <w:t>需求描述与度量</w:t>
+            </w:r>
+          </w:p>
+        </w:tc>
+      </w:tr>
+      <w:tr>
+        <w:trPr>
+          <w:cnfStyle w:val="000000100000" w:firstRow="0" w:lastRow="0" w:firstColumn="0" w:lastColumn="0" w:oddVBand="0" w:evenVBand="0" w:oddHBand="1" w:evenHBand="0" w:firstRowFirstColumn="0" w:firstRowLastColumn="0" w:lastRowFirstColumn="0" w:lastRowLastColumn="0"/>
+          <w:trHeight w:val="346"/>
+        </w:trPr>
+        <w:tc>
+          <w:tcPr>
+            <w:cnfStyle w:val="001000000000" w:firstRow="0" w:lastRow="0" w:firstColumn="1" w:lastColumn="0" w:oddVBand="0" w:evenVBand="0" w:oddHBand="0" w:evenHBand="0" w:firstRowFirstColumn="0" w:firstRowLastColumn="0" w:lastRowFirstColumn="0" w:lastRowLastColumn="0"/>
+            <w:tcW w:w="4010" w:type="dxa"/>
+          </w:tcPr>
+          <w:p>
+            <w:pPr>
+              <w:rPr>
+                <w:rFonts w:ascii="Times-Roman+2" w:hAnsi="Times-Roman+2" w:cs="Times-Roman+2"/>
+                <w:szCs w:val="21"/>
+              </w:rPr>
+            </w:pPr>
+            <w:r>
+              <w:rPr>
+                <w:rFonts w:ascii="Times-Roman+2" w:hAnsi="Times-Roman+2" w:cs="Times-Roman+2"/>
+                <w:szCs w:val="21"/>
+              </w:rPr>
+              <w:t>WebPromotion</w:t>
+            </w:r>
+            <w:r>
+              <w:rPr>
+                <w:rFonts w:ascii="Times-Roman+2" w:hAnsi="Times-Roman+2" w:cs="Times-Roman+2" w:hint="eastAsia"/>
+                <w:szCs w:val="21"/>
+              </w:rPr>
+              <w:t>.Input</w:t>
+            </w:r>
+          </w:p>
+        </w:tc>
+        <w:tc>
+          <w:tcPr>
+            <w:tcW w:w="4495" w:type="dxa"/>
+          </w:tcPr>
+          <w:p>
+            <w:pPr>
+              <w:tabs>
+                <w:tab w:val="left" w:pos="1016"/>
+              </w:tabs>
+              <w:cnfStyle w:val="000000100000" w:firstRow="0" w:lastRow="0" w:firstColumn="0" w:lastColumn="0" w:oddVBand="0" w:evenVBand="0" w:oddHBand="1" w:evenHBand="0" w:firstRowFirstColumn="0" w:firstRowLastColumn="0" w:lastRowFirstColumn="0" w:lastRowLastColumn="0"/>
+              <w:rPr>
+                <w:rFonts w:ascii="Times-Roman+2" w:hAnsi="Times-Roman+2" w:cs="Times-Roman+2"/>
+                <w:szCs w:val="21"/>
+              </w:rPr>
+            </w:pPr>
+            <w:r>
+              <w:rPr>
+                <w:rFonts w:ascii="Times-Roman+2" w:hAnsi="Times-Roman+2" w:cs="Times-Roman+2" w:hint="eastAsia"/>
+                <w:szCs w:val="21"/>
+              </w:rPr>
+              <w:t>系统应该允许</w:t>
+            </w:r>
+            <w:r>
+              <w:rPr>
+                <w:rFonts w:ascii="Times-Roman+2" w:hAnsi="Times-Roman+2" w:cs="Times-Roman+2"/>
+                <w:szCs w:val="21"/>
+              </w:rPr>
+              <w:t>网站营销人员</w:t>
+            </w:r>
+            <w:r>
+              <w:rPr>
+                <w:rFonts w:ascii="Times-Roman+2" w:hAnsi="Times-Roman+2" w:cs="Times-Roman+2" w:hint="eastAsia"/>
+                <w:szCs w:val="21"/>
+              </w:rPr>
+              <w:t>在</w:t>
+            </w:r>
+            <w:r>
+              <w:rPr>
+                <w:rFonts w:ascii="Times-Roman+2" w:hAnsi="Times-Roman+2" w:cs="Times-Roman+2"/>
+                <w:szCs w:val="21"/>
+              </w:rPr>
+              <w:t>制定网站促销策略</w:t>
+            </w:r>
+            <w:r>
+              <w:rPr>
+                <w:rFonts w:ascii="Times-Roman+2" w:hAnsi="Times-Roman+2" w:cs="Times-Roman+2" w:hint="eastAsia"/>
+                <w:szCs w:val="21"/>
+              </w:rPr>
+              <w:t>中进行键盘</w:t>
+            </w:r>
+            <w:r>
+              <w:rPr>
+                <w:rFonts w:ascii="Times-Roman+2" w:hAnsi="Times-Roman+2" w:cs="Times-Roman+2"/>
+                <w:szCs w:val="21"/>
+              </w:rPr>
+              <w:t>和鼠标</w:t>
+            </w:r>
+            <w:r>
+              <w:rPr>
+                <w:rFonts w:ascii="Times-Roman+2" w:hAnsi="Times-Roman+2" w:cs="Times-Roman+2" w:hint="eastAsia"/>
+                <w:szCs w:val="21"/>
+              </w:rPr>
+              <w:t>输入</w:t>
+            </w:r>
+          </w:p>
+        </w:tc>
+      </w:tr>
+      <w:tr>
+        <w:trPr>
+          <w:trHeight w:val="346"/>
+        </w:trPr>
+        <w:tc>
+          <w:tcPr>
+            <w:cnfStyle w:val="001000000000" w:firstRow="0" w:lastRow="0" w:firstColumn="1" w:lastColumn="0" w:oddVBand="0" w:evenVBand="0" w:oddHBand="0" w:evenHBand="0" w:firstRowFirstColumn="0" w:firstRowLastColumn="0" w:lastRowFirstColumn="0" w:lastRowLastColumn="0"/>
+            <w:tcW w:w="4010" w:type="dxa"/>
+          </w:tcPr>
+          <w:p>
+            <w:pPr>
+              <w:tabs>
+                <w:tab w:val="left" w:pos="1016"/>
+              </w:tabs>
+              <w:rPr>
+                <w:rFonts w:ascii="Times-Roman+2" w:hAnsi="Times-Roman+2" w:cs="Times-Roman+2"/>
+                <w:szCs w:val="21"/>
+              </w:rPr>
+            </w:pPr>
+            <w:r>
+              <w:rPr>
+                <w:rFonts w:ascii="Times-Roman+2" w:hAnsi="Times-Roman+2" w:cs="Times-Roman+2"/>
+                <w:szCs w:val="21"/>
+              </w:rPr>
+              <w:t>WebPromotion.Input.Select</w:t>
+            </w:r>
+          </w:p>
+        </w:tc>
+        <w:tc>
+          <w:tcPr>
+            <w:tcW w:w="4495" w:type="dxa"/>
+          </w:tcPr>
+          <w:p>
+            <w:pPr>
+              <w:tabs>
+                <w:tab w:val="left" w:pos="1016"/>
+              </w:tabs>
+              <w:cnfStyle w:val="000000000000" w:firstRow="0" w:lastRow="0" w:firstColumn="0" w:lastColumn="0" w:oddVBand="0" w:evenVBand="0" w:oddHBand="0" w:evenHBand="0" w:firstRowFirstColumn="0" w:firstRowLastColumn="0" w:lastRowFirstColumn="0" w:lastRowLastColumn="0"/>
+              <w:rPr>
+                <w:rFonts w:ascii="Times-Roman+2" w:hAnsi="Times-Roman+2" w:cs="Times-Roman+2"/>
+                <w:szCs w:val="21"/>
+              </w:rPr>
+            </w:pPr>
+            <w:r>
+              <w:rPr>
+                <w:rFonts w:ascii="Times-Roman+2" w:hAnsi="Times-Roman+2" w:cs="Times-Roman+2"/>
+                <w:szCs w:val="21"/>
+              </w:rPr>
+              <w:t>在网站营销人员</w:t>
+            </w:r>
+            <w:r>
+              <w:rPr>
+                <w:rFonts w:ascii="Times-Roman+2" w:hAnsi="Times-Roman+2" w:cs="Times-Roman+2" w:hint="eastAsia"/>
+                <w:szCs w:val="21"/>
+              </w:rPr>
+              <w:t>点击</w:t>
+            </w:r>
+            <w:r>
+              <w:rPr>
+                <w:rFonts w:ascii="Times-Roman+2" w:hAnsi="Times-Roman+2" w:cs="Times-Roman+2"/>
+                <w:szCs w:val="21"/>
+              </w:rPr>
+              <w:t>网站促销策略</w:t>
+            </w:r>
+            <w:r>
+              <w:rPr>
+                <w:rFonts w:asciiTheme="minorEastAsia" w:hAnsiTheme="minorEastAsia" w:hint="eastAsia"/>
+                <w:color w:val="7030A0"/>
+                <w:szCs w:val="21"/>
+              </w:rPr>
+              <w:t>（</w:t>
+            </w:r>
+            <w:r>
+              <w:rPr>
+                <w:rFonts w:asciiTheme="minorEastAsia" w:hAnsiTheme="minorEastAsia"/>
+                <w:color w:val="7030A0"/>
+                <w:szCs w:val="21"/>
+              </w:rPr>
+              <w:t>查询</w:t>
+            </w:r>
+            <w:r>
+              <w:rPr>
+                <w:rFonts w:asciiTheme="minorEastAsia" w:hAnsiTheme="minorEastAsia" w:hint="eastAsia"/>
+                <w:color w:val="7030A0"/>
+                <w:szCs w:val="21"/>
+              </w:rPr>
+              <w:t>）</w:t>
+            </w:r>
+            <w:r>
+              <w:rPr>
+                <w:rFonts w:ascii="Times-Roman+2" w:hAnsi="Times-Roman+2" w:cs="Times-Roman+2"/>
+                <w:szCs w:val="21"/>
+              </w:rPr>
+              <w:t>后，系统要显示促销策略信息</w:t>
+            </w:r>
+            <w:r>
+              <w:rPr>
+                <w:rFonts w:asciiTheme="minorEastAsia" w:hAnsiTheme="minorEastAsia" w:hint="eastAsia"/>
+                <w:color w:val="7030A0"/>
+                <w:szCs w:val="21"/>
+              </w:rPr>
+              <w:t>（</w:t>
+            </w:r>
+            <w:r>
+              <w:rPr>
+                <w:rFonts w:asciiTheme="minorEastAsia" w:hAnsiTheme="minorEastAsia"/>
+                <w:color w:val="7030A0"/>
+                <w:szCs w:val="21"/>
+              </w:rPr>
+              <w:t>输出</w:t>
+            </w:r>
+            <w:r>
+              <w:rPr>
+                <w:rFonts w:asciiTheme="minorEastAsia" w:hAnsiTheme="minorEastAsia" w:hint="eastAsia"/>
+                <w:color w:val="7030A0"/>
+                <w:szCs w:val="21"/>
+              </w:rPr>
+              <w:t>）（</w:t>
+            </w:r>
+            <w:r>
+              <w:rPr>
+                <w:rFonts w:asciiTheme="minorEastAsia" w:hAnsiTheme="minorEastAsia"/>
+                <w:color w:val="7030A0"/>
+                <w:szCs w:val="21"/>
+              </w:rPr>
+              <w:t>逻辑文件</w:t>
+            </w:r>
+            <w:r>
+              <w:rPr>
+                <w:rFonts w:asciiTheme="minorEastAsia" w:hAnsiTheme="minorEastAsia" w:hint="eastAsia"/>
+                <w:color w:val="7030A0"/>
+                <w:szCs w:val="21"/>
+              </w:rPr>
+              <w:t>）</w:t>
+            </w:r>
+          </w:p>
+        </w:tc>
+      </w:tr>
+      <w:tr>
+        <w:trPr>
+          <w:cnfStyle w:val="000000100000" w:firstRow="0" w:lastRow="0" w:firstColumn="0" w:lastColumn="0" w:oddVBand="0" w:evenVBand="0" w:oddHBand="1" w:evenHBand="0" w:firstRowFirstColumn="0" w:firstRowLastColumn="0" w:lastRowFirstColumn="0" w:lastRowLastColumn="0"/>
+          <w:trHeight w:val="346"/>
+        </w:trPr>
+        <w:tc>
+          <w:tcPr>
+            <w:cnfStyle w:val="001000000000" w:firstRow="0" w:lastRow="0" w:firstColumn="1" w:lastColumn="0" w:oddVBand="0" w:evenVBand="0" w:oddHBand="0" w:evenHBand="0" w:firstRowFirstColumn="0" w:firstRowLastColumn="0" w:lastRowFirstColumn="0" w:lastRowLastColumn="0"/>
+            <w:tcW w:w="4010" w:type="dxa"/>
+          </w:tcPr>
+          <w:p>
+            <w:pPr>
+              <w:tabs>
+                <w:tab w:val="left" w:pos="1016"/>
+              </w:tabs>
+              <w:rPr>
+                <w:rFonts w:ascii="Times-Roman+2" w:hAnsi="Times-Roman+2" w:cs="Times-Roman+2"/>
+                <w:szCs w:val="21"/>
+              </w:rPr>
+            </w:pPr>
+            <w:r>
+              <w:rPr>
+                <w:rFonts w:ascii="Times-Roman+2" w:hAnsi="Times-Roman+2" w:cs="Times-Roman+2"/>
+                <w:szCs w:val="21"/>
+              </w:rPr>
+              <w:t>WebPromotion.Input.Confirm</w:t>
+            </w:r>
+          </w:p>
+        </w:tc>
+        <w:tc>
+          <w:tcPr>
+            <w:tcW w:w="4495" w:type="dxa"/>
+          </w:tcPr>
+          <w:p>
+            <w:pPr>
+              <w:tabs>
+                <w:tab w:val="left" w:pos="1016"/>
+              </w:tabs>
+              <w:cnfStyle w:val="000000100000" w:firstRow="0" w:lastRow="0" w:firstColumn="0" w:lastColumn="0" w:oddVBand="0" w:evenVBand="0" w:oddHBand="1" w:evenHBand="0" w:firstRowFirstColumn="0" w:firstRowLastColumn="0" w:lastRowFirstColumn="0" w:lastRowLastColumn="0"/>
+              <w:rPr>
+                <w:rFonts w:ascii="Times-Roman+2" w:hAnsi="Times-Roman+2" w:cs="Times-Roman+2"/>
+                <w:szCs w:val="21"/>
+              </w:rPr>
+            </w:pPr>
+            <w:r>
+              <w:rPr>
+                <w:rFonts w:ascii="Times-Roman+2" w:hAnsi="Times-Roman+2" w:cs="Times-Roman+2" w:hint="eastAsia"/>
+                <w:szCs w:val="21"/>
+              </w:rPr>
+              <w:t>在</w:t>
+            </w:r>
+            <w:r>
+              <w:rPr>
+                <w:rFonts w:ascii="Times-Roman+2" w:hAnsi="Times-Roman+2" w:cs="Times-Roman+2"/>
+                <w:szCs w:val="21"/>
+              </w:rPr>
+              <w:t>网站营销人员首次点击确认执行按钮</w:t>
+            </w:r>
+            <w:r>
+              <w:rPr>
+                <w:rFonts w:asciiTheme="minorEastAsia" w:hAnsiTheme="minorEastAsia" w:hint="eastAsia"/>
+                <w:color w:val="7030A0"/>
+                <w:szCs w:val="21"/>
+              </w:rPr>
+              <w:t>（</w:t>
+            </w:r>
+            <w:r>
+              <w:rPr>
+                <w:rFonts w:asciiTheme="minorEastAsia" w:hAnsiTheme="minorEastAsia"/>
+                <w:color w:val="7030A0"/>
+                <w:szCs w:val="21"/>
+              </w:rPr>
+              <w:t>查询</w:t>
+            </w:r>
+            <w:r>
+              <w:rPr>
+                <w:rFonts w:asciiTheme="minorEastAsia" w:hAnsiTheme="minorEastAsia" w:hint="eastAsia"/>
+                <w:color w:val="7030A0"/>
+                <w:szCs w:val="21"/>
+              </w:rPr>
+              <w:t>）</w:t>
+            </w:r>
+            <w:r>
+              <w:rPr>
+                <w:rFonts w:ascii="Times-Roman+2" w:hAnsi="Times-Roman+2" w:cs="Times-Roman+2"/>
+                <w:szCs w:val="21"/>
+              </w:rPr>
+              <w:t>时，</w:t>
+            </w:r>
+            <w:r>
+              <w:rPr>
+                <w:rFonts w:ascii="Times-Roman+2" w:hAnsi="Times-Roman+2" w:cs="Times-Roman+2" w:hint="eastAsia"/>
+                <w:szCs w:val="21"/>
+              </w:rPr>
+              <w:t>系统</w:t>
+            </w:r>
+            <w:r>
+              <w:rPr>
+                <w:rFonts w:ascii="Times-Roman+2" w:hAnsi="Times-Roman+2" w:cs="Times-Roman+2"/>
+                <w:szCs w:val="21"/>
+              </w:rPr>
+              <w:t>要提示再次确认</w:t>
+            </w:r>
+            <w:r>
+              <w:rPr>
+                <w:rFonts w:asciiTheme="minorEastAsia" w:hAnsiTheme="minorEastAsia" w:hint="eastAsia"/>
+                <w:color w:val="7030A0"/>
+                <w:szCs w:val="21"/>
+              </w:rPr>
+              <w:t>（</w:t>
+            </w:r>
+            <w:r>
+              <w:rPr>
+                <w:rFonts w:asciiTheme="minorEastAsia" w:hAnsiTheme="minorEastAsia"/>
+                <w:color w:val="7030A0"/>
+                <w:szCs w:val="21"/>
+              </w:rPr>
+              <w:t>输出</w:t>
+            </w:r>
+            <w:r>
+              <w:rPr>
+                <w:rFonts w:asciiTheme="minorEastAsia" w:hAnsiTheme="minorEastAsia" w:hint="eastAsia"/>
+                <w:color w:val="7030A0"/>
+                <w:szCs w:val="21"/>
+              </w:rPr>
+              <w:t>）</w:t>
+            </w:r>
+            <w:r>
+              <w:rPr>
+                <w:rFonts w:ascii="Times-Roman+2" w:hAnsi="Times-Roman+2" w:cs="Times-Roman+2"/>
+                <w:szCs w:val="21"/>
+              </w:rPr>
+              <w:t>，</w:t>
+            </w:r>
+            <w:r>
+              <w:rPr>
+                <w:rFonts w:ascii="Times-Roman+2" w:hAnsi="Times-Roman+2" w:cs="Times-Roman+2" w:hint="eastAsia"/>
+                <w:szCs w:val="21"/>
+              </w:rPr>
+              <w:t>参见</w:t>
+            </w:r>
+            <w:r>
+              <w:rPr>
+                <w:rFonts w:ascii="Times-Roman+2" w:hAnsi="Times-Roman+2" w:cs="Times-Roman+2"/>
+                <w:szCs w:val="21"/>
+              </w:rPr>
+              <w:t>WebPromotion.</w:t>
+            </w:r>
+            <w:r>
+              <w:rPr>
+                <w:rFonts w:ascii="Times-Roman+2" w:hAnsi="Times-Roman+2" w:cs="Times-Roman+2" w:hint="eastAsia"/>
+                <w:szCs w:val="21"/>
+              </w:rPr>
+              <w:t>Confirm</w:t>
+            </w:r>
+          </w:p>
+        </w:tc>
+      </w:tr>
+      <w:tr>
+        <w:trPr>
+          <w:trHeight w:val="346"/>
+        </w:trPr>
+        <w:tc>
+          <w:tcPr>
+            <w:cnfStyle w:val="001000000000" w:firstRow="0" w:lastRow="0" w:firstColumn="1" w:lastColumn="0" w:oddVBand="0" w:evenVBand="0" w:oddHBand="0" w:evenHBand="0" w:firstRowFirstColumn="0" w:firstRowLastColumn="0" w:lastRowFirstColumn="0" w:lastRowLastColumn="0"/>
+            <w:tcW w:w="4010" w:type="dxa"/>
+          </w:tcPr>
+          <w:p>
+            <w:pPr>
+              <w:tabs>
+                <w:tab w:val="left" w:pos="1016"/>
+              </w:tabs>
+              <w:rPr>
+                <w:rFonts w:ascii="Times-Roman+2" w:hAnsi="Times-Roman+2" w:cs="Times-Roman+2"/>
+                <w:szCs w:val="21"/>
+              </w:rPr>
+            </w:pPr>
+            <w:r>
+              <w:rPr>
+                <w:rFonts w:ascii="Times-Roman+2" w:hAnsi="Times-Roman+2" w:cs="Times-Roman+2"/>
+                <w:szCs w:val="21"/>
+              </w:rPr>
+              <w:t>WebPromotion</w:t>
+            </w:r>
+            <w:r>
+              <w:rPr>
+                <w:rFonts w:ascii="Times-Roman+2" w:hAnsi="Times-Roman+2" w:cs="Times-Roman+2" w:hint="eastAsia"/>
+                <w:szCs w:val="21"/>
+              </w:rPr>
+              <w:t>.Input.End</w:t>
+            </w:r>
+          </w:p>
+        </w:tc>
+        <w:tc>
+          <w:tcPr>
+            <w:tcW w:w="4495" w:type="dxa"/>
+          </w:tcPr>
+          <w:p>
+            <w:pPr>
+              <w:tabs>
+                <w:tab w:val="left" w:pos="1016"/>
+              </w:tabs>
+              <w:cnfStyle w:val="000000000000" w:firstRow="0" w:lastRow="0" w:firstColumn="0" w:lastColumn="0" w:oddVBand="0" w:evenVBand="0" w:oddHBand="0" w:evenHBand="0" w:firstRowFirstColumn="0" w:firstRowLastColumn="0" w:lastRowFirstColumn="0" w:lastRowLastColumn="0"/>
+              <w:rPr>
+                <w:rFonts w:ascii="Times-Roman+2" w:hAnsi="Times-Roman+2" w:cs="Times-Roman+2"/>
+                <w:szCs w:val="21"/>
+              </w:rPr>
+            </w:pPr>
+            <w:r>
+              <w:rPr>
+                <w:rFonts w:ascii="Times-Roman+2" w:hAnsi="Times-Roman+2" w:cs="Times-Roman+2" w:hint="eastAsia"/>
+                <w:szCs w:val="21"/>
+              </w:rPr>
+              <w:t>在</w:t>
+            </w:r>
+            <w:r>
+              <w:rPr>
+                <w:rFonts w:ascii="Times-Roman+2" w:hAnsi="Times-Roman+2" w:cs="Times-Roman+2"/>
+                <w:szCs w:val="21"/>
+              </w:rPr>
+              <w:t>网站营销人员再次点击确认按钮</w:t>
+            </w:r>
+            <w:r>
+              <w:rPr>
+                <w:rFonts w:ascii="Times-Roman+2" w:hAnsi="Times-Roman+2" w:cs="Times-Roman+2" w:hint="eastAsia"/>
+                <w:szCs w:val="21"/>
+              </w:rPr>
+              <w:t>时</w:t>
+            </w:r>
+            <w:r>
+              <w:rPr>
+                <w:rFonts w:asciiTheme="minorEastAsia" w:hAnsiTheme="minorEastAsia" w:hint="eastAsia"/>
+                <w:color w:val="7030A0"/>
+                <w:szCs w:val="21"/>
+              </w:rPr>
+              <w:t>（</w:t>
+            </w:r>
+            <w:r>
+              <w:rPr>
+                <w:rFonts w:asciiTheme="minorEastAsia" w:hAnsiTheme="minorEastAsia"/>
+                <w:color w:val="7030A0"/>
+                <w:szCs w:val="21"/>
+              </w:rPr>
+              <w:t>查询</w:t>
+            </w:r>
+            <w:r>
+              <w:rPr>
+                <w:rFonts w:asciiTheme="minorEastAsia" w:hAnsiTheme="minorEastAsia" w:hint="eastAsia"/>
+                <w:color w:val="7030A0"/>
+                <w:szCs w:val="21"/>
+              </w:rPr>
+              <w:t>）</w:t>
+            </w:r>
+            <w:r>
+              <w:rPr>
+                <w:rFonts w:ascii="Times-Roman+2" w:hAnsi="Times-Roman+2" w:cs="Times-Roman+2" w:hint="eastAsia"/>
+                <w:szCs w:val="21"/>
+              </w:rPr>
+              <w:t>，系统要结束一</w:t>
+            </w:r>
+            <w:r>
+              <w:rPr>
+                <w:rFonts w:ascii="Times-Roman+2" w:hAnsi="Times-Roman+2" w:cs="Times-Roman+2"/>
+                <w:szCs w:val="21"/>
+              </w:rPr>
+              <w:t>个制定网站营销策略任务</w:t>
+            </w:r>
+            <w:r>
+              <w:rPr>
+                <w:rFonts w:asciiTheme="minorEastAsia" w:hAnsiTheme="minorEastAsia" w:hint="eastAsia"/>
+                <w:color w:val="7030A0"/>
+                <w:szCs w:val="21"/>
+              </w:rPr>
+              <w:t>（</w:t>
+            </w:r>
+            <w:r>
+              <w:rPr>
+                <w:rFonts w:asciiTheme="minorEastAsia" w:hAnsiTheme="minorEastAsia"/>
+                <w:color w:val="7030A0"/>
+                <w:szCs w:val="21"/>
+              </w:rPr>
+              <w:t>输出</w:t>
+            </w:r>
+            <w:r>
+              <w:rPr>
+                <w:rFonts w:asciiTheme="minorEastAsia" w:hAnsiTheme="minorEastAsia" w:hint="eastAsia"/>
+                <w:color w:val="7030A0"/>
+                <w:szCs w:val="21"/>
+              </w:rPr>
+              <w:t>）</w:t>
+            </w:r>
+            <w:r>
+              <w:rPr>
+                <w:rFonts w:ascii="Times-Roman+2" w:hAnsi="Times-Roman+2" w:cs="Times-Roman+2" w:hint="eastAsia"/>
+                <w:szCs w:val="21"/>
+              </w:rPr>
+              <w:t>，参见</w:t>
+            </w:r>
+            <w:r>
+              <w:rPr>
+                <w:rFonts w:ascii="Times-Roman+2" w:hAnsi="Times-Roman+2" w:cs="Times-Roman+2"/>
+                <w:szCs w:val="21"/>
+              </w:rPr>
+              <w:t>WebPromotion.</w:t>
+            </w:r>
+            <w:r>
+              <w:rPr>
+                <w:rFonts w:ascii="Times-Roman+2" w:hAnsi="Times-Roman+2" w:cs="Times-Roman+2" w:hint="eastAsia"/>
+                <w:szCs w:val="21"/>
+              </w:rPr>
+              <w:t>End</w:t>
+            </w:r>
+          </w:p>
+        </w:tc>
+      </w:tr>
+      <w:tr>
+        <w:trPr>
+          <w:cnfStyle w:val="000000100000" w:firstRow="0" w:lastRow="0" w:firstColumn="0" w:lastColumn="0" w:oddVBand="0" w:evenVBand="0" w:oddHBand="1" w:evenHBand="0" w:firstRowFirstColumn="0" w:firstRowLastColumn="0" w:lastRowFirstColumn="0" w:lastRowLastColumn="0"/>
+          <w:trHeight w:val="346"/>
+        </w:trPr>
+        <w:tc>
+          <w:tcPr>
+            <w:cnfStyle w:val="001000000000" w:firstRow="0" w:lastRow="0" w:firstColumn="1" w:lastColumn="0" w:oddVBand="0" w:evenVBand="0" w:oddHBand="0" w:evenHBand="0" w:firstRowFirstColumn="0" w:firstRowLastColumn="0" w:lastRowFirstColumn="0" w:lastRowLastColumn="0"/>
+            <w:tcW w:w="4010" w:type="dxa"/>
+          </w:tcPr>
+          <w:p>
+            <w:pPr>
+              <w:tabs>
+                <w:tab w:val="left" w:pos="1016"/>
+              </w:tabs>
+              <w:rPr>
+                <w:rFonts w:ascii="Times-Roman+2" w:hAnsi="Times-Roman+2" w:cs="Times-Roman+2"/>
+                <w:szCs w:val="21"/>
+              </w:rPr>
+            </w:pPr>
+            <w:r>
+              <w:rPr>
+                <w:rFonts w:ascii="Times-Roman+2" w:hAnsi="Times-Roman+2" w:cs="Times-Roman+2"/>
+                <w:szCs w:val="21"/>
+              </w:rPr>
+              <w:t>WebPromotion</w:t>
+            </w:r>
+            <w:r>
+              <w:rPr>
+                <w:rFonts w:ascii="Times-Roman+2" w:hAnsi="Times-Roman+2" w:cs="Times-Roman+2" w:hint="eastAsia"/>
+                <w:szCs w:val="21"/>
+              </w:rPr>
+              <w:t>.Input.Cancle</w:t>
+            </w:r>
+          </w:p>
+        </w:tc>
+        <w:tc>
+          <w:tcPr>
+            <w:tcW w:w="4495" w:type="dxa"/>
+          </w:tcPr>
+          <w:p>
+            <w:pPr>
+              <w:tabs>
+                <w:tab w:val="left" w:pos="1016"/>
+              </w:tabs>
+              <w:cnfStyle w:val="000000100000" w:firstRow="0" w:lastRow="0" w:firstColumn="0" w:lastColumn="0" w:oddVBand="0" w:evenVBand="0" w:oddHBand="1" w:evenHBand="0" w:firstRowFirstColumn="0" w:firstRowLastColumn="0" w:lastRowFirstColumn="0" w:lastRowLastColumn="0"/>
+              <w:rPr>
+                <w:rFonts w:ascii="Times-Roman+2" w:hAnsi="Times-Roman+2" w:cs="Times-Roman+2"/>
+                <w:szCs w:val="21"/>
+              </w:rPr>
+            </w:pPr>
+            <w:r>
+              <w:rPr>
+                <w:rFonts w:ascii="Times-Roman+2" w:hAnsi="Times-Roman+2" w:cs="Times-Roman+2" w:hint="eastAsia"/>
+                <w:szCs w:val="21"/>
+              </w:rPr>
+              <w:t>在</w:t>
+            </w:r>
+            <w:r>
+              <w:rPr>
+                <w:rFonts w:ascii="Times-Roman+2" w:hAnsi="Times-Roman+2" w:cs="Times-Roman+2"/>
+                <w:szCs w:val="21"/>
+              </w:rPr>
+              <w:t>网站营销人员点击取消按钮</w:t>
+            </w:r>
+            <w:r>
+              <w:rPr>
+                <w:rFonts w:asciiTheme="minorEastAsia" w:hAnsiTheme="minorEastAsia" w:hint="eastAsia"/>
+                <w:color w:val="7030A0"/>
+                <w:szCs w:val="21"/>
+              </w:rPr>
+              <w:t>（</w:t>
+            </w:r>
+            <w:r>
+              <w:rPr>
+                <w:rFonts w:asciiTheme="minorEastAsia" w:hAnsiTheme="minorEastAsia"/>
+                <w:color w:val="7030A0"/>
+                <w:szCs w:val="21"/>
+              </w:rPr>
+              <w:t>查询</w:t>
+            </w:r>
+            <w:r>
+              <w:rPr>
+                <w:rFonts w:asciiTheme="minorEastAsia" w:hAnsiTheme="minorEastAsia" w:hint="eastAsia"/>
+                <w:color w:val="7030A0"/>
+                <w:szCs w:val="21"/>
+              </w:rPr>
+              <w:t>）</w:t>
+            </w:r>
+            <w:r>
+              <w:rPr>
+                <w:rFonts w:ascii="Times-Roman+2" w:hAnsi="Times-Roman+2" w:cs="Times-Roman+2" w:hint="eastAsia"/>
+                <w:szCs w:val="21"/>
+              </w:rPr>
+              <w:t>后</w:t>
+            </w:r>
+            <w:r>
+              <w:rPr>
+                <w:rFonts w:ascii="Times-Roman+2" w:hAnsi="Times-Roman+2" w:cs="Times-Roman+2" w:hint="eastAsia"/>
+                <w:szCs w:val="21"/>
+              </w:rPr>
+              <w:t>，系统关闭</w:t>
+            </w:r>
+            <w:r>
+              <w:rPr>
+                <w:rFonts w:ascii="Times-Roman+2" w:hAnsi="Times-Roman+2" w:cs="Times-Roman+2"/>
+                <w:szCs w:val="21"/>
+              </w:rPr>
+              <w:t>制定网站促销策略任务返回</w:t>
+            </w:r>
+            <w:r>
+              <w:rPr>
+                <w:rFonts w:ascii="Times-Roman+2" w:hAnsi="Times-Roman+2" w:cs="Times-Roman+2" w:hint="eastAsia"/>
+                <w:szCs w:val="21"/>
+              </w:rPr>
+              <w:t>初始</w:t>
+            </w:r>
+            <w:r>
+              <w:rPr>
+                <w:rFonts w:ascii="Times-Roman+2" w:hAnsi="Times-Roman+2" w:cs="Times-Roman+2"/>
+                <w:szCs w:val="21"/>
+              </w:rPr>
+              <w:t>界面</w:t>
+            </w:r>
+            <w:r>
+              <w:rPr>
+                <w:rFonts w:asciiTheme="minorEastAsia" w:hAnsiTheme="minorEastAsia" w:hint="eastAsia"/>
+                <w:color w:val="7030A0"/>
+                <w:szCs w:val="21"/>
+              </w:rPr>
+              <w:t>（</w:t>
+            </w:r>
+            <w:r>
+              <w:rPr>
+                <w:rFonts w:asciiTheme="minorEastAsia" w:hAnsiTheme="minorEastAsia"/>
+                <w:color w:val="7030A0"/>
+                <w:szCs w:val="21"/>
+              </w:rPr>
+              <w:t>输出</w:t>
+            </w:r>
+            <w:r>
+              <w:rPr>
+                <w:rFonts w:asciiTheme="minorEastAsia" w:hAnsiTheme="minorEastAsia" w:hint="eastAsia"/>
+                <w:color w:val="7030A0"/>
+                <w:szCs w:val="21"/>
+              </w:rPr>
+              <w:t>）</w:t>
+            </w:r>
+          </w:p>
+        </w:tc>
+      </w:tr>
+      <w:tr>
+        <w:trPr>
+          <w:trHeight w:val="346"/>
+        </w:trPr>
+        <w:tc>
+          <w:tcPr>
+            <w:cnfStyle w:val="001000000000" w:firstRow="0" w:lastRow="0" w:firstColumn="1" w:lastColumn="0" w:oddVBand="0" w:evenVBand="0" w:oddHBand="0" w:evenHBand="0" w:firstRowFirstColumn="0" w:firstRowLastColumn="0" w:lastRowFirstColumn="0" w:lastRowLastColumn="0"/>
+            <w:tcW w:w="4010" w:type="dxa"/>
+          </w:tcPr>
+          <w:p>
+            <w:pPr>
+              <w:tabs>
+                <w:tab w:val="left" w:pos="1016"/>
+              </w:tabs>
+              <w:rPr>
+                <w:rFonts w:ascii="Times-Roman+2" w:hAnsi="Times-Roman+2" w:cs="Times-Roman+2"/>
+                <w:szCs w:val="21"/>
+              </w:rPr>
+            </w:pPr>
+            <w:r>
+              <w:rPr>
+                <w:rFonts w:ascii="Times-Roman+2" w:hAnsi="Times-Roman+2" w:cs="Times-Roman+2"/>
+                <w:szCs w:val="21"/>
+              </w:rPr>
+              <w:t>WebPromotion</w:t>
+            </w:r>
+            <w:r>
+              <w:rPr>
+                <w:rFonts w:ascii="Times-Roman+2" w:hAnsi="Times-Roman+2" w:cs="Times-Roman+2" w:hint="eastAsia"/>
+                <w:szCs w:val="21"/>
+              </w:rPr>
+              <w:t>.Input.Invalid</w:t>
+            </w:r>
+          </w:p>
+        </w:tc>
+        <w:tc>
+          <w:tcPr>
+            <w:tcW w:w="4495" w:type="dxa"/>
+          </w:tcPr>
+          <w:p>
+            <w:pPr>
+              <w:tabs>
+                <w:tab w:val="left" w:pos="1016"/>
+              </w:tabs>
+              <w:cnfStyle w:val="000000000000" w:firstRow="0" w:lastRow="0" w:firstColumn="0" w:lastColumn="0" w:oddVBand="0" w:evenVBand="0" w:oddHBand="0" w:evenHBand="0" w:firstRowFirstColumn="0" w:firstRowLastColumn="0" w:lastRowFirstColumn="0" w:lastRowLastColumn="0"/>
+              <w:rPr>
+                <w:rFonts w:ascii="Times-Roman+2" w:hAnsi="Times-Roman+2" w:cs="Times-Roman+2"/>
+                <w:szCs w:val="21"/>
+              </w:rPr>
+            </w:pPr>
+            <w:r>
+              <w:rPr>
+                <w:rFonts w:ascii="Times-Roman+2" w:hAnsi="Times-Roman+2" w:cs="Times-Roman+2" w:hint="eastAsia"/>
+                <w:szCs w:val="21"/>
+              </w:rPr>
+              <w:t>在</w:t>
+            </w:r>
+            <w:r>
+              <w:rPr>
+                <w:rFonts w:ascii="Times-Roman+2" w:hAnsi="Times-Roman+2" w:cs="Times-Roman+2"/>
+                <w:szCs w:val="21"/>
+              </w:rPr>
+              <w:t>网站营销人员</w:t>
+            </w:r>
+            <w:r>
+              <w:rPr>
+                <w:rFonts w:ascii="Times-Roman+2" w:hAnsi="Times-Roman+2" w:cs="Times-Roman+2" w:hint="eastAsia"/>
+                <w:szCs w:val="21"/>
+              </w:rPr>
+              <w:t>输入其他标识时，系统不予响应</w:t>
+            </w:r>
+            <w:r>
+              <w:rPr>
+                <w:rFonts w:asciiTheme="minorEastAsia" w:hAnsiTheme="minorEastAsia" w:hint="eastAsia"/>
+                <w:color w:val="7030A0"/>
+                <w:szCs w:val="21"/>
+              </w:rPr>
+              <w:t>（</w:t>
+            </w:r>
+            <w:r>
+              <w:rPr>
+                <w:rFonts w:asciiTheme="minorEastAsia" w:hAnsiTheme="minorEastAsia"/>
+                <w:color w:val="7030A0"/>
+                <w:szCs w:val="21"/>
+              </w:rPr>
+              <w:t>输出</w:t>
+            </w:r>
+            <w:r>
+              <w:rPr>
+                <w:rFonts w:asciiTheme="minorEastAsia" w:hAnsiTheme="minorEastAsia" w:hint="eastAsia"/>
+                <w:color w:val="7030A0"/>
+                <w:szCs w:val="21"/>
+              </w:rPr>
+              <w:t>）</w:t>
+            </w:r>
+          </w:p>
+        </w:tc>
+      </w:tr>
+      <w:tr>
+        <w:trPr>
+          <w:cnfStyle w:val="000000100000" w:firstRow="0" w:lastRow="0" w:firstColumn="0" w:lastColumn="0" w:oddVBand="0" w:evenVBand="0" w:oddHBand="1" w:evenHBand="0" w:firstRowFirstColumn="0" w:firstRowLastColumn="0" w:lastRowFirstColumn="0" w:lastRowLastColumn="0"/>
+          <w:trHeight w:val="346"/>
+        </w:trPr>
+        <w:tc>
+          <w:tcPr>
+            <w:cnfStyle w:val="001000000000" w:firstRow="0" w:lastRow="0" w:firstColumn="1" w:lastColumn="0" w:oddVBand="0" w:evenVBand="0" w:oddHBand="0" w:evenHBand="0" w:firstRowFirstColumn="0" w:firstRowLastColumn="0" w:lastRowFirstColumn="0" w:lastRowLastColumn="0"/>
+            <w:tcW w:w="4010" w:type="dxa"/>
+          </w:tcPr>
+          <w:p>
+            <w:pPr>
+              <w:rPr>
+                <w:rFonts w:ascii="Times-Roman+2" w:hAnsi="Times-Roman+2" w:cs="Times-Roman+2"/>
+                <w:szCs w:val="21"/>
+              </w:rPr>
+            </w:pPr>
+            <w:r>
+              <w:rPr>
+                <w:rFonts w:ascii="Times-Roman+2" w:hAnsi="Times-Roman+2" w:cs="Times-Roman+2"/>
+                <w:szCs w:val="21"/>
+              </w:rPr>
+              <w:t>WebPromotion.End.Null</w:t>
+            </w:r>
+          </w:p>
+          <w:p>
+            <w:pPr>
+              <w:tabs>
+                <w:tab w:val="left" w:pos="1016"/>
+              </w:tabs>
+              <w:rPr>
+                <w:rFonts w:ascii="Times-Roman+2" w:hAnsi="Times-Roman+2" w:cs="Times-Roman+2"/>
+                <w:szCs w:val="21"/>
+              </w:rPr>
+            </w:pPr>
+          </w:p>
+        </w:tc>
+        <w:tc>
+          <w:tcPr>
+            <w:tcW w:w="4495" w:type="dxa"/>
+          </w:tcPr>
+          <w:p>
+            <w:pPr>
+              <w:tabs>
+                <w:tab w:val="left" w:pos="1016"/>
+              </w:tabs>
+              <w:cnfStyle w:val="000000100000" w:firstRow="0" w:lastRow="0" w:firstColumn="0" w:lastColumn="0" w:oddVBand="0" w:evenVBand="0" w:oddHBand="1" w:evenHBand="0" w:firstRowFirstColumn="0" w:firstRowLastColumn="0" w:lastRowFirstColumn="0" w:lastRowLastColumn="0"/>
+              <w:rPr>
+                <w:rFonts w:ascii="Times-Roman+2" w:hAnsi="Times-Roman+2" w:cs="Times-Roman+2"/>
+                <w:szCs w:val="21"/>
+              </w:rPr>
+            </w:pPr>
+            <w:r>
+              <w:rPr>
+                <w:rFonts w:ascii="Times-Roman+2" w:hAnsi="Times-Roman+2" w:cs="Times-Roman+2" w:hint="eastAsia"/>
+                <w:szCs w:val="21"/>
+              </w:rPr>
+              <w:t>在</w:t>
+            </w:r>
+            <w:r>
+              <w:rPr>
+                <w:rFonts w:ascii="Times-Roman+2" w:hAnsi="Times-Roman+2" w:cs="Times-Roman+2"/>
+                <w:szCs w:val="21"/>
+              </w:rPr>
+              <w:t>网站营销人员</w:t>
+            </w:r>
+            <w:r>
+              <w:rPr>
+                <w:rFonts w:ascii="Times-Roman+2" w:hAnsi="Times-Roman+2" w:cs="Times-Roman+2" w:hint="eastAsia"/>
+                <w:szCs w:val="21"/>
+              </w:rPr>
+              <w:t>未</w:t>
+            </w:r>
+            <w:r>
+              <w:rPr>
+                <w:rFonts w:ascii="Times-Roman+2" w:hAnsi="Times-Roman+2" w:cs="Times-Roman+2"/>
+                <w:szCs w:val="21"/>
+              </w:rPr>
+              <w:t>完成制定促销策略就点击结束</w:t>
+            </w:r>
+            <w:r>
+              <w:rPr>
+                <w:rFonts w:ascii="Times-Roman+2" w:hAnsi="Times-Roman+2" w:cs="Times-Roman+2" w:hint="eastAsia"/>
+                <w:szCs w:val="21"/>
+              </w:rPr>
+              <w:t>按钮时</w:t>
+            </w:r>
+            <w:r>
+              <w:rPr>
+                <w:rFonts w:ascii="Times-Roman+2" w:hAnsi="Times-Roman+2" w:cs="Times-Roman+2"/>
+                <w:szCs w:val="21"/>
+              </w:rPr>
+              <w:t>，系统关闭制定网站促销策略任务不做任何处理</w:t>
+            </w:r>
+            <w:r>
+              <w:rPr>
+                <w:rFonts w:asciiTheme="minorEastAsia" w:hAnsiTheme="minorEastAsia" w:hint="eastAsia"/>
+                <w:color w:val="7030A0"/>
+                <w:szCs w:val="21"/>
+              </w:rPr>
+              <w:t>（</w:t>
+            </w:r>
+            <w:r>
+              <w:rPr>
+                <w:rFonts w:asciiTheme="minorEastAsia" w:hAnsiTheme="minorEastAsia"/>
+                <w:color w:val="7030A0"/>
+                <w:szCs w:val="21"/>
+              </w:rPr>
+              <w:t>输出</w:t>
+            </w:r>
+            <w:r>
+              <w:rPr>
+                <w:rFonts w:asciiTheme="minorEastAsia" w:hAnsiTheme="minorEastAsia" w:hint="eastAsia"/>
+                <w:color w:val="7030A0"/>
+                <w:szCs w:val="21"/>
+              </w:rPr>
+              <w:t>）</w:t>
+            </w:r>
+          </w:p>
+        </w:tc>
+      </w:tr>
+      <w:tr>
+        <w:trPr>
+          <w:trHeight w:val="345"/>
+        </w:trPr>
+        <w:tc>
+          <w:tcPr>
+            <w:cnfStyle w:val="001000000000" w:firstRow="0" w:lastRow="0" w:firstColumn="1" w:lastColumn="0" w:oddVBand="0" w:evenVBand="0" w:oddHBand="0" w:evenHBand="0" w:firstRowFirstColumn="0" w:firstRowLastColumn="0" w:lastRowFirstColumn="0" w:lastRowLastColumn="0"/>
+            <w:tcW w:w="4010" w:type="dxa"/>
+          </w:tcPr>
+          <w:p>
+            <w:pPr>
+              <w:tabs>
+                <w:tab w:val="left" w:pos="1016"/>
+              </w:tabs>
+              <w:rPr>
+                <w:rFonts w:ascii="Times-Roman+2" w:hAnsi="Times-Roman+2" w:cs="Times-Roman+2"/>
+                <w:szCs w:val="21"/>
+              </w:rPr>
+            </w:pPr>
+            <w:r>
+              <w:rPr>
+                <w:rFonts w:ascii="Times-Roman+2" w:hAnsi="Times-Roman+2" w:cs="Times-Roman+2"/>
+                <w:szCs w:val="21"/>
+              </w:rPr>
+              <w:t>WebPromotion</w:t>
+            </w:r>
+            <w:r>
+              <w:rPr>
+                <w:rFonts w:ascii="Times-Roman+2" w:hAnsi="Times-Roman+2" w:cs="Times-Roman+2" w:hint="eastAsia"/>
+                <w:szCs w:val="21"/>
+              </w:rPr>
+              <w:t>.End.</w:t>
+            </w:r>
+            <w:r>
+              <w:rPr>
+                <w:rFonts w:ascii="Times-Roman+2" w:hAnsi="Times-Roman+2" w:cs="Times-Roman+2"/>
+                <w:szCs w:val="21"/>
+              </w:rPr>
+              <w:t>Promotion</w:t>
+            </w:r>
+          </w:p>
+        </w:tc>
+        <w:tc>
+          <w:tcPr>
+            <w:tcW w:w="4495" w:type="dxa"/>
+          </w:tcPr>
+          <w:p>
+            <w:pPr>
+              <w:tabs>
+                <w:tab w:val="left" w:pos="1016"/>
+              </w:tabs>
+              <w:cnfStyle w:val="000000000000" w:firstRow="0" w:lastRow="0" w:firstColumn="0" w:lastColumn="0" w:oddVBand="0" w:evenVBand="0" w:oddHBand="0" w:evenHBand="0" w:firstRowFirstColumn="0" w:firstRowLastColumn="0" w:lastRowFirstColumn="0" w:lastRowLastColumn="0"/>
+              <w:rPr>
+                <w:rFonts w:ascii="Times-Roman+2" w:hAnsi="Times-Roman+2" w:cs="Times-Roman+2"/>
+                <w:szCs w:val="21"/>
+              </w:rPr>
+            </w:pPr>
+            <w:r>
+              <w:rPr>
+                <w:rFonts w:ascii="Times-Roman+2" w:hAnsi="Times-Roman+2" w:cs="Times-Roman+2" w:hint="eastAsia"/>
+                <w:szCs w:val="21"/>
+              </w:rPr>
+              <w:t>在</w:t>
+            </w:r>
+            <w:r>
+              <w:rPr>
+                <w:rFonts w:ascii="Times-Roman+2" w:hAnsi="Times-Roman+2" w:cs="Times-Roman+2"/>
+                <w:szCs w:val="21"/>
+              </w:rPr>
+              <w:t>制定网站促销策略</w:t>
+            </w:r>
+            <w:r>
+              <w:rPr>
+                <w:rFonts w:ascii="Times-Roman+2" w:hAnsi="Times-Roman+2" w:cs="Times-Roman+2" w:hint="eastAsia"/>
+                <w:szCs w:val="21"/>
+              </w:rPr>
+              <w:t>后</w:t>
+            </w:r>
+            <w:r>
+              <w:rPr>
+                <w:rFonts w:ascii="Times-Roman+2" w:hAnsi="Times-Roman+2" w:cs="Times-Roman+2"/>
+                <w:szCs w:val="21"/>
+              </w:rPr>
+              <w:t>再次确认时</w:t>
+            </w:r>
+            <w:r>
+              <w:rPr>
+                <w:rFonts w:ascii="Times-Roman+2" w:hAnsi="Times-Roman+2" w:cs="Times-Roman+2" w:hint="eastAsia"/>
+                <w:szCs w:val="21"/>
+              </w:rPr>
+              <w:t>，系统要处理结束</w:t>
+            </w:r>
+            <w:r>
+              <w:rPr>
+                <w:rFonts w:ascii="Times-Roman+2" w:hAnsi="Times-Roman+2" w:cs="Times-Roman+2"/>
+                <w:szCs w:val="21"/>
+              </w:rPr>
+              <w:t>制定网站促销策略</w:t>
+            </w:r>
+            <w:r>
+              <w:rPr>
+                <w:rFonts w:ascii="Times-Roman+2" w:hAnsi="Times-Roman+2" w:cs="Times-Roman+2" w:hint="eastAsia"/>
+                <w:szCs w:val="21"/>
+              </w:rPr>
+              <w:t>任务</w:t>
+            </w:r>
+          </w:p>
+        </w:tc>
+      </w:tr>
+      <w:tr>
+        <w:trPr>
+          <w:cnfStyle w:val="000000100000" w:firstRow="0" w:lastRow="0" w:firstColumn="0" w:lastColumn="0" w:oddVBand="0" w:evenVBand="0" w:oddHBand="1" w:evenHBand="0" w:firstRowFirstColumn="0" w:firstRowLastColumn="0" w:lastRowFirstColumn="0" w:lastRowLastColumn="0"/>
+          <w:trHeight w:val="345"/>
+        </w:trPr>
+        <w:tc>
+          <w:tcPr>
+            <w:cnfStyle w:val="001000000000" w:firstRow="0" w:lastRow="0" w:firstColumn="1" w:lastColumn="0" w:oddVBand="0" w:evenVBand="0" w:oddHBand="0" w:evenHBand="0" w:firstRowFirstColumn="0" w:firstRowLastColumn="0" w:lastRowFirstColumn="0" w:lastRowLastColumn="0"/>
+            <w:tcW w:w="4010" w:type="dxa"/>
+          </w:tcPr>
+          <w:p>
+            <w:pPr>
+              <w:tabs>
+                <w:tab w:val="left" w:pos="1016"/>
+              </w:tabs>
+              <w:rPr>
+                <w:rFonts w:ascii="Times-Roman+2" w:hAnsi="Times-Roman+2" w:cs="Times-Roman+2"/>
+                <w:szCs w:val="21"/>
+              </w:rPr>
+            </w:pPr>
+            <w:r>
+              <w:rPr>
+                <w:rFonts w:ascii="Times-Roman+2" w:hAnsi="Times-Roman+2" w:cs="Times-Roman+2"/>
+                <w:szCs w:val="21"/>
+              </w:rPr>
+              <w:t>WebPromotion</w:t>
+            </w:r>
+            <w:r>
+              <w:rPr>
+                <w:rFonts w:ascii="Times-Roman+2" w:hAnsi="Times-Roman+2" w:cs="Times-Roman+2" w:hint="eastAsia"/>
+                <w:szCs w:val="21"/>
+              </w:rPr>
+              <w:t>.Confirm</w:t>
+            </w:r>
+          </w:p>
+        </w:tc>
+        <w:tc>
+          <w:tcPr>
+            <w:tcW w:w="4495" w:type="dxa"/>
+          </w:tcPr>
+          <w:p>
+            <w:pPr>
+              <w:tabs>
+                <w:tab w:val="left" w:pos="1016"/>
+              </w:tabs>
+              <w:cnfStyle w:val="000000100000" w:firstRow="0" w:lastRow="0" w:firstColumn="0" w:lastColumn="0" w:oddVBand="0" w:evenVBand="0" w:oddHBand="1" w:evenHBand="0" w:firstRowFirstColumn="0" w:firstRowLastColumn="0" w:lastRowFirstColumn="0" w:lastRowLastColumn="0"/>
+              <w:rPr>
+                <w:rFonts w:ascii="Times-Roman+2" w:hAnsi="Times-Roman+2" w:cs="Times-Roman+2"/>
+                <w:szCs w:val="21"/>
+              </w:rPr>
+            </w:pPr>
+            <w:r>
+              <w:rPr>
+                <w:rFonts w:ascii="Times-Roman+2" w:hAnsi="Times-Roman+2" w:cs="Times-Roman+2" w:hint="eastAsia"/>
+                <w:szCs w:val="21"/>
+              </w:rPr>
+              <w:t>系统应该允许</w:t>
+            </w:r>
+            <w:r>
+              <w:rPr>
+                <w:rFonts w:ascii="Times-Roman+2" w:hAnsi="Times-Roman+2" w:cs="Times-Roman+2"/>
+                <w:szCs w:val="21"/>
+              </w:rPr>
+              <w:t>网站营销人员</w:t>
+            </w:r>
+            <w:r>
+              <w:rPr>
+                <w:rFonts w:ascii="Times-Roman+2" w:hAnsi="Times-Roman+2" w:cs="Times-Roman+2" w:hint="eastAsia"/>
+                <w:szCs w:val="21"/>
+              </w:rPr>
+              <w:t>确认</w:t>
+            </w:r>
+            <w:r>
+              <w:rPr>
+                <w:rFonts w:ascii="Times-Roman+2" w:hAnsi="Times-Roman+2" w:cs="Times-Roman+2"/>
+                <w:szCs w:val="21"/>
+              </w:rPr>
+              <w:t>制定网站促销</w:t>
+            </w:r>
+            <w:r>
+              <w:rPr>
+                <w:rFonts w:ascii="Times-Roman+2" w:hAnsi="Times-Roman+2" w:cs="Times-Roman+2" w:hint="eastAsia"/>
+                <w:szCs w:val="21"/>
+              </w:rPr>
+              <w:t>策略任务的完成情况</w:t>
+            </w:r>
+          </w:p>
+        </w:tc>
+      </w:tr>
+      <w:tr>
+        <w:trPr>
+          <w:trHeight w:val="345"/>
+        </w:trPr>
+        <w:tc>
+          <w:tcPr>
+            <w:cnfStyle w:val="001000000000" w:firstRow="0" w:lastRow="0" w:firstColumn="1" w:lastColumn="0" w:oddVBand="0" w:evenVBand="0" w:oddHBand="0" w:evenHBand="0" w:firstRowFirstColumn="0" w:firstRowLastColumn="0" w:lastRowFirstColumn="0" w:lastRowLastColumn="0"/>
+            <w:tcW w:w="4010" w:type="dxa"/>
+          </w:tcPr>
+          <w:p>
+            <w:pPr>
+              <w:tabs>
+                <w:tab w:val="left" w:pos="1016"/>
+              </w:tabs>
+              <w:rPr>
+                <w:rFonts w:ascii="Times-Roman+2" w:hAnsi="Times-Roman+2" w:cs="Times-Roman+2"/>
+                <w:szCs w:val="21"/>
+              </w:rPr>
+            </w:pPr>
+            <w:r>
+              <w:rPr>
+                <w:rFonts w:ascii="Times-Roman+2" w:hAnsi="Times-Roman+2" w:cs="Times-Roman+2"/>
+                <w:szCs w:val="21"/>
+              </w:rPr>
+              <w:t>WebPromotion</w:t>
+            </w:r>
+            <w:r>
+              <w:rPr>
+                <w:rFonts w:ascii="Times-Roman+2" w:hAnsi="Times-Roman+2" w:cs="Times-Roman+2" w:hint="eastAsia"/>
+                <w:szCs w:val="21"/>
+              </w:rPr>
+              <w:t>.Confirm.Timeout</w:t>
+            </w:r>
+          </w:p>
+        </w:tc>
+        <w:tc>
+          <w:tcPr>
+            <w:tcW w:w="4495" w:type="dxa"/>
+          </w:tcPr>
+          <w:p>
+            <w:pPr>
+              <w:tabs>
+                <w:tab w:val="left" w:pos="1016"/>
+              </w:tabs>
+              <w:cnfStyle w:val="000000000000" w:firstRow="0" w:lastRow="0" w:firstColumn="0" w:lastColumn="0" w:oddVBand="0" w:evenVBand="0" w:oddHBand="0" w:evenHBand="0" w:firstRowFirstColumn="0" w:firstRowLastColumn="0" w:lastRowFirstColumn="0" w:lastRowLastColumn="0"/>
+              <w:rPr>
+                <w:rFonts w:ascii="Times-Roman+2" w:hAnsi="Times-Roman+2" w:cs="Times-Roman+2"/>
+                <w:szCs w:val="21"/>
+              </w:rPr>
+            </w:pPr>
+            <w:r>
+              <w:rPr>
+                <w:rFonts w:ascii="Times-Roman+2" w:hAnsi="Times-Roman+2" w:cs="Times-Roman+2" w:hint="eastAsia"/>
+                <w:szCs w:val="21"/>
+              </w:rPr>
+              <w:t>在制定</w:t>
+            </w:r>
+            <w:r>
+              <w:rPr>
+                <w:rFonts w:ascii="Times-Roman+2" w:hAnsi="Times-Roman+2" w:cs="Times-Roman+2"/>
+                <w:szCs w:val="21"/>
+              </w:rPr>
+              <w:t>网站促销策略</w:t>
+            </w:r>
+            <w:r>
+              <w:rPr>
+                <w:rFonts w:ascii="Times-Roman+2" w:hAnsi="Times-Roman+2" w:cs="Times-Roman+2" w:hint="eastAsia"/>
+                <w:szCs w:val="21"/>
+              </w:rPr>
+              <w:t>开始</w:t>
+            </w:r>
+            <w:r>
+              <w:rPr>
+                <w:rFonts w:ascii="Times-Roman+2" w:hAnsi="Times-Roman+2" w:cs="Times-Roman+2"/>
+                <w:szCs w:val="21"/>
+              </w:rPr>
+              <w:t>半</w:t>
+            </w:r>
+            <w:r>
+              <w:rPr>
+                <w:rFonts w:ascii="Times-Roman+2" w:hAnsi="Times-Roman+2" w:cs="Times-Roman+2" w:hint="eastAsia"/>
+                <w:szCs w:val="21"/>
+              </w:rPr>
+              <w:t>个小时还没有接到</w:t>
+            </w:r>
+            <w:r>
+              <w:rPr>
+                <w:rFonts w:ascii="Times-Roman+2" w:hAnsi="Times-Roman+2" w:cs="Times-Roman+2"/>
+                <w:szCs w:val="21"/>
+              </w:rPr>
+              <w:t>网站营销人</w:t>
+            </w:r>
+            <w:r>
+              <w:rPr>
+                <w:rFonts w:ascii="Times-Roman+2" w:hAnsi="Times-Roman+2" w:cs="Times-Roman+2" w:hint="eastAsia"/>
+                <w:szCs w:val="21"/>
+              </w:rPr>
+              <w:t>员请求时，系统取消</w:t>
+            </w:r>
+            <w:r>
+              <w:rPr>
+                <w:rFonts w:ascii="Times-Roman+2" w:hAnsi="Times-Roman+2" w:cs="Times-Roman+2"/>
+                <w:szCs w:val="21"/>
+              </w:rPr>
+              <w:t>制定网站促销策略</w:t>
+            </w:r>
+            <w:r>
+              <w:rPr>
+                <w:rFonts w:ascii="Times-Roman+2" w:hAnsi="Times-Roman+2" w:cs="Times-Roman+2" w:hint="eastAsia"/>
+                <w:szCs w:val="21"/>
+              </w:rPr>
+              <w:t>任务</w:t>
+            </w:r>
+            <w:r>
+              <w:rPr>
+                <w:rFonts w:asciiTheme="minorEastAsia" w:hAnsiTheme="minorEastAsia" w:hint="eastAsia"/>
+                <w:color w:val="7030A0"/>
+                <w:szCs w:val="21"/>
+              </w:rPr>
+              <w:t>（</w:t>
+            </w:r>
+            <w:r>
+              <w:rPr>
+                <w:rFonts w:asciiTheme="minorEastAsia" w:hAnsiTheme="minorEastAsia"/>
+                <w:color w:val="7030A0"/>
+                <w:szCs w:val="21"/>
+              </w:rPr>
+              <w:t>输出</w:t>
+            </w:r>
+            <w:r>
+              <w:rPr>
+                <w:rFonts w:asciiTheme="minorEastAsia" w:hAnsiTheme="minorEastAsia" w:hint="eastAsia"/>
+                <w:color w:val="7030A0"/>
+                <w:szCs w:val="21"/>
+              </w:rPr>
+              <w:t>）</w:t>
+            </w:r>
+          </w:p>
+        </w:tc>
+      </w:tr>
+      <w:tr>
+        <w:trPr>
+          <w:cnfStyle w:val="000000100000" w:firstRow="0" w:lastRow="0" w:firstColumn="0" w:lastColumn="0" w:oddVBand="0" w:evenVBand="0" w:oddHBand="1" w:evenHBand="0" w:firstRowFirstColumn="0" w:firstRowLastColumn="0" w:lastRowFirstColumn="0" w:lastRowLastColumn="0"/>
+          <w:trHeight w:val="345"/>
+        </w:trPr>
+        <w:tc>
+          <w:tcPr>
+            <w:cnfStyle w:val="001000000000" w:firstRow="0" w:lastRow="0" w:firstColumn="1" w:lastColumn="0" w:oddVBand="0" w:evenVBand="0" w:oddHBand="0" w:evenHBand="0" w:firstRowFirstColumn="0" w:firstRowLastColumn="0" w:lastRowFirstColumn="0" w:lastRowLastColumn="0"/>
+            <w:tcW w:w="4010" w:type="dxa"/>
+          </w:tcPr>
+          <w:p>
+            <w:pPr>
+              <w:tabs>
+                <w:tab w:val="left" w:pos="1016"/>
+              </w:tabs>
+              <w:rPr>
+                <w:rFonts w:ascii="Times-Roman+2" w:hAnsi="Times-Roman+2" w:cs="Times-Roman+2"/>
+                <w:szCs w:val="21"/>
+              </w:rPr>
+            </w:pPr>
+            <w:r>
+              <w:rPr>
+                <w:rFonts w:ascii="Times-Roman+2" w:hAnsi="Times-Roman+2" w:cs="Times-Roman+2"/>
+                <w:szCs w:val="21"/>
+              </w:rPr>
+              <w:t>WebPromotion</w:t>
+            </w:r>
+            <w:r>
+              <w:rPr>
+                <w:rFonts w:ascii="Times-Roman+2" w:hAnsi="Times-Roman+2" w:cs="Times-Roman+2" w:hint="eastAsia"/>
+                <w:szCs w:val="21"/>
+              </w:rPr>
+              <w:t>.Confirm.Confirm.Update</w:t>
+            </w:r>
+          </w:p>
+        </w:tc>
+        <w:tc>
+          <w:tcPr>
+            <w:tcW w:w="4495" w:type="dxa"/>
+          </w:tcPr>
+          <w:p>
+            <w:pPr>
+              <w:tabs>
+                <w:tab w:val="left" w:pos="1016"/>
+              </w:tabs>
+              <w:cnfStyle w:val="000000100000" w:firstRow="0" w:lastRow="0" w:firstColumn="0" w:lastColumn="0" w:oddVBand="0" w:evenVBand="0" w:oddHBand="1" w:evenHBand="0" w:firstRowFirstColumn="0" w:firstRowLastColumn="0" w:lastRowFirstColumn="0" w:lastRowLastColumn="0"/>
+              <w:rPr>
+                <w:rFonts w:ascii="Times-Roman+2" w:hAnsi="Times-Roman+2" w:cs="Times-Roman+2"/>
+                <w:szCs w:val="21"/>
+              </w:rPr>
+            </w:pPr>
+            <w:r>
+              <w:rPr>
+                <w:rFonts w:ascii="Times-Roman+2" w:hAnsi="Times-Roman+2" w:cs="Times-Roman+2" w:hint="eastAsia"/>
+                <w:szCs w:val="21"/>
+              </w:rPr>
+              <w:t>在</w:t>
+            </w:r>
+            <w:r>
+              <w:rPr>
+                <w:rFonts w:ascii="Times-Roman+2" w:hAnsi="Times-Roman+2" w:cs="Times-Roman+2"/>
+                <w:szCs w:val="21"/>
+              </w:rPr>
+              <w:t>网站营销人员再次</w:t>
+            </w:r>
+            <w:r>
+              <w:rPr>
+                <w:rFonts w:ascii="Times-Roman+2" w:hAnsi="Times-Roman+2" w:cs="Times-Roman+2" w:hint="eastAsia"/>
+                <w:szCs w:val="21"/>
+              </w:rPr>
+              <w:t>确认</w:t>
+            </w:r>
+            <w:r>
+              <w:rPr>
+                <w:rFonts w:ascii="Times-Roman+2" w:hAnsi="Times-Roman+2" w:cs="Times-Roman+2"/>
+                <w:szCs w:val="21"/>
+              </w:rPr>
+              <w:t>制定网站促销策略</w:t>
+            </w:r>
+            <w:r>
+              <w:rPr>
+                <w:rFonts w:ascii="Times-Roman+2" w:hAnsi="Times-Roman+2" w:cs="Times-Roman+2" w:hint="eastAsia"/>
+                <w:szCs w:val="21"/>
+              </w:rPr>
+              <w:t>任务完成时，</w:t>
+            </w:r>
+            <w:r>
+              <w:rPr>
+                <w:rFonts w:ascii="Times-Roman+2" w:hAnsi="Times-Roman+2" w:cs="Times-Roman+2" w:hint="eastAsia"/>
+                <w:szCs w:val="21"/>
+              </w:rPr>
+              <w:t>系统</w:t>
+            </w:r>
+            <w:r>
+              <w:rPr>
+                <w:rFonts w:ascii="Times-Roman+2" w:hAnsi="Times-Roman+2" w:cs="Times-Roman+2"/>
+                <w:szCs w:val="21"/>
+              </w:rPr>
+              <w:t>结束制定网站促销策略任务并</w:t>
+            </w:r>
+            <w:r>
+              <w:rPr>
+                <w:rFonts w:ascii="Times-Roman+2" w:hAnsi="Times-Roman+2" w:cs="Times-Roman+2" w:hint="eastAsia"/>
+                <w:szCs w:val="21"/>
+              </w:rPr>
+              <w:t>更新</w:t>
+            </w:r>
+            <w:r>
+              <w:rPr>
+                <w:rFonts w:ascii="Times-Roman+2" w:hAnsi="Times-Roman+2" w:cs="Times-Roman+2" w:hint="eastAsia"/>
+                <w:szCs w:val="21"/>
+              </w:rPr>
+              <w:t>数据，参见</w:t>
+            </w:r>
+            <w:r>
+              <w:rPr>
+                <w:rFonts w:ascii="Times-Roman+2" w:hAnsi="Times-Roman+2" w:cs="Times-Roman+2"/>
+                <w:szCs w:val="21"/>
+              </w:rPr>
+              <w:t>WebPromotion</w:t>
+            </w:r>
+            <w:r>
+              <w:rPr>
+                <w:rFonts w:ascii="Times-Roman+2" w:hAnsi="Times-Roman+2" w:cs="Times-Roman+2" w:hint="eastAsia"/>
+                <w:szCs w:val="21"/>
+              </w:rPr>
+              <w:t>.</w:t>
+            </w:r>
+            <w:r>
+              <w:rPr>
+                <w:rFonts w:ascii="Times-Roman+2" w:hAnsi="Times-Roman+2" w:cs="Times-Roman+2"/>
+                <w:szCs w:val="21"/>
+              </w:rPr>
+              <w:t>Update</w:t>
+            </w:r>
+          </w:p>
+        </w:tc>
+      </w:tr>
+      <w:tr>
+        <w:trPr>
+          <w:trHeight w:val="345"/>
+        </w:trPr>
+        <w:tc>
+          <w:tcPr>
+            <w:cnfStyle w:val="001000000000" w:firstRow="0" w:lastRow="0" w:firstColumn="1" w:lastColumn="0" w:oddVBand="0" w:evenVBand="0" w:oddHBand="0" w:evenHBand="0" w:firstRowFirstColumn="0" w:firstRowLastColumn="0" w:lastRowFirstColumn="0" w:lastRowLastColumn="0"/>
+            <w:tcW w:w="4010" w:type="dxa"/>
+          </w:tcPr>
+          <w:p>
+            <w:pPr>
+              <w:tabs>
+                <w:tab w:val="left" w:pos="1016"/>
+              </w:tabs>
+              <w:rPr>
+                <w:rFonts w:ascii="Times-Roman+2" w:hAnsi="Times-Roman+2" w:cs="Times-Roman+2"/>
+                <w:szCs w:val="21"/>
+              </w:rPr>
+            </w:pPr>
+            <w:r>
+              <w:rPr>
+                <w:rFonts w:ascii="Times-Roman+2" w:hAnsi="Times-Roman+2" w:cs="Times-Roman+2"/>
+                <w:szCs w:val="21"/>
+              </w:rPr>
+              <w:t>WebPromotion</w:t>
+            </w:r>
+            <w:r>
+              <w:rPr>
+                <w:rFonts w:ascii="Times-Roman+2" w:hAnsi="Times-Roman+2" w:cs="Times-Roman+2" w:hint="eastAsia"/>
+                <w:szCs w:val="21"/>
+              </w:rPr>
+              <w:t>.Confirm.Confirm.Close</w:t>
+            </w:r>
+          </w:p>
+        </w:tc>
+        <w:tc>
+          <w:tcPr>
+            <w:tcW w:w="4495" w:type="dxa"/>
+          </w:tcPr>
+          <w:p>
+            <w:pPr>
+              <w:tabs>
+                <w:tab w:val="left" w:pos="1016"/>
+              </w:tabs>
+              <w:cnfStyle w:val="000000000000" w:firstRow="0" w:lastRow="0" w:firstColumn="0" w:lastColumn="0" w:oddVBand="0" w:evenVBand="0" w:oddHBand="0" w:evenHBand="0" w:firstRowFirstColumn="0" w:firstRowLastColumn="0" w:lastRowFirstColumn="0" w:lastRowLastColumn="0"/>
+              <w:rPr>
+                <w:rFonts w:ascii="Times-Roman+2" w:hAnsi="Times-Roman+2" w:cs="Times-Roman+2"/>
+                <w:szCs w:val="21"/>
+              </w:rPr>
+            </w:pPr>
+            <w:r>
+              <w:rPr>
+                <w:rFonts w:ascii="Times-Roman+2" w:hAnsi="Times-Roman+2" w:cs="Times-Roman+2" w:hint="eastAsia"/>
+                <w:szCs w:val="21"/>
+              </w:rPr>
+              <w:t>在</w:t>
+            </w:r>
+            <w:r>
+              <w:rPr>
+                <w:rFonts w:ascii="Times-Roman+2" w:hAnsi="Times-Roman+2" w:cs="Times-Roman+2"/>
+                <w:szCs w:val="21"/>
+              </w:rPr>
+              <w:t>网站营销人</w:t>
+            </w:r>
+            <w:r>
+              <w:rPr>
+                <w:rFonts w:ascii="Times-Roman+2" w:hAnsi="Times-Roman+2" w:cs="Times-Roman+2" w:hint="eastAsia"/>
+                <w:szCs w:val="21"/>
+              </w:rPr>
+              <w:t>员</w:t>
+            </w:r>
+            <w:r>
+              <w:rPr>
+                <w:rFonts w:ascii="Times-Roman+2" w:hAnsi="Times-Roman+2" w:cs="Times-Roman+2"/>
+                <w:szCs w:val="21"/>
+              </w:rPr>
+              <w:t>再次</w:t>
+            </w:r>
+            <w:r>
+              <w:rPr>
+                <w:rFonts w:ascii="Times-Roman+2" w:hAnsi="Times-Roman+2" w:cs="Times-Roman+2" w:hint="eastAsia"/>
+                <w:szCs w:val="21"/>
+              </w:rPr>
+              <w:t>确认</w:t>
+            </w:r>
+            <w:r>
+              <w:rPr>
+                <w:rFonts w:ascii="Times-Roman+2" w:hAnsi="Times-Roman+2" w:cs="Times-Roman+2"/>
+                <w:szCs w:val="21"/>
+              </w:rPr>
+              <w:t>制定网站促销策略</w:t>
+            </w:r>
+            <w:r>
+              <w:rPr>
+                <w:rFonts w:ascii="Times-Roman+2" w:hAnsi="Times-Roman+2" w:cs="Times-Roman+2" w:hint="eastAsia"/>
+                <w:szCs w:val="21"/>
+              </w:rPr>
+              <w:t>任务完成时，</w:t>
+            </w:r>
+            <w:r>
+              <w:rPr>
+                <w:rFonts w:ascii="Times-Roman+2" w:hAnsi="Times-Roman+2" w:cs="Times-Roman+2" w:hint="eastAsia"/>
+                <w:szCs w:val="21"/>
+              </w:rPr>
+              <w:t>系统</w:t>
+            </w:r>
+            <w:r>
+              <w:rPr>
+                <w:rFonts w:ascii="Times-Roman+2" w:hAnsi="Times-Roman+2" w:cs="Times-Roman+2"/>
+                <w:szCs w:val="21"/>
+              </w:rPr>
+              <w:t>关闭制定网站促销策略</w:t>
+            </w:r>
+            <w:r>
+              <w:rPr>
+                <w:rFonts w:ascii="Times-Roman+2" w:hAnsi="Times-Roman+2" w:cs="Times-Roman+2" w:hint="eastAsia"/>
+                <w:szCs w:val="21"/>
+              </w:rPr>
+              <w:t>任务，参见</w:t>
+            </w:r>
+            <w:r>
+              <w:rPr>
+                <w:rFonts w:ascii="Times-Roman+2" w:hAnsi="Times-Roman+2" w:cs="Times-Roman+2"/>
+                <w:szCs w:val="21"/>
+              </w:rPr>
+              <w:t>WebPromotion</w:t>
+            </w:r>
+            <w:r>
+              <w:rPr>
+                <w:rFonts w:ascii="Times-Roman+2" w:hAnsi="Times-Roman+2" w:cs="Times-Roman+2" w:hint="eastAsia"/>
+                <w:szCs w:val="21"/>
+              </w:rPr>
+              <w:t>.</w:t>
+            </w:r>
+            <w:r>
+              <w:rPr>
+                <w:rFonts w:ascii="Times-Roman+2" w:hAnsi="Times-Roman+2" w:cs="Times-Roman+2"/>
+                <w:szCs w:val="21"/>
+              </w:rPr>
+              <w:t>End</w:t>
+            </w:r>
+          </w:p>
+        </w:tc>
+      </w:tr>
+      <w:tr>
+        <w:trPr>
+          <w:cnfStyle w:val="000000100000" w:firstRow="0" w:lastRow="0" w:firstColumn="0" w:lastColumn="0" w:oddVBand="0" w:evenVBand="0" w:oddHBand="1" w:evenHBand="0" w:firstRowFirstColumn="0" w:firstRowLastColumn="0" w:lastRowFirstColumn="0" w:lastRowLastColumn="0"/>
+          <w:trHeight w:val="345"/>
+        </w:trPr>
+        <w:tc>
+          <w:tcPr>
+            <w:cnfStyle w:val="001000000000" w:firstRow="0" w:lastRow="0" w:firstColumn="1" w:lastColumn="0" w:oddVBand="0" w:evenVBand="0" w:oddHBand="0" w:evenHBand="0" w:firstRowFirstColumn="0" w:firstRowLastColumn="0" w:lastRowFirstColumn="0" w:lastRowLastColumn="0"/>
+            <w:tcW w:w="4010" w:type="dxa"/>
+          </w:tcPr>
+          <w:p>
+            <w:pPr>
+              <w:tabs>
+                <w:tab w:val="left" w:pos="1016"/>
+              </w:tabs>
+              <w:rPr>
+                <w:rFonts w:ascii="Times-Roman+2" w:hAnsi="Times-Roman+2" w:cs="Times-Roman+2"/>
+                <w:szCs w:val="21"/>
+              </w:rPr>
+            </w:pPr>
+            <w:r>
+              <w:rPr>
+                <w:rFonts w:ascii="Times-Roman+2" w:hAnsi="Times-Roman+2" w:cs="Times-Roman+2"/>
+                <w:szCs w:val="21"/>
+              </w:rPr>
+              <w:t>WebPromotion</w:t>
+            </w:r>
+            <w:r>
+              <w:rPr>
+                <w:rFonts w:ascii="Times-Roman+2" w:hAnsi="Times-Roman+2" w:cs="Times-Roman+2" w:hint="eastAsia"/>
+                <w:szCs w:val="21"/>
+              </w:rPr>
+              <w:t>.</w:t>
+            </w:r>
+            <w:r>
+              <w:rPr>
+                <w:rFonts w:ascii="Times-Roman+2" w:hAnsi="Times-Roman+2" w:cs="Times-Roman+2"/>
+                <w:szCs w:val="21"/>
+              </w:rPr>
+              <w:t>Update</w:t>
+            </w:r>
+          </w:p>
+        </w:tc>
+        <w:tc>
+          <w:tcPr>
+            <w:tcW w:w="4495" w:type="dxa"/>
+          </w:tcPr>
+          <w:p>
+            <w:pPr>
+              <w:tabs>
+                <w:tab w:val="left" w:pos="1016"/>
+              </w:tabs>
+              <w:cnfStyle w:val="000000100000" w:firstRow="0" w:lastRow="0" w:firstColumn="0" w:lastColumn="0" w:oddVBand="0" w:evenVBand="0" w:oddHBand="1" w:evenHBand="0" w:firstRowFirstColumn="0" w:firstRowLastColumn="0" w:lastRowFirstColumn="0" w:lastRowLastColumn="0"/>
+              <w:rPr>
+                <w:rFonts w:ascii="Times-Roman+2" w:hAnsi="Times-Roman+2" w:cs="Times-Roman+2"/>
+                <w:szCs w:val="21"/>
+              </w:rPr>
+            </w:pPr>
+            <w:r>
+              <w:rPr>
+                <w:rFonts w:ascii="Times-Roman+2" w:hAnsi="Times-Roman+2" w:cs="Times-Roman+2" w:hint="eastAsia"/>
+                <w:szCs w:val="21"/>
+              </w:rPr>
+              <w:t>系统更新重要数据，整个更新过程组成一个事务，要么全部更新，要么全部不更新</w:t>
+            </w:r>
+          </w:p>
+        </w:tc>
+      </w:tr>
+      <w:tr>
+        <w:trPr>
+          <w:trHeight w:val="345"/>
+        </w:trPr>
+        <w:tc>
+          <w:tcPr>
+            <w:cnfStyle w:val="001000000000" w:firstRow="0" w:lastRow="0" w:firstColumn="1" w:lastColumn="0" w:oddVBand="0" w:evenVBand="0" w:oddHBand="0" w:evenHBand="0" w:firstRowFirstColumn="0" w:firstRowLastColumn="0" w:lastRowFirstColumn="0" w:lastRowLastColumn="0"/>
+            <w:tcW w:w="4010" w:type="dxa"/>
+          </w:tcPr>
+          <w:p>
+            <w:pPr>
+              <w:tabs>
+                <w:tab w:val="left" w:pos="1016"/>
+              </w:tabs>
+              <w:rPr>
+                <w:rFonts w:ascii="Times-Roman+2" w:hAnsi="Times-Roman+2" w:cs="Times-Roman+2"/>
+                <w:szCs w:val="21"/>
+              </w:rPr>
+            </w:pPr>
+            <w:r>
+              <w:rPr>
+                <w:rFonts w:ascii="Times-Roman+2" w:hAnsi="Times-Roman+2" w:cs="Times-Roman+2"/>
+                <w:szCs w:val="21"/>
+              </w:rPr>
+              <w:lastRenderedPageBreak/>
+              <w:t>WebPromotion</w:t>
+            </w:r>
+            <w:r>
+              <w:rPr>
+                <w:rFonts w:ascii="Times-Roman+2" w:hAnsi="Times-Roman+2" w:cs="Times-Roman+2" w:hint="eastAsia"/>
+                <w:szCs w:val="21"/>
+              </w:rPr>
+              <w:t>.</w:t>
+            </w:r>
+            <w:r>
+              <w:rPr>
+                <w:rFonts w:ascii="Times-Roman+2" w:hAnsi="Times-Roman+2" w:cs="Times-Roman+2"/>
+                <w:szCs w:val="21"/>
+              </w:rPr>
+              <w:t>Update</w:t>
+            </w:r>
+            <w:r>
+              <w:rPr>
+                <w:rFonts w:ascii="Times-Roman+2" w:hAnsi="Times-Roman+2" w:cs="Times-Roman+2" w:hint="eastAsia"/>
+                <w:szCs w:val="21"/>
+              </w:rPr>
+              <w:t>.</w:t>
+            </w:r>
+            <w:r>
+              <w:rPr>
+                <w:rFonts w:ascii="Times-Roman+2" w:hAnsi="Times-Roman+2" w:cs="Times-Roman+2"/>
+                <w:szCs w:val="21"/>
+              </w:rPr>
+              <w:t>List</w:t>
+            </w:r>
+          </w:p>
+        </w:tc>
+        <w:tc>
+          <w:tcPr>
+            <w:tcW w:w="4495" w:type="dxa"/>
+          </w:tcPr>
+          <w:p>
+            <w:pPr>
+              <w:tabs>
+                <w:tab w:val="left" w:pos="1016"/>
+              </w:tabs>
+              <w:cnfStyle w:val="000000000000" w:firstRow="0" w:lastRow="0" w:firstColumn="0" w:lastColumn="0" w:oddVBand="0" w:evenVBand="0" w:oddHBand="0" w:evenHBand="0" w:firstRowFirstColumn="0" w:firstRowLastColumn="0" w:lastRowFirstColumn="0" w:lastRowLastColumn="0"/>
+              <w:rPr>
+                <w:rFonts w:ascii="Times-Roman+2" w:hAnsi="Times-Roman+2" w:cs="Times-Roman+2"/>
+                <w:szCs w:val="21"/>
+              </w:rPr>
+            </w:pPr>
+            <w:r>
+              <w:rPr>
+                <w:rFonts w:ascii="Times-Roman+2" w:hAnsi="Times-Roman+2" w:cs="Times-Roman+2" w:hint="eastAsia"/>
+                <w:szCs w:val="21"/>
+              </w:rPr>
+              <w:t>系统更新</w:t>
+            </w:r>
+            <w:r>
+              <w:rPr>
+                <w:rFonts w:ascii="Times-Roman+2" w:hAnsi="Times-Roman+2" w:cs="Times-Roman+2"/>
+                <w:szCs w:val="21"/>
+              </w:rPr>
+              <w:t>酒店促销策略列表</w:t>
+            </w:r>
+            <w:r>
+              <w:rPr>
+                <w:rFonts w:asciiTheme="minorEastAsia" w:hAnsiTheme="minorEastAsia" w:hint="eastAsia"/>
+                <w:color w:val="7030A0"/>
+                <w:szCs w:val="21"/>
+              </w:rPr>
+              <w:t>（</w:t>
+            </w:r>
+            <w:r>
+              <w:rPr>
+                <w:rFonts w:asciiTheme="minorEastAsia" w:hAnsiTheme="minorEastAsia"/>
+                <w:color w:val="7030A0"/>
+                <w:szCs w:val="21"/>
+              </w:rPr>
+              <w:t>逻辑文件</w:t>
+            </w:r>
+            <w:r>
+              <w:rPr>
+                <w:rFonts w:asciiTheme="minorEastAsia" w:hAnsiTheme="minorEastAsia" w:hint="eastAsia"/>
+                <w:color w:val="7030A0"/>
+                <w:szCs w:val="21"/>
+              </w:rPr>
+              <w:t>）</w:t>
+            </w:r>
+          </w:p>
+        </w:tc>
+      </w:tr>
+      <w:tr>
+        <w:trPr>
+          <w:cnfStyle w:val="000000100000" w:firstRow="0" w:lastRow="0" w:firstColumn="0" w:lastColumn="0" w:oddVBand="0" w:evenVBand="0" w:oddHBand="1" w:evenHBand="0" w:firstRowFirstColumn="0" w:firstRowLastColumn="0" w:lastRowFirstColumn="0" w:lastRowLastColumn="0"/>
+          <w:trHeight w:val="345"/>
+        </w:trPr>
+        <w:tc>
+          <w:tcPr>
+            <w:cnfStyle w:val="001000000000" w:firstRow="0" w:lastRow="0" w:firstColumn="1" w:lastColumn="0" w:oddVBand="0" w:evenVBand="0" w:oddHBand="0" w:evenHBand="0" w:firstRowFirstColumn="0" w:firstRowLastColumn="0" w:lastRowFirstColumn="0" w:lastRowLastColumn="0"/>
+            <w:tcW w:w="4010" w:type="dxa"/>
+          </w:tcPr>
+          <w:p>
+            <w:pPr>
+              <w:tabs>
+                <w:tab w:val="left" w:pos="1016"/>
+              </w:tabs>
+              <w:rPr>
+                <w:rFonts w:ascii="Times-Roman+2" w:hAnsi="Times-Roman+2" w:cs="Times-Roman+2"/>
+                <w:szCs w:val="21"/>
+              </w:rPr>
+            </w:pPr>
+            <w:r>
+              <w:rPr>
+                <w:rFonts w:ascii="Times-Roman+2" w:hAnsi="Times-Roman+2" w:cs="Times-Roman+2"/>
+                <w:szCs w:val="21"/>
+              </w:rPr>
+              <w:t>WebPromotion.Update.Promotion</w:t>
+            </w:r>
+          </w:p>
+        </w:tc>
+        <w:tc>
+          <w:tcPr>
+            <w:tcW w:w="4495" w:type="dxa"/>
+          </w:tcPr>
+          <w:p>
+            <w:pPr>
+              <w:tabs>
+                <w:tab w:val="left" w:pos="1016"/>
+              </w:tabs>
+              <w:cnfStyle w:val="000000100000" w:firstRow="0" w:lastRow="0" w:firstColumn="0" w:lastColumn="0" w:oddVBand="0" w:evenVBand="0" w:oddHBand="1" w:evenHBand="0" w:firstRowFirstColumn="0" w:firstRowLastColumn="0" w:lastRowFirstColumn="0" w:lastRowLastColumn="0"/>
+              <w:rPr>
+                <w:rFonts w:ascii="Times-Roman+2" w:hAnsi="Times-Roman+2" w:cs="Times-Roman+2"/>
+                <w:szCs w:val="21"/>
+              </w:rPr>
+            </w:pPr>
+            <w:r>
+              <w:rPr>
+                <w:rFonts w:ascii="Times-Roman+2" w:hAnsi="Times-Roman+2" w:cs="Times-Roman+2"/>
+                <w:szCs w:val="21"/>
+              </w:rPr>
+              <w:t>系统更新酒店促销策略</w:t>
+            </w:r>
+            <w:r>
+              <w:rPr>
+                <w:rFonts w:ascii="Times-Roman+2" w:hAnsi="Times-Roman+2" w:cs="Times-Roman+2" w:hint="eastAsia"/>
+                <w:szCs w:val="21"/>
+              </w:rPr>
+              <w:t>信息</w:t>
+            </w:r>
+            <w:r>
+              <w:rPr>
+                <w:rFonts w:asciiTheme="minorEastAsia" w:hAnsiTheme="minorEastAsia" w:hint="eastAsia"/>
+                <w:color w:val="7030A0"/>
+                <w:szCs w:val="21"/>
+              </w:rPr>
+              <w:t>（</w:t>
+            </w:r>
+            <w:r>
+              <w:rPr>
+                <w:rFonts w:asciiTheme="minorEastAsia" w:hAnsiTheme="minorEastAsia"/>
+                <w:color w:val="7030A0"/>
+                <w:szCs w:val="21"/>
+              </w:rPr>
+              <w:t>逻辑文件</w:t>
+            </w:r>
+            <w:r>
+              <w:rPr>
+                <w:rFonts w:asciiTheme="minorEastAsia" w:hAnsiTheme="minorEastAsia" w:hint="eastAsia"/>
+                <w:color w:val="7030A0"/>
+                <w:szCs w:val="21"/>
+              </w:rPr>
+              <w:t>）</w:t>
+            </w:r>
+          </w:p>
+        </w:tc>
+      </w:tr>
+    </w:tbl>
+    <w:p/>
+    <w:p>
+      <w:pPr>
         <w:sectPr>
           <w:pgSz w:w="11906" w:h="16838"/>
           <w:pgMar w:top="1440" w:right="1800" w:bottom="1440" w:left="1800" w:header="851" w:footer="992" w:gutter="0"/>
@@ -23123,7 +27293,6 @@
                 <w:szCs w:val="21"/>
               </w:rPr>
             </w:pPr>
-            <w:proofErr w:type="spellStart"/>
             <w:r>
               <w:rPr>
                 <w:rFonts w:hint="eastAsia"/>
@@ -23137,7 +27306,6 @@
               </w:rPr>
               <w:t>voke.Input</w:t>
             </w:r>
-            <w:proofErr w:type="spellEnd"/>
           </w:p>
         </w:tc>
         <w:tc>
@@ -23177,7 +27345,6 @@
                 <w:szCs w:val="21"/>
               </w:rPr>
             </w:pPr>
-            <w:proofErr w:type="spellStart"/>
             <w:r>
               <w:rPr>
                 <w:rFonts w:hint="eastAsia"/>
@@ -23191,7 +27358,6 @@
               </w:rPr>
               <w:t>Invalid</w:t>
             </w:r>
-            <w:proofErr w:type="spellEnd"/>
           </w:p>
         </w:tc>
         <w:tc>
@@ -23250,7 +27416,6 @@
                 <w:szCs w:val="21"/>
               </w:rPr>
             </w:pPr>
-            <w:proofErr w:type="spellStart"/>
             <w:r>
               <w:rPr>
                 <w:rFonts w:hint="eastAsia"/>
@@ -23258,7 +27423,6 @@
               </w:rPr>
               <w:t>Revoke.Input.Valid</w:t>
             </w:r>
-            <w:proofErr w:type="spellEnd"/>
           </w:p>
         </w:tc>
         <w:tc>
@@ -23306,7 +27470,6 @@
                 <w:szCs w:val="21"/>
               </w:rPr>
             </w:pPr>
-            <w:proofErr w:type="spellStart"/>
             <w:r>
               <w:rPr>
                 <w:rFonts w:hint="eastAsia"/>
@@ -23314,7 +27477,6 @@
               </w:rPr>
               <w:t>Revoke.Cancel</w:t>
             </w:r>
-            <w:proofErr w:type="spellEnd"/>
           </w:p>
         </w:tc>
         <w:tc>
@@ -23381,7 +27543,6 @@
                 <w:szCs w:val="21"/>
               </w:rPr>
             </w:pPr>
-            <w:proofErr w:type="spellStart"/>
             <w:r>
               <w:rPr>
                 <w:rFonts w:hint="eastAsia"/>
@@ -23389,7 +27550,6 @@
               </w:rPr>
               <w:t>Revoke.Choose</w:t>
             </w:r>
-            <w:proofErr w:type="spellEnd"/>
           </w:p>
         </w:tc>
         <w:tc>
@@ -23453,7 +27613,6 @@
                 <w:szCs w:val="21"/>
               </w:rPr>
             </w:pPr>
-            <w:proofErr w:type="spellStart"/>
             <w:r>
               <w:rPr>
                 <w:rFonts w:hint="eastAsia"/>
@@ -23480,7 +27639,6 @@
               </w:rPr>
               <w:t>Update</w:t>
             </w:r>
-            <w:proofErr w:type="spellEnd"/>
           </w:p>
         </w:tc>
         <w:tc>
@@ -23546,16 +27704,7 @@
                 <w:color w:val="000000" w:themeColor="text1"/>
                 <w:szCs w:val="21"/>
               </w:rPr>
-              <w:t>参见</w:t>
-            </w:r>
-            <w:proofErr w:type="spellStart"/>
-            <w:r>
-              <w:rPr>
-                <w:rFonts w:asciiTheme="minorEastAsia" w:hAnsiTheme="minorEastAsia" w:hint="eastAsia"/>
-                <w:color w:val="000000" w:themeColor="text1"/>
-                <w:szCs w:val="21"/>
-              </w:rPr>
-              <w:t>Revoke</w:t>
+              <w:t>参见Revoke</w:t>
             </w:r>
             <w:r>
               <w:rPr>
@@ -23565,7 +27714,6 @@
               </w:rPr>
               <w:t>.Update</w:t>
             </w:r>
-            <w:proofErr w:type="spellEnd"/>
           </w:p>
         </w:tc>
       </w:tr>
@@ -23584,7 +27732,6 @@
                 <w:szCs w:val="21"/>
               </w:rPr>
             </w:pPr>
-            <w:proofErr w:type="spellStart"/>
             <w:r>
               <w:rPr>
                 <w:rFonts w:hint="eastAsia"/>
@@ -23592,7 +27739,6 @@
               </w:rPr>
               <w:t>Revoke.Update</w:t>
             </w:r>
-            <w:proofErr w:type="spellEnd"/>
           </w:p>
         </w:tc>
         <w:tc>
@@ -23632,7 +27778,6 @@
                 <w:szCs w:val="21"/>
               </w:rPr>
             </w:pPr>
-            <w:proofErr w:type="spellStart"/>
             <w:r>
               <w:rPr>
                 <w:rFonts w:hint="eastAsia"/>
@@ -23659,7 +27804,6 @@
               </w:rPr>
               <w:t>Credit</w:t>
             </w:r>
-            <w:proofErr w:type="spellEnd"/>
           </w:p>
         </w:tc>
         <w:tc>
@@ -23710,7 +27854,6 @@
                 <w:szCs w:val="21"/>
               </w:rPr>
             </w:pPr>
-            <w:proofErr w:type="spellStart"/>
             <w:r>
               <w:rPr>
                 <w:szCs w:val="21"/>
@@ -23730,7 +27873,6 @@
               </w:rPr>
               <w:t>Order</w:t>
             </w:r>
-            <w:proofErr w:type="spellEnd"/>
           </w:p>
         </w:tc>
         <w:tc>
@@ -23778,7 +27920,6 @@
                 <w:szCs w:val="21"/>
               </w:rPr>
             </w:pPr>
-            <w:proofErr w:type="spellStart"/>
             <w:r>
               <w:rPr>
                 <w:rFonts w:hint="eastAsia"/>
@@ -23786,7 +27927,6 @@
               </w:rPr>
               <w:t>Revoke.OutTime</w:t>
             </w:r>
-            <w:proofErr w:type="spellEnd"/>
           </w:p>
         </w:tc>
         <w:tc>
@@ -24453,7 +28593,6 @@
                 <w:szCs w:val="21"/>
               </w:rPr>
             </w:pPr>
-            <w:proofErr w:type="spellStart"/>
             <w:r>
               <w:rPr>
                 <w:rFonts w:hint="eastAsia"/>
@@ -24461,7 +28600,6 @@
               </w:rPr>
               <w:t>Admin.Input</w:t>
             </w:r>
-            <w:proofErr w:type="spellEnd"/>
           </w:p>
         </w:tc>
         <w:tc>
@@ -24501,7 +28639,6 @@
                 <w:szCs w:val="21"/>
               </w:rPr>
             </w:pPr>
-            <w:proofErr w:type="spellStart"/>
             <w:r>
               <w:rPr>
                 <w:rFonts w:hint="eastAsia"/>
@@ -24509,7 +28646,6 @@
               </w:rPr>
               <w:t>Admin.Cancel</w:t>
             </w:r>
-            <w:proofErr w:type="spellEnd"/>
           </w:p>
         </w:tc>
         <w:tc>
@@ -24576,7 +28712,6 @@
                 <w:szCs w:val="21"/>
               </w:rPr>
             </w:pPr>
-            <w:proofErr w:type="spellStart"/>
             <w:r>
               <w:rPr>
                 <w:rFonts w:hint="eastAsia"/>
@@ -24584,7 +28719,6 @@
               </w:rPr>
               <w:t>Admin.Add</w:t>
             </w:r>
-            <w:proofErr w:type="spellEnd"/>
           </w:p>
         </w:tc>
         <w:tc>
@@ -24624,7 +28758,6 @@
                 <w:szCs w:val="21"/>
               </w:rPr>
             </w:pPr>
-            <w:proofErr w:type="spellStart"/>
             <w:r>
               <w:rPr>
                 <w:rFonts w:hint="eastAsia"/>
@@ -24632,7 +28765,6 @@
               </w:rPr>
               <w:t>Admin.Add.Start</w:t>
             </w:r>
-            <w:proofErr w:type="spellEnd"/>
           </w:p>
         </w:tc>
         <w:tc>
@@ -24699,7 +28831,6 @@
                 <w:szCs w:val="21"/>
               </w:rPr>
             </w:pPr>
-            <w:proofErr w:type="spellStart"/>
             <w:r>
               <w:rPr>
                 <w:rFonts w:hint="eastAsia"/>
@@ -24707,7 +28838,6 @@
               </w:rPr>
               <w:t>Admin.Add.Info.Invlid</w:t>
             </w:r>
-            <w:proofErr w:type="spellEnd"/>
           </w:p>
         </w:tc>
         <w:tc>
@@ -24763,7 +28893,6 @@
                 <w:szCs w:val="21"/>
               </w:rPr>
             </w:pPr>
-            <w:proofErr w:type="spellStart"/>
             <w:r>
               <w:rPr>
                 <w:rFonts w:hint="eastAsia"/>
@@ -24777,7 +28906,6 @@
               </w:rPr>
               <w:t>dmin.Add.Confirm</w:t>
             </w:r>
-            <w:proofErr w:type="spellEnd"/>
           </w:p>
         </w:tc>
         <w:tc>
@@ -24850,18 +28978,8 @@
                 <w:color w:val="000000" w:themeColor="text1"/>
                 <w:szCs w:val="21"/>
               </w:rPr>
-              <w:t>参见</w:t>
-            </w:r>
-            <w:proofErr w:type="spellStart"/>
-            <w:r>
-              <w:rPr>
-                <w:rFonts w:asciiTheme="minorEastAsia" w:hAnsiTheme="minorEastAsia" w:hint="eastAsia"/>
-                <w:color w:val="000000" w:themeColor="text1"/>
-                <w:szCs w:val="21"/>
-              </w:rPr>
-              <w:t>Admin.Update</w:t>
-            </w:r>
-            <w:proofErr w:type="spellEnd"/>
+              <w:t>参见Admin.Update</w:t>
+            </w:r>
           </w:p>
         </w:tc>
       </w:tr>
@@ -24880,7 +28998,6 @@
                 <w:szCs w:val="21"/>
               </w:rPr>
             </w:pPr>
-            <w:proofErr w:type="spellStart"/>
             <w:r>
               <w:rPr>
                 <w:rFonts w:hint="eastAsia"/>
@@ -24894,7 +29011,6 @@
               </w:rPr>
               <w:t>dmin.Query</w:t>
             </w:r>
-            <w:proofErr w:type="spellEnd"/>
           </w:p>
         </w:tc>
         <w:tc>
@@ -24942,7 +29058,6 @@
                 <w:szCs w:val="21"/>
               </w:rPr>
             </w:pPr>
-            <w:proofErr w:type="spellStart"/>
             <w:r>
               <w:rPr>
                 <w:rFonts w:hint="eastAsia"/>
@@ -24950,7 +29065,6 @@
               </w:rPr>
               <w:t>Admin.Query.Num</w:t>
             </w:r>
-            <w:proofErr w:type="spellEnd"/>
           </w:p>
         </w:tc>
         <w:tc>
@@ -25017,7 +29131,6 @@
                 <w:szCs w:val="21"/>
               </w:rPr>
             </w:pPr>
-            <w:proofErr w:type="spellStart"/>
             <w:r>
               <w:rPr>
                 <w:rFonts w:hint="eastAsia"/>
@@ -25025,7 +29138,6 @@
               </w:rPr>
               <w:t>Admin.Query.Num.Invalid</w:t>
             </w:r>
-            <w:proofErr w:type="spellEnd"/>
           </w:p>
         </w:tc>
         <w:tc>
@@ -25065,7 +29177,6 @@
                 <w:szCs w:val="21"/>
               </w:rPr>
             </w:pPr>
-            <w:proofErr w:type="spellStart"/>
             <w:r>
               <w:rPr>
                 <w:rFonts w:hint="eastAsia"/>
@@ -25073,7 +29184,6 @@
               </w:rPr>
               <w:t>Admin.Query.Info</w:t>
             </w:r>
-            <w:proofErr w:type="spellEnd"/>
           </w:p>
         </w:tc>
         <w:tc>
@@ -25124,7 +29234,6 @@
                 <w:szCs w:val="21"/>
               </w:rPr>
             </w:pPr>
-            <w:proofErr w:type="spellStart"/>
             <w:r>
               <w:rPr>
                 <w:rFonts w:hint="eastAsia"/>
@@ -25138,7 +29247,6 @@
               </w:rPr>
               <w:t>dmin.Query.Hotel</w:t>
             </w:r>
-            <w:proofErr w:type="spellEnd"/>
           </w:p>
         </w:tc>
         <w:tc>
@@ -25203,25 +29311,7 @@
                 <w:color w:val="000000" w:themeColor="text1"/>
                 <w:szCs w:val="21"/>
               </w:rPr>
-              <w:t>参见</w:t>
-            </w:r>
-            <w:proofErr w:type="spellStart"/>
-            <w:r>
-              <w:rPr>
-                <w:rFonts w:asciiTheme="minorEastAsia" w:hAnsiTheme="minorEastAsia" w:hint="eastAsia"/>
-                <w:color w:val="000000" w:themeColor="text1"/>
-                <w:szCs w:val="21"/>
-              </w:rPr>
-              <w:t>Query.Hotel</w:t>
-            </w:r>
-            <w:proofErr w:type="spellEnd"/>
-            <w:r>
-              <w:rPr>
-                <w:rFonts w:asciiTheme="minorEastAsia" w:hAnsiTheme="minorEastAsia" w:hint="eastAsia"/>
-                <w:color w:val="000000" w:themeColor="text1"/>
-                <w:szCs w:val="21"/>
-              </w:rPr>
-              <w:t xml:space="preserve"> </w:t>
+              <w:t xml:space="preserve">参见Query.Hotel </w:t>
             </w:r>
           </w:p>
         </w:tc>
@@ -25238,7 +29328,6 @@
                 <w:szCs w:val="21"/>
               </w:rPr>
             </w:pPr>
-            <w:proofErr w:type="spellStart"/>
             <w:r>
               <w:rPr>
                 <w:rFonts w:hint="eastAsia"/>
@@ -25252,7 +29341,6 @@
               </w:rPr>
               <w:t>Query.Modify</w:t>
             </w:r>
-            <w:proofErr w:type="spellEnd"/>
           </w:p>
         </w:tc>
         <w:tc>
@@ -25317,18 +29405,8 @@
                 <w:color w:val="000000" w:themeColor="text1"/>
                 <w:szCs w:val="21"/>
               </w:rPr>
-              <w:t>参见</w:t>
-            </w:r>
-            <w:proofErr w:type="spellStart"/>
-            <w:r>
-              <w:rPr>
-                <w:rFonts w:asciiTheme="minorEastAsia" w:hAnsiTheme="minorEastAsia" w:hint="eastAsia"/>
-                <w:color w:val="000000" w:themeColor="text1"/>
-                <w:szCs w:val="21"/>
-              </w:rPr>
-              <w:t>Admin.Modify</w:t>
-            </w:r>
-            <w:proofErr w:type="spellEnd"/>
+              <w:t>参见Admin.Modify</w:t>
+            </w:r>
           </w:p>
         </w:tc>
       </w:tr>
@@ -25347,7 +29425,6 @@
                 <w:szCs w:val="21"/>
               </w:rPr>
             </w:pPr>
-            <w:proofErr w:type="spellStart"/>
             <w:r>
               <w:rPr>
                 <w:rFonts w:hint="eastAsia"/>
@@ -25368,7 +29445,6 @@
               </w:rPr>
               <w:t>Modify</w:t>
             </w:r>
-            <w:proofErr w:type="spellEnd"/>
           </w:p>
         </w:tc>
         <w:tc>
@@ -25408,7 +29484,6 @@
                 <w:szCs w:val="21"/>
               </w:rPr>
             </w:pPr>
-            <w:proofErr w:type="spellStart"/>
             <w:r>
               <w:rPr>
                 <w:rFonts w:hint="eastAsia"/>
@@ -25416,7 +29491,6 @@
               </w:rPr>
               <w:t>Admin.Modify.Start</w:t>
             </w:r>
-            <w:proofErr w:type="spellEnd"/>
           </w:p>
         </w:tc>
         <w:tc>
@@ -25467,7 +29541,6 @@
                 <w:szCs w:val="21"/>
               </w:rPr>
             </w:pPr>
-            <w:proofErr w:type="spellStart"/>
             <w:r>
               <w:rPr>
                 <w:rFonts w:hint="eastAsia"/>
@@ -25475,7 +29548,6 @@
               </w:rPr>
               <w:t>Admin.Modify.Edit</w:t>
             </w:r>
-            <w:proofErr w:type="spellEnd"/>
           </w:p>
         </w:tc>
         <w:tc>
@@ -25523,7 +29595,6 @@
                 <w:szCs w:val="21"/>
               </w:rPr>
             </w:pPr>
-            <w:proofErr w:type="spellStart"/>
             <w:r>
               <w:rPr>
                 <w:rFonts w:hint="eastAsia"/>
@@ -25531,7 +29602,6 @@
               </w:rPr>
               <w:t>Admin.Modify.Invalid</w:t>
             </w:r>
-            <w:proofErr w:type="spellEnd"/>
           </w:p>
         </w:tc>
         <w:tc>
@@ -25574,7 +29644,6 @@
                 <w:szCs w:val="21"/>
               </w:rPr>
             </w:pPr>
-            <w:proofErr w:type="spellStart"/>
             <w:r>
               <w:rPr>
                 <w:rFonts w:hint="eastAsia"/>
@@ -25582,7 +29651,6 @@
               </w:rPr>
               <w:t>Adimin.Modify.Null</w:t>
             </w:r>
-            <w:proofErr w:type="spellEnd"/>
           </w:p>
         </w:tc>
         <w:tc>
@@ -25622,7 +29690,6 @@
                 <w:szCs w:val="21"/>
               </w:rPr>
             </w:pPr>
-            <w:proofErr w:type="spellStart"/>
             <w:r>
               <w:rPr>
                 <w:rFonts w:hint="eastAsia"/>
@@ -25630,7 +29697,6 @@
               </w:rPr>
               <w:t>Admin.Modify.Blank</w:t>
             </w:r>
-            <w:proofErr w:type="spellEnd"/>
           </w:p>
         </w:tc>
         <w:tc>
@@ -25682,7 +29748,6 @@
                 <w:szCs w:val="21"/>
               </w:rPr>
             </w:pPr>
-            <w:proofErr w:type="spellStart"/>
             <w:r>
               <w:rPr>
                 <w:rFonts w:hint="eastAsia"/>
@@ -25697,7 +29762,6 @@
               </w:rPr>
               <w:t>m</w:t>
             </w:r>
-            <w:proofErr w:type="spellEnd"/>
           </w:p>
         </w:tc>
         <w:tc>
@@ -25762,18 +29826,8 @@
                 <w:color w:val="000000" w:themeColor="text1"/>
                 <w:szCs w:val="21"/>
               </w:rPr>
-              <w:t>参见</w:t>
-            </w:r>
-            <w:proofErr w:type="spellStart"/>
-            <w:r>
-              <w:rPr>
-                <w:rFonts w:asciiTheme="minorEastAsia" w:hAnsiTheme="minorEastAsia" w:hint="eastAsia"/>
-                <w:color w:val="000000" w:themeColor="text1"/>
-                <w:szCs w:val="21"/>
-              </w:rPr>
-              <w:t>Admin.Update</w:t>
-            </w:r>
-            <w:proofErr w:type="spellEnd"/>
+              <w:t>参见Admin.Update</w:t>
+            </w:r>
           </w:p>
         </w:tc>
       </w:tr>
@@ -25789,7 +29843,6 @@
                 <w:szCs w:val="21"/>
               </w:rPr>
             </w:pPr>
-            <w:proofErr w:type="spellStart"/>
             <w:r>
               <w:rPr>
                 <w:rFonts w:hint="eastAsia"/>
@@ -25803,7 +29856,6 @@
               </w:rPr>
               <w:t>dmin.Update</w:t>
             </w:r>
-            <w:proofErr w:type="spellEnd"/>
           </w:p>
         </w:tc>
         <w:tc>
@@ -26486,7 +30538,6 @@
                 <w:szCs w:val="21"/>
               </w:rPr>
             </w:pPr>
-            <w:proofErr w:type="spellStart"/>
             <w:r>
               <w:rPr>
                 <w:rFonts w:hint="eastAsia"/>
@@ -26500,7 +30551,6 @@
               </w:rPr>
               <w:t>.Input</w:t>
             </w:r>
-            <w:proofErr w:type="spellEnd"/>
           </w:p>
         </w:tc>
         <w:tc>
@@ -26572,7 +30622,6 @@
                 <w:szCs w:val="21"/>
               </w:rPr>
             </w:pPr>
-            <w:proofErr w:type="spellStart"/>
             <w:r>
               <w:rPr>
                 <w:rFonts w:hint="eastAsia"/>
@@ -26606,7 +30655,6 @@
               </w:rPr>
               <w:t>Info</w:t>
             </w:r>
-            <w:proofErr w:type="spellEnd"/>
           </w:p>
         </w:tc>
         <w:tc>
@@ -26657,7 +30705,6 @@
                 <w:szCs w:val="21"/>
               </w:rPr>
             </w:pPr>
-            <w:proofErr w:type="spellStart"/>
             <w:r>
               <w:rPr>
                 <w:rFonts w:hint="eastAsia"/>
@@ -26678,7 +30725,6 @@
               </w:rPr>
               <w:t>Reset</w:t>
             </w:r>
-            <w:proofErr w:type="spellEnd"/>
           </w:p>
         </w:tc>
         <w:tc>
@@ -26734,7 +30780,6 @@
                 <w:szCs w:val="21"/>
               </w:rPr>
             </w:pPr>
-            <w:proofErr w:type="spellStart"/>
             <w:r>
               <w:rPr>
                 <w:rFonts w:hint="eastAsia"/>
@@ -26742,7 +30787,6 @@
               </w:rPr>
               <w:t>Add.Confirm.HotelInfo</w:t>
             </w:r>
-            <w:proofErr w:type="spellEnd"/>
           </w:p>
         </w:tc>
         <w:tc>
@@ -26809,7 +30853,6 @@
                 <w:szCs w:val="21"/>
               </w:rPr>
             </w:pPr>
-            <w:proofErr w:type="spellStart"/>
             <w:r>
               <w:rPr>
                 <w:rFonts w:hint="eastAsia"/>
@@ -26823,7 +30866,6 @@
               </w:rPr>
               <w:t>Input.EditWorkerInfo</w:t>
             </w:r>
-            <w:proofErr w:type="spellEnd"/>
           </w:p>
         </w:tc>
         <w:tc>
@@ -26871,7 +30913,6 @@
                 <w:szCs w:val="21"/>
               </w:rPr>
             </w:pPr>
-            <w:proofErr w:type="spellStart"/>
             <w:r>
               <w:rPr>
                 <w:rFonts w:hint="eastAsia"/>
@@ -26885,7 +30926,6 @@
               </w:rPr>
               <w:t>.Input.EditWorkerInfo.Cancel</w:t>
             </w:r>
-            <w:proofErr w:type="spellEnd"/>
           </w:p>
         </w:tc>
         <w:tc>
@@ -26944,7 +30984,6 @@
                 <w:szCs w:val="21"/>
               </w:rPr>
             </w:pPr>
-            <w:proofErr w:type="spellStart"/>
             <w:r>
               <w:rPr>
                 <w:rFonts w:hint="eastAsia"/>
@@ -26958,7 +30997,6 @@
               </w:rPr>
               <w:t>.Input.EditWorkerInfo.Reset</w:t>
             </w:r>
-            <w:proofErr w:type="spellEnd"/>
           </w:p>
         </w:tc>
         <w:tc>
@@ -27014,7 +31052,6 @@
                 <w:szCs w:val="21"/>
               </w:rPr>
             </w:pPr>
-            <w:proofErr w:type="spellStart"/>
             <w:r>
               <w:rPr>
                 <w:rFonts w:hint="eastAsia"/>
@@ -27035,7 +31072,6 @@
               </w:rPr>
               <w:t>.WorkerInfo</w:t>
             </w:r>
-            <w:proofErr w:type="spellEnd"/>
           </w:p>
         </w:tc>
         <w:tc>
@@ -27094,7 +31130,6 @@
                 <w:szCs w:val="21"/>
               </w:rPr>
             </w:pPr>
-            <w:proofErr w:type="spellStart"/>
             <w:r>
               <w:rPr>
                 <w:rFonts w:hint="eastAsia"/>
@@ -27102,7 +31137,6 @@
               </w:rPr>
               <w:t>Add.Invalid</w:t>
             </w:r>
-            <w:proofErr w:type="spellEnd"/>
           </w:p>
         </w:tc>
         <w:tc>
@@ -27142,7 +31176,6 @@
                 <w:szCs w:val="21"/>
               </w:rPr>
             </w:pPr>
-            <w:proofErr w:type="spellStart"/>
             <w:r>
               <w:rPr>
                 <w:rFonts w:hint="eastAsia"/>
@@ -27150,7 +31183,6 @@
               </w:rPr>
               <w:t>Add.Invalid.Hotel</w:t>
             </w:r>
-            <w:proofErr w:type="spellEnd"/>
           </w:p>
         </w:tc>
         <w:tc>
@@ -27201,7 +31233,6 @@
                 <w:szCs w:val="21"/>
               </w:rPr>
             </w:pPr>
-            <w:proofErr w:type="spellStart"/>
             <w:r>
               <w:rPr>
                 <w:rFonts w:hint="eastAsia"/>
@@ -27215,7 +31246,6 @@
               </w:rPr>
               <w:t>.Invalid.Worker</w:t>
             </w:r>
-            <w:proofErr w:type="spellEnd"/>
           </w:p>
         </w:tc>
         <w:tc>
@@ -27263,7 +31293,6 @@
                 <w:szCs w:val="21"/>
               </w:rPr>
             </w:pPr>
-            <w:proofErr w:type="spellStart"/>
             <w:r>
               <w:rPr>
                 <w:rFonts w:hint="eastAsia"/>
@@ -27271,7 +31300,6 @@
               </w:rPr>
               <w:t>Add.Blank</w:t>
             </w:r>
-            <w:proofErr w:type="spellEnd"/>
           </w:p>
         </w:tc>
         <w:tc>
@@ -27330,7 +31358,6 @@
                 <w:szCs w:val="21"/>
               </w:rPr>
             </w:pPr>
-            <w:proofErr w:type="spellStart"/>
             <w:r>
               <w:rPr>
                 <w:rFonts w:hint="eastAsia"/>
@@ -27344,7 +31371,6 @@
               </w:rPr>
               <w:t>.Cancel</w:t>
             </w:r>
-            <w:proofErr w:type="spellEnd"/>
           </w:p>
         </w:tc>
         <w:tc>
@@ -27416,7 +31442,6 @@
                 <w:szCs w:val="21"/>
               </w:rPr>
             </w:pPr>
-            <w:proofErr w:type="spellStart"/>
             <w:r>
               <w:rPr>
                 <w:rFonts w:hint="eastAsia"/>
@@ -27437,7 +31462,6 @@
               </w:rPr>
               <w:t>ConfirmToAdd</w:t>
             </w:r>
-            <w:proofErr w:type="spellEnd"/>
           </w:p>
         </w:tc>
         <w:tc>
@@ -27512,7 +31536,6 @@
               </w:rPr>
               <w:t>参见</w:t>
             </w:r>
-            <w:proofErr w:type="spellStart"/>
             <w:r>
               <w:rPr>
                 <w:rFonts w:asciiTheme="minorEastAsia" w:hAnsiTheme="minorEastAsia"/>
@@ -27529,7 +31552,6 @@
               </w:rPr>
               <w:t>.Update</w:t>
             </w:r>
-            <w:proofErr w:type="spellEnd"/>
           </w:p>
         </w:tc>
       </w:tr>
@@ -27548,7 +31570,6 @@
                 <w:szCs w:val="21"/>
               </w:rPr>
             </w:pPr>
-            <w:proofErr w:type="spellStart"/>
             <w:r>
               <w:rPr>
                 <w:rFonts w:hint="eastAsia"/>
@@ -27556,7 +31577,6 @@
               </w:rPr>
               <w:t>Add.Confirm.Cancel</w:t>
             </w:r>
-            <w:proofErr w:type="spellEnd"/>
           </w:p>
         </w:tc>
         <w:tc>
@@ -27629,7 +31649,6 @@
                 <w:szCs w:val="21"/>
               </w:rPr>
             </w:pPr>
-            <w:proofErr w:type="spellStart"/>
             <w:r>
               <w:rPr>
                 <w:rFonts w:hint="eastAsia"/>
@@ -27644,7 +31663,6 @@
               </w:rPr>
               <w:t>.Update</w:t>
             </w:r>
-            <w:proofErr w:type="spellEnd"/>
           </w:p>
         </w:tc>
         <w:tc>
@@ -27687,7 +31705,6 @@
                 <w:szCs w:val="21"/>
               </w:rPr>
             </w:pPr>
-            <w:proofErr w:type="spellStart"/>
             <w:r>
               <w:rPr>
                 <w:rFonts w:hint="eastAsia"/>
@@ -27695,7 +31712,6 @@
               </w:rPr>
               <w:t>Add.Update.HotelInfo</w:t>
             </w:r>
-            <w:proofErr w:type="spellEnd"/>
           </w:p>
         </w:tc>
         <w:tc>
@@ -27743,7 +31759,6 @@
                 <w:szCs w:val="21"/>
               </w:rPr>
             </w:pPr>
-            <w:proofErr w:type="spellStart"/>
             <w:r>
               <w:rPr>
                 <w:rFonts w:hint="eastAsia"/>
@@ -27751,7 +31766,6 @@
               </w:rPr>
               <w:t>Add.Update.WorkerInfo</w:t>
             </w:r>
-            <w:proofErr w:type="spellEnd"/>
           </w:p>
         </w:tc>
         <w:tc>
@@ -27802,7 +31816,6 @@
                 <w:szCs w:val="21"/>
               </w:rPr>
             </w:pPr>
-            <w:proofErr w:type="spellStart"/>
             <w:r>
               <w:rPr>
                 <w:rFonts w:hint="eastAsia"/>
@@ -27810,7 +31823,6 @@
               </w:rPr>
               <w:t>Add.TimeOut</w:t>
             </w:r>
-            <w:proofErr w:type="spellEnd"/>
           </w:p>
         </w:tc>
         <w:tc>
@@ -30076,589 +34088,6 @@
 </w:styles>
 </file>
 
-<file path=word/glossary/document.xml><?xml version="1.0" encoding="utf-8"?>
-<w:glossaryDocument xmlns:wpc="http://schemas.microsoft.com/office/word/2010/wordprocessingCanvas" xmlns:mo="http://schemas.microsoft.com/office/mac/office/2008/main" xmlns:mc="http://schemas.openxmlformats.org/markup-compatibility/2006" xmlns:mv="urn:schemas-microsoft-com:mac:vml" xmlns:o="urn:schemas-microsoft-com:office:office" xmlns:r="http://schemas.openxmlformats.org/officeDocument/2006/relationships" xmlns:m="http://schemas.openxmlformats.org/officeDocument/2006/math" xmlns:v="urn:schemas-microsoft-com:vml" xmlns:wp14="http://schemas.microsoft.com/office/word/2010/wordprocessingDrawing" xmlns:wp="http://schemas.openxmlformats.org/drawingml/2006/wordprocessingDrawing" xmlns:w10="urn:schemas-microsoft-com:office:word" xmlns:w="http://schemas.openxmlformats.org/wordprocessingml/2006/main" xmlns:w14="http://schemas.microsoft.com/office/word/2010/wordml" xmlns:w15="http://schemas.microsoft.com/office/word/2012/wordml" xmlns:wpg="http://schemas.microsoft.com/office/word/2010/wordprocessingGroup" xmlns:wpi="http://schemas.microsoft.com/office/word/2010/wordprocessingInk" xmlns:wne="http://schemas.microsoft.com/office/word/2006/wordml" xmlns:wps="http://schemas.microsoft.com/office/word/2010/wordprocessingShape" mc:Ignorable="w14 w15 wp14"/>
-</file>
-
-<file path=word/glossary/fontTable.xml><?xml version="1.0" encoding="utf-8"?>
-<w:fonts xmlns:mc="http://schemas.openxmlformats.org/markup-compatibility/2006" xmlns:r="http://schemas.openxmlformats.org/officeDocument/2006/relationships" xmlns:w="http://schemas.openxmlformats.org/wordprocessingml/2006/main" xmlns:w14="http://schemas.microsoft.com/office/word/2010/wordml" xmlns:w15="http://schemas.microsoft.com/office/word/2012/wordml" mc:Ignorable="w14 w15">
-  <w:font w:name="Times New Roman">
-    <w:panose1 w:val="02020603050405020304"/>
-    <w:charset w:val="00"/>
-    <w:family w:val="auto"/>
-    <w:pitch w:val="variable"/>
-    <w:sig w:usb0="E0002AEF" w:usb1="C0007841" w:usb2="00000009" w:usb3="00000000" w:csb0="000001FF" w:csb1="00000000"/>
-  </w:font>
-  <w:font w:name="宋体">
-    <w:charset w:val="86"/>
-    <w:family w:val="auto"/>
-    <w:pitch w:val="variable"/>
-    <w:sig w:usb0="00000003" w:usb1="288F0000" w:usb2="00000016" w:usb3="00000000" w:csb0="00040001" w:csb1="00000000"/>
-  </w:font>
-  <w:font w:name="Calibri">
-    <w:panose1 w:val="020F0502020204030204"/>
-    <w:charset w:val="00"/>
-    <w:family w:val="auto"/>
-    <w:pitch w:val="variable"/>
-    <w:sig w:usb0="E00002FF" w:usb1="4000ACFF" w:usb2="00000001" w:usb3="00000000" w:csb0="0000019F" w:csb1="00000000"/>
-  </w:font>
-  <w:font w:name="Calibri Light">
-    <w:panose1 w:val="020F0302020204030204"/>
-    <w:charset w:val="00"/>
-    <w:family w:val="auto"/>
-    <w:pitch w:val="variable"/>
-    <w:sig w:usb0="A00002EF" w:usb1="4000207B" w:usb2="00000000" w:usb3="00000000" w:csb0="0000019F" w:csb1="00000000"/>
-  </w:font>
-  <w:font w:name="Lucida Grande">
-    <w:panose1 w:val="020B0600040502020204"/>
-    <w:charset w:val="00"/>
-    <w:family w:val="auto"/>
-    <w:pitch w:val="variable"/>
-    <w:sig w:usb0="E1000AEF" w:usb1="5000A1FF" w:usb2="00000000" w:usb3="00000000" w:csb0="000001BF" w:csb1="00000000"/>
-  </w:font>
-  <w:font w:name="Arial">
-    <w:panose1 w:val="020B0604020202020204"/>
-    <w:charset w:val="00"/>
-    <w:family w:val="auto"/>
-    <w:pitch w:val="variable"/>
-    <w:sig w:usb0="E0002AFF" w:usb1="C0007843" w:usb2="00000009" w:usb3="00000000" w:csb0="000001FF" w:csb1="00000000"/>
-  </w:font>
-  <w:font w:name="Times-Roman+2">
-    <w:altName w:val="Times"/>
-    <w:charset w:val="00"/>
-    <w:family w:val="auto"/>
-    <w:pitch w:val="variable"/>
-    <w:sig w:usb0="00000003" w:usb1="00000000" w:usb2="00000000" w:usb3="00000000" w:csb0="00000001" w:csb1="00000000"/>
-  </w:font>
-</w:fonts>
-</file>
-
-<file path=word/glossary/settings.xml><?xml version="1.0" encoding="utf-8"?>
-<w:settings xmlns:mc="http://schemas.openxmlformats.org/markup-compatibility/2006" xmlns:o="urn:schemas-microsoft-com:office:office" xmlns:r="http://schemas.openxmlformats.org/officeDocument/2006/relationships" xmlns:m="http://schemas.openxmlformats.org/officeDocument/2006/math" xmlns:v="urn:schemas-microsoft-com:vml" xmlns:w10="urn:schemas-microsoft-com:office:word" xmlns:w="http://schemas.openxmlformats.org/wordprocessingml/2006/main" xmlns:w14="http://schemas.microsoft.com/office/word/2010/wordml" xmlns:w15="http://schemas.microsoft.com/office/word/2012/wordml" xmlns:sl="http://schemas.openxmlformats.org/schemaLibrary/2006/main" mc:Ignorable="w14 w15">
-  <w:view w:val="normal"/>
-  <w:bordersDoNotSurroundHeader/>
-  <w:bordersDoNotSurroundFooter/>
-  <w:defaultTabStop w:val="420"/>
-  <w:drawingGridVerticalSpacing w:val="156"/>
-  <w:displayHorizontalDrawingGridEvery w:val="0"/>
-  <w:displayVerticalDrawingGridEvery w:val="2"/>
-  <w:characterSpacingControl w:val="compressPunctuation"/>
-  <w:compat>
-    <w:spaceForUL/>
-    <w:balanceSingleByteDoubleByteWidth/>
-    <w:doNotLeaveBackslashAlone/>
-    <w:ulTrailSpace/>
-    <w:doNotExpandShiftReturn/>
-    <w:adjustLineHeightInTable/>
-    <w:useFELayout/>
-    <w:compatSetting w:name="compatibilityMode" w:uri="http://schemas.microsoft.com/office/word" w:val="14"/>
-    <w:compatSetting w:name="overrideTableStyleFontSizeAndJustification" w:uri="http://schemas.microsoft.com/office/word" w:val="1"/>
-    <w:compatSetting w:name="enableOpenTypeFeatures" w:uri="http://schemas.microsoft.com/office/word" w:val="1"/>
-    <w:compatSetting w:name="doNotFlipMirrorIndents" w:uri="http://schemas.microsoft.com/office/word" w:val="1"/>
-  </w:compat>
-  <w:rsids>
-    <w:rsidRoot w:val="00AB7EDC"/>
-    <w:rsid w:val="00314546"/>
-    <w:rsid w:val="007263D5"/>
-    <w:rsid w:val="008B684E"/>
-    <w:rsid w:val="009B293A"/>
-    <w:rsid w:val="00AB7EDC"/>
-    <w:rsid w:val="00B07412"/>
-  </w:rsids>
-  <m:mathPr>
-    <m:mathFont m:val="Cambria Math"/>
-    <m:brkBin m:val="before"/>
-    <m:brkBinSub m:val="--"/>
-    <m:smallFrac m:val="0"/>
-    <m:dispDef/>
-    <m:lMargin m:val="0"/>
-    <m:rMargin m:val="0"/>
-    <m:defJc m:val="centerGroup"/>
-    <m:wrapIndent m:val="1440"/>
-    <m:intLim m:val="subSup"/>
-    <m:naryLim m:val="undOvr"/>
-  </m:mathPr>
-  <w:themeFontLang w:val="en-US" w:eastAsia="zh-CN"/>
-  <w:clrSchemeMapping w:bg1="light1" w:t1="dark1" w:bg2="light2" w:t2="dark2" w:accent1="accent1" w:accent2="accent2" w:accent3="accent3" w:accent4="accent4" w:accent5="accent5" w:accent6="accent6" w:hyperlink="hyperlink" w:followedHyperlink="followedHyperlink"/>
-  <w:doNotAutoCompressPictures/>
-  <w:decimalSymbol w:val="."/>
-  <w:listSeparator w:val=","/>
-</w:settings>
-</file>
-
-<file path=word/glossary/styles.xml><?xml version="1.0" encoding="utf-8"?>
-<w:styles xmlns:mc="http://schemas.openxmlformats.org/markup-compatibility/2006" xmlns:r="http://schemas.openxmlformats.org/officeDocument/2006/relationships" xmlns:w="http://schemas.openxmlformats.org/wordprocessingml/2006/main" xmlns:w14="http://schemas.microsoft.com/office/word/2010/wordml" xmlns:w15="http://schemas.microsoft.com/office/word/2012/wordml" mc:Ignorable="w14 w15">
-  <w:docDefaults>
-    <w:rPrDefault>
-      <w:rPr>
-        <w:rFonts w:asciiTheme="minorHAnsi" w:eastAsiaTheme="minorEastAsia" w:hAnsiTheme="minorHAnsi" w:cstheme="minorBidi"/>
-        <w:kern w:val="2"/>
-        <w:sz w:val="21"/>
-        <w:szCs w:val="22"/>
-        <w:lang w:val="en-US" w:eastAsia="zh-CN" w:bidi="ar-SA"/>
-      </w:rPr>
-    </w:rPrDefault>
-    <w:pPrDefault/>
-  </w:docDefaults>
-  <w:latentStyles w:defLockedState="0" w:defUIPriority="99" w:defSemiHidden="0" w:defUnhideWhenUsed="0" w:defQFormat="0" w:count="380">
-    <w:lsdException w:name="Normal" w:uiPriority="0" w:qFormat="1"/>
-    <w:lsdException w:name="heading 1" w:uiPriority="9" w:qFormat="1"/>
-    <w:lsdException w:name="heading 2" w:semiHidden="1" w:uiPriority="9" w:unhideWhenUsed="1" w:qFormat="1"/>
-    <w:lsdException w:name="heading 3" w:semiHidden="1" w:uiPriority="9" w:unhideWhenUsed="1" w:qFormat="1"/>
-    <w:lsdException w:name="heading 4" w:semiHidden="1" w:uiPriority="9" w:unhideWhenUsed="1" w:qFormat="1"/>
-    <w:lsdException w:name="heading 5" w:semiHidden="1" w:uiPriority="9" w:unhideWhenUsed="1" w:qFormat="1"/>
-    <w:lsdException w:name="heading 6" w:semiHidden="1" w:uiPriority="9" w:unhideWhenUsed="1" w:qFormat="1"/>
-    <w:lsdException w:name="heading 7" w:semiHidden="1" w:uiPriority="9" w:unhideWhenUsed="1" w:qFormat="1"/>
-    <w:lsdException w:name="heading 8" w:semiHidden="1" w:uiPriority="9" w:unhideWhenUsed="1" w:qFormat="1"/>
-    <w:lsdException w:name="heading 9" w:semiHidden="1" w:uiPriority="9" w:unhideWhenUsed="1" w:qFormat="1"/>
-    <w:lsdException w:name="index 1" w:semiHidden="1" w:unhideWhenUsed="1"/>
-    <w:lsdException w:name="index 2" w:semiHidden="1" w:unhideWhenUsed="1"/>
-    <w:lsdException w:name="index 3" w:semiHidden="1" w:unhideWhenUsed="1"/>
-    <w:lsdException w:name="index 4" w:semiHidden="1" w:unhideWhenUsed="1"/>
-    <w:lsdException w:name="index 5" w:semiHidden="1" w:unhideWhenUsed="1"/>
-    <w:lsdException w:name="index 6" w:semiHidden="1" w:unhideWhenUsed="1"/>
-    <w:lsdException w:name="index 7" w:semiHidden="1" w:unhideWhenUsed="1"/>
-    <w:lsdException w:name="index 8" w:semiHidden="1" w:unhideWhenUsed="1"/>
-    <w:lsdException w:name="index 9" w:semiHidden="1" w:unhideWhenUsed="1"/>
-    <w:lsdException w:name="toc 1" w:semiHidden="1" w:uiPriority="39" w:unhideWhenUsed="1"/>
-    <w:lsdException w:name="toc 2" w:semiHidden="1" w:uiPriority="39" w:unhideWhenUsed="1"/>
-    <w:lsdException w:name="toc 3" w:semiHidden="1" w:uiPriority="39" w:unhideWhenUsed="1"/>
-    <w:lsdException w:name="toc 4" w:semiHidden="1" w:uiPriority="39" w:unhideWhenUsed="1"/>
-    <w:lsdException w:name="toc 5" w:semiHidden="1" w:uiPriority="39" w:unhideWhenUsed="1"/>
-    <w:lsdException w:name="toc 6" w:semiHidden="1" w:uiPriority="39" w:unhideWhenUsed="1"/>
-    <w:lsdException w:name="toc 7" w:semiHidden="1" w:uiPriority="39" w:unhideWhenUsed="1"/>
-    <w:lsdException w:name="toc 8" w:semiHidden="1" w:uiPriority="39" w:unhideWhenUsed="1"/>
-    <w:lsdException w:name="toc 9" w:semiHidden="1" w:uiPriority="39" w:unhideWhenUsed="1"/>
-    <w:lsdException w:name="Normal Indent" w:semiHidden="1" w:unhideWhenUsed="1"/>
-    <w:lsdException w:name="footnote text" w:semiHidden="1" w:unhideWhenUsed="1"/>
-    <w:lsdException w:name="annotation text" w:semiHidden="1" w:unhideWhenUsed="1"/>
-    <w:lsdException w:name="header" w:semiHidden="1" w:unhideWhenUsed="1"/>
-    <w:lsdException w:name="footer" w:semiHidden="1" w:unhideWhenUsed="1"/>
-    <w:lsdException w:name="index heading" w:semiHidden="1" w:unhideWhenUsed="1"/>
-    <w:lsdException w:name="caption" w:semiHidden="1" w:uiPriority="35" w:unhideWhenUsed="1" w:qFormat="1"/>
-    <w:lsdException w:name="table of figures" w:semiHidden="1" w:unhideWhenUsed="1"/>
-    <w:lsdException w:name="envelope address" w:semiHidden="1" w:unhideWhenUsed="1"/>
-    <w:lsdException w:name="envelope return" w:semiHidden="1" w:unhideWhenUsed="1"/>
-    <w:lsdException w:name="footnote reference" w:semiHidden="1" w:unhideWhenUsed="1"/>
-    <w:lsdException w:name="annotation reference" w:semiHidden="1" w:unhideWhenUsed="1"/>
-    <w:lsdException w:name="line number" w:semiHidden="1" w:unhideWhenUsed="1"/>
-    <w:lsdException w:name="page number" w:semiHidden="1" w:unhideWhenUsed="1"/>
-    <w:lsdException w:name="endnote reference" w:semiHidden="1" w:unhideWhenUsed="1"/>
-    <w:lsdException w:name="endnote text" w:semiHidden="1" w:unhideWhenUsed="1"/>
-    <w:lsdException w:name="table of authorities" w:semiHidden="1" w:unhideWhenUsed="1"/>
-    <w:lsdException w:name="macro" w:semiHidden="1" w:unhideWhenUsed="1"/>
-    <w:lsdException w:name="toa heading" w:semiHidden="1" w:unhideWhenUsed="1"/>
-    <w:lsdException w:name="List" w:semiHidden="1" w:unhideWhenUsed="1"/>
-    <w:lsdException w:name="List Bullet" w:semiHidden="1" w:unhideWhenUsed="1"/>
-    <w:lsdException w:name="List Number" w:semiHidden="1" w:unhideWhenUsed="1"/>
-    <w:lsdException w:name="List 2" w:semiHidden="1" w:unhideWhenUsed="1"/>
-    <w:lsdException w:name="List 3" w:semiHidden="1" w:unhideWhenUsed="1"/>
-    <w:lsdException w:name="List 4" w:semiHidden="1" w:unhideWhenUsed="1"/>
-    <w:lsdException w:name="List 5" w:semiHidden="1" w:unhideWhenUsed="1"/>
-    <w:lsdException w:name="List Bullet 2" w:semiHidden="1" w:unhideWhenUsed="1"/>
-    <w:lsdException w:name="List Bullet 3" w:semiHidden="1" w:unhideWhenUsed="1"/>
-    <w:lsdException w:name="List Bullet 4" w:semiHidden="1" w:unhideWhenUsed="1"/>
-    <w:lsdException w:name="List Bullet 5" w:semiHidden="1" w:unhideWhenUsed="1"/>
-    <w:lsdException w:name="List Number 2" w:semiHidden="1" w:unhideWhenUsed="1"/>
-    <w:lsdException w:name="List Number 3" w:semiHidden="1" w:unhideWhenUsed="1"/>
-    <w:lsdException w:name="List Number 4" w:semiHidden="1" w:unhideWhenUsed="1"/>
-    <w:lsdException w:name="List Number 5" w:semiHidden="1" w:unhideWhenUsed="1"/>
-    <w:lsdException w:name="Title" w:uiPriority="10" w:qFormat="1"/>
-    <w:lsdException w:name="Closing" w:semiHidden="1" w:unhideWhenUsed="1"/>
-    <w:lsdException w:name="Signature" w:semiHidden="1" w:unhideWhenUsed="1"/>
-    <w:lsdException w:name="Default Paragraph Font" w:semiHidden="1" w:uiPriority="1" w:unhideWhenUsed="1"/>
-    <w:lsdException w:name="Body Text" w:semiHidden="1" w:unhideWhenUsed="1"/>
-    <w:lsdException w:name="Body Text Indent" w:semiHidden="1" w:unhideWhenUsed="1"/>
-    <w:lsdException w:name="List Continue" w:semiHidden="1" w:unhideWhenUsed="1"/>
-    <w:lsdException w:name="List Continue 2" w:semiHidden="1" w:unhideWhenUsed="1"/>
-    <w:lsdException w:name="List Continue 3" w:semiHidden="1" w:unhideWhenUsed="1"/>
-    <w:lsdException w:name="List Continue 4" w:semiHidden="1" w:unhideWhenUsed="1"/>
-    <w:lsdException w:name="List Continue 5" w:semiHidden="1" w:unhideWhenUsed="1"/>
-    <w:lsdException w:name="Message Header" w:semiHidden="1" w:unhideWhenUsed="1"/>
-    <w:lsdException w:name="Subtitle" w:uiPriority="11" w:qFormat="1"/>
-    <w:lsdException w:name="Salutation" w:semiHidden="1" w:unhideWhenUsed="1"/>
-    <w:lsdException w:name="Date" w:semiHidden="1" w:unhideWhenUsed="1"/>
-    <w:lsdException w:name="Body Text First Indent" w:semiHidden="1" w:unhideWhenUsed="1"/>
-    <w:lsdException w:name="Body Text First Indent 2" w:semiHidden="1" w:unhideWhenUsed="1"/>
-    <w:lsdException w:name="Note Heading" w:semiHidden="1" w:unhideWhenUsed="1"/>
-    <w:lsdException w:name="Body Text 2" w:semiHidden="1" w:unhideWhenUsed="1"/>
-    <w:lsdException w:name="Body Text 3" w:semiHidden="1" w:unhideWhenUsed="1"/>
-    <w:lsdException w:name="Body Text Indent 2" w:semiHidden="1" w:unhideWhenUsed="1"/>
-    <w:lsdException w:name="Body Text Indent 3" w:semiHidden="1" w:unhideWhenUsed="1"/>
-    <w:lsdException w:name="Block Text" w:semiHidden="1" w:unhideWhenUsed="1"/>
-    <w:lsdException w:name="Hyperlink" w:semiHidden="1" w:unhideWhenUsed="1"/>
-    <w:lsdException w:name="FollowedHyperlink" w:semiHidden="1" w:unhideWhenUsed="1"/>
-    <w:lsdException w:name="Strong" w:uiPriority="22" w:qFormat="1"/>
-    <w:lsdException w:name="Emphasis" w:uiPriority="20" w:qFormat="1"/>
-    <w:lsdException w:name="Document Map" w:semiHidden="1" w:unhideWhenUsed="1"/>
-    <w:lsdException w:name="Plain Text" w:semiHidden="1" w:unhideWhenUsed="1"/>
-    <w:lsdException w:name="E-mail Signature" w:semiHidden="1" w:unhideWhenUsed="1"/>
-    <w:lsdException w:name="HTML Top of Form" w:semiHidden="1" w:unhideWhenUsed="1"/>
-    <w:lsdException w:name="HTML Bottom of Form" w:semiHidden="1" w:unhideWhenUsed="1"/>
-    <w:lsdException w:name="Normal (Web)" w:semiHidden="1" w:unhideWhenUsed="1"/>
-    <w:lsdException w:name="HTML Acronym" w:semiHidden="1" w:unhideWhenUsed="1"/>
-    <w:lsdException w:name="HTML Address" w:semiHidden="1" w:unhideWhenUsed="1"/>
-    <w:lsdException w:name="HTML Cite" w:semiHidden="1" w:unhideWhenUsed="1"/>
-    <w:lsdException w:name="HTML Code" w:semiHidden="1" w:unhideWhenUsed="1"/>
-    <w:lsdException w:name="HTML Definition" w:semiHidden="1" w:unhideWhenUsed="1"/>
-    <w:lsdException w:name="HTML Keyboard" w:semiHidden="1" w:unhideWhenUsed="1"/>
-    <w:lsdException w:name="HTML Preformatted" w:semiHidden="1" w:unhideWhenUsed="1"/>
-    <w:lsdException w:name="HTML Sample" w:semiHidden="1" w:unhideWhenUsed="1"/>
-    <w:lsdException w:name="HTML Typewriter" w:semiHidden="1" w:unhideWhenUsed="1"/>
-    <w:lsdException w:name="HTML Variable" w:semiHidden="1" w:unhideWhenUsed="1"/>
-    <w:lsdException w:name="Normal Table" w:semiHidden="1" w:unhideWhenUsed="1"/>
-    <w:lsdException w:name="annotation subject" w:semiHidden="1" w:unhideWhenUsed="1"/>
-    <w:lsdException w:name="No List" w:semiHidden="1" w:unhideWhenUsed="1"/>
-    <w:lsdException w:name="Outline List 1" w:semiHidden="1" w:unhideWhenUsed="1"/>
-    <w:lsdException w:name="Outline List 2" w:semiHidden="1" w:unhideWhenUsed="1"/>
-    <w:lsdException w:name="Outline List 3" w:semiHidden="1" w:unhideWhenUsed="1"/>
-    <w:lsdException w:name="Table Simple 1" w:semiHidden="1" w:unhideWhenUsed="1"/>
-    <w:lsdException w:name="Table Simple 2" w:semiHidden="1" w:unhideWhenUsed="1"/>
-    <w:lsdException w:name="Table Simple 3" w:semiHidden="1" w:unhideWhenUsed="1"/>
-    <w:lsdException w:name="Table Classic 1" w:semiHidden="1" w:unhideWhenUsed="1"/>
-    <w:lsdException w:name="Table Classic 2" w:semiHidden="1" w:unhideWhenUsed="1"/>
-    <w:lsdException w:name="Table Classic 3" w:semiHidden="1" w:unhideWhenUsed="1"/>
-    <w:lsdException w:name="Table Classic 4" w:semiHidden="1" w:unhideWhenUsed="1"/>
-    <w:lsdException w:name="Table Colorful 1" w:semiHidden="1" w:unhideWhenUsed="1"/>
-    <w:lsdException w:name="Table Colorful 2" w:semiHidden="1" w:unhideWhenUsed="1"/>
-    <w:lsdException w:name="Table Colorful 3" w:semiHidden="1" w:unhideWhenUsed="1"/>
-    <w:lsdException w:name="Table Columns 1" w:semiHidden="1" w:unhideWhenUsed="1"/>
-    <w:lsdException w:name="Table Columns 2" w:semiHidden="1" w:unhideWhenUsed="1"/>
-    <w:lsdException w:name="Table Columns 3" w:semiHidden="1" w:unhideWhenUsed="1"/>
-    <w:lsdException w:name="Table Columns 4" w:semiHidden="1" w:unhideWhenUsed="1"/>
-    <w:lsdException w:name="Table Columns 5" w:semiHidden="1" w:unhideWhenUsed="1"/>
-    <w:lsdException w:name="Table Grid 1" w:semiHidden="1" w:unhideWhenUsed="1"/>
-    <w:lsdException w:name="Table Grid 2" w:semiHidden="1" w:unhideWhenUsed="1"/>
-    <w:lsdException w:name="Table Grid 3" w:semiHidden="1" w:unhideWhenUsed="1"/>
-    <w:lsdException w:name="Table Grid 4" w:semiHidden="1" w:unhideWhenUsed="1"/>
-    <w:lsdException w:name="Table Grid 5" w:semiHidden="1" w:unhideWhenUsed="1"/>
-    <w:lsdException w:name="Table Grid 6" w:semiHidden="1" w:unhideWhenUsed="1"/>
-    <w:lsdException w:name="Table Grid 7" w:semiHidden="1" w:unhideWhenUsed="1"/>
-    <w:lsdException w:name="Table Grid 8" w:semiHidden="1" w:unhideWhenUsed="1"/>
-    <w:lsdException w:name="Table List 1" w:semiHidden="1" w:unhideWhenUsed="1"/>
-    <w:lsdException w:name="Table List 2" w:semiHidden="1" w:unhideWhenUsed="1"/>
-    <w:lsdException w:name="Table List 3" w:semiHidden="1" w:unhideWhenUsed="1"/>
-    <w:lsdException w:name="Table List 4" w:semiHidden="1" w:unhideWhenUsed="1"/>
-    <w:lsdException w:name="Table List 5" w:semiHidden="1" w:unhideWhenUsed="1"/>
-    <w:lsdException w:name="Table List 6" w:semiHidden="1" w:unhideWhenUsed="1"/>
-    <w:lsdException w:name="Table List 7" w:semiHidden="1" w:unhideWhenUsed="1"/>
-    <w:lsdException w:name="Table List 8" w:semiHidden="1" w:unhideWhenUsed="1"/>
-    <w:lsdException w:name="Table 3D effects 1" w:semiHidden="1" w:unhideWhenUsed="1"/>
-    <w:lsdException w:name="Table 3D effects 2" w:semiHidden="1" w:unhideWhenUsed="1"/>
-    <w:lsdException w:name="Table 3D effects 3" w:semiHidden="1" w:unhideWhenUsed="1"/>
-    <w:lsdException w:name="Table Contemporary" w:semiHidden="1" w:unhideWhenUsed="1"/>
-    <w:lsdException w:name="Table Elegant" w:semiHidden="1" w:unhideWhenUsed="1"/>
-    <w:lsdException w:name="Table Professional" w:semiHidden="1" w:unhideWhenUsed="1"/>
-    <w:lsdException w:name="Table Subtle 1" w:semiHidden="1" w:unhideWhenUsed="1"/>
-    <w:lsdException w:name="Table Subtle 2" w:semiHidden="1" w:unhideWhenUsed="1"/>
-    <w:lsdException w:name="Table Web 1" w:semiHidden="1" w:unhideWhenUsed="1"/>
-    <w:lsdException w:name="Table Web 2" w:semiHidden="1" w:unhideWhenUsed="1"/>
-    <w:lsdException w:name="Table Web 3" w:semiHidden="1" w:unhideWhenUsed="1"/>
-    <w:lsdException w:name="Balloon Text" w:semiHidden="1" w:unhideWhenUsed="1"/>
-    <w:lsdException w:name="Table Grid" w:uiPriority="39"/>
-    <w:lsdException w:name="Table Theme" w:semiHidden="1" w:unhideWhenUsed="1"/>
-    <w:lsdException w:name="Placeholder Text" w:semiHidden="1"/>
-    <w:lsdException w:name="No Spacing" w:uiPriority="1" w:qFormat="1"/>
-    <w:lsdException w:name="Light Shading" w:uiPriority="60"/>
-    <w:lsdException w:name="Light List" w:uiPriority="61"/>
-    <w:lsdException w:name="Light Grid" w:uiPriority="62"/>
-    <w:lsdException w:name="Medium Shading 1" w:uiPriority="63"/>
-    <w:lsdException w:name="Medium Shading 2" w:uiPriority="64"/>
-    <w:lsdException w:name="Medium List 1" w:uiPriority="65"/>
-    <w:lsdException w:name="Medium List 2" w:uiPriority="66"/>
-    <w:lsdException w:name="Medium Grid 1" w:uiPriority="67"/>
-    <w:lsdException w:name="Medium Grid 2" w:uiPriority="68"/>
-    <w:lsdException w:name="Medium Grid 3" w:uiPriority="69"/>
-    <w:lsdException w:name="Dark List" w:uiPriority="70"/>
-    <w:lsdException w:name="Colorful Shading" w:uiPriority="71"/>
-    <w:lsdException w:name="Colorful List" w:uiPriority="72"/>
-    <w:lsdException w:name="Colorful Grid" w:uiPriority="73"/>
-    <w:lsdException w:name="Light Shading Accent 1" w:uiPriority="60"/>
-    <w:lsdException w:name="Light List Accent 1" w:uiPriority="61"/>
-    <w:lsdException w:name="Light Grid Accent 1" w:uiPriority="62"/>
-    <w:lsdException w:name="Medium Shading 1 Accent 1" w:uiPriority="63"/>
-    <w:lsdException w:name="Medium Shading 2 Accent 1" w:uiPriority="64"/>
-    <w:lsdException w:name="Medium List 1 Accent 1" w:uiPriority="65"/>
-    <w:lsdException w:name="Revision" w:semiHidden="1"/>
-    <w:lsdException w:name="List Paragraph" w:uiPriority="34" w:qFormat="1"/>
-    <w:lsdException w:name="Quote" w:uiPriority="29" w:qFormat="1"/>
-    <w:lsdException w:name="Intense Quote" w:uiPriority="30" w:qFormat="1"/>
-    <w:lsdException w:name="Medium List 2 Accent 1" w:uiPriority="66"/>
-    <w:lsdException w:name="Medium Grid 1 Accent 1" w:uiPriority="67"/>
-    <w:lsdException w:name="Medium Grid 2 Accent 1" w:uiPriority="68"/>
-    <w:lsdException w:name="Medium Grid 3 Accent 1" w:uiPriority="69"/>
-    <w:lsdException w:name="Dark List Accent 1" w:uiPriority="70"/>
-    <w:lsdException w:name="Colorful Shading Accent 1" w:uiPriority="71"/>
-    <w:lsdException w:name="Colorful List Accent 1" w:uiPriority="72"/>
-    <w:lsdException w:name="Colorful Grid Accent 1" w:uiPriority="73"/>
-    <w:lsdException w:name="Light Shading Accent 2" w:uiPriority="60"/>
-    <w:lsdException w:name="Light List Accent 2" w:uiPriority="61"/>
-    <w:lsdException w:name="Light Grid Accent 2" w:uiPriority="62"/>
-    <w:lsdException w:name="Medium Shading 1 Accent 2" w:uiPriority="63"/>
-    <w:lsdException w:name="Medium Shading 2 Accent 2" w:uiPriority="64"/>
-    <w:lsdException w:name="Medium List 1 Accent 2" w:uiPriority="65"/>
-    <w:lsdException w:name="Medium List 2 Accent 2" w:uiPriority="66"/>
-    <w:lsdException w:name="Medium Grid 1 Accent 2" w:uiPriority="67"/>
-    <w:lsdException w:name="Medium Grid 2 Accent 2" w:uiPriority="68"/>
-    <w:lsdException w:name="Medium Grid 3 Accent 2" w:uiPriority="69"/>
-    <w:lsdException w:name="Dark List Accent 2" w:uiPriority="70"/>
-    <w:lsdException w:name="Colorful Shading Accent 2" w:uiPriority="71"/>
-    <w:lsdException w:name="Colorful List Accent 2" w:uiPriority="72"/>
-    <w:lsdException w:name="Colorful Grid Accent 2" w:uiPriority="73"/>
-    <w:lsdException w:name="Light Shading Accent 3" w:uiPriority="60"/>
-    <w:lsdException w:name="Light List Accent 3" w:uiPriority="61"/>
-    <w:lsdException w:name="Light Grid Accent 3" w:uiPriority="62"/>
-    <w:lsdException w:name="Medium Shading 1 Accent 3" w:uiPriority="63"/>
-    <w:lsdException w:name="Medium Shading 2 Accent 3" w:uiPriority="64"/>
-    <w:lsdException w:name="Medium List 1 Accent 3" w:uiPriority="65"/>
-    <w:lsdException w:name="Medium List 2 Accent 3" w:uiPriority="66"/>
-    <w:lsdException w:name="Medium Grid 1 Accent 3" w:uiPriority="67"/>
-    <w:lsdException w:name="Medium Grid 2 Accent 3" w:uiPriority="68"/>
-    <w:lsdException w:name="Medium Grid 3 Accent 3" w:uiPriority="69"/>
-    <w:lsdException w:name="Dark List Accent 3" w:uiPriority="70"/>
-    <w:lsdException w:name="Colorful Shading Accent 3" w:uiPriority="71"/>
-    <w:lsdException w:name="Colorful List Accent 3" w:uiPriority="72"/>
-    <w:lsdException w:name="Colorful Grid Accent 3" w:uiPriority="73"/>
-    <w:lsdException w:name="Light Shading Accent 4" w:uiPriority="60"/>
-    <w:lsdException w:name="Light List Accent 4" w:uiPriority="61"/>
-    <w:lsdException w:name="Light Grid Accent 4" w:uiPriority="62"/>
-    <w:lsdException w:name="Medium Shading 1 Accent 4" w:uiPriority="63"/>
-    <w:lsdException w:name="Medium Shading 2 Accent 4" w:uiPriority="64"/>
-    <w:lsdException w:name="Medium List 1 Accent 4" w:uiPriority="65"/>
-    <w:lsdException w:name="Medium List 2 Accent 4" w:uiPriority="66"/>
-    <w:lsdException w:name="Medium Grid 1 Accent 4" w:uiPriority="67"/>
-    <w:lsdException w:name="Medium Grid 2 Accent 4" w:uiPriority="68"/>
-    <w:lsdException w:name="Medium Grid 3 Accent 4" w:uiPriority="69"/>
-    <w:lsdException w:name="Dark List Accent 4" w:uiPriority="70"/>
-    <w:lsdException w:name="Colorful Shading Accent 4" w:uiPriority="71"/>
-    <w:lsdException w:name="Colorful List Accent 4" w:uiPriority="72"/>
-    <w:lsdException w:name="Colorful Grid Accent 4" w:uiPriority="73"/>
-    <w:lsdException w:name="Light Shading Accent 5" w:uiPriority="60"/>
-    <w:lsdException w:name="Light List Accent 5" w:uiPriority="61"/>
-    <w:lsdException w:name="Light Grid Accent 5" w:uiPriority="62"/>
-    <w:lsdException w:name="Medium Shading 1 Accent 5" w:uiPriority="63"/>
-    <w:lsdException w:name="Medium Shading 2 Accent 5" w:uiPriority="64"/>
-    <w:lsdException w:name="Medium List 1 Accent 5" w:uiPriority="65"/>
-    <w:lsdException w:name="Medium List 2 Accent 5" w:uiPriority="66"/>
-    <w:lsdException w:name="Medium Grid 1 Accent 5" w:uiPriority="67"/>
-    <w:lsdException w:name="Medium Grid 2 Accent 5" w:uiPriority="68"/>
-    <w:lsdException w:name="Medium Grid 3 Accent 5" w:uiPriority="69"/>
-    <w:lsdException w:name="Dark List Accent 5" w:uiPriority="70"/>
-    <w:lsdException w:name="Colorful Shading Accent 5" w:uiPriority="71"/>
-    <w:lsdException w:name="Colorful List Accent 5" w:uiPriority="72"/>
-    <w:lsdException w:name="Colorful Grid Accent 5" w:uiPriority="73"/>
-    <w:lsdException w:name="Light Shading Accent 6" w:uiPriority="60"/>
-    <w:lsdException w:name="Light List Accent 6" w:uiPriority="61"/>
-    <w:lsdException w:name="Light Grid Accent 6" w:uiPriority="62"/>
-    <w:lsdException w:name="Medium Shading 1 Accent 6" w:uiPriority="63"/>
-    <w:lsdException w:name="Medium Shading 2 Accent 6" w:uiPriority="64"/>
-    <w:lsdException w:name="Medium List 1 Accent 6" w:uiPriority="65"/>
-    <w:lsdException w:name="Medium List 2 Accent 6" w:uiPriority="66"/>
-    <w:lsdException w:name="Medium Grid 1 Accent 6" w:uiPriority="67"/>
-    <w:lsdException w:name="Medium Grid 2 Accent 6" w:uiPriority="68"/>
-    <w:lsdException w:name="Medium Grid 3 Accent 6" w:uiPriority="69"/>
-    <w:lsdException w:name="Dark List Accent 6" w:uiPriority="70"/>
-    <w:lsdException w:name="Colorful Shading Accent 6" w:uiPriority="71"/>
-    <w:lsdException w:name="Colorful List Accent 6" w:uiPriority="72"/>
-    <w:lsdException w:name="Colorful Grid Accent 6" w:uiPriority="73"/>
-    <w:lsdException w:name="Subtle Emphasis" w:uiPriority="19" w:qFormat="1"/>
-    <w:lsdException w:name="Intense Emphasis" w:uiPriority="21" w:qFormat="1"/>
-    <w:lsdException w:name="Subtle Reference" w:uiPriority="31" w:qFormat="1"/>
-    <w:lsdException w:name="Intense Reference" w:uiPriority="32" w:qFormat="1"/>
-    <w:lsdException w:name="Book Title" w:uiPriority="33" w:qFormat="1"/>
-    <w:lsdException w:name="Bibliography" w:semiHidden="1" w:uiPriority="37" w:unhideWhenUsed="1"/>
-    <w:lsdException w:name="TOC Heading" w:semiHidden="1" w:uiPriority="39" w:unhideWhenUsed="1" w:qFormat="1"/>
-    <w:lsdException w:name="Plain Table 1" w:uiPriority="41"/>
-    <w:lsdException w:name="Plain Table 2" w:uiPriority="42"/>
-    <w:lsdException w:name="Plain Table 3" w:uiPriority="43"/>
-    <w:lsdException w:name="Plain Table 4" w:uiPriority="44"/>
-    <w:lsdException w:name="Plain Table 5" w:uiPriority="45"/>
-    <w:lsdException w:name="Grid Table Light" w:uiPriority="40"/>
-    <w:lsdException w:name="Grid Table 1 Light" w:uiPriority="46"/>
-    <w:lsdException w:name="Grid Table 2" w:uiPriority="47"/>
-    <w:lsdException w:name="Grid Table 3" w:uiPriority="48"/>
-    <w:lsdException w:name="Grid Table 4" w:uiPriority="49"/>
-    <w:lsdException w:name="Grid Table 5 Dark" w:uiPriority="50"/>
-    <w:lsdException w:name="Grid Table 6 Colorful" w:uiPriority="51"/>
-    <w:lsdException w:name="Grid Table 7 Colorful" w:uiPriority="52"/>
-    <w:lsdException w:name="Grid Table 1 Light Accent 1" w:uiPriority="46"/>
-    <w:lsdException w:name="Grid Table 2 Accent 1" w:uiPriority="47"/>
-    <w:lsdException w:name="Grid Table 3 Accent 1" w:uiPriority="48"/>
-    <w:lsdException w:name="Grid Table 4 Accent 1" w:uiPriority="49"/>
-    <w:lsdException w:name="Grid Table 5 Dark Accent 1" w:uiPriority="50"/>
-    <w:lsdException w:name="Grid Table 6 Colorful Accent 1" w:uiPriority="51"/>
-    <w:lsdException w:name="Grid Table 7 Colorful Accent 1" w:uiPriority="52"/>
-    <w:lsdException w:name="Grid Table 1 Light Accent 2" w:uiPriority="46"/>
-    <w:lsdException w:name="Grid Table 2 Accent 2" w:uiPriority="47"/>
-    <w:lsdException w:name="Grid Table 3 Accent 2" w:uiPriority="48"/>
-    <w:lsdException w:name="Grid Table 4 Accent 2" w:uiPriority="49"/>
-    <w:lsdException w:name="Grid Table 5 Dark Accent 2" w:uiPriority="50"/>
-    <w:lsdException w:name="Grid Table 6 Colorful Accent 2" w:uiPriority="51"/>
-    <w:lsdException w:name="Grid Table 7 Colorful Accent 2" w:uiPriority="52"/>
-    <w:lsdException w:name="Grid Table 1 Light Accent 3" w:uiPriority="46"/>
-    <w:lsdException w:name="Grid Table 2 Accent 3" w:uiPriority="47"/>
-    <w:lsdException w:name="Grid Table 3 Accent 3" w:uiPriority="48"/>
-    <w:lsdException w:name="Grid Table 4 Accent 3" w:uiPriority="49"/>
-    <w:lsdException w:name="Grid Table 5 Dark Accent 3" w:uiPriority="50"/>
-    <w:lsdException w:name="Grid Table 6 Colorful Accent 3" w:uiPriority="51"/>
-    <w:lsdException w:name="Grid Table 7 Colorful Accent 3" w:uiPriority="52"/>
-    <w:lsdException w:name="Grid Table 1 Light Accent 4" w:uiPriority="46"/>
-    <w:lsdException w:name="Grid Table 2 Accent 4" w:uiPriority="47"/>
-    <w:lsdException w:name="Grid Table 3 Accent 4" w:uiPriority="48"/>
-    <w:lsdException w:name="Grid Table 4 Accent 4" w:uiPriority="49"/>
-    <w:lsdException w:name="Grid Table 5 Dark Accent 4" w:uiPriority="50"/>
-    <w:lsdException w:name="Grid Table 6 Colorful Accent 4" w:uiPriority="51"/>
-    <w:lsdException w:name="Grid Table 7 Colorful Accent 4" w:uiPriority="52"/>
-    <w:lsdException w:name="Grid Table 1 Light Accent 5" w:uiPriority="46"/>
-    <w:lsdException w:name="Grid Table 2 Accent 5" w:uiPriority="47"/>
-    <w:lsdException w:name="Grid Table 3 Accent 5" w:uiPriority="48"/>
-    <w:lsdException w:name="Grid Table 4 Accent 5" w:uiPriority="49"/>
-    <w:lsdException w:name="Grid Table 5 Dark Accent 5" w:uiPriority="50"/>
-    <w:lsdException w:name="Grid Table 6 Colorful Accent 5" w:uiPriority="51"/>
-    <w:lsdException w:name="Grid Table 7 Colorful Accent 5" w:uiPriority="52"/>
-    <w:lsdException w:name="Grid Table 1 Light Accent 6" w:uiPriority="46"/>
-    <w:lsdException w:name="Grid Table 2 Accent 6" w:uiPriority="47"/>
-    <w:lsdException w:name="Grid Table 3 Accent 6" w:uiPriority="48"/>
-    <w:lsdException w:name="Grid Table 4 Accent 6" w:uiPriority="49"/>
-    <w:lsdException w:name="Grid Table 5 Dark Accent 6" w:uiPriority="50"/>
-    <w:lsdException w:name="Grid Table 6 Colorful Accent 6" w:uiPriority="51"/>
-    <w:lsdException w:name="Grid Table 7 Colorful Accent 6" w:uiPriority="52"/>
-    <w:lsdException w:name="List Table 1 Light" w:uiPriority="46"/>
-    <w:lsdException w:name="List Table 2" w:uiPriority="47"/>
-    <w:lsdException w:name="List Table 3" w:uiPriority="48"/>
-    <w:lsdException w:name="List Table 4" w:uiPriority="49"/>
-    <w:lsdException w:name="List Table 5 Dark" w:uiPriority="50"/>
-    <w:lsdException w:name="List Table 6 Colorful" w:uiPriority="51"/>
-    <w:lsdException w:name="List Table 7 Colorful" w:uiPriority="52"/>
-    <w:lsdException w:name="List Table 1 Light Accent 1" w:uiPriority="46"/>
-    <w:lsdException w:name="List Table 2 Accent 1" w:uiPriority="47"/>
-    <w:lsdException w:name="List Table 3 Accent 1" w:uiPriority="48"/>
-    <w:lsdException w:name="List Table 4 Accent 1" w:uiPriority="49"/>
-    <w:lsdException w:name="List Table 5 Dark Accent 1" w:uiPriority="50"/>
-    <w:lsdException w:name="List Table 6 Colorful Accent 1" w:uiPriority="51"/>
-    <w:lsdException w:name="List Table 7 Colorful Accent 1" w:uiPriority="52"/>
-    <w:lsdException w:name="List Table 1 Light Accent 2" w:uiPriority="46"/>
-    <w:lsdException w:name="List Table 2 Accent 2" w:uiPriority="47"/>
-    <w:lsdException w:name="List Table 3 Accent 2" w:uiPriority="48"/>
-    <w:lsdException w:name="List Table 4 Accent 2" w:uiPriority="49"/>
-    <w:lsdException w:name="List Table 5 Dark Accent 2" w:uiPriority="50"/>
-    <w:lsdException w:name="List Table 6 Colorful Accent 2" w:uiPriority="51"/>
-    <w:lsdException w:name="List Table 7 Colorful Accent 2" w:uiPriority="52"/>
-    <w:lsdException w:name="List Table 1 Light Accent 3" w:uiPriority="46"/>
-    <w:lsdException w:name="List Table 2 Accent 3" w:uiPriority="47"/>
-    <w:lsdException w:name="List Table 3 Accent 3" w:uiPriority="48"/>
-    <w:lsdException w:name="List Table 4 Accent 3" w:uiPriority="49"/>
-    <w:lsdException w:name="List Table 5 Dark Accent 3" w:uiPriority="50"/>
-    <w:lsdException w:name="List Table 6 Colorful Accent 3" w:uiPriority="51"/>
-    <w:lsdException w:name="List Table 7 Colorful Accent 3" w:uiPriority="52"/>
-    <w:lsdException w:name="List Table 1 Light Accent 4" w:uiPriority="46"/>
-    <w:lsdException w:name="List Table 2 Accent 4" w:uiPriority="47"/>
-    <w:lsdException w:name="List Table 3 Accent 4" w:uiPriority="48"/>
-    <w:lsdException w:name="List Table 4 Accent 4" w:uiPriority="49"/>
-    <w:lsdException w:name="List Table 5 Dark Accent 4" w:uiPriority="50"/>
-    <w:lsdException w:name="List Table 6 Colorful Accent 4" w:uiPriority="51"/>
-    <w:lsdException w:name="List Table 7 Colorful Accent 4" w:uiPriority="52"/>
-    <w:lsdException w:name="List Table 1 Light Accent 5" w:uiPriority="46"/>
-    <w:lsdException w:name="List Table 2 Accent 5" w:uiPriority="47"/>
-    <w:lsdException w:name="List Table 3 Accent 5" w:uiPriority="48"/>
-    <w:lsdException w:name="List Table 4 Accent 5" w:uiPriority="49"/>
-    <w:lsdException w:name="List Table 5 Dark Accent 5" w:uiPriority="50"/>
-    <w:lsdException w:name="List Table 6 Colorful Accent 5" w:uiPriority="51"/>
-    <w:lsdException w:name="List Table 7 Colorful Accent 5" w:uiPriority="52"/>
-    <w:lsdException w:name="List Table 1 Light Accent 6" w:uiPriority="46"/>
-    <w:lsdException w:name="List Table 2 Accent 6" w:uiPriority="47"/>
-    <w:lsdException w:name="List Table 3 Accent 6" w:uiPriority="48"/>
-    <w:lsdException w:name="List Table 4 Accent 6" w:uiPriority="49"/>
-    <w:lsdException w:name="List Table 5 Dark Accent 6" w:uiPriority="50"/>
-    <w:lsdException w:name="List Table 6 Colorful Accent 6" w:uiPriority="51"/>
-    <w:lsdException w:name="List Table 7 Colorful Accent 6" w:uiPriority="52"/>
-  </w:latentStyles>
-  <w:style w:type="paragraph" w:default="1" w:styleId="a">
-    <w:name w:val="Normal"/>
-    <w:qFormat/>
-    <w:pPr>
-      <w:widowControl w:val="0"/>
-      <w:jc w:val="both"/>
-    </w:pPr>
-  </w:style>
-  <w:style w:type="character" w:default="1" w:styleId="a0">
-    <w:name w:val="Default Paragraph Font"/>
-    <w:uiPriority w:val="1"/>
-    <w:semiHidden/>
-    <w:unhideWhenUsed/>
-  </w:style>
-  <w:style w:type="table" w:default="1" w:styleId="a1">
-    <w:name w:val="Normal Table"/>
-    <w:uiPriority w:val="99"/>
-    <w:semiHidden/>
-    <w:unhideWhenUsed/>
-    <w:tblPr>
-      <w:tblInd w:w="0" w:type="dxa"/>
-      <w:tblCellMar>
-        <w:top w:w="0" w:type="dxa"/>
-        <w:left w:w="108" w:type="dxa"/>
-        <w:bottom w:w="0" w:type="dxa"/>
-        <w:right w:w="108" w:type="dxa"/>
-      </w:tblCellMar>
-    </w:tblPr>
-  </w:style>
-  <w:style w:type="numbering" w:default="1" w:styleId="a2">
-    <w:name w:val="No List"/>
-    <w:uiPriority w:val="99"/>
-    <w:semiHidden/>
-    <w:unhideWhenUsed/>
-  </w:style>
-  <w:style w:type="paragraph" w:customStyle="1" w:styleId="8263A93279EB4CB58E5C164EC080AA66">
-    <w:name w:val="8263A93279EB4CB58E5C164EC080AA66"/>
-    <w:rsid w:val="00AB7EDC"/>
-    <w:pPr>
-      <w:widowControl w:val="0"/>
-      <w:jc w:val="both"/>
-    </w:pPr>
-  </w:style>
-  <w:style w:type="paragraph" w:customStyle="1" w:styleId="E72CA5BF0CFE4B71A9373E6E3F8CAFC4">
-    <w:name w:val="E72CA5BF0CFE4B71A9373E6E3F8CAFC4"/>
-    <w:rsid w:val="00AB7EDC"/>
-    <w:pPr>
-      <w:widowControl w:val="0"/>
-      <w:jc w:val="both"/>
-    </w:pPr>
-  </w:style>
-  <w:style w:type="paragraph" w:customStyle="1" w:styleId="120B2247DCD24C2BA05FABCF98B2FB75">
-    <w:name w:val="120B2247DCD24C2BA05FABCF98B2FB75"/>
-    <w:rsid w:val="00AB7EDC"/>
-    <w:pPr>
-      <w:widowControl w:val="0"/>
-      <w:jc w:val="both"/>
-    </w:pPr>
-  </w:style>
-  <w:style w:type="paragraph" w:customStyle="1" w:styleId="D235B5DCBC4449F8BF499E6700501222">
-    <w:name w:val="D235B5DCBC4449F8BF499E6700501222"/>
-    <w:rsid w:val="00AB7EDC"/>
-    <w:pPr>
-      <w:widowControl w:val="0"/>
-      <w:jc w:val="both"/>
-    </w:pPr>
-  </w:style>
-  <w:style w:type="paragraph" w:customStyle="1" w:styleId="3005970A86564028BFD1DA2778C66977">
-    <w:name w:val="3005970A86564028BFD1DA2778C66977"/>
-    <w:rsid w:val="00AB7EDC"/>
-    <w:pPr>
-      <w:widowControl w:val="0"/>
-      <w:jc w:val="both"/>
-    </w:pPr>
-  </w:style>
-</w:styles>
-</file>
-
-<file path=word/glossary/webSettings.xml><?xml version="1.0" encoding="utf-8"?>
-<w:webSettings xmlns:mc="http://schemas.openxmlformats.org/markup-compatibility/2006" xmlns:r="http://schemas.openxmlformats.org/officeDocument/2006/relationships" xmlns:w="http://schemas.openxmlformats.org/wordprocessingml/2006/main" xmlns:w14="http://schemas.microsoft.com/office/word/2010/wordml" xmlns:w15="http://schemas.microsoft.com/office/word/2012/wordml" mc:Ignorable="w14 w15">
-  <w:optimizeForBrowser/>
-  <w:allowPNG/>
-  <w:doNotSaveAsSingleFile/>
-</w:webSettings>
-</file>
-
 <file path=word/theme/theme1.xml><?xml version="1.0" encoding="utf-8"?>
 <a:theme xmlns:a="http://schemas.openxmlformats.org/drawingml/2006/main" name="Office 主题">
   <a:themeElements>
@@ -30944,7 +34373,7 @@
 </file>
 
 <file path=customXml/itemProps2.xml><?xml version="1.0" encoding="utf-8"?>
-<ds:datastoreItem xmlns:ds="http://schemas.openxmlformats.org/officeDocument/2006/customXml" ds:itemID="{8E6E5DC2-546B-7947-8054-88F79879F1ED}">
+<ds:datastoreItem xmlns:ds="http://schemas.openxmlformats.org/officeDocument/2006/customXml" ds:itemID="{44D9F890-11A5-9649-8091-DB37F6B87B64}">
   <ds:schemaRefs>
     <ds:schemaRef ds:uri="http://schemas.openxmlformats.org/officeDocument/2006/bibliography"/>
   </ds:schemaRefs>

--- a/需求阶段工作二/需求度量文档/需求度量文档.docx
+++ b/需求阶段工作二/需求度量文档/需求度量文档.docx
@@ -1,6 +1,6 @@
 
 <file path=word/document.xml><?xml version="1.0" encoding="utf-8"?>
-<w:document xmlns:wpc="http://schemas.microsoft.com/office/word/2010/wordprocessingCanvas" xmlns:mo="http://schemas.microsoft.com/office/mac/office/2008/main" xmlns:mc="http://schemas.openxmlformats.org/markup-compatibility/2006" xmlns:mv="urn:schemas-microsoft-com:mac:vml" xmlns:o="urn:schemas-microsoft-com:office:office" xmlns:r="http://schemas.openxmlformats.org/officeDocument/2006/relationships" xmlns:m="http://schemas.openxmlformats.org/officeDocument/2006/math" xmlns:v="urn:schemas-microsoft-com:vml" xmlns:wp14="http://schemas.microsoft.com/office/word/2010/wordprocessingDrawing" xmlns:wp="http://schemas.openxmlformats.org/drawingml/2006/wordprocessingDrawing" xmlns:w10="urn:schemas-microsoft-com:office:word" xmlns:w="http://schemas.openxmlformats.org/wordprocessingml/2006/main" xmlns:w14="http://schemas.microsoft.com/office/word/2010/wordml" xmlns:w15="http://schemas.microsoft.com/office/word/2012/wordml" xmlns:wpg="http://schemas.microsoft.com/office/word/2010/wordprocessingGroup" xmlns:wpi="http://schemas.microsoft.com/office/word/2010/wordprocessingInk" xmlns:wne="http://schemas.microsoft.com/office/word/2006/wordml" xmlns:wps="http://schemas.microsoft.com/office/word/2010/wordprocessingShape" mc:Ignorable="w14 w15 wp14">
+<w:document xmlns:wpc="http://schemas.microsoft.com/office/word/2010/wordprocessingCanvas" xmlns:cx="http://schemas.microsoft.com/office/drawing/2014/chartex" xmlns:cx1="http://schemas.microsoft.com/office/drawing/2015/9/8/chartex" xmlns:mc="http://schemas.openxmlformats.org/markup-compatibility/2006" xmlns:o="urn:schemas-microsoft-com:office:office" xmlns:r="http://schemas.openxmlformats.org/officeDocument/2006/relationships" xmlns:m="http://schemas.openxmlformats.org/officeDocument/2006/math" xmlns:v="urn:schemas-microsoft-com:vml" xmlns:wp14="http://schemas.microsoft.com/office/word/2010/wordprocessingDrawing" xmlns:wp="http://schemas.openxmlformats.org/drawingml/2006/wordprocessingDrawing" xmlns:w10="urn:schemas-microsoft-com:office:word" xmlns:w="http://schemas.openxmlformats.org/wordprocessingml/2006/main" xmlns:w14="http://schemas.microsoft.com/office/word/2010/wordml" xmlns:w15="http://schemas.microsoft.com/office/word/2012/wordml" xmlns:w16se="http://schemas.microsoft.com/office/word/2015/wordml/symex" xmlns:wpg="http://schemas.microsoft.com/office/word/2010/wordprocessingGroup" xmlns:wpi="http://schemas.microsoft.com/office/word/2010/wordprocessingInk" xmlns:wne="http://schemas.microsoft.com/office/word/2006/wordml" xmlns:wps="http://schemas.microsoft.com/office/word/2010/wordprocessingShape" mc:Ignorable="w14 w15 w16se wp14">
   <w:body>
     <w:sdt>
       <w:sdtPr>
@@ -417,11 +417,11 @@
               </mc:Choice>
               <mc:Fallback>
                 <w:pict>
-                  <v:shapetype w14:anchorId="5AD991D6" id="_x0000_t202" coordsize="21600,21600" o:spt="202" path="m0,0l0,21600,21600,21600,21600,0xe">
+                  <v:shapetype w14:anchorId="5AD991D6" id="_x0000_t202" coordsize="21600,21600" o:spt="202" path="m,l,21600r21600,l21600,xe">
                     <v:stroke joinstyle="miter"/>
                     <v:path gradientshapeok="t" o:connecttype="rect"/>
                   </v:shapetype>
-                  <v:shape id="_x6587__x672c__x6846__x0020_142" o:spid="_x0000_s1026" type="#_x0000_t202" style="position:absolute;left:0;text-align:left;margin-left:0;margin-top:0;width:415.3pt;height:49.3pt;z-index:251659264;visibility:visible;mso-wrap-style:square;mso-width-percent:1000;mso-height-percent:0;mso-top-percent:850;mso-wrap-distance-left:9pt;mso-wrap-distance-top:0;mso-wrap-distance-right:9pt;mso-wrap-distance-bottom:0;mso-position-horizontal:center;mso-position-horizontal-relative:margin;mso-position-vertical-relative:page;mso-width-percent:1000;mso-height-percent:0;mso-top-percent:850;mso-width-relative:margin;mso-height-relative:margin;v-text-anchor:bottom" o:gfxdata="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" filled="f" stroked="f" strokeweight=".5pt">
+                  <v:shape id="文本框 142" o:spid="_x0000_s1026" type="#_x0000_t202" style="position:absolute;left:0;text-align:left;margin-left:0;margin-top:0;width:415.3pt;height:49.3pt;z-index:251659264;visibility:visible;mso-wrap-style:square;mso-width-percent:1000;mso-height-percent:0;mso-top-percent:850;mso-wrap-distance-left:9pt;mso-wrap-distance-top:0;mso-wrap-distance-right:9pt;mso-wrap-distance-bottom:0;mso-position-horizontal:center;mso-position-horizontal-relative:margin;mso-position-vertical-relative:page;mso-width-percent:1000;mso-height-percent:0;mso-top-percent:850;mso-width-relative:margin;mso-height-relative:margin;v-text-anchor:bottom" o:gfxdata="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" filled="f" stroked="f" strokeweight=".5pt">
                     <v:textbox style="mso-fit-shape-to-text:t" inset="0,0,0,0">
                       <w:txbxContent>
                         <w:sdt>
@@ -689,7 +689,7 @@
       <w:sdtContent>
         <w:p>
           <w:pPr>
-            <w:pStyle w:val="ab"/>
+            <w:pStyle w:val="TOC"/>
           </w:pPr>
           <w:r>
             <w:rPr>
@@ -4557,6 +4557,7 @@
                 <w:szCs w:val="21"/>
               </w:rPr>
             </w:pPr>
+            <w:proofErr w:type="spellStart"/>
             <w:r>
               <w:rPr>
                 <w:rFonts w:hint="eastAsia"/>
@@ -4566,6 +4567,7 @@
             <w:r>
               <w:t>eate..Cancel</w:t>
             </w:r>
+            <w:proofErr w:type="spellEnd"/>
           </w:p>
         </w:tc>
         <w:tc>
@@ -4624,12 +4626,14 @@
                 <w:shd w:val="clear" w:color="auto" w:fill="FFFFFF"/>
               </w:rPr>
             </w:pPr>
+            <w:proofErr w:type="spellStart"/>
             <w:r>
               <w:rPr>
                 <w:rFonts w:hint="eastAsia"/>
               </w:rPr>
               <w:t>Create.Overtime</w:t>
             </w:r>
+            <w:proofErr w:type="spellEnd"/>
           </w:p>
         </w:tc>
         <w:tc>
@@ -4678,6 +4682,7 @@
                 <w:shd w:val="clear" w:color="auto" w:fill="FFFFFF"/>
               </w:rPr>
             </w:pPr>
+            <w:proofErr w:type="spellStart"/>
             <w:r>
               <w:rPr>
                 <w:rFonts w:hint="eastAsia"/>
@@ -4687,6 +4692,7 @@
             <w:r>
               <w:t>Make</w:t>
             </w:r>
+            <w:proofErr w:type="spellEnd"/>
           </w:p>
         </w:tc>
         <w:tc>
@@ -4756,6 +4762,7 @@
                 <w:szCs w:val="21"/>
               </w:rPr>
             </w:pPr>
+            <w:proofErr w:type="spellStart"/>
             <w:r>
               <w:rPr>
                 <w:rFonts w:hint="eastAsia"/>
@@ -4765,6 +4772,7 @@
             <w:r>
               <w:t>reate.Make.Time</w:t>
             </w:r>
+            <w:proofErr w:type="spellEnd"/>
           </w:p>
         </w:tc>
         <w:tc>
@@ -4831,9 +4839,11 @@
                 <w:szCs w:val="21"/>
               </w:rPr>
             </w:pPr>
+            <w:proofErr w:type="spellStart"/>
             <w:r>
               <w:t>Create.Make.Room</w:t>
             </w:r>
+            <w:proofErr w:type="spellEnd"/>
           </w:p>
         </w:tc>
         <w:tc>
@@ -4891,9 +4901,11 @@
                 <w:szCs w:val="21"/>
               </w:rPr>
             </w:pPr>
+            <w:proofErr w:type="spellStart"/>
             <w:r>
               <w:t>Create.Make.Credit</w:t>
             </w:r>
+            <w:proofErr w:type="spellEnd"/>
           </w:p>
         </w:tc>
         <w:tc>
@@ -4960,12 +4972,14 @@
                 <w:szCs w:val="21"/>
               </w:rPr>
             </w:pPr>
+            <w:proofErr w:type="spellStart"/>
             <w:r>
               <w:rPr>
                 <w:rFonts w:hint="eastAsia"/>
               </w:rPr>
               <w:t>Create.User.Info</w:t>
             </w:r>
+            <w:proofErr w:type="spellEnd"/>
           </w:p>
         </w:tc>
         <w:tc>
@@ -5010,9 +5024,11 @@
                 <w:szCs w:val="21"/>
               </w:rPr>
             </w:pPr>
+            <w:proofErr w:type="spellStart"/>
             <w:r>
               <w:t>Create.User.Info.Confirm</w:t>
             </w:r>
+            <w:proofErr w:type="spellEnd"/>
           </w:p>
         </w:tc>
         <w:tc>
@@ -5060,12 +5076,14 @@
                 <w:szCs w:val="21"/>
               </w:rPr>
             </w:pPr>
+            <w:proofErr w:type="spellStart"/>
             <w:r>
               <w:rPr>
                 <w:rFonts w:hint="eastAsia"/>
               </w:rPr>
               <w:t>Create.Order.Info</w:t>
             </w:r>
+            <w:proofErr w:type="spellEnd"/>
           </w:p>
         </w:tc>
         <w:tc>
@@ -5110,9 +5128,11 @@
                 <w:szCs w:val="21"/>
               </w:rPr>
             </w:pPr>
+            <w:proofErr w:type="spellStart"/>
             <w:r>
               <w:t>Create.Order.Info.Confirm</w:t>
             </w:r>
+            <w:proofErr w:type="spellEnd"/>
           </w:p>
         </w:tc>
         <w:tc>
@@ -5160,6 +5180,7 @@
                 <w:szCs w:val="21"/>
               </w:rPr>
             </w:pPr>
+            <w:proofErr w:type="spellStart"/>
             <w:r>
               <w:rPr>
                 <w:rFonts w:hint="eastAsia"/>
@@ -5169,6 +5190,7 @@
             <w:r>
               <w:t>.Order.Ask</w:t>
             </w:r>
+            <w:proofErr w:type="spellEnd"/>
           </w:p>
         </w:tc>
         <w:tc>
@@ -5213,9 +5235,11 @@
                 <w:szCs w:val="21"/>
               </w:rPr>
             </w:pPr>
+            <w:proofErr w:type="spellStart"/>
             <w:r>
               <w:t>Create.Order.Confirm</w:t>
             </w:r>
+            <w:proofErr w:type="spellEnd"/>
           </w:p>
         </w:tc>
         <w:tc>
@@ -5263,12 +5287,14 @@
                 <w:szCs w:val="21"/>
               </w:rPr>
             </w:pPr>
+            <w:proofErr w:type="spellStart"/>
             <w:r>
               <w:rPr>
                 <w:rFonts w:hint="eastAsia"/>
               </w:rPr>
               <w:t>Create.Create</w:t>
             </w:r>
+            <w:proofErr w:type="spellEnd"/>
           </w:p>
         </w:tc>
         <w:tc>
@@ -5859,6 +5885,7 @@
                 <w:szCs w:val="21"/>
               </w:rPr>
             </w:pPr>
+            <w:proofErr w:type="spellStart"/>
             <w:r>
               <w:rPr>
                 <w:rFonts w:hint="eastAsia"/>
@@ -5872,6 +5899,7 @@
               </w:rPr>
               <w:t>epeal.Cancel</w:t>
             </w:r>
+            <w:proofErr w:type="spellEnd"/>
           </w:p>
         </w:tc>
         <w:tc>
@@ -5924,6 +5952,7 @@
                 <w:szCs w:val="21"/>
               </w:rPr>
             </w:pPr>
+            <w:proofErr w:type="spellStart"/>
             <w:r>
               <w:rPr>
                 <w:rFonts w:hint="eastAsia"/>
@@ -5937,6 +5966,7 @@
               </w:rPr>
               <w:t>epeal.Repeal</w:t>
             </w:r>
+            <w:proofErr w:type="spellEnd"/>
           </w:p>
         </w:tc>
         <w:tc>
@@ -5989,12 +6019,14 @@
                 <w:szCs w:val="21"/>
               </w:rPr>
             </w:pPr>
+            <w:proofErr w:type="spellStart"/>
             <w:r>
               <w:rPr>
                 <w:szCs w:val="21"/>
               </w:rPr>
               <w:t>Repeal.Repeal.Ask</w:t>
             </w:r>
+            <w:proofErr w:type="spellEnd"/>
           </w:p>
         </w:tc>
         <w:tc>
@@ -6040,6 +6072,7 @@
                 <w:szCs w:val="21"/>
               </w:rPr>
             </w:pPr>
+            <w:proofErr w:type="spellStart"/>
             <w:r>
               <w:rPr>
                 <w:szCs w:val="21"/>
@@ -6059,6 +6092,7 @@
               </w:rPr>
               <w:t>onfirm</w:t>
             </w:r>
+            <w:proofErr w:type="spellEnd"/>
           </w:p>
         </w:tc>
         <w:tc>
@@ -6108,6 +6142,7 @@
                 <w:szCs w:val="21"/>
               </w:rPr>
             </w:pPr>
+            <w:proofErr w:type="spellStart"/>
             <w:r>
               <w:rPr>
                 <w:rFonts w:hint="eastAsia"/>
@@ -6121,6 +6156,7 @@
               </w:rPr>
               <w:t>epeal.CalculateCredit</w:t>
             </w:r>
+            <w:proofErr w:type="spellEnd"/>
           </w:p>
         </w:tc>
         <w:tc>
@@ -6197,6 +6233,605 @@
         <w:rPr>
           <w:rFonts w:asciiTheme="minorEastAsia" w:hAnsiTheme="minorEastAsia"/>
           <w:szCs w:val="21"/>
+        </w:rPr>
+      </w:pPr>
+    </w:p>
+    <w:p>
+      <w:pPr>
+        <w:ind w:left="289" w:firstLineChars="200" w:firstLine="420"/>
+      </w:pPr>
+      <w:r>
+        <w:rPr>
+          <w:rFonts w:hint="eastAsia"/>
+        </w:rPr>
+        <w:t>输入：</w:t>
+      </w:r>
+      <w:r>
+        <w:rPr>
+          <w:rFonts w:hint="eastAsia"/>
+        </w:rPr>
+        <w:t>1</w:t>
+      </w:r>
+    </w:p>
+    <w:p>
+      <w:pPr>
+        <w:pStyle w:val="a7"/>
+        <w:ind w:left="425" w:firstLineChars="0" w:firstLine="284"/>
+      </w:pPr>
+      <w:r>
+        <w:rPr>
+          <w:rFonts w:hint="eastAsia"/>
+        </w:rPr>
+        <w:t>输出：</w:t>
+      </w:r>
+      <w:r>
+        <w:rPr>
+          <w:rFonts w:hint="eastAsia"/>
+        </w:rPr>
+        <w:t>3</w:t>
+      </w:r>
+    </w:p>
+    <w:p>
+      <w:pPr>
+        <w:pStyle w:val="a7"/>
+        <w:ind w:left="425" w:firstLineChars="0" w:firstLine="284"/>
+      </w:pPr>
+      <w:r>
+        <w:rPr>
+          <w:rFonts w:hint="eastAsia"/>
+        </w:rPr>
+        <w:t>查询：</w:t>
+      </w:r>
+      <w:r>
+        <w:rPr>
+          <w:rFonts w:hint="eastAsia"/>
+        </w:rPr>
+        <w:t>1</w:t>
+      </w:r>
+    </w:p>
+    <w:p>
+      <w:pPr>
+        <w:pStyle w:val="a7"/>
+        <w:ind w:left="425" w:firstLineChars="0" w:firstLine="284"/>
+      </w:pPr>
+      <w:r>
+        <w:rPr>
+          <w:rFonts w:hint="eastAsia"/>
+        </w:rPr>
+        <w:t>逻辑文件数量：</w:t>
+      </w:r>
+      <w:r>
+        <w:rPr>
+          <w:rFonts w:hint="eastAsia"/>
+        </w:rPr>
+        <w:t>1</w:t>
+      </w:r>
+    </w:p>
+    <w:p>
+      <w:pPr>
+        <w:pStyle w:val="a7"/>
+        <w:ind w:left="425" w:firstLineChars="0" w:firstLine="284"/>
+      </w:pPr>
+      <w:r>
+        <w:rPr>
+          <w:rFonts w:hint="eastAsia"/>
+        </w:rPr>
+        <w:t>对外接口数量：</w:t>
+      </w:r>
+      <w:r>
+        <w:rPr>
+          <w:rFonts w:hint="eastAsia"/>
+        </w:rPr>
+        <w:t>0</w:t>
+      </w:r>
+    </w:p>
+    <w:p>
+      <w:pPr>
+        <w:pStyle w:val="a7"/>
+        <w:ind w:left="425" w:firstLineChars="0" w:firstLine="284"/>
+        <w:jc w:val="left"/>
+        <w:rPr>
+          <w:rFonts w:asciiTheme="minorEastAsia" w:hAnsiTheme="minorEastAsia"/>
+          <w:szCs w:val="21"/>
+        </w:rPr>
+      </w:pPr>
+      <w:r>
+        <w:rPr>
+          <w:rFonts w:asciiTheme="minorEastAsia" w:hAnsiTheme="minorEastAsia"/>
+          <w:szCs w:val="21"/>
+        </w:rPr>
+        <w:t>功能点测度总数</w:t>
+      </w:r>
+      <w:r>
+        <w:rPr>
+          <w:rFonts w:asciiTheme="minorEastAsia" w:hAnsiTheme="minorEastAsia" w:hint="eastAsia"/>
+          <w:szCs w:val="21"/>
+        </w:rPr>
+        <w:t xml:space="preserve"> =</w:t>
+      </w:r>
+      <w:r>
+        <w:rPr>
+          <w:rFonts w:asciiTheme="minorEastAsia" w:hAnsiTheme="minorEastAsia"/>
+          <w:szCs w:val="21"/>
+        </w:rPr>
+        <w:t xml:space="preserve"> 1</w:t>
+      </w:r>
+      <w:r>
+        <w:rPr>
+          <w:rFonts w:asciiTheme="minorEastAsia" w:hAnsiTheme="minorEastAsia" w:hint="eastAsia"/>
+          <w:szCs w:val="21"/>
+        </w:rPr>
+        <w:t>*</w:t>
+      </w:r>
+      <w:r>
+        <w:rPr>
+          <w:rFonts w:asciiTheme="minorEastAsia" w:hAnsiTheme="minorEastAsia"/>
+          <w:szCs w:val="21"/>
+        </w:rPr>
+        <w:t xml:space="preserve">4 </w:t>
+      </w:r>
+      <w:r>
+        <w:rPr>
+          <w:rFonts w:asciiTheme="minorEastAsia" w:hAnsiTheme="minorEastAsia" w:hint="eastAsia"/>
+          <w:szCs w:val="21"/>
+        </w:rPr>
+        <w:t>+</w:t>
+      </w:r>
+      <w:r>
+        <w:rPr>
+          <w:rFonts w:asciiTheme="minorEastAsia" w:hAnsiTheme="minorEastAsia"/>
+          <w:szCs w:val="21"/>
+        </w:rPr>
+        <w:t xml:space="preserve"> 3</w:t>
+      </w:r>
+      <w:r>
+        <w:rPr>
+          <w:rFonts w:asciiTheme="minorEastAsia" w:hAnsiTheme="minorEastAsia" w:hint="eastAsia"/>
+          <w:szCs w:val="21"/>
+        </w:rPr>
+        <w:t>*</w:t>
+      </w:r>
+      <w:r>
+        <w:rPr>
+          <w:rFonts w:asciiTheme="minorEastAsia" w:hAnsiTheme="minorEastAsia"/>
+          <w:szCs w:val="21"/>
+        </w:rPr>
+        <w:t xml:space="preserve">5 </w:t>
+      </w:r>
+      <w:r>
+        <w:rPr>
+          <w:rFonts w:asciiTheme="minorEastAsia" w:hAnsiTheme="minorEastAsia" w:hint="eastAsia"/>
+          <w:szCs w:val="21"/>
+        </w:rPr>
+        <w:t>+</w:t>
+      </w:r>
+      <w:r>
+        <w:rPr>
+          <w:rFonts w:asciiTheme="minorEastAsia" w:hAnsiTheme="minorEastAsia"/>
+          <w:szCs w:val="21"/>
+        </w:rPr>
+        <w:t xml:space="preserve"> 1</w:t>
+      </w:r>
+      <w:r>
+        <w:rPr>
+          <w:rFonts w:asciiTheme="minorEastAsia" w:hAnsiTheme="minorEastAsia" w:hint="eastAsia"/>
+          <w:szCs w:val="21"/>
+        </w:rPr>
+        <w:t>*</w:t>
+      </w:r>
+      <w:r>
+        <w:rPr>
+          <w:rFonts w:asciiTheme="minorEastAsia" w:hAnsiTheme="minorEastAsia"/>
+          <w:szCs w:val="21"/>
+        </w:rPr>
+        <w:t xml:space="preserve">4 </w:t>
+      </w:r>
+      <w:r>
+        <w:rPr>
+          <w:rFonts w:asciiTheme="minorEastAsia" w:hAnsiTheme="minorEastAsia" w:hint="eastAsia"/>
+          <w:szCs w:val="21"/>
+        </w:rPr>
+        <w:t>+</w:t>
+      </w:r>
+      <w:r>
+        <w:rPr>
+          <w:rFonts w:asciiTheme="minorEastAsia" w:hAnsiTheme="minorEastAsia"/>
+          <w:szCs w:val="21"/>
+        </w:rPr>
+        <w:t xml:space="preserve"> 1</w:t>
+      </w:r>
+      <w:r>
+        <w:rPr>
+          <w:rFonts w:asciiTheme="minorEastAsia" w:hAnsiTheme="minorEastAsia" w:hint="eastAsia"/>
+          <w:szCs w:val="21"/>
+        </w:rPr>
+        <w:t>*</w:t>
+      </w:r>
+      <w:r>
+        <w:rPr>
+          <w:rFonts w:asciiTheme="minorEastAsia" w:hAnsiTheme="minorEastAsia"/>
+          <w:szCs w:val="21"/>
+        </w:rPr>
+        <w:t xml:space="preserve">10 </w:t>
+      </w:r>
+      <w:r>
+        <w:rPr>
+          <w:rFonts w:asciiTheme="minorEastAsia" w:hAnsiTheme="minorEastAsia" w:hint="eastAsia"/>
+          <w:szCs w:val="21"/>
+        </w:rPr>
+        <w:t>+</w:t>
+      </w:r>
+      <w:r>
+        <w:rPr>
+          <w:rFonts w:asciiTheme="minorEastAsia" w:hAnsiTheme="minorEastAsia"/>
+          <w:szCs w:val="21"/>
+        </w:rPr>
+        <w:t xml:space="preserve"> 0*7 </w:t>
+      </w:r>
+      <w:r>
+        <w:rPr>
+          <w:rFonts w:asciiTheme="minorEastAsia" w:hAnsiTheme="minorEastAsia" w:hint="eastAsia"/>
+          <w:szCs w:val="21"/>
+        </w:rPr>
+        <w:t>=</w:t>
+      </w:r>
+      <w:r>
+        <w:rPr>
+          <w:rFonts w:asciiTheme="minorEastAsia" w:hAnsiTheme="minorEastAsia"/>
+          <w:szCs w:val="21"/>
+        </w:rPr>
+        <w:t xml:space="preserve"> 33</w:t>
+      </w:r>
+    </w:p>
+    <w:p>
+      <w:pPr>
+        <w:pStyle w:val="a7"/>
+        <w:ind w:left="425" w:firstLineChars="0" w:firstLine="284"/>
+        <w:jc w:val="left"/>
+        <w:rPr>
+          <w:rFonts w:asciiTheme="minorEastAsia" w:hAnsiTheme="minorEastAsia"/>
+          <w:szCs w:val="21"/>
+        </w:rPr>
+      </w:pPr>
+      <w:r>
+        <w:rPr>
+          <w:rFonts w:asciiTheme="minorEastAsia" w:hAnsiTheme="minorEastAsia"/>
+          <w:szCs w:val="21"/>
+        </w:rPr>
+        <w:t>FP</w:t>
+      </w:r>
+      <w:r>
+        <w:rPr>
+          <w:rFonts w:asciiTheme="minorEastAsia" w:hAnsiTheme="minorEastAsia" w:hint="eastAsia"/>
+          <w:szCs w:val="21"/>
+        </w:rPr>
+        <w:t>（</w:t>
+      </w:r>
+      <w:r>
+        <w:rPr>
+          <w:rFonts w:asciiTheme="minorEastAsia" w:hAnsiTheme="minorEastAsia"/>
+          <w:szCs w:val="21"/>
+        </w:rPr>
+        <w:t>Create</w:t>
+      </w:r>
+      <w:r>
+        <w:rPr>
+          <w:rFonts w:asciiTheme="minorEastAsia" w:hAnsiTheme="minorEastAsia" w:hint="eastAsia"/>
+          <w:szCs w:val="21"/>
+        </w:rPr>
+        <w:t>）</w:t>
+      </w:r>
+      <w:r>
+        <w:rPr>
+          <w:rFonts w:asciiTheme="minorEastAsia" w:hAnsiTheme="minorEastAsia"/>
+          <w:szCs w:val="21"/>
+        </w:rPr>
+        <w:t xml:space="preserve"> = 33*(0.65 +</w:t>
+      </w:r>
+      <w:r>
+        <w:rPr>
+          <w:rFonts w:asciiTheme="minorEastAsia" w:hAnsiTheme="minorEastAsia" w:hint="eastAsia"/>
+          <w:szCs w:val="21"/>
+        </w:rPr>
+        <w:t xml:space="preserve"> </w:t>
+      </w:r>
+      <w:r>
+        <w:rPr>
+          <w:rFonts w:asciiTheme="minorEastAsia" w:hAnsiTheme="minorEastAsia"/>
+          <w:szCs w:val="21"/>
+        </w:rPr>
+        <w:t>0.01*44) = 35</w:t>
+      </w:r>
+      <w:r>
+        <w:rPr>
+          <w:rFonts w:asciiTheme="minorEastAsia" w:hAnsiTheme="minorEastAsia" w:hint="eastAsia"/>
+          <w:szCs w:val="21"/>
+        </w:rPr>
+        <w:t>.97</w:t>
+      </w:r>
+    </w:p>
+    <w:p>
+      <w:pPr>
+        <w:pStyle w:val="a7"/>
+        <w:ind w:left="425" w:firstLineChars="0" w:firstLine="0"/>
+      </w:pPr>
+    </w:p>
+    <w:tbl>
+      <w:tblPr>
+        <w:tblStyle w:val="5-51"/>
+        <w:tblW w:w="9072" w:type="dxa"/>
+        <w:tblLook w:val="04A0" w:firstRow="1" w:lastRow="0" w:firstColumn="1" w:lastColumn="0" w:noHBand="0" w:noVBand="1"/>
+      </w:tblPr>
+      <w:tblGrid>
+        <w:gridCol w:w="3747"/>
+        <w:gridCol w:w="5325"/>
+      </w:tblGrid>
+      <w:tr>
+        <w:trPr>
+          <w:cnfStyle w:val="100000000000" w:firstRow="1" w:lastRow="0" w:firstColumn="0" w:lastColumn="0" w:oddVBand="0" w:evenVBand="0" w:oddHBand="0" w:evenHBand="0" w:firstRowFirstColumn="0" w:firstRowLastColumn="0" w:lastRowFirstColumn="0" w:lastRowLastColumn="0"/>
+        </w:trPr>
+        <w:tc>
+          <w:tcPr>
+            <w:cnfStyle w:val="001000000000" w:firstRow="0" w:lastRow="0" w:firstColumn="1" w:lastColumn="0" w:oddVBand="0" w:evenVBand="0" w:oddHBand="0" w:evenHBand="0" w:firstRowFirstColumn="0" w:firstRowLastColumn="0" w:lastRowFirstColumn="0" w:lastRowLastColumn="0"/>
+            <w:tcW w:w="3747" w:type="dxa"/>
+          </w:tcPr>
+          <w:p>
+            <w:pPr>
+              <w:jc w:val="center"/>
+              <w:rPr>
+                <w:szCs w:val="21"/>
+              </w:rPr>
+            </w:pPr>
+            <w:r>
+              <w:rPr>
+                <w:szCs w:val="21"/>
+              </w:rPr>
+              <w:t>编</w:t>
+            </w:r>
+            <w:r>
+              <w:rPr>
+                <w:rFonts w:hint="eastAsia"/>
+                <w:szCs w:val="21"/>
+              </w:rPr>
+              <w:t xml:space="preserve">  </w:t>
+            </w:r>
+            <w:r>
+              <w:rPr>
+                <w:szCs w:val="21"/>
+              </w:rPr>
+              <w:t>号</w:t>
+            </w:r>
+          </w:p>
+        </w:tc>
+        <w:tc>
+          <w:tcPr>
+            <w:tcW w:w="5325" w:type="dxa"/>
+          </w:tcPr>
+          <w:p>
+            <w:pPr>
+              <w:jc w:val="center"/>
+              <w:cnfStyle w:val="100000000000" w:firstRow="1" w:lastRow="0" w:firstColumn="0" w:lastColumn="0" w:oddVBand="0" w:evenVBand="0" w:oddHBand="0" w:evenHBand="0" w:firstRowFirstColumn="0" w:firstRowLastColumn="0" w:lastRowFirstColumn="0" w:lastRowLastColumn="0"/>
+              <w:rPr>
+                <w:rFonts w:asciiTheme="minorEastAsia" w:hAnsiTheme="minorEastAsia"/>
+                <w:b w:val="0"/>
+                <w:szCs w:val="21"/>
+              </w:rPr>
+            </w:pPr>
+            <w:r>
+              <w:rPr>
+                <w:rFonts w:asciiTheme="minorEastAsia" w:hAnsiTheme="minorEastAsia"/>
+                <w:b w:val="0"/>
+                <w:szCs w:val="21"/>
+              </w:rPr>
+              <w:t>需求描述与度量</w:t>
+            </w:r>
+          </w:p>
+        </w:tc>
+      </w:tr>
+      <w:tr>
+        <w:trPr>
+          <w:cnfStyle w:val="000000100000" w:firstRow="0" w:lastRow="0" w:firstColumn="0" w:lastColumn="0" w:oddVBand="0" w:evenVBand="0" w:oddHBand="1" w:evenHBand="0" w:firstRowFirstColumn="0" w:firstRowLastColumn="0" w:lastRowFirstColumn="0" w:lastRowLastColumn="0"/>
+        </w:trPr>
+        <w:tc>
+          <w:tcPr>
+            <w:cnfStyle w:val="001000000000" w:firstRow="0" w:lastRow="0" w:firstColumn="1" w:lastColumn="0" w:oddVBand="0" w:evenVBand="0" w:oddHBand="0" w:evenHBand="0" w:firstRowFirstColumn="0" w:firstRowLastColumn="0" w:lastRowFirstColumn="0" w:lastRowLastColumn="0"/>
+            <w:tcW w:w="3747" w:type="dxa"/>
+          </w:tcPr>
+          <w:p>
+            <w:pPr>
+              <w:rPr>
+                <w:szCs w:val="21"/>
+              </w:rPr>
+            </w:pPr>
+            <w:proofErr w:type="spellStart"/>
+            <w:r>
+              <w:rPr>
+                <w:rFonts w:hint="eastAsia"/>
+              </w:rPr>
+              <w:t>Ma</w:t>
+            </w:r>
+            <w:r>
+              <w:t>intain.Cancel</w:t>
+            </w:r>
+            <w:proofErr w:type="spellEnd"/>
+          </w:p>
+        </w:tc>
+        <w:tc>
+          <w:tcPr>
+            <w:tcW w:w="5325" w:type="dxa"/>
+          </w:tcPr>
+          <w:p>
+            <w:pPr>
+              <w:cnfStyle w:val="000000100000" w:firstRow="0" w:lastRow="0" w:firstColumn="0" w:lastColumn="0" w:oddVBand="0" w:evenVBand="0" w:oddHBand="1" w:evenHBand="0" w:firstRowFirstColumn="0" w:firstRowLastColumn="0" w:lastRowFirstColumn="0" w:lastRowLastColumn="0"/>
+              <w:rPr>
+                <w:rFonts w:asciiTheme="minorEastAsia" w:hAnsiTheme="minorEastAsia" w:hint="eastAsia"/>
+                <w:szCs w:val="21"/>
+              </w:rPr>
+            </w:pPr>
+            <w:r>
+              <w:rPr>
+                <w:rFonts w:hint="eastAsia"/>
+              </w:rPr>
+              <w:t>用户取消操作，系统返回上一级（输出：上一级界面）。</w:t>
+            </w:r>
+          </w:p>
+        </w:tc>
+      </w:tr>
+      <w:tr>
+        <w:tc>
+          <w:tcPr>
+            <w:cnfStyle w:val="001000000000" w:firstRow="0" w:lastRow="0" w:firstColumn="1" w:lastColumn="0" w:oddVBand="0" w:evenVBand="0" w:oddHBand="0" w:evenHBand="0" w:firstRowFirstColumn="0" w:firstRowLastColumn="0" w:lastRowFirstColumn="0" w:lastRowLastColumn="0"/>
+            <w:tcW w:w="3747" w:type="dxa"/>
+          </w:tcPr>
+          <w:p>
+            <w:pPr>
+              <w:rPr>
+                <w:szCs w:val="21"/>
+              </w:rPr>
+            </w:pPr>
+            <w:proofErr w:type="spellStart"/>
+            <w:r>
+              <w:rPr>
+                <w:rFonts w:hint="eastAsia"/>
+              </w:rPr>
+              <w:t>Maintain</w:t>
+            </w:r>
+            <w:r>
+              <w:t>.</w:t>
+            </w:r>
+            <w:r>
+              <w:rPr>
+                <w:rFonts w:hint="eastAsia"/>
+              </w:rPr>
+              <w:t>Show</w:t>
+            </w:r>
+            <w:proofErr w:type="spellEnd"/>
+          </w:p>
+        </w:tc>
+        <w:tc>
+          <w:tcPr>
+            <w:tcW w:w="5325" w:type="dxa"/>
+          </w:tcPr>
+          <w:p>
+            <w:pPr>
+              <w:cnfStyle w:val="000000000000" w:firstRow="0" w:lastRow="0" w:firstColumn="0" w:lastColumn="0" w:oddVBand="0" w:evenVBand="0" w:oddHBand="0" w:evenHBand="0" w:firstRowFirstColumn="0" w:firstRowLastColumn="0" w:lastRowFirstColumn="0" w:lastRowLastColumn="0"/>
+              <w:rPr>
+                <w:rFonts w:hint="eastAsia"/>
+                <w:szCs w:val="21"/>
+              </w:rPr>
+            </w:pPr>
+            <w:r>
+              <w:rPr>
+                <w:rFonts w:hint="eastAsia"/>
+              </w:rPr>
+              <w:t>用户查看个人信息（查询），系统显示个人信息界面（输出：个人信息界面）（逻辑文件）。</w:t>
+            </w:r>
+          </w:p>
+        </w:tc>
+      </w:tr>
+      <w:tr>
+        <w:trPr>
+          <w:cnfStyle w:val="000000100000" w:firstRow="0" w:lastRow="0" w:firstColumn="0" w:lastColumn="0" w:oddVBand="0" w:evenVBand="0" w:oddHBand="1" w:evenHBand="0" w:firstRowFirstColumn="0" w:firstRowLastColumn="0" w:lastRowFirstColumn="0" w:lastRowLastColumn="0"/>
+        </w:trPr>
+        <w:tc>
+          <w:tcPr>
+            <w:cnfStyle w:val="001000000000" w:firstRow="0" w:lastRow="0" w:firstColumn="1" w:lastColumn="0" w:oddVBand="0" w:evenVBand="0" w:oddHBand="0" w:evenHBand="0" w:firstRowFirstColumn="0" w:firstRowLastColumn="0" w:lastRowFirstColumn="0" w:lastRowLastColumn="0"/>
+            <w:tcW w:w="3747" w:type="dxa"/>
+          </w:tcPr>
+          <w:p>
+            <w:pPr>
+              <w:rPr>
+                <w:szCs w:val="21"/>
+              </w:rPr>
+            </w:pPr>
+            <w:proofErr w:type="spellStart"/>
+            <w:r>
+              <w:rPr>
+                <w:rFonts w:hint="eastAsia"/>
+              </w:rPr>
+              <w:t>Maintain.</w:t>
+            </w:r>
+            <w:r>
+              <w:t>Change</w:t>
+            </w:r>
+            <w:proofErr w:type="spellEnd"/>
+          </w:p>
+        </w:tc>
+        <w:tc>
+          <w:tcPr>
+            <w:tcW w:w="5325" w:type="dxa"/>
+          </w:tcPr>
+          <w:p>
+            <w:pPr>
+              <w:cnfStyle w:val="000000100000" w:firstRow="0" w:lastRow="0" w:firstColumn="0" w:lastColumn="0" w:oddVBand="0" w:evenVBand="0" w:oddHBand="1" w:evenHBand="0" w:firstRowFirstColumn="0" w:firstRowLastColumn="0" w:lastRowFirstColumn="0" w:lastRowLastColumn="0"/>
+              <w:rPr>
+                <w:rFonts w:asciiTheme="minorEastAsia" w:hAnsiTheme="minorEastAsia" w:hint="eastAsia"/>
+                <w:szCs w:val="21"/>
+              </w:rPr>
+            </w:pPr>
+            <w:r>
+              <w:rPr>
+                <w:rFonts w:hint="eastAsia"/>
+              </w:rPr>
+              <w:t>用户选择修改个人信息（输入：新信息）。</w:t>
+            </w:r>
+          </w:p>
+        </w:tc>
+      </w:tr>
+      <w:tr>
+        <w:tc>
+          <w:tcPr>
+            <w:cnfStyle w:val="001000000000" w:firstRow="0" w:lastRow="0" w:firstColumn="1" w:lastColumn="0" w:oddVBand="0" w:evenVBand="0" w:oddHBand="0" w:evenHBand="0" w:firstRowFirstColumn="0" w:firstRowLastColumn="0" w:lastRowFirstColumn="0" w:lastRowLastColumn="0"/>
+            <w:tcW w:w="3747" w:type="dxa"/>
+          </w:tcPr>
+          <w:p>
+            <w:pPr>
+              <w:rPr>
+                <w:szCs w:val="21"/>
+              </w:rPr>
+            </w:pPr>
+            <w:proofErr w:type="spellStart"/>
+            <w:r>
+              <w:rPr>
+                <w:rFonts w:hint="eastAsia"/>
+              </w:rPr>
+              <w:t>M</w:t>
+            </w:r>
+            <w:r>
+              <w:t>aintain.Change.Comfirm</w:t>
+            </w:r>
+            <w:proofErr w:type="spellEnd"/>
+          </w:p>
+        </w:tc>
+        <w:tc>
+          <w:tcPr>
+            <w:tcW w:w="5325" w:type="dxa"/>
+          </w:tcPr>
+          <w:p>
+            <w:pPr>
+              <w:cnfStyle w:val="000000000000" w:firstRow="0" w:lastRow="0" w:firstColumn="0" w:lastColumn="0" w:oddVBand="0" w:evenVBand="0" w:oddHBand="0" w:evenHBand="0" w:firstRowFirstColumn="0" w:firstRowLastColumn="0" w:lastRowFirstColumn="0" w:lastRowLastColumn="0"/>
+              <w:rPr>
+                <w:rFonts w:asciiTheme="minorEastAsia" w:hAnsiTheme="minorEastAsia" w:hint="eastAsia"/>
+                <w:color w:val="7030A0"/>
+                <w:szCs w:val="21"/>
+              </w:rPr>
+            </w:pPr>
+            <w:r>
+              <w:rPr>
+                <w:rFonts w:hint="eastAsia"/>
+              </w:rPr>
+              <w:t>系统询问确认（输出：确认框）。</w:t>
+            </w:r>
+          </w:p>
+        </w:tc>
+      </w:tr>
+    </w:tbl>
+    <w:p>
+      <w:pPr>
+        <w:pStyle w:val="a7"/>
+        <w:ind w:left="425" w:firstLineChars="0" w:firstLine="0"/>
+        <w:rPr>
+          <w:rFonts w:hint="eastAsia"/>
         </w:rPr>
       </w:pPr>
     </w:p>
@@ -6820,6 +7455,7 @@
                 <w:szCs w:val="21"/>
               </w:rPr>
             </w:pPr>
+            <w:proofErr w:type="spellStart"/>
             <w:r>
               <w:rPr>
                 <w:rFonts w:hint="eastAsia"/>
@@ -6833,6 +7469,7 @@
               </w:rPr>
               <w:t>owse.Return</w:t>
             </w:r>
+            <w:proofErr w:type="spellEnd"/>
           </w:p>
         </w:tc>
         <w:tc>
@@ -6892,12 +7529,14 @@
                 <w:szCs w:val="21"/>
               </w:rPr>
             </w:pPr>
+            <w:proofErr w:type="spellStart"/>
             <w:r>
               <w:rPr>
                 <w:szCs w:val="21"/>
               </w:rPr>
               <w:t>Browse.ShowBDList</w:t>
             </w:r>
+            <w:proofErr w:type="spellEnd"/>
           </w:p>
         </w:tc>
         <w:tc>
@@ -6946,6 +7585,7 @@
                 <w:szCs w:val="21"/>
               </w:rPr>
             </w:pPr>
+            <w:proofErr w:type="spellStart"/>
             <w:r>
               <w:rPr>
                 <w:rFonts w:hint="eastAsia"/>
@@ -6959,6 +7599,7 @@
               </w:rPr>
               <w:t>Area</w:t>
             </w:r>
+            <w:proofErr w:type="spellEnd"/>
           </w:p>
         </w:tc>
         <w:tc>
@@ -7005,6 +7646,7 @@
                 <w:szCs w:val="21"/>
               </w:rPr>
             </w:pPr>
+            <w:proofErr w:type="spellStart"/>
             <w:r>
               <w:rPr>
                 <w:rFonts w:hint="eastAsia"/>
@@ -7012,6 +7654,7 @@
               </w:rPr>
               <w:t>Browse.ChooseBD</w:t>
             </w:r>
+            <w:proofErr w:type="spellEnd"/>
           </w:p>
         </w:tc>
         <w:tc>
@@ -7062,12 +7705,14 @@
                 <w:szCs w:val="21"/>
               </w:rPr>
             </w:pPr>
+            <w:proofErr w:type="spellStart"/>
             <w:r>
               <w:rPr>
                 <w:szCs w:val="21"/>
               </w:rPr>
               <w:t>Browse.ShowHotel</w:t>
             </w:r>
+            <w:proofErr w:type="spellEnd"/>
           </w:p>
         </w:tc>
         <w:tc>
@@ -7114,6 +7759,7 @@
                 <w:szCs w:val="21"/>
               </w:rPr>
             </w:pPr>
+            <w:proofErr w:type="spellStart"/>
             <w:r>
               <w:rPr>
                 <w:rFonts w:hint="eastAsia"/>
@@ -7127,6 +7773,7 @@
               </w:rPr>
               <w:t>.ChooseSortord</w:t>
             </w:r>
+            <w:proofErr w:type="spellEnd"/>
           </w:p>
         </w:tc>
         <w:tc>
@@ -7176,6 +7823,7 @@
                 <w:szCs w:val="21"/>
               </w:rPr>
             </w:pPr>
+            <w:proofErr w:type="spellStart"/>
             <w:r>
               <w:rPr>
                 <w:rFonts w:hint="eastAsia"/>
@@ -7189,6 +7837,7 @@
               </w:rPr>
               <w:t>.ChooseSortord</w:t>
             </w:r>
+            <w:proofErr w:type="spellEnd"/>
             <w:r>
               <w:rPr>
                 <w:rFonts w:hint="eastAsia"/>
@@ -7242,6 +7891,7 @@
                 <w:szCs w:val="21"/>
               </w:rPr>
             </w:pPr>
+            <w:proofErr w:type="spellStart"/>
             <w:r>
               <w:rPr>
                 <w:rFonts w:hint="eastAsia"/>
@@ -7255,6 +7905,7 @@
               </w:rPr>
               <w:t>ExactHotel</w:t>
             </w:r>
+            <w:proofErr w:type="spellEnd"/>
           </w:p>
         </w:tc>
         <w:tc>
@@ -7304,6 +7955,7 @@
                 <w:szCs w:val="21"/>
               </w:rPr>
             </w:pPr>
+            <w:proofErr w:type="spellStart"/>
             <w:r>
               <w:rPr>
                 <w:rFonts w:hint="eastAsia"/>
@@ -7317,6 +7969,7 @@
               </w:rPr>
               <w:t>ExactHotel</w:t>
             </w:r>
+            <w:proofErr w:type="spellEnd"/>
             <w:r>
               <w:rPr>
                 <w:rFonts w:hint="eastAsia"/>
@@ -7370,6 +8023,7 @@
                 <w:szCs w:val="21"/>
               </w:rPr>
             </w:pPr>
+            <w:proofErr w:type="spellStart"/>
             <w:r>
               <w:rPr>
                 <w:rFonts w:hint="eastAsia"/>
@@ -7377,6 +8031,7 @@
               </w:rPr>
               <w:t>Browse.ChooseHotel</w:t>
             </w:r>
+            <w:proofErr w:type="spellEnd"/>
           </w:p>
         </w:tc>
         <w:tc>
@@ -7426,6 +8081,7 @@
                 <w:szCs w:val="21"/>
               </w:rPr>
             </w:pPr>
+            <w:proofErr w:type="spellStart"/>
             <w:r>
               <w:rPr>
                 <w:rFonts w:hint="eastAsia"/>
@@ -7439,6 +8095,7 @@
               </w:rPr>
               <w:t>rowse.ShowHotelInfo</w:t>
             </w:r>
+            <w:proofErr w:type="spellEnd"/>
           </w:p>
         </w:tc>
         <w:tc>
@@ -7491,6 +8148,7 @@
                 <w:szCs w:val="21"/>
               </w:rPr>
             </w:pPr>
+            <w:proofErr w:type="spellStart"/>
             <w:r>
               <w:rPr>
                 <w:rFonts w:hint="eastAsia"/>
@@ -7504,6 +8162,7 @@
               </w:rPr>
               <w:t>rowse.ShowHotelInfo</w:t>
             </w:r>
+            <w:proofErr w:type="spellEnd"/>
             <w:r>
               <w:rPr>
                 <w:rFonts w:hint="eastAsia"/>
@@ -8150,12 +8809,14 @@
                 <w:szCs w:val="18"/>
               </w:rPr>
             </w:pPr>
+            <w:proofErr w:type="spellStart"/>
             <w:r>
               <w:rPr>
                 <w:szCs w:val="18"/>
               </w:rPr>
               <w:t>Search.Choose</w:t>
             </w:r>
+            <w:proofErr w:type="spellEnd"/>
           </w:p>
           <w:p>
             <w:pPr>
@@ -8183,6 +8844,7 @@
                 <w:szCs w:val="21"/>
               </w:rPr>
             </w:pPr>
+            <w:proofErr w:type="spellStart"/>
             <w:r>
               <w:rPr>
                 <w:szCs w:val="18"/>
@@ -8196,6 +8858,7 @@
               </w:rPr>
               <w:t>el</w:t>
             </w:r>
+            <w:proofErr w:type="spellEnd"/>
           </w:p>
         </w:tc>
         <w:tc>
@@ -8388,12 +9051,14 @@
                 <w:szCs w:val="18"/>
               </w:rPr>
             </w:pPr>
+            <w:proofErr w:type="spellStart"/>
             <w:r>
               <w:rPr>
                 <w:szCs w:val="18"/>
               </w:rPr>
               <w:t>Search.Write</w:t>
             </w:r>
+            <w:proofErr w:type="spellEnd"/>
           </w:p>
           <w:p>
             <w:pPr>
@@ -8434,12 +9099,14 @@
                 <w:szCs w:val="18"/>
               </w:rPr>
             </w:pPr>
+            <w:proofErr w:type="spellStart"/>
             <w:r>
               <w:rPr>
                 <w:szCs w:val="18"/>
               </w:rPr>
               <w:t>Search.Write.Cancel</w:t>
             </w:r>
+            <w:proofErr w:type="spellEnd"/>
           </w:p>
           <w:p>
             <w:pPr>
@@ -8460,12 +9127,14 @@
                 <w:szCs w:val="18"/>
               </w:rPr>
             </w:pPr>
+            <w:proofErr w:type="spellStart"/>
             <w:r>
               <w:rPr>
                 <w:szCs w:val="18"/>
               </w:rPr>
               <w:t>Search.Write.Valid</w:t>
             </w:r>
+            <w:proofErr w:type="spellEnd"/>
           </w:p>
           <w:p>
             <w:pPr>
@@ -8486,12 +9155,14 @@
                 <w:szCs w:val="18"/>
               </w:rPr>
             </w:pPr>
+            <w:proofErr w:type="spellStart"/>
             <w:r>
               <w:rPr>
                 <w:szCs w:val="18"/>
               </w:rPr>
               <w:t>Search.Write.Invalid</w:t>
             </w:r>
+            <w:proofErr w:type="spellEnd"/>
           </w:p>
           <w:p>
             <w:pPr>
@@ -8506,12 +9177,14 @@
                 <w:szCs w:val="21"/>
               </w:rPr>
             </w:pPr>
+            <w:proofErr w:type="spellStart"/>
             <w:r>
               <w:rPr>
                 <w:szCs w:val="18"/>
               </w:rPr>
               <w:t>Search.Write.Special</w:t>
             </w:r>
+            <w:proofErr w:type="spellEnd"/>
           </w:p>
         </w:tc>
         <w:tc>
@@ -8653,12 +9326,14 @@
               </w:rPr>
               <w:t>返回</w:t>
             </w:r>
+            <w:proofErr w:type="spellStart"/>
             <w:r>
               <w:rPr>
                 <w:szCs w:val="18"/>
               </w:rPr>
               <w:t>Search.Choose</w:t>
             </w:r>
+            <w:proofErr w:type="spellEnd"/>
             <w:r>
               <w:rPr>
                 <w:rFonts w:hint="eastAsia"/>
@@ -8867,12 +9542,14 @@
                 <w:szCs w:val="18"/>
               </w:rPr>
             </w:pPr>
+            <w:proofErr w:type="spellStart"/>
             <w:r>
               <w:rPr>
                 <w:szCs w:val="18"/>
               </w:rPr>
               <w:t>Search.Look</w:t>
             </w:r>
+            <w:proofErr w:type="spellEnd"/>
           </w:p>
           <w:p>
             <w:pPr>
@@ -8890,12 +9567,14 @@
                 <w:szCs w:val="21"/>
               </w:rPr>
             </w:pPr>
+            <w:proofErr w:type="spellStart"/>
             <w:r>
               <w:rPr>
                 <w:szCs w:val="18"/>
               </w:rPr>
               <w:t>Search.Look.Cancel</w:t>
             </w:r>
+            <w:proofErr w:type="spellEnd"/>
           </w:p>
         </w:tc>
         <w:tc>
@@ -9029,12 +9708,14 @@
               </w:rPr>
               <w:t>作出响应，参见</w:t>
             </w:r>
+            <w:proofErr w:type="spellStart"/>
             <w:r>
               <w:rPr>
                 <w:szCs w:val="18"/>
               </w:rPr>
               <w:t>Search.Write</w:t>
             </w:r>
+            <w:proofErr w:type="spellEnd"/>
           </w:p>
         </w:tc>
       </w:tr>
@@ -9053,12 +9734,14 @@
                 <w:szCs w:val="18"/>
               </w:rPr>
             </w:pPr>
+            <w:proofErr w:type="spellStart"/>
             <w:r>
               <w:rPr>
                 <w:szCs w:val="18"/>
               </w:rPr>
               <w:t>Search.Choose</w:t>
             </w:r>
+            <w:proofErr w:type="spellEnd"/>
           </w:p>
           <w:p>
             <w:pPr>
@@ -9089,6 +9772,7 @@
                 <w:szCs w:val="21"/>
               </w:rPr>
             </w:pPr>
+            <w:proofErr w:type="spellStart"/>
             <w:r>
               <w:rPr>
                 <w:szCs w:val="18"/>
@@ -9102,6 +9786,7 @@
               </w:rPr>
               <w:t>el</w:t>
             </w:r>
+            <w:proofErr w:type="spellEnd"/>
           </w:p>
         </w:tc>
         <w:tc>
@@ -9305,12 +9990,14 @@
                 <w:szCs w:val="18"/>
               </w:rPr>
             </w:pPr>
+            <w:proofErr w:type="spellStart"/>
             <w:r>
               <w:rPr>
                 <w:szCs w:val="18"/>
               </w:rPr>
               <w:t>Search.Write</w:t>
             </w:r>
+            <w:proofErr w:type="spellEnd"/>
           </w:p>
           <w:p>
             <w:pPr>
@@ -9351,12 +10038,14 @@
                 <w:szCs w:val="18"/>
               </w:rPr>
             </w:pPr>
+            <w:proofErr w:type="spellStart"/>
             <w:r>
               <w:rPr>
                 <w:szCs w:val="18"/>
               </w:rPr>
               <w:t>Search.Write.Cancel</w:t>
             </w:r>
+            <w:proofErr w:type="spellEnd"/>
           </w:p>
           <w:p>
             <w:pPr>
@@ -9377,12 +10066,14 @@
                 <w:szCs w:val="18"/>
               </w:rPr>
             </w:pPr>
+            <w:proofErr w:type="spellStart"/>
             <w:r>
               <w:rPr>
                 <w:szCs w:val="18"/>
               </w:rPr>
               <w:t>Search.Write.Valid</w:t>
             </w:r>
+            <w:proofErr w:type="spellEnd"/>
           </w:p>
           <w:p>
             <w:pPr>
@@ -9403,12 +10094,14 @@
                 <w:szCs w:val="18"/>
               </w:rPr>
             </w:pPr>
+            <w:proofErr w:type="spellStart"/>
             <w:r>
               <w:rPr>
                 <w:szCs w:val="18"/>
               </w:rPr>
               <w:t>Search.Write.Invalid</w:t>
             </w:r>
+            <w:proofErr w:type="spellEnd"/>
           </w:p>
           <w:p>
             <w:pPr>
@@ -9429,12 +10122,14 @@
                 <w:szCs w:val="21"/>
               </w:rPr>
             </w:pPr>
+            <w:proofErr w:type="spellStart"/>
             <w:r>
               <w:rPr>
                 <w:szCs w:val="18"/>
               </w:rPr>
               <w:t>Search.Write.Special</w:t>
             </w:r>
+            <w:proofErr w:type="spellEnd"/>
           </w:p>
         </w:tc>
         <w:tc>
@@ -9575,12 +10270,14 @@
               </w:rPr>
               <w:t>返回</w:t>
             </w:r>
+            <w:proofErr w:type="spellStart"/>
             <w:r>
               <w:rPr>
                 <w:szCs w:val="18"/>
               </w:rPr>
               <w:t>Search.Choose</w:t>
             </w:r>
+            <w:proofErr w:type="spellEnd"/>
             <w:r>
               <w:rPr>
                 <w:rFonts w:hint="eastAsia"/>
@@ -9793,12 +10490,14 @@
                 <w:szCs w:val="18"/>
               </w:rPr>
             </w:pPr>
+            <w:proofErr w:type="spellStart"/>
             <w:r>
               <w:rPr>
                 <w:szCs w:val="18"/>
               </w:rPr>
               <w:t>Search.Look</w:t>
             </w:r>
+            <w:proofErr w:type="spellEnd"/>
           </w:p>
           <w:p>
             <w:pPr>
@@ -9819,12 +10518,14 @@
                 <w:szCs w:val="21"/>
               </w:rPr>
             </w:pPr>
+            <w:proofErr w:type="spellStart"/>
             <w:r>
               <w:rPr>
                 <w:szCs w:val="18"/>
               </w:rPr>
               <w:t>Search.Look.Cancel</w:t>
             </w:r>
+            <w:proofErr w:type="spellEnd"/>
           </w:p>
         </w:tc>
         <w:tc>
@@ -9953,12 +10654,14 @@
               </w:rPr>
               <w:t>作出响应，参见</w:t>
             </w:r>
+            <w:proofErr w:type="spellStart"/>
             <w:r>
               <w:rPr>
                 <w:szCs w:val="18"/>
               </w:rPr>
               <w:t>Search.Write</w:t>
             </w:r>
+            <w:proofErr w:type="spellEnd"/>
           </w:p>
         </w:tc>
       </w:tr>
@@ -10605,12 +11308,14 @@
                 <w:szCs w:val="21"/>
               </w:rPr>
             </w:pPr>
+            <w:proofErr w:type="spellStart"/>
             <w:r>
               <w:rPr>
                 <w:szCs w:val="21"/>
               </w:rPr>
               <w:t>Evaluate.Request</w:t>
             </w:r>
+            <w:proofErr w:type="spellEnd"/>
           </w:p>
           <w:p>
             <w:pPr>
@@ -10631,12 +11336,14 @@
                 <w:szCs w:val="21"/>
               </w:rPr>
             </w:pPr>
+            <w:proofErr w:type="spellStart"/>
             <w:r>
               <w:rPr>
                 <w:szCs w:val="21"/>
               </w:rPr>
               <w:t>Evaluate.Request.Cancel</w:t>
             </w:r>
+            <w:proofErr w:type="spellEnd"/>
           </w:p>
           <w:p>
             <w:pPr>
@@ -10657,6 +11364,7 @@
                 <w:szCs w:val="21"/>
               </w:rPr>
             </w:pPr>
+            <w:proofErr w:type="spellStart"/>
             <w:r>
               <w:rPr>
                 <w:rFonts w:hint="eastAsia"/>
@@ -10664,6 +11372,7 @@
               </w:rPr>
               <w:t>Evaluate.Request.Cancel.Confirm</w:t>
             </w:r>
+            <w:proofErr w:type="spellEnd"/>
           </w:p>
           <w:p>
             <w:pPr>
@@ -10694,6 +11403,7 @@
                 <w:szCs w:val="21"/>
               </w:rPr>
             </w:pPr>
+            <w:proofErr w:type="spellStart"/>
             <w:r>
               <w:rPr>
                 <w:rFonts w:hint="eastAsia"/>
@@ -10701,19 +11411,22 @@
               </w:rPr>
               <w:t>Evaluate.Request.Cancel.Cancel</w:t>
             </w:r>
-          </w:p>
-          <w:p>
-            <w:pPr>
-              <w:rPr>
-                <w:szCs w:val="21"/>
-              </w:rPr>
-            </w:pPr>
+            <w:proofErr w:type="spellEnd"/>
+          </w:p>
+          <w:p>
+            <w:pPr>
+              <w:rPr>
+                <w:szCs w:val="21"/>
+              </w:rPr>
+            </w:pPr>
+            <w:proofErr w:type="spellStart"/>
             <w:r>
               <w:rPr>
                 <w:szCs w:val="21"/>
               </w:rPr>
               <w:t>Evaluate.Request.Choose</w:t>
             </w:r>
+            <w:proofErr w:type="spellEnd"/>
           </w:p>
         </w:tc>
         <w:tc>
@@ -11067,12 +11780,14 @@
                 <w:szCs w:val="21"/>
               </w:rPr>
             </w:pPr>
+            <w:proofErr w:type="spellStart"/>
             <w:r>
               <w:rPr>
                 <w:szCs w:val="21"/>
               </w:rPr>
               <w:t>Evaluate.Mark</w:t>
             </w:r>
+            <w:proofErr w:type="spellEnd"/>
           </w:p>
           <w:p>
             <w:pPr>
@@ -11083,12 +11798,14 @@
                 <w:szCs w:val="21"/>
               </w:rPr>
             </w:pPr>
+            <w:proofErr w:type="spellStart"/>
             <w:r>
               <w:rPr>
                 <w:szCs w:val="21"/>
               </w:rPr>
               <w:t>Evaluate.Mark.Invalid</w:t>
             </w:r>
+            <w:proofErr w:type="spellEnd"/>
           </w:p>
           <w:p>
             <w:pPr>
@@ -11119,12 +11836,14 @@
                 <w:szCs w:val="21"/>
               </w:rPr>
             </w:pPr>
+            <w:proofErr w:type="spellStart"/>
             <w:r>
               <w:rPr>
                 <w:szCs w:val="21"/>
               </w:rPr>
               <w:t>Evaluate.Mark.Valid</w:t>
             </w:r>
+            <w:proofErr w:type="spellEnd"/>
           </w:p>
           <w:p>
             <w:pPr>
@@ -11142,11 +11861,19 @@
                 <w:szCs w:val="21"/>
               </w:rPr>
             </w:pPr>
-            <w:r>
-              <w:rPr>
-                <w:szCs w:val="21"/>
-              </w:rPr>
-              <w:t>Evaluate.Mark. Cancel</w:t>
+            <w:proofErr w:type="spellStart"/>
+            <w:r>
+              <w:rPr>
+                <w:szCs w:val="21"/>
+              </w:rPr>
+              <w:t>Evaluate.Mark</w:t>
+            </w:r>
+            <w:proofErr w:type="spellEnd"/>
+            <w:r>
+              <w:rPr>
+                <w:szCs w:val="21"/>
+              </w:rPr>
+              <w:t>. Cancel</w:t>
             </w:r>
           </w:p>
         </w:tc>
@@ -11419,12 +12146,14 @@
                 <w:szCs w:val="21"/>
               </w:rPr>
             </w:pPr>
+            <w:proofErr w:type="spellStart"/>
             <w:r>
               <w:rPr>
                 <w:szCs w:val="21"/>
               </w:rPr>
               <w:t>Evaluate.Comment</w:t>
             </w:r>
+            <w:proofErr w:type="spellEnd"/>
           </w:p>
           <w:p>
             <w:pPr>
@@ -11462,12 +12191,14 @@
                 <w:szCs w:val="21"/>
               </w:rPr>
             </w:pPr>
+            <w:proofErr w:type="spellStart"/>
             <w:r>
               <w:rPr>
                 <w:szCs w:val="21"/>
               </w:rPr>
               <w:t>Evaluate.Comment.Cancel</w:t>
             </w:r>
+            <w:proofErr w:type="spellEnd"/>
           </w:p>
         </w:tc>
         <w:tc>
@@ -12359,6 +13090,7 @@
                 <w:szCs w:val="21"/>
               </w:rPr>
             </w:pPr>
+            <w:proofErr w:type="spellStart"/>
             <w:r>
               <w:rPr>
                 <w:rFonts w:ascii="Times-Roman+2" w:hAnsi="Times-Roman+2" w:cs="Times-Roman+2"/>
@@ -12366,6 +13098,7 @@
               </w:rPr>
               <w:t>Scan.Request</w:t>
             </w:r>
+            <w:proofErr w:type="spellEnd"/>
           </w:p>
           <w:p>
             <w:pPr>
@@ -12500,6 +13233,7 @@
                 <w:szCs w:val="21"/>
               </w:rPr>
             </w:pPr>
+            <w:proofErr w:type="spellStart"/>
             <w:r>
               <w:rPr>
                 <w:rFonts w:ascii="Times-Roman+2" w:hAnsi="Times-Roman+2" w:cs="Times-Roman+2"/>
@@ -12507,6 +13241,7 @@
               </w:rPr>
               <w:t>Scan.Request.Cancel</w:t>
             </w:r>
+            <w:proofErr w:type="spellEnd"/>
           </w:p>
         </w:tc>
         <w:tc>
@@ -12631,6 +13366,7 @@
                 <w:szCs w:val="21"/>
               </w:rPr>
             </w:pPr>
+            <w:proofErr w:type="spellStart"/>
             <w:r>
               <w:rPr>
                 <w:rFonts w:ascii="Times-Roman+2" w:hAnsi="Times-Roman+2" w:cs="Times-Roman+2"/>
@@ -12638,6 +13374,7 @@
               </w:rPr>
               <w:t>Scan.Choose</w:t>
             </w:r>
+            <w:proofErr w:type="spellEnd"/>
           </w:p>
         </w:tc>
         <w:tc>
@@ -12805,6 +13542,7 @@
                 <w:szCs w:val="21"/>
               </w:rPr>
             </w:pPr>
+            <w:proofErr w:type="spellStart"/>
             <w:r>
               <w:rPr>
                 <w:rFonts w:ascii="Times-Roman+2" w:hAnsi="Times-Roman+2" w:cs="Times-Roman+2"/>
@@ -12812,6 +13550,7 @@
               </w:rPr>
               <w:t>Scan.Choose.Choose</w:t>
             </w:r>
+            <w:proofErr w:type="spellEnd"/>
           </w:p>
         </w:tc>
         <w:tc>
@@ -12967,6 +13706,7 @@
                 <w:szCs w:val="21"/>
               </w:rPr>
             </w:pPr>
+            <w:proofErr w:type="spellStart"/>
             <w:r>
               <w:rPr>
                 <w:rFonts w:ascii="Times-Roman+2" w:hAnsi="Times-Roman+2" w:cs="Times-Roman+2"/>
@@ -12974,6 +13714,7 @@
               </w:rPr>
               <w:t>Scan.Choose.Cancel</w:t>
             </w:r>
+            <w:proofErr w:type="spellEnd"/>
           </w:p>
         </w:tc>
         <w:tc>
@@ -13103,6 +13844,7 @@
                 <w:szCs w:val="21"/>
               </w:rPr>
             </w:pPr>
+            <w:proofErr w:type="spellStart"/>
             <w:r>
               <w:rPr>
                 <w:rFonts w:ascii="Times-Roman+2" w:hAnsi="Times-Roman+2" w:cs="Times-Roman+2"/>
@@ -13110,6 +13852,7 @@
               </w:rPr>
               <w:t>Scan.Request</w:t>
             </w:r>
+            <w:proofErr w:type="spellEnd"/>
           </w:p>
           <w:p>
             <w:pPr>
@@ -13214,6 +13957,7 @@
                 <w:szCs w:val="21"/>
               </w:rPr>
             </w:pPr>
+            <w:proofErr w:type="spellStart"/>
             <w:r>
               <w:rPr>
                 <w:rFonts w:ascii="Times-Roman+2" w:hAnsi="Times-Roman+2" w:cs="Times-Roman+2"/>
@@ -13221,6 +13965,7 @@
               </w:rPr>
               <w:t>Scan.Request.Cancel</w:t>
             </w:r>
+            <w:proofErr w:type="spellEnd"/>
           </w:p>
         </w:tc>
         <w:tc>
@@ -13299,8 +14044,6 @@
         <w:lastRenderedPageBreak/>
         <w:t xml:space="preserve">   </w:t>
       </w:r>
-      <w:bookmarkStart w:id="4" w:name="_GoBack"/>
-      <w:bookmarkEnd w:id="4"/>
       <w:r>
         <w:rPr>
           <w:rFonts w:hint="eastAsia"/>
@@ -13937,6 +14680,7 @@
                 <w:szCs w:val="21"/>
               </w:rPr>
             </w:pPr>
+            <w:proofErr w:type="spellStart"/>
             <w:r>
               <w:rPr>
                 <w:rFonts w:ascii="Times-Roman+2" w:hAnsi="Times-Roman+2" w:cs="Times-Roman+2"/>
@@ -13951,6 +14695,7 @@
               </w:rPr>
               <w:t>.Input</w:t>
             </w:r>
+            <w:proofErr w:type="spellEnd"/>
           </w:p>
         </w:tc>
         <w:tc>
@@ -14038,6 +14783,7 @@
                 <w:shd w:val="clear" w:color="auto" w:fill="FFFFFF"/>
               </w:rPr>
             </w:pPr>
+            <w:proofErr w:type="spellStart"/>
             <w:r>
               <w:rPr>
                 <w:rFonts w:ascii="Times-Roman+2" w:hAnsi="Times-Roman+2" w:cs="Times-Roman+2"/>
@@ -14059,6 +14805,7 @@
               </w:rPr>
               <w:t>Room</w:t>
             </w:r>
+            <w:proofErr w:type="spellEnd"/>
           </w:p>
         </w:tc>
         <w:tc>
@@ -14184,6 +14931,7 @@
               </w:rPr>
               <w:t>，参见</w:t>
             </w:r>
+            <w:proofErr w:type="spellStart"/>
             <w:r>
               <w:rPr>
                 <w:rFonts w:ascii="Times-Roman+2" w:hAnsi="Times-Roman+2" w:cs="Times-Roman+2"/>
@@ -14205,6 +14953,7 @@
               </w:rPr>
               <w:t>Room</w:t>
             </w:r>
+            <w:proofErr w:type="spellEnd"/>
           </w:p>
         </w:tc>
       </w:tr>
@@ -14224,6 +14973,7 @@
                 <w:szCs w:val="21"/>
               </w:rPr>
             </w:pPr>
+            <w:proofErr w:type="spellStart"/>
             <w:r>
               <w:rPr>
                 <w:rFonts w:ascii="Times-Roman+2" w:hAnsi="Times-Roman+2" w:cs="Times-Roman+2"/>
@@ -14231,6 +14981,7 @@
               </w:rPr>
               <w:t>Update.Input.Select</w:t>
             </w:r>
+            <w:proofErr w:type="spellEnd"/>
           </w:p>
           <w:p>
             <w:pPr>
@@ -14348,6 +15099,7 @@
               </w:rPr>
               <w:t>参见</w:t>
             </w:r>
+            <w:proofErr w:type="spellStart"/>
             <w:r>
               <w:rPr>
                 <w:rFonts w:ascii="Times-Roman+2" w:hAnsi="Times-Roman+2" w:cs="Times-Roman+2"/>
@@ -14355,6 +15107,7 @@
               </w:rPr>
               <w:t>Update.Room</w:t>
             </w:r>
+            <w:proofErr w:type="spellEnd"/>
           </w:p>
         </w:tc>
       </w:tr>
@@ -14371,6 +15124,7 @@
                 <w:szCs w:val="21"/>
               </w:rPr>
             </w:pPr>
+            <w:proofErr w:type="spellStart"/>
             <w:r>
               <w:rPr>
                 <w:rFonts w:ascii="Times-Roman+2" w:hAnsi="Times-Roman+2" w:cs="Times-Roman+2"/>
@@ -14378,6 +15132,7 @@
               </w:rPr>
               <w:t>Update.Input.Confirm</w:t>
             </w:r>
+            <w:proofErr w:type="spellEnd"/>
           </w:p>
           <w:p>
             <w:pPr>
@@ -14498,6 +15253,7 @@
               </w:rPr>
               <w:t>参见</w:t>
             </w:r>
+            <w:proofErr w:type="spellStart"/>
             <w:r>
               <w:rPr>
                 <w:rFonts w:ascii="Times-Roman+2" w:hAnsi="Times-Roman+2" w:cs="Times-Roman+2"/>
@@ -14512,6 +15268,7 @@
               </w:rPr>
               <w:t>Confirm</w:t>
             </w:r>
+            <w:proofErr w:type="spellEnd"/>
           </w:p>
         </w:tc>
       </w:tr>
@@ -14530,6 +15287,7 @@
                 <w:szCs w:val="21"/>
               </w:rPr>
             </w:pPr>
+            <w:proofErr w:type="spellStart"/>
             <w:r>
               <w:rPr>
                 <w:rFonts w:ascii="Times-Roman+2" w:hAnsi="Times-Roman+2" w:cs="Times-Roman+2"/>
@@ -14544,6 +15302,7 @@
               </w:rPr>
               <w:t>.Input.End</w:t>
             </w:r>
+            <w:proofErr w:type="spellEnd"/>
           </w:p>
         </w:tc>
         <w:tc>
@@ -14619,6 +15378,7 @@
               </w:rPr>
               <w:t>，参见</w:t>
             </w:r>
+            <w:proofErr w:type="spellStart"/>
             <w:r>
               <w:rPr>
                 <w:rFonts w:ascii="Times-Roman+2" w:hAnsi="Times-Roman+2" w:cs="Times-Roman+2"/>
@@ -14633,6 +15393,7 @@
               </w:rPr>
               <w:t>End</w:t>
             </w:r>
+            <w:proofErr w:type="spellEnd"/>
           </w:p>
         </w:tc>
       </w:tr>
@@ -14648,6 +15409,7 @@
                 <w:szCs w:val="21"/>
               </w:rPr>
             </w:pPr>
+            <w:proofErr w:type="spellStart"/>
             <w:r>
               <w:rPr>
                 <w:rFonts w:ascii="Times-Roman+2" w:hAnsi="Times-Roman+2" w:cs="Times-Roman+2"/>
@@ -14662,6 +15424,7 @@
               </w:rPr>
               <w:t>.Input.Cancle</w:t>
             </w:r>
+            <w:proofErr w:type="spellEnd"/>
           </w:p>
         </w:tc>
         <w:tc>
@@ -14806,6 +15569,7 @@
                 <w:szCs w:val="21"/>
               </w:rPr>
             </w:pPr>
+            <w:proofErr w:type="spellStart"/>
             <w:r>
               <w:rPr>
                 <w:rFonts w:ascii="Times-Roman+2" w:hAnsi="Times-Roman+2" w:cs="Times-Roman+2"/>
@@ -14820,6 +15584,7 @@
               </w:rPr>
               <w:t>.Input.Invalid</w:t>
             </w:r>
+            <w:proofErr w:type="spellEnd"/>
           </w:p>
         </w:tc>
         <w:tc>
@@ -14871,6 +15636,7 @@
                 <w:szCs w:val="21"/>
               </w:rPr>
             </w:pPr>
+            <w:proofErr w:type="spellStart"/>
             <w:r>
               <w:rPr>
                 <w:rFonts w:ascii="Times-Roman+2" w:hAnsi="Times-Roman+2" w:cs="Times-Roman+2"/>
@@ -14899,6 +15665,7 @@
               </w:rPr>
               <w:t>m</w:t>
             </w:r>
+            <w:proofErr w:type="spellEnd"/>
           </w:p>
         </w:tc>
         <w:tc>
@@ -14988,6 +15755,7 @@
                 <w:szCs w:val="21"/>
               </w:rPr>
             </w:pPr>
+            <w:proofErr w:type="spellStart"/>
             <w:r>
               <w:rPr>
                 <w:rFonts w:ascii="Times-Roman+2" w:hAnsi="Times-Roman+2" w:cs="Times-Roman+2"/>
@@ -15016,6 +15784,7 @@
               </w:rPr>
               <w:t>.Cancle</w:t>
             </w:r>
+            <w:proofErr w:type="spellEnd"/>
           </w:p>
         </w:tc>
         <w:tc>
@@ -15157,6 +15926,7 @@
                 <w:szCs w:val="21"/>
               </w:rPr>
             </w:pPr>
+            <w:proofErr w:type="spellStart"/>
             <w:r>
               <w:rPr>
                 <w:rFonts w:ascii="Times-Roman+2" w:hAnsi="Times-Roman+2" w:cs="Times-Roman+2"/>
@@ -15185,6 +15955,7 @@
               </w:rPr>
               <w:t>.Valid</w:t>
             </w:r>
+            <w:proofErr w:type="spellEnd"/>
           </w:p>
         </w:tc>
         <w:tc>
@@ -15291,6 +16062,7 @@
                 <w:szCs w:val="21"/>
               </w:rPr>
             </w:pPr>
+            <w:proofErr w:type="spellStart"/>
             <w:r>
               <w:rPr>
                 <w:rFonts w:ascii="Times-Roman+2" w:hAnsi="Times-Roman+2" w:cs="Times-Roman+2"/>
@@ -15319,6 +16091,7 @@
               </w:rPr>
               <w:t>.Invalid</w:t>
             </w:r>
+            <w:proofErr w:type="spellEnd"/>
           </w:p>
         </w:tc>
         <w:tc>
@@ -15402,6 +16175,7 @@
                 <w:szCs w:val="21"/>
               </w:rPr>
             </w:pPr>
+            <w:proofErr w:type="spellStart"/>
             <w:r>
               <w:rPr>
                 <w:rFonts w:ascii="Times-Roman+2" w:hAnsi="Times-Roman+2" w:cs="Times-Roman+2"/>
@@ -15409,6 +16183,7 @@
               </w:rPr>
               <w:t>Update.End.Null</w:t>
             </w:r>
+            <w:proofErr w:type="spellEnd"/>
           </w:p>
           <w:p>
             <w:pPr>
@@ -15538,6 +16313,7 @@
                 <w:szCs w:val="21"/>
               </w:rPr>
             </w:pPr>
+            <w:proofErr w:type="spellStart"/>
             <w:r>
               <w:rPr>
                 <w:rFonts w:ascii="Times-Roman+2" w:hAnsi="Times-Roman+2" w:cs="Times-Roman+2"/>
@@ -15560,6 +16336,7 @@
               </w:rPr>
               <w:t>Room</w:t>
             </w:r>
+            <w:proofErr w:type="spellEnd"/>
           </w:p>
         </w:tc>
         <w:tc>
@@ -15670,6 +16447,7 @@
                 <w:szCs w:val="21"/>
               </w:rPr>
             </w:pPr>
+            <w:proofErr w:type="spellStart"/>
             <w:r>
               <w:rPr>
                 <w:rFonts w:ascii="Times-Roman+2" w:hAnsi="Times-Roman+2" w:cs="Times-Roman+2"/>
@@ -15684,6 +16462,7 @@
               </w:rPr>
               <w:t>.Confirm</w:t>
             </w:r>
+            <w:proofErr w:type="spellEnd"/>
           </w:p>
         </w:tc>
         <w:tc>
@@ -15752,6 +16531,7 @@
                 <w:szCs w:val="21"/>
               </w:rPr>
             </w:pPr>
+            <w:proofErr w:type="spellStart"/>
             <w:r>
               <w:rPr>
                 <w:rFonts w:ascii="Times-Roman+2" w:hAnsi="Times-Roman+2" w:cs="Times-Roman+2"/>
@@ -15766,6 +16546,7 @@
               </w:rPr>
               <w:t>.Confirm.Timeout</w:t>
             </w:r>
+            <w:proofErr w:type="spellEnd"/>
           </w:p>
         </w:tc>
         <w:tc>
@@ -15883,6 +16664,7 @@
                 <w:szCs w:val="21"/>
               </w:rPr>
             </w:pPr>
+            <w:proofErr w:type="spellStart"/>
             <w:r>
               <w:rPr>
                 <w:rFonts w:ascii="Times-Roman+2" w:hAnsi="Times-Roman+2" w:cs="Times-Roman+2"/>
@@ -15897,6 +16679,7 @@
               </w:rPr>
               <w:t>.Confirm.Confirm.Update</w:t>
             </w:r>
+            <w:proofErr w:type="spellEnd"/>
           </w:p>
         </w:tc>
         <w:tc>
@@ -15975,6 +16758,7 @@
               </w:rPr>
               <w:t>数据，参见</w:t>
             </w:r>
+            <w:proofErr w:type="spellStart"/>
             <w:r>
               <w:rPr>
                 <w:rFonts w:ascii="Times-Roman+2" w:hAnsi="Times-Roman+2" w:cs="Times-Roman+2"/>
@@ -15996,6 +16780,7 @@
               </w:rPr>
               <w:t>Update</w:t>
             </w:r>
+            <w:proofErr w:type="spellEnd"/>
           </w:p>
         </w:tc>
       </w:tr>
@@ -16014,6 +16799,7 @@
                 <w:szCs w:val="21"/>
               </w:rPr>
             </w:pPr>
+            <w:proofErr w:type="spellStart"/>
             <w:r>
               <w:rPr>
                 <w:rFonts w:ascii="Times-Roman+2" w:hAnsi="Times-Roman+2" w:cs="Times-Roman+2"/>
@@ -16028,6 +16814,7 @@
               </w:rPr>
               <w:t>.Confirm.Confirm.Close</w:t>
             </w:r>
+            <w:proofErr w:type="spellEnd"/>
           </w:p>
         </w:tc>
         <w:tc>
@@ -16099,6 +16886,7 @@
               </w:rPr>
               <w:t>任务，参见</w:t>
             </w:r>
+            <w:proofErr w:type="spellStart"/>
             <w:r>
               <w:rPr>
                 <w:rFonts w:ascii="Times-Roman+2" w:hAnsi="Times-Roman+2" w:cs="Times-Roman+2"/>
@@ -16120,6 +16908,7 @@
               </w:rPr>
               <w:t>End</w:t>
             </w:r>
+            <w:proofErr w:type="spellEnd"/>
           </w:p>
         </w:tc>
       </w:tr>
@@ -16135,6 +16924,7 @@
                 <w:szCs w:val="21"/>
               </w:rPr>
             </w:pPr>
+            <w:proofErr w:type="spellStart"/>
             <w:r>
               <w:rPr>
                 <w:rFonts w:ascii="Times-Roman+2" w:hAnsi="Times-Roman+2" w:cs="Times-Roman+2"/>
@@ -16156,6 +16946,7 @@
               </w:rPr>
               <w:t>Update</w:t>
             </w:r>
+            <w:proofErr w:type="spellEnd"/>
           </w:p>
         </w:tc>
         <w:tc>
@@ -16228,6 +17019,7 @@
                 <w:szCs w:val="21"/>
               </w:rPr>
             </w:pPr>
+            <w:proofErr w:type="spellStart"/>
             <w:r>
               <w:rPr>
                 <w:rFonts w:ascii="Times-Roman+2" w:hAnsi="Times-Roman+2" w:cs="Times-Roman+2"/>
@@ -16235,6 +17027,7 @@
               </w:rPr>
               <w:t>Update.Update.List</w:t>
             </w:r>
+            <w:proofErr w:type="spellEnd"/>
           </w:p>
         </w:tc>
         <w:tc>
@@ -16899,6 +17692,7 @@
                 <w:szCs w:val="21"/>
               </w:rPr>
             </w:pPr>
+            <w:proofErr w:type="spellStart"/>
             <w:r>
               <w:rPr>
                 <w:rFonts w:ascii="Times-Roman+2" w:hAnsi="Times-Roman+2" w:cs="Times-Roman+2"/>
@@ -16907,6 +17701,7 @@
               </w:rPr>
               <w:t>Import.Input</w:t>
             </w:r>
+            <w:proofErr w:type="spellEnd"/>
           </w:p>
         </w:tc>
         <w:tc>
@@ -16963,6 +17758,7 @@
                 <w:szCs w:val="21"/>
               </w:rPr>
             </w:pPr>
+            <w:proofErr w:type="spellStart"/>
             <w:r>
               <w:rPr>
                 <w:rFonts w:ascii="Times-Roman+2" w:hAnsi="Times-Roman+2" w:cs="Times-Roman+2"/>
@@ -16971,6 +17767,7 @@
               </w:rPr>
               <w:t>Import.Information</w:t>
             </w:r>
+            <w:proofErr w:type="spellEnd"/>
           </w:p>
         </w:tc>
         <w:tc>
@@ -17051,6 +17848,7 @@
                 <w:shd w:val="clear" w:color="auto" w:fill="FFFFFF"/>
               </w:rPr>
             </w:pPr>
+            <w:proofErr w:type="spellStart"/>
             <w:r>
               <w:rPr>
                 <w:rFonts w:ascii="Times-Roman+2" w:hAnsi="Times-Roman+2" w:cs="Times-Roman+2"/>
@@ -17067,6 +17865,7 @@
               </w:rPr>
               <w:t>.Confirm</w:t>
             </w:r>
+            <w:proofErr w:type="spellEnd"/>
           </w:p>
         </w:tc>
         <w:tc>
@@ -17201,6 +18000,7 @@
               </w:rPr>
               <w:t>参见</w:t>
             </w:r>
+            <w:proofErr w:type="spellStart"/>
             <w:r>
               <w:rPr>
                 <w:rFonts w:ascii="Times-Roman+2" w:hAnsi="Times-Roman+2" w:cs="Times-Roman+2"/>
@@ -17209,6 +18009,7 @@
               </w:rPr>
               <w:t>Update.Confirm</w:t>
             </w:r>
+            <w:proofErr w:type="spellEnd"/>
           </w:p>
         </w:tc>
       </w:tr>
@@ -17229,6 +18030,7 @@
                 <w:shd w:val="clear" w:color="auto" w:fill="FFFFFF"/>
               </w:rPr>
             </w:pPr>
+            <w:proofErr w:type="spellStart"/>
             <w:r>
               <w:rPr>
                 <w:rFonts w:ascii="Times-Roman+2" w:hAnsi="Times-Roman+2" w:cs="Times-Roman+2" w:hint="eastAsia"/>
@@ -17261,6 +18063,7 @@
               </w:rPr>
               <w:t>Cancle</w:t>
             </w:r>
+            <w:proofErr w:type="spellEnd"/>
           </w:p>
         </w:tc>
         <w:tc>
@@ -17406,6 +18209,7 @@
                 <w:szCs w:val="21"/>
               </w:rPr>
             </w:pPr>
+            <w:proofErr w:type="spellStart"/>
             <w:r>
               <w:rPr>
                 <w:rFonts w:ascii="Times-Roman+2" w:hAnsi="Times-Roman+2" w:cs="Times-Roman+2"/>
@@ -17414,6 +18218,7 @@
               </w:rPr>
               <w:t>Import.Input.Confirm</w:t>
             </w:r>
+            <w:proofErr w:type="spellEnd"/>
           </w:p>
         </w:tc>
         <w:tc>
@@ -17480,6 +18285,7 @@
                 <w:szCs w:val="21"/>
               </w:rPr>
             </w:pPr>
+            <w:proofErr w:type="spellStart"/>
             <w:r>
               <w:rPr>
                 <w:rFonts w:ascii="Times-Roman+2" w:hAnsi="Times-Roman+2" w:cs="Times-Roman+2"/>
@@ -17488,6 +18294,7 @@
               </w:rPr>
               <w:t>Import.Input.End</w:t>
             </w:r>
+            <w:proofErr w:type="spellEnd"/>
           </w:p>
         </w:tc>
         <w:tc>
@@ -17563,6 +18370,7 @@
               </w:rPr>
               <w:t>，参见</w:t>
             </w:r>
+            <w:proofErr w:type="spellStart"/>
             <w:r>
               <w:rPr>
                 <w:rFonts w:ascii="Times-Roman+2" w:hAnsi="Times-Roman+2" w:cs="Times-Roman+2"/>
@@ -17577,6 +18385,7 @@
               </w:rPr>
               <w:t>End</w:t>
             </w:r>
+            <w:proofErr w:type="spellEnd"/>
           </w:p>
         </w:tc>
       </w:tr>
@@ -17595,6 +18404,7 @@
                 <w:szCs w:val="21"/>
               </w:rPr>
             </w:pPr>
+            <w:proofErr w:type="spellStart"/>
             <w:r>
               <w:rPr>
                 <w:rFonts w:ascii="Times-Roman+2" w:hAnsi="Times-Roman+2" w:cs="Times-Roman+2"/>
@@ -17619,6 +18429,7 @@
               </w:rPr>
               <w:t>.Cancle</w:t>
             </w:r>
+            <w:proofErr w:type="spellEnd"/>
           </w:p>
         </w:tc>
         <w:tc>
@@ -17760,6 +18571,7 @@
                 <w:szCs w:val="21"/>
               </w:rPr>
             </w:pPr>
+            <w:proofErr w:type="spellStart"/>
             <w:r>
               <w:rPr>
                 <w:rFonts w:ascii="Times-Roman+2" w:hAnsi="Times-Roman+2" w:cs="Times-Roman+2"/>
@@ -17792,6 +18604,7 @@
               </w:rPr>
               <w:t>Invalid</w:t>
             </w:r>
+            <w:proofErr w:type="spellEnd"/>
           </w:p>
         </w:tc>
         <w:tc>
@@ -17877,6 +18690,7 @@
                 <w:szCs w:val="21"/>
               </w:rPr>
             </w:pPr>
+            <w:proofErr w:type="spellStart"/>
             <w:r>
               <w:rPr>
                 <w:rFonts w:ascii="Times-Roman+2" w:hAnsi="Times-Roman+2" w:cs="Times-Roman+2"/>
@@ -17884,6 +18698,7 @@
               </w:rPr>
               <w:t>Import.End.Null</w:t>
             </w:r>
+            <w:proofErr w:type="spellEnd"/>
           </w:p>
         </w:tc>
         <w:tc>
@@ -17988,6 +18803,7 @@
                 <w:szCs w:val="21"/>
               </w:rPr>
             </w:pPr>
+            <w:proofErr w:type="spellStart"/>
             <w:r>
               <w:rPr>
                 <w:rFonts w:ascii="Times-Roman+2" w:hAnsi="Times-Roman+2" w:cs="Times-Roman+2"/>
@@ -18003,6 +18819,7 @@
               </w:rPr>
               <w:t>.End</w:t>
             </w:r>
+            <w:proofErr w:type="spellEnd"/>
           </w:p>
         </w:tc>
         <w:tc>
@@ -18109,6 +18926,7 @@
                 <w:szCs w:val="21"/>
               </w:rPr>
             </w:pPr>
+            <w:proofErr w:type="spellStart"/>
             <w:r>
               <w:rPr>
                 <w:rFonts w:ascii="Times-Roman+2" w:hAnsi="Times-Roman+2" w:cs="Times-Roman+2"/>
@@ -18125,6 +18943,7 @@
               </w:rPr>
               <w:t>Confirm</w:t>
             </w:r>
+            <w:proofErr w:type="spellEnd"/>
           </w:p>
         </w:tc>
         <w:tc>
@@ -18190,6 +19009,7 @@
                 <w:szCs w:val="21"/>
               </w:rPr>
             </w:pPr>
+            <w:proofErr w:type="spellStart"/>
             <w:r>
               <w:rPr>
                 <w:rFonts w:ascii="Times-Roman+2" w:hAnsi="Times-Roman+2" w:cs="Times-Roman+2"/>
@@ -18204,6 +19024,7 @@
               </w:rPr>
               <w:t>.Confirm.Timeout</w:t>
             </w:r>
+            <w:proofErr w:type="spellEnd"/>
           </w:p>
         </w:tc>
         <w:tc>
@@ -18324,6 +19145,7 @@
                 <w:szCs w:val="21"/>
               </w:rPr>
             </w:pPr>
+            <w:proofErr w:type="spellStart"/>
             <w:r>
               <w:rPr>
                 <w:rFonts w:ascii="Times-Roman+2" w:hAnsi="Times-Roman+2" w:cs="Times-Roman+2" w:hint="eastAsia"/>
@@ -18364,6 +19186,7 @@
               </w:rPr>
               <w:t>Update</w:t>
             </w:r>
+            <w:proofErr w:type="spellEnd"/>
           </w:p>
         </w:tc>
         <w:tc>
@@ -18427,6 +19250,7 @@
               </w:rPr>
               <w:t>，参见</w:t>
             </w:r>
+            <w:proofErr w:type="spellStart"/>
             <w:r>
               <w:rPr>
                 <w:rFonts w:ascii="Times-Roman+2" w:hAnsi="Times-Roman+2" w:cs="Times-Roman+2"/>
@@ -18443,6 +19267,7 @@
               </w:rPr>
               <w:t>Update</w:t>
             </w:r>
+            <w:proofErr w:type="spellEnd"/>
           </w:p>
         </w:tc>
       </w:tr>
@@ -18458,6 +19283,7 @@
                 <w:szCs w:val="21"/>
               </w:rPr>
             </w:pPr>
+            <w:proofErr w:type="spellStart"/>
             <w:r>
               <w:rPr>
                 <w:rFonts w:ascii="Times-Roman+2" w:hAnsi="Times-Roman+2" w:cs="Times-Roman+2"/>
@@ -18498,6 +19324,7 @@
               </w:rPr>
               <w:t>Close</w:t>
             </w:r>
+            <w:proofErr w:type="spellEnd"/>
           </w:p>
         </w:tc>
         <w:tc>
@@ -18569,6 +19396,7 @@
               </w:rPr>
               <w:t>任务，参见</w:t>
             </w:r>
+            <w:proofErr w:type="spellStart"/>
             <w:r>
               <w:rPr>
                 <w:rFonts w:ascii="Times-Roman+2" w:hAnsi="Times-Roman+2" w:cs="Times-Roman+2"/>
@@ -18590,6 +19418,7 @@
               </w:rPr>
               <w:t>End</w:t>
             </w:r>
+            <w:proofErr w:type="spellEnd"/>
           </w:p>
         </w:tc>
       </w:tr>
@@ -18608,6 +19437,7 @@
                 <w:szCs w:val="21"/>
               </w:rPr>
             </w:pPr>
+            <w:proofErr w:type="spellStart"/>
             <w:r>
               <w:rPr>
                 <w:rFonts w:ascii="Times-Roman+2" w:hAnsi="Times-Roman+2" w:cs="Times-Roman+2" w:hint="eastAsia"/>
@@ -18616,6 +19446,7 @@
               </w:rPr>
               <w:t>Import.Update</w:t>
             </w:r>
+            <w:proofErr w:type="spellEnd"/>
           </w:p>
         </w:tc>
         <w:tc>
@@ -18654,6 +19485,7 @@
                 <w:szCs w:val="21"/>
               </w:rPr>
             </w:pPr>
+            <w:proofErr w:type="spellStart"/>
             <w:r>
               <w:rPr>
                 <w:rFonts w:ascii="Times-Roman+2" w:hAnsi="Times-Roman+2" w:cs="Times-Roman+2" w:hint="eastAsia"/>
@@ -18662,6 +19494,7 @@
               </w:rPr>
               <w:t>Import.Update.Import</w:t>
             </w:r>
+            <w:proofErr w:type="spellEnd"/>
           </w:p>
         </w:tc>
         <w:tc>
@@ -18743,6 +19576,7 @@
                 <w:szCs w:val="21"/>
               </w:rPr>
             </w:pPr>
+            <w:proofErr w:type="spellStart"/>
             <w:r>
               <w:rPr>
                 <w:rFonts w:ascii="Times-Roman+2" w:hAnsi="Times-Roman+2" w:cs="Times-Roman+2" w:hint="eastAsia"/>
@@ -18759,6 +19593,7 @@
               </w:rPr>
               <w:t>List</w:t>
             </w:r>
+            <w:proofErr w:type="spellEnd"/>
           </w:p>
         </w:tc>
         <w:tc>
@@ -19465,8 +20300,9 @@
                 <w:szCs w:val="21"/>
               </w:rPr>
             </w:pPr>
-            <w:bookmarkStart w:id="5" w:name="OLE_LINK1"/>
-            <w:bookmarkStart w:id="6" w:name="OLE_LINK2"/>
+            <w:bookmarkStart w:id="4" w:name="OLE_LINK1"/>
+            <w:bookmarkStart w:id="5" w:name="OLE_LINK2"/>
+            <w:proofErr w:type="spellStart"/>
             <w:r>
               <w:rPr>
                 <w:rFonts w:ascii="Times-Roman+2" w:hAnsi="Times-Roman+2" w:cs="Times-Roman+2"/>
@@ -19474,8 +20310,8 @@
               </w:rPr>
               <w:t>Execute</w:t>
             </w:r>
+            <w:bookmarkEnd w:id="4"/>
             <w:bookmarkEnd w:id="5"/>
-            <w:bookmarkEnd w:id="6"/>
             <w:r>
               <w:rPr>
                 <w:rFonts w:ascii="Times-Roman+2" w:hAnsi="Times-Roman+2" w:cs="Times-Roman+2" w:hint="eastAsia"/>
@@ -19483,6 +20319,7 @@
               </w:rPr>
               <w:t>.Input</w:t>
             </w:r>
+            <w:proofErr w:type="spellEnd"/>
           </w:p>
         </w:tc>
         <w:tc>
@@ -19610,6 +20447,7 @@
                 <w:shd w:val="clear" w:color="auto" w:fill="FFFFFF"/>
               </w:rPr>
             </w:pPr>
+            <w:proofErr w:type="spellStart"/>
             <w:r>
               <w:rPr>
                 <w:rFonts w:ascii="Times-Roman+2" w:hAnsi="Times-Roman+2" w:cs="Times-Roman+2"/>
@@ -19631,6 +20469,7 @@
               </w:rPr>
               <w:t>Order</w:t>
             </w:r>
+            <w:proofErr w:type="spellEnd"/>
           </w:p>
         </w:tc>
         <w:tc>
@@ -19757,6 +20596,7 @@
               </w:rPr>
               <w:t>，参见</w:t>
             </w:r>
+            <w:proofErr w:type="spellStart"/>
             <w:r>
               <w:rPr>
                 <w:rFonts w:ascii="Times-Roman+2" w:hAnsi="Times-Roman+2" w:cs="Times-Roman+2"/>
@@ -19785,6 +20625,7 @@
               </w:rPr>
               <w:t>der</w:t>
             </w:r>
+            <w:proofErr w:type="spellEnd"/>
           </w:p>
         </w:tc>
       </w:tr>
@@ -19808,6 +20649,7 @@
                 <w:shd w:val="clear" w:color="auto" w:fill="FFFFFF"/>
               </w:rPr>
             </w:pPr>
+            <w:proofErr w:type="spellStart"/>
             <w:r>
               <w:rPr>
                 <w:rFonts w:ascii="Times-Roman+2" w:hAnsi="Times-Roman+2" w:cs="Times-Roman+2"/>
@@ -19815,6 +20657,7 @@
               </w:rPr>
               <w:t>Execute.Input.Select</w:t>
             </w:r>
+            <w:proofErr w:type="spellEnd"/>
           </w:p>
         </w:tc>
         <w:tc>
@@ -19866,6 +20709,7 @@
               </w:rPr>
               <w:t>参见</w:t>
             </w:r>
+            <w:proofErr w:type="spellStart"/>
             <w:r>
               <w:rPr>
                 <w:rFonts w:ascii="Times-Roman+2" w:hAnsi="Times-Roman+2" w:cs="Times-Roman+2"/>
@@ -19873,6 +20717,7 @@
               </w:rPr>
               <w:t>Execute.Order</w:t>
             </w:r>
+            <w:proofErr w:type="spellEnd"/>
           </w:p>
         </w:tc>
       </w:tr>
@@ -19888,6 +20733,7 @@
                 <w:szCs w:val="21"/>
               </w:rPr>
             </w:pPr>
+            <w:proofErr w:type="spellStart"/>
             <w:r>
               <w:rPr>
                 <w:rFonts w:ascii="Times-Roman+2" w:hAnsi="Times-Roman+2" w:cs="Times-Roman+2"/>
@@ -19895,6 +20741,7 @@
               </w:rPr>
               <w:t>Execute.Input.Confirm</w:t>
             </w:r>
+            <w:proofErr w:type="spellEnd"/>
           </w:p>
         </w:tc>
         <w:tc>
@@ -19992,6 +20839,7 @@
               </w:rPr>
               <w:t>参见</w:t>
             </w:r>
+            <w:proofErr w:type="spellStart"/>
             <w:r>
               <w:rPr>
                 <w:rFonts w:ascii="Times-Roman+2" w:hAnsi="Times-Roman+2" w:cs="Times-Roman+2"/>
@@ -20006,6 +20854,7 @@
               </w:rPr>
               <w:t>Confirm</w:t>
             </w:r>
+            <w:proofErr w:type="spellEnd"/>
           </w:p>
         </w:tc>
       </w:tr>
@@ -20024,6 +20873,7 @@
                 <w:szCs w:val="21"/>
               </w:rPr>
             </w:pPr>
+            <w:proofErr w:type="spellStart"/>
             <w:r>
               <w:rPr>
                 <w:rFonts w:ascii="Times-Roman+2" w:hAnsi="Times-Roman+2" w:cs="Times-Roman+2"/>
@@ -20038,6 +20888,7 @@
               </w:rPr>
               <w:t>.Input.End</w:t>
             </w:r>
+            <w:proofErr w:type="spellEnd"/>
           </w:p>
         </w:tc>
         <w:tc>
@@ -20121,6 +20972,7 @@
               </w:rPr>
               <w:t>，参见</w:t>
             </w:r>
+            <w:proofErr w:type="spellStart"/>
             <w:r>
               <w:rPr>
                 <w:rFonts w:ascii="Times-Roman+2" w:hAnsi="Times-Roman+2" w:cs="Times-Roman+2"/>
@@ -20135,6 +20987,7 @@
               </w:rPr>
               <w:t>End</w:t>
             </w:r>
+            <w:proofErr w:type="spellEnd"/>
           </w:p>
         </w:tc>
       </w:tr>
@@ -20150,6 +21003,7 @@
                 <w:szCs w:val="21"/>
               </w:rPr>
             </w:pPr>
+            <w:proofErr w:type="spellStart"/>
             <w:r>
               <w:rPr>
                 <w:rFonts w:ascii="Times-Roman+2" w:hAnsi="Times-Roman+2" w:cs="Times-Roman+2"/>
@@ -20164,6 +21018,7 @@
               </w:rPr>
               <w:t>.Input.Cancle</w:t>
             </w:r>
+            <w:proofErr w:type="spellEnd"/>
           </w:p>
         </w:tc>
         <w:tc>
@@ -20292,6 +21147,7 @@
                 <w:szCs w:val="21"/>
               </w:rPr>
             </w:pPr>
+            <w:proofErr w:type="spellStart"/>
             <w:r>
               <w:rPr>
                 <w:rFonts w:ascii="Times-Roman+2" w:hAnsi="Times-Roman+2" w:cs="Times-Roman+2"/>
@@ -20306,6 +21162,7 @@
               </w:rPr>
               <w:t>.Input.Invalid</w:t>
             </w:r>
+            <w:proofErr w:type="spellEnd"/>
           </w:p>
         </w:tc>
         <w:tc>
@@ -20357,6 +21214,7 @@
                 <w:szCs w:val="21"/>
               </w:rPr>
             </w:pPr>
+            <w:proofErr w:type="spellStart"/>
             <w:r>
               <w:rPr>
                 <w:rFonts w:ascii="Times-Roman+2" w:hAnsi="Times-Roman+2" w:cs="Times-Roman+2"/>
@@ -20378,6 +21236,7 @@
               </w:rPr>
               <w:t>Order</w:t>
             </w:r>
+            <w:proofErr w:type="spellEnd"/>
           </w:p>
         </w:tc>
         <w:tc>
@@ -20467,6 +21326,7 @@
                 <w:szCs w:val="21"/>
               </w:rPr>
             </w:pPr>
+            <w:proofErr w:type="spellStart"/>
             <w:r>
               <w:rPr>
                 <w:rFonts w:ascii="Times-Roman+2" w:hAnsi="Times-Roman+2" w:cs="Times-Roman+2"/>
@@ -20496,6 +21356,7 @@
               </w:rPr>
               <w:t>.Cancle</w:t>
             </w:r>
+            <w:proofErr w:type="spellEnd"/>
           </w:p>
         </w:tc>
         <w:tc>
@@ -20597,6 +21458,7 @@
                 <w:szCs w:val="21"/>
               </w:rPr>
             </w:pPr>
+            <w:proofErr w:type="spellStart"/>
             <w:r>
               <w:rPr>
                 <w:rFonts w:ascii="Times-Roman+2" w:hAnsi="Times-Roman+2" w:cs="Times-Roman+2"/>
@@ -20625,6 +21487,7 @@
               </w:rPr>
               <w:t>.Valid</w:t>
             </w:r>
+            <w:proofErr w:type="spellEnd"/>
           </w:p>
         </w:tc>
         <w:tc>
@@ -20738,6 +21601,7 @@
                 <w:szCs w:val="21"/>
               </w:rPr>
             </w:pPr>
+            <w:proofErr w:type="spellStart"/>
             <w:r>
               <w:rPr>
                 <w:rFonts w:ascii="Times-Roman+2" w:hAnsi="Times-Roman+2" w:cs="Times-Roman+2"/>
@@ -20766,6 +21630,7 @@
               </w:rPr>
               <w:t>.Invalid</w:t>
             </w:r>
+            <w:proofErr w:type="spellEnd"/>
           </w:p>
         </w:tc>
         <w:tc>
@@ -20825,6 +21690,7 @@
                 <w:szCs w:val="21"/>
               </w:rPr>
             </w:pPr>
+            <w:proofErr w:type="spellStart"/>
             <w:r>
               <w:rPr>
                 <w:rFonts w:ascii="Times-Roman+2" w:hAnsi="Times-Roman+2" w:cs="Times-Roman+2"/>
@@ -20832,21 +21698,23 @@
               </w:rPr>
               <w:t>Execute.End.Null</w:t>
             </w:r>
-          </w:p>
-          <w:p>
-            <w:pPr>
-              <w:rPr>
-                <w:rFonts w:ascii="Times-Roman+2" w:hAnsi="Times-Roman+2" w:cs="Times-Roman+2"/>
-                <w:szCs w:val="21"/>
-              </w:rPr>
-            </w:pPr>
-          </w:p>
-          <w:p>
-            <w:pPr>
-              <w:rPr>
-                <w:szCs w:val="21"/>
-              </w:rPr>
-            </w:pPr>
+            <w:proofErr w:type="spellEnd"/>
+          </w:p>
+          <w:p>
+            <w:pPr>
+              <w:rPr>
+                <w:rFonts w:ascii="Times-Roman+2" w:hAnsi="Times-Roman+2" w:cs="Times-Roman+2"/>
+                <w:szCs w:val="21"/>
+              </w:rPr>
+            </w:pPr>
+          </w:p>
+          <w:p>
+            <w:pPr>
+              <w:rPr>
+                <w:szCs w:val="21"/>
+              </w:rPr>
+            </w:pPr>
+            <w:proofErr w:type="spellStart"/>
             <w:r>
               <w:rPr>
                 <w:rFonts w:ascii="Times-Roman+2" w:hAnsi="Times-Roman+2" w:cs="Times-Roman+2"/>
@@ -20868,6 +21736,7 @@
               </w:rPr>
               <w:t>Order</w:t>
             </w:r>
+            <w:proofErr w:type="spellEnd"/>
           </w:p>
         </w:tc>
         <w:tc>
@@ -21022,6 +21891,7 @@
                 <w:szCs w:val="21"/>
               </w:rPr>
             </w:pPr>
+            <w:proofErr w:type="spellStart"/>
             <w:r>
               <w:rPr>
                 <w:rFonts w:ascii="Times-Roman+2" w:hAnsi="Times-Roman+2" w:cs="Times-Roman+2"/>
@@ -21043,6 +21913,7 @@
               </w:rPr>
               <w:t>Credit</w:t>
             </w:r>
+            <w:proofErr w:type="spellEnd"/>
           </w:p>
         </w:tc>
         <w:tc>
@@ -21111,6 +21982,7 @@
                 <w:szCs w:val="21"/>
               </w:rPr>
             </w:pPr>
+            <w:proofErr w:type="spellStart"/>
             <w:r>
               <w:rPr>
                 <w:rFonts w:ascii="Times-Roman+2" w:hAnsi="Times-Roman+2" w:cs="Times-Roman+2"/>
@@ -21132,6 +22004,7 @@
               </w:rPr>
               <w:t>.List</w:t>
             </w:r>
+            <w:proofErr w:type="spellEnd"/>
           </w:p>
         </w:tc>
         <w:tc>
@@ -21200,6 +22073,7 @@
                 <w:szCs w:val="21"/>
               </w:rPr>
             </w:pPr>
+            <w:proofErr w:type="spellStart"/>
             <w:r>
               <w:rPr>
                 <w:rFonts w:ascii="Times-Roman+2" w:hAnsi="Times-Roman+2" w:cs="Times-Roman+2"/>
@@ -21214,6 +22088,7 @@
               </w:rPr>
               <w:t>.Confirm</w:t>
             </w:r>
+            <w:proofErr w:type="spellEnd"/>
           </w:p>
         </w:tc>
         <w:tc>
@@ -21279,6 +22154,7 @@
                 <w:szCs w:val="21"/>
               </w:rPr>
             </w:pPr>
+            <w:proofErr w:type="spellStart"/>
             <w:r>
               <w:rPr>
                 <w:rFonts w:ascii="Times-Roman+2" w:hAnsi="Times-Roman+2" w:cs="Times-Roman+2"/>
@@ -21293,6 +22169,7 @@
               </w:rPr>
               <w:t>.Confirm.Timeout</w:t>
             </w:r>
+            <w:proofErr w:type="spellEnd"/>
           </w:p>
         </w:tc>
         <w:tc>
@@ -21413,6 +22290,7 @@
                 <w:szCs w:val="21"/>
               </w:rPr>
             </w:pPr>
+            <w:proofErr w:type="spellStart"/>
             <w:r>
               <w:rPr>
                 <w:rFonts w:ascii="Times-Roman+2" w:hAnsi="Times-Roman+2" w:cs="Times-Roman+2"/>
@@ -21427,6 +22305,7 @@
               </w:rPr>
               <w:t>.Confirm.Confirm.Update</w:t>
             </w:r>
+            <w:proofErr w:type="spellEnd"/>
           </w:p>
         </w:tc>
         <w:tc>
@@ -21505,6 +22384,7 @@
               </w:rPr>
               <w:t>数据，参见</w:t>
             </w:r>
+            <w:proofErr w:type="spellStart"/>
             <w:r>
               <w:rPr>
                 <w:rFonts w:ascii="Times-Roman+2" w:hAnsi="Times-Roman+2" w:cs="Times-Roman+2"/>
@@ -21526,6 +22406,7 @@
               </w:rPr>
               <w:t>Update</w:t>
             </w:r>
+            <w:proofErr w:type="spellEnd"/>
           </w:p>
         </w:tc>
       </w:tr>
@@ -21541,6 +22422,7 @@
                 <w:szCs w:val="21"/>
               </w:rPr>
             </w:pPr>
+            <w:proofErr w:type="spellStart"/>
             <w:r>
               <w:rPr>
                 <w:rFonts w:ascii="Times-Roman+2" w:hAnsi="Times-Roman+2" w:cs="Times-Roman+2"/>
@@ -21555,6 +22437,7 @@
               </w:rPr>
               <w:t>.Confirm.Confirm.Close</w:t>
             </w:r>
+            <w:proofErr w:type="spellEnd"/>
           </w:p>
         </w:tc>
         <w:tc>
@@ -21633,6 +22516,7 @@
               </w:rPr>
               <w:t>任务，参见</w:t>
             </w:r>
+            <w:proofErr w:type="spellStart"/>
             <w:r>
               <w:rPr>
                 <w:rFonts w:ascii="Times-Roman+2" w:hAnsi="Times-Roman+2" w:cs="Times-Roman+2"/>
@@ -21654,6 +22538,7 @@
               </w:rPr>
               <w:t>End</w:t>
             </w:r>
+            <w:proofErr w:type="spellEnd"/>
           </w:p>
         </w:tc>
       </w:tr>
@@ -21672,6 +22557,7 @@
                 <w:szCs w:val="21"/>
               </w:rPr>
             </w:pPr>
+            <w:proofErr w:type="spellStart"/>
             <w:r>
               <w:rPr>
                 <w:rFonts w:ascii="Times-Roman+2" w:hAnsi="Times-Roman+2" w:cs="Times-Roman+2"/>
@@ -21693,6 +22579,7 @@
               </w:rPr>
               <w:t>Update</w:t>
             </w:r>
+            <w:proofErr w:type="spellEnd"/>
           </w:p>
         </w:tc>
         <w:tc>
@@ -21730,6 +22617,7 @@
                 <w:szCs w:val="21"/>
               </w:rPr>
             </w:pPr>
+            <w:proofErr w:type="spellStart"/>
             <w:r>
               <w:rPr>
                 <w:rFonts w:ascii="Times-Roman+2" w:hAnsi="Times-Roman+2" w:cs="Times-Roman+2"/>
@@ -21765,6 +22653,7 @@
               </w:rPr>
               <w:t>Credit</w:t>
             </w:r>
+            <w:proofErr w:type="spellEnd"/>
           </w:p>
         </w:tc>
         <w:tc>
@@ -21836,6 +22725,7 @@
                 <w:szCs w:val="21"/>
               </w:rPr>
             </w:pPr>
+            <w:proofErr w:type="spellStart"/>
             <w:r>
               <w:rPr>
                 <w:rFonts w:ascii="Times-Roman+2" w:hAnsi="Times-Roman+2" w:cs="Times-Roman+2" w:hint="eastAsia"/>
@@ -21850,6 +22740,7 @@
               </w:rPr>
               <w:t>.Update.Hotel</w:t>
             </w:r>
+            <w:proofErr w:type="spellEnd"/>
           </w:p>
         </w:tc>
         <w:tc>
@@ -21911,6 +22802,7 @@
                 <w:szCs w:val="21"/>
               </w:rPr>
             </w:pPr>
+            <w:proofErr w:type="spellStart"/>
             <w:r>
               <w:rPr>
                 <w:rFonts w:ascii="Times-Roman+2" w:hAnsi="Times-Roman+2" w:cs="Times-Roman+2" w:hint="eastAsia"/>
@@ -21939,6 +22831,7 @@
               </w:rPr>
               <w:t>.Client</w:t>
             </w:r>
+            <w:proofErr w:type="spellEnd"/>
           </w:p>
         </w:tc>
         <w:tc>
@@ -22016,7 +22909,7 @@
           <w:color w:val="000000" w:themeColor="text1"/>
         </w:rPr>
       </w:pPr>
-      <w:bookmarkStart w:id="7" w:name="_Toc280988140"/>
+      <w:bookmarkStart w:id="6" w:name="_Toc280988140"/>
       <w:r>
         <w:rPr>
           <w:rFonts w:hint="eastAsia"/>
@@ -22025,7 +22918,7 @@
         <w:lastRenderedPageBreak/>
         <w:t>制定</w:t>
       </w:r>
-      <w:bookmarkEnd w:id="7"/>
+      <w:bookmarkEnd w:id="6"/>
       <w:r>
         <w:rPr>
           <w:rFonts w:hint="eastAsia"/>
@@ -22488,6 +23381,7 @@
                 <w:szCs w:val="21"/>
               </w:rPr>
             </w:pPr>
+            <w:proofErr w:type="spellStart"/>
             <w:r>
               <w:rPr>
                 <w:rFonts w:ascii="Times-Roman+2" w:hAnsi="Times-Roman+2" w:cs="Times-Roman+2"/>
@@ -22502,6 +23396,7 @@
               </w:rPr>
               <w:t>.Input</w:t>
             </w:r>
+            <w:proofErr w:type="spellEnd"/>
           </w:p>
         </w:tc>
         <w:tc>
@@ -22590,6 +23485,7 @@
                 <w:szCs w:val="21"/>
               </w:rPr>
             </w:pPr>
+            <w:proofErr w:type="spellStart"/>
             <w:r>
               <w:rPr>
                 <w:rFonts w:ascii="Times-Roman+2" w:hAnsi="Times-Roman+2" w:cs="Times-Roman+2"/>
@@ -22597,6 +23493,7 @@
               </w:rPr>
               <w:t>HotelPromotion.Input.Select</w:t>
             </w:r>
+            <w:proofErr w:type="spellEnd"/>
           </w:p>
         </w:tc>
         <w:tc>
@@ -22729,6 +23626,7 @@
                 <w:szCs w:val="21"/>
               </w:rPr>
             </w:pPr>
+            <w:proofErr w:type="spellStart"/>
             <w:r>
               <w:rPr>
                 <w:rFonts w:ascii="Times-Roman+2" w:hAnsi="Times-Roman+2" w:cs="Times-Roman+2"/>
@@ -22736,6 +23634,7 @@
               </w:rPr>
               <w:t>HotelPromotion.Input.Confirm</w:t>
             </w:r>
+            <w:proofErr w:type="spellEnd"/>
           </w:p>
         </w:tc>
         <w:tc>
@@ -22850,6 +23749,7 @@
               </w:rPr>
               <w:t>参见</w:t>
             </w:r>
+            <w:proofErr w:type="spellStart"/>
             <w:r>
               <w:rPr>
                 <w:rFonts w:ascii="Times-Roman+2" w:hAnsi="Times-Roman+2" w:cs="Times-Roman+2"/>
@@ -22864,6 +23764,7 @@
               </w:rPr>
               <w:t>Confirm</w:t>
             </w:r>
+            <w:proofErr w:type="spellEnd"/>
           </w:p>
         </w:tc>
       </w:tr>
@@ -22886,6 +23787,7 @@
                 <w:szCs w:val="21"/>
               </w:rPr>
             </w:pPr>
+            <w:proofErr w:type="spellStart"/>
             <w:r>
               <w:rPr>
                 <w:rFonts w:ascii="Times-Roman+2" w:hAnsi="Times-Roman+2" w:cs="Times-Roman+2"/>
@@ -22900,6 +23802,7 @@
               </w:rPr>
               <w:t>.Input.End</w:t>
             </w:r>
+            <w:proofErr w:type="spellEnd"/>
           </w:p>
         </w:tc>
         <w:tc>
@@ -23007,6 +23910,7 @@
               </w:rPr>
               <w:t>，参见</w:t>
             </w:r>
+            <w:proofErr w:type="spellStart"/>
             <w:r>
               <w:rPr>
                 <w:rFonts w:ascii="Times-Roman+2" w:hAnsi="Times-Roman+2" w:cs="Times-Roman+2"/>
@@ -23021,6 +23925,7 @@
               </w:rPr>
               <w:t>End</w:t>
             </w:r>
+            <w:proofErr w:type="spellEnd"/>
           </w:p>
         </w:tc>
       </w:tr>
@@ -23044,6 +23949,7 @@
                 <w:szCs w:val="21"/>
               </w:rPr>
             </w:pPr>
+            <w:proofErr w:type="spellStart"/>
             <w:r>
               <w:rPr>
                 <w:rFonts w:ascii="Times-Roman+2" w:hAnsi="Times-Roman+2" w:cs="Times-Roman+2"/>
@@ -23058,6 +23964,7 @@
               </w:rPr>
               <w:t>.Input.Cancle</w:t>
             </w:r>
+            <w:proofErr w:type="spellEnd"/>
           </w:p>
         </w:tc>
         <w:tc>
@@ -23194,6 +24101,7 @@
                 <w:szCs w:val="21"/>
               </w:rPr>
             </w:pPr>
+            <w:proofErr w:type="spellStart"/>
             <w:r>
               <w:rPr>
                 <w:rFonts w:ascii="Times-Roman+2" w:hAnsi="Times-Roman+2" w:cs="Times-Roman+2"/>
@@ -23208,6 +24116,7 @@
               </w:rPr>
               <w:t>.Input.Invalid</w:t>
             </w:r>
+            <w:proofErr w:type="spellEnd"/>
           </w:p>
         </w:tc>
         <w:tc>
@@ -23290,6 +24199,7 @@
                 <w:szCs w:val="21"/>
               </w:rPr>
             </w:pPr>
+            <w:proofErr w:type="spellStart"/>
             <w:r>
               <w:rPr>
                 <w:rFonts w:ascii="Times-Roman+2" w:hAnsi="Times-Roman+2" w:cs="Times-Roman+2"/>
@@ -23297,6 +24207,7 @@
               </w:rPr>
               <w:t>HotelPromotion.End.Null</w:t>
             </w:r>
+            <w:proofErr w:type="spellEnd"/>
           </w:p>
           <w:p>
             <w:pPr>
@@ -23413,6 +24324,7 @@
                 <w:szCs w:val="21"/>
               </w:rPr>
             </w:pPr>
+            <w:proofErr w:type="spellStart"/>
             <w:r>
               <w:rPr>
                 <w:rFonts w:ascii="Times-Roman+2" w:hAnsi="Times-Roman+2" w:cs="Times-Roman+2"/>
@@ -23434,6 +24346,7 @@
               </w:rPr>
               <w:t>Promotion</w:t>
             </w:r>
+            <w:proofErr w:type="spellEnd"/>
           </w:p>
         </w:tc>
         <w:tc>
@@ -23523,6 +24436,7 @@
                 <w:szCs w:val="21"/>
               </w:rPr>
             </w:pPr>
+            <w:proofErr w:type="spellStart"/>
             <w:r>
               <w:rPr>
                 <w:rFonts w:ascii="Times-Roman+2" w:hAnsi="Times-Roman+2" w:cs="Times-Roman+2"/>
@@ -23537,6 +24451,7 @@
               </w:rPr>
               <w:t>.Confirm</w:t>
             </w:r>
+            <w:proofErr w:type="spellEnd"/>
           </w:p>
         </w:tc>
         <w:tc>
@@ -23611,6 +24526,7 @@
                 <w:szCs w:val="21"/>
               </w:rPr>
             </w:pPr>
+            <w:proofErr w:type="spellStart"/>
             <w:r>
               <w:rPr>
                 <w:rFonts w:ascii="Times-Roman+2" w:hAnsi="Times-Roman+2" w:cs="Times-Roman+2"/>
@@ -23625,6 +24541,7 @@
               </w:rPr>
               <w:t>.Confirm.Timeout</w:t>
             </w:r>
+            <w:proofErr w:type="spellEnd"/>
           </w:p>
         </w:tc>
         <w:tc>
@@ -23752,6 +24669,7 @@
                 <w:szCs w:val="21"/>
               </w:rPr>
             </w:pPr>
+            <w:proofErr w:type="spellStart"/>
             <w:r>
               <w:rPr>
                 <w:rFonts w:ascii="Times-Roman+2" w:hAnsi="Times-Roman+2" w:cs="Times-Roman+2"/>
@@ -23766,6 +24684,7 @@
               </w:rPr>
               <w:t>.Confirm.Confirm.Update</w:t>
             </w:r>
+            <w:proofErr w:type="spellEnd"/>
           </w:p>
         </w:tc>
         <w:tc>
@@ -23846,6 +24765,7 @@
               </w:rPr>
               <w:t>数据，参见</w:t>
             </w:r>
+            <w:proofErr w:type="spellStart"/>
             <w:r>
               <w:rPr>
                 <w:rFonts w:ascii="Times-Roman+2" w:hAnsi="Times-Roman+2" w:cs="Times-Roman+2"/>
@@ -23867,6 +24787,7 @@
               </w:rPr>
               <w:t>Update</w:t>
             </w:r>
+            <w:proofErr w:type="spellEnd"/>
           </w:p>
         </w:tc>
       </w:tr>
@@ -23889,6 +24810,7 @@
                 <w:szCs w:val="21"/>
               </w:rPr>
             </w:pPr>
+            <w:proofErr w:type="spellStart"/>
             <w:r>
               <w:rPr>
                 <w:rFonts w:ascii="Times-Roman+2" w:hAnsi="Times-Roman+2" w:cs="Times-Roman+2"/>
@@ -23903,6 +24825,7 @@
               </w:rPr>
               <w:t>.Confirm.Confirm.Close</w:t>
             </w:r>
+            <w:proofErr w:type="spellEnd"/>
           </w:p>
         </w:tc>
         <w:tc>
@@ -23990,6 +24913,7 @@
               </w:rPr>
               <w:t>任务，参见</w:t>
             </w:r>
+            <w:proofErr w:type="spellStart"/>
             <w:r>
               <w:rPr>
                 <w:rFonts w:ascii="Times-Roman+2" w:hAnsi="Times-Roman+2" w:cs="Times-Roman+2"/>
@@ -24011,6 +24935,7 @@
               </w:rPr>
               <w:t>End</w:t>
             </w:r>
+            <w:proofErr w:type="spellEnd"/>
           </w:p>
         </w:tc>
       </w:tr>
@@ -24034,6 +24959,7 @@
                 <w:szCs w:val="21"/>
               </w:rPr>
             </w:pPr>
+            <w:proofErr w:type="spellStart"/>
             <w:r>
               <w:rPr>
                 <w:rFonts w:ascii="Times-Roman+2" w:hAnsi="Times-Roman+2" w:cs="Times-Roman+2"/>
@@ -24055,6 +24981,7 @@
               </w:rPr>
               <w:t>Update</w:t>
             </w:r>
+            <w:proofErr w:type="spellEnd"/>
           </w:p>
         </w:tc>
         <w:tc>
@@ -24109,6 +25036,7 @@
                 <w:szCs w:val="21"/>
               </w:rPr>
             </w:pPr>
+            <w:proofErr w:type="spellStart"/>
             <w:r>
               <w:rPr>
                 <w:rFonts w:ascii="Times-Roman+2" w:hAnsi="Times-Roman+2" w:cs="Times-Roman+2"/>
@@ -24145,6 +25073,7 @@
               </w:rPr>
               <w:t>List</w:t>
             </w:r>
+            <w:proofErr w:type="spellEnd"/>
           </w:p>
         </w:tc>
         <w:tc>
@@ -24223,6 +25152,7 @@
                 <w:szCs w:val="21"/>
               </w:rPr>
             </w:pPr>
+            <w:proofErr w:type="spellStart"/>
             <w:r>
               <w:rPr>
                 <w:rFonts w:ascii="Times-Roman+2" w:hAnsi="Times-Roman+2" w:cs="Times-Roman+2"/>
@@ -24230,6 +25160,7 @@
               </w:rPr>
               <w:t>HotelPromotion.Update.Promotion</w:t>
             </w:r>
+            <w:proofErr w:type="spellEnd"/>
           </w:p>
         </w:tc>
         <w:tc>
@@ -24318,7 +25249,7 @@
           <w:color w:val="000000" w:themeColor="text1"/>
         </w:rPr>
       </w:pPr>
-      <w:bookmarkStart w:id="8" w:name="_Toc280988141"/>
+      <w:bookmarkStart w:id="7" w:name="_Toc280988141"/>
       <w:r>
         <w:rPr>
           <w:rFonts w:hint="eastAsia"/>
@@ -24327,7 +25258,7 @@
         <w:lastRenderedPageBreak/>
         <w:t>制定</w:t>
       </w:r>
-      <w:bookmarkEnd w:id="8"/>
+      <w:bookmarkEnd w:id="7"/>
       <w:r>
         <w:rPr>
           <w:rFonts w:hint="eastAsia"/>
@@ -24806,6 +25737,7 @@
                 <w:szCs w:val="21"/>
               </w:rPr>
             </w:pPr>
+            <w:proofErr w:type="spellStart"/>
             <w:r>
               <w:rPr>
                 <w:rFonts w:ascii="Times-Roman+2" w:hAnsi="Times-Roman+2" w:cs="Times-Roman+2"/>
@@ -24820,6 +25752,7 @@
               </w:rPr>
               <w:t>.Input</w:t>
             </w:r>
+            <w:proofErr w:type="spellEnd"/>
           </w:p>
         </w:tc>
         <w:tc>
@@ -24908,6 +25841,7 @@
                 <w:szCs w:val="21"/>
               </w:rPr>
             </w:pPr>
+            <w:proofErr w:type="spellStart"/>
             <w:r>
               <w:rPr>
                 <w:rFonts w:ascii="Times-Roman+2" w:hAnsi="Times-Roman+2" w:cs="Times-Roman+2"/>
@@ -24915,6 +25849,7 @@
               </w:rPr>
               <w:t>WebPromotion.Input.Select</w:t>
             </w:r>
+            <w:proofErr w:type="spellEnd"/>
           </w:p>
         </w:tc>
         <w:tc>
@@ -25047,6 +25982,7 @@
                 <w:szCs w:val="21"/>
               </w:rPr>
             </w:pPr>
+            <w:proofErr w:type="spellStart"/>
             <w:r>
               <w:rPr>
                 <w:rFonts w:ascii="Times-Roman+2" w:hAnsi="Times-Roman+2" w:cs="Times-Roman+2"/>
@@ -25054,6 +25990,7 @@
               </w:rPr>
               <w:t>WebPromotion.Input.Confirm</w:t>
             </w:r>
+            <w:proofErr w:type="spellEnd"/>
           </w:p>
         </w:tc>
         <w:tc>
@@ -25168,6 +26105,7 @@
               </w:rPr>
               <w:t>参见</w:t>
             </w:r>
+            <w:proofErr w:type="spellStart"/>
             <w:r>
               <w:rPr>
                 <w:rFonts w:ascii="Times-Roman+2" w:hAnsi="Times-Roman+2" w:cs="Times-Roman+2"/>
@@ -25182,6 +26120,7 @@
               </w:rPr>
               <w:t>Confirm</w:t>
             </w:r>
+            <w:proofErr w:type="spellEnd"/>
           </w:p>
         </w:tc>
       </w:tr>
@@ -25204,6 +26143,7 @@
                 <w:szCs w:val="21"/>
               </w:rPr>
             </w:pPr>
+            <w:proofErr w:type="spellStart"/>
             <w:r>
               <w:rPr>
                 <w:rFonts w:ascii="Times-Roman+2" w:hAnsi="Times-Roman+2" w:cs="Times-Roman+2"/>
@@ -25218,6 +26158,7 @@
               </w:rPr>
               <w:t>.Input.End</w:t>
             </w:r>
+            <w:proofErr w:type="spellEnd"/>
           </w:p>
         </w:tc>
         <w:tc>
@@ -25325,6 +26266,7 @@
               </w:rPr>
               <w:t>，参见</w:t>
             </w:r>
+            <w:proofErr w:type="spellStart"/>
             <w:r>
               <w:rPr>
                 <w:rFonts w:ascii="Times-Roman+2" w:hAnsi="Times-Roman+2" w:cs="Times-Roman+2"/>
@@ -25339,6 +26281,7 @@
               </w:rPr>
               <w:t>End</w:t>
             </w:r>
+            <w:proofErr w:type="spellEnd"/>
           </w:p>
         </w:tc>
       </w:tr>
@@ -25362,6 +26305,7 @@
                 <w:szCs w:val="21"/>
               </w:rPr>
             </w:pPr>
+            <w:proofErr w:type="spellStart"/>
             <w:r>
               <w:rPr>
                 <w:rFonts w:ascii="Times-Roman+2" w:hAnsi="Times-Roman+2" w:cs="Times-Roman+2"/>
@@ -25376,6 +26320,7 @@
               </w:rPr>
               <w:t>.Input.Cancle</w:t>
             </w:r>
+            <w:proofErr w:type="spellEnd"/>
           </w:p>
         </w:tc>
         <w:tc>
@@ -25512,6 +26457,7 @@
                 <w:szCs w:val="21"/>
               </w:rPr>
             </w:pPr>
+            <w:proofErr w:type="spellStart"/>
             <w:r>
               <w:rPr>
                 <w:rFonts w:ascii="Times-Roman+2" w:hAnsi="Times-Roman+2" w:cs="Times-Roman+2"/>
@@ -25526,6 +26472,7 @@
               </w:rPr>
               <w:t>.Input.Invalid</w:t>
             </w:r>
+            <w:proofErr w:type="spellEnd"/>
           </w:p>
         </w:tc>
         <w:tc>
@@ -25608,6 +26555,7 @@
                 <w:szCs w:val="21"/>
               </w:rPr>
             </w:pPr>
+            <w:proofErr w:type="spellStart"/>
             <w:r>
               <w:rPr>
                 <w:rFonts w:ascii="Times-Roman+2" w:hAnsi="Times-Roman+2" w:cs="Times-Roman+2"/>
@@ -25615,6 +26563,7 @@
               </w:rPr>
               <w:t>WebPromotion.End.Null</w:t>
             </w:r>
+            <w:proofErr w:type="spellEnd"/>
           </w:p>
           <w:p>
             <w:pPr>
@@ -25731,6 +26680,7 @@
                 <w:szCs w:val="21"/>
               </w:rPr>
             </w:pPr>
+            <w:proofErr w:type="spellStart"/>
             <w:r>
               <w:rPr>
                 <w:rFonts w:ascii="Times-Roman+2" w:hAnsi="Times-Roman+2" w:cs="Times-Roman+2"/>
@@ -25752,6 +26702,7 @@
               </w:rPr>
               <w:t>Promotion</w:t>
             </w:r>
+            <w:proofErr w:type="spellEnd"/>
           </w:p>
         </w:tc>
         <w:tc>
@@ -25841,6 +26792,7 @@
                 <w:szCs w:val="21"/>
               </w:rPr>
             </w:pPr>
+            <w:proofErr w:type="spellStart"/>
             <w:r>
               <w:rPr>
                 <w:rFonts w:ascii="Times-Roman+2" w:hAnsi="Times-Roman+2" w:cs="Times-Roman+2"/>
@@ -25855,6 +26807,7 @@
               </w:rPr>
               <w:t>.Confirm</w:t>
             </w:r>
+            <w:proofErr w:type="spellEnd"/>
           </w:p>
         </w:tc>
         <w:tc>
@@ -25929,6 +26882,7 @@
                 <w:szCs w:val="21"/>
               </w:rPr>
             </w:pPr>
+            <w:proofErr w:type="spellStart"/>
             <w:r>
               <w:rPr>
                 <w:rFonts w:ascii="Times-Roman+2" w:hAnsi="Times-Roman+2" w:cs="Times-Roman+2"/>
@@ -25943,6 +26897,7 @@
               </w:rPr>
               <w:t>.Confirm.Timeout</w:t>
             </w:r>
+            <w:proofErr w:type="spellEnd"/>
           </w:p>
         </w:tc>
         <w:tc>
@@ -26070,6 +27025,7 @@
                 <w:szCs w:val="21"/>
               </w:rPr>
             </w:pPr>
+            <w:proofErr w:type="spellStart"/>
             <w:r>
               <w:rPr>
                 <w:rFonts w:ascii="Times-Roman+2" w:hAnsi="Times-Roman+2" w:cs="Times-Roman+2"/>
@@ -26084,6 +27040,7 @@
               </w:rPr>
               <w:t>.Confirm.Confirm.Update</w:t>
             </w:r>
+            <w:proofErr w:type="spellEnd"/>
           </w:p>
         </w:tc>
         <w:tc>
@@ -26164,6 +27121,7 @@
               </w:rPr>
               <w:t>数据，参见</w:t>
             </w:r>
+            <w:proofErr w:type="spellStart"/>
             <w:r>
               <w:rPr>
                 <w:rFonts w:ascii="Times-Roman+2" w:hAnsi="Times-Roman+2" w:cs="Times-Roman+2"/>
@@ -26185,6 +27143,7 @@
               </w:rPr>
               <w:t>Update</w:t>
             </w:r>
+            <w:proofErr w:type="spellEnd"/>
           </w:p>
         </w:tc>
       </w:tr>
@@ -26207,6 +27166,7 @@
                 <w:szCs w:val="21"/>
               </w:rPr>
             </w:pPr>
+            <w:proofErr w:type="spellStart"/>
             <w:r>
               <w:rPr>
                 <w:rFonts w:ascii="Times-Roman+2" w:hAnsi="Times-Roman+2" w:cs="Times-Roman+2"/>
@@ -26221,6 +27181,7 @@
               </w:rPr>
               <w:t>.Confirm.Confirm.Close</w:t>
             </w:r>
+            <w:proofErr w:type="spellEnd"/>
           </w:p>
         </w:tc>
         <w:tc>
@@ -26308,6 +27269,7 @@
               </w:rPr>
               <w:t>任务，参见</w:t>
             </w:r>
+            <w:proofErr w:type="spellStart"/>
             <w:r>
               <w:rPr>
                 <w:rFonts w:ascii="Times-Roman+2" w:hAnsi="Times-Roman+2" w:cs="Times-Roman+2"/>
@@ -26329,6 +27291,7 @@
               </w:rPr>
               <w:t>End</w:t>
             </w:r>
+            <w:proofErr w:type="spellEnd"/>
           </w:p>
         </w:tc>
       </w:tr>
@@ -26352,6 +27315,7 @@
                 <w:szCs w:val="21"/>
               </w:rPr>
             </w:pPr>
+            <w:proofErr w:type="spellStart"/>
             <w:r>
               <w:rPr>
                 <w:rFonts w:ascii="Times-Roman+2" w:hAnsi="Times-Roman+2" w:cs="Times-Roman+2"/>
@@ -26373,6 +27337,7 @@
               </w:rPr>
               <w:t>Update</w:t>
             </w:r>
+            <w:proofErr w:type="spellEnd"/>
           </w:p>
         </w:tc>
         <w:tc>
@@ -26419,6 +27384,7 @@
                 <w:szCs w:val="21"/>
               </w:rPr>
             </w:pPr>
+            <w:proofErr w:type="spellStart"/>
             <w:r>
               <w:rPr>
                 <w:rFonts w:ascii="Times-Roman+2" w:hAnsi="Times-Roman+2" w:cs="Times-Roman+2"/>
@@ -26455,6 +27421,7 @@
               </w:rPr>
               <w:t>List</w:t>
             </w:r>
+            <w:proofErr w:type="spellEnd"/>
           </w:p>
         </w:tc>
         <w:tc>
@@ -26533,6 +27500,7 @@
                 <w:szCs w:val="21"/>
               </w:rPr>
             </w:pPr>
+            <w:proofErr w:type="spellStart"/>
             <w:r>
               <w:rPr>
                 <w:rFonts w:ascii="Times-Roman+2" w:hAnsi="Times-Roman+2" w:cs="Times-Roman+2"/>
@@ -26540,6 +27508,7 @@
               </w:rPr>
               <w:t>WebPromotion.Update.Promotion</w:t>
             </w:r>
+            <w:proofErr w:type="spellEnd"/>
           </w:p>
         </w:tc>
         <w:tc>
@@ -26632,100 +27601,95 @@
     </w:p>
     <w:p>
       <w:pPr>
-        <w:jc w:val="left"/>
-        <w:rPr>
-          <w:rFonts w:asciiTheme="minorEastAsia" w:hAnsiTheme="minorEastAsia"/>
-          <w:szCs w:val="21"/>
-        </w:rPr>
+        <w:pStyle w:val="a7"/>
+        <w:ind w:left="425" w:firstLineChars="0" w:firstLine="284"/>
       </w:pPr>
+      <w:r>
+        <w:rPr>
+          <w:rFonts w:hint="eastAsia"/>
+        </w:rPr>
+        <w:t>输入：</w:t>
+      </w:r>
+      <w:r>
+        <w:rPr>
+          <w:rFonts w:hint="eastAsia"/>
+        </w:rPr>
+        <w:t>2</w:t>
+      </w:r>
     </w:p>
     <w:p>
       <w:pPr>
-        <w:pStyle w:val="3"/>
-        <w:numPr>
-          <w:ilvl w:val="2"/>
-          <w:numId w:val="5"/>
-        </w:numPr>
+        <w:pStyle w:val="a7"/>
+        <w:ind w:left="425" w:firstLineChars="0" w:firstLine="284"/>
       </w:pPr>
       <w:r>
         <w:rPr>
           <w:rFonts w:hint="eastAsia"/>
         </w:rPr>
-        <w:t>查看</w:t>
-      </w:r>
-      <w:r>
-        <w:t>未执行订单</w:t>
+        <w:t>输出：</w:t>
+      </w:r>
+      <w:r>
+        <w:rPr>
+          <w:rFonts w:hint="eastAsia"/>
+        </w:rPr>
+        <w:t>4</w:t>
       </w:r>
     </w:p>
     <w:p>
       <w:pPr>
-        <w:jc w:val="left"/>
-        <w:rPr>
-          <w:rFonts w:asciiTheme="minorEastAsia" w:hAnsiTheme="minorEastAsia"/>
-          <w:szCs w:val="21"/>
-        </w:rPr>
+        <w:ind w:left="289" w:firstLine="420"/>
       </w:pPr>
+      <w:r>
+        <w:rPr>
+          <w:rFonts w:hint="eastAsia"/>
+        </w:rPr>
+        <w:t>查询：</w:t>
+      </w:r>
+      <w:r>
+        <w:rPr>
+          <w:rFonts w:hint="eastAsia"/>
+        </w:rPr>
+        <w:t>3</w:t>
+      </w:r>
     </w:p>
     <w:p>
       <w:pPr>
-        <w:pStyle w:val="3"/>
-        <w:numPr>
-          <w:ilvl w:val="2"/>
-          <w:numId w:val="5"/>
-        </w:numPr>
+        <w:ind w:left="709"/>
       </w:pPr>
       <w:r>
         <w:rPr>
           <w:rFonts w:hint="eastAsia"/>
         </w:rPr>
-        <w:t>撤销</w:t>
-      </w:r>
-      <w:r>
-        <w:t>异常订单</w:t>
+        <w:t>逻辑文件数量：</w:t>
+      </w:r>
+      <w:r>
+        <w:rPr>
+          <w:rFonts w:hint="eastAsia"/>
+        </w:rPr>
+        <w:t>2</w:t>
       </w:r>
     </w:p>
     <w:p>
       <w:pPr>
-        <w:jc w:val="left"/>
-        <w:rPr>
-          <w:rFonts w:asciiTheme="minorEastAsia" w:hAnsiTheme="minorEastAsia"/>
-          <w:szCs w:val="21"/>
-        </w:rPr>
+        <w:pStyle w:val="a7"/>
+        <w:ind w:left="425" w:firstLineChars="0" w:firstLine="284"/>
       </w:pPr>
       <w:r>
         <w:rPr>
-          <w:rFonts w:asciiTheme="minorEastAsia" w:hAnsiTheme="minorEastAsia"/>
-          <w:b/>
-          <w:szCs w:val="21"/>
-        </w:rPr>
-        <w:tab/>
-      </w:r>
-      <w:r>
-        <w:rPr>
-          <w:rFonts w:asciiTheme="minorEastAsia" w:hAnsiTheme="minorEastAsia"/>
-          <w:b/>
-          <w:szCs w:val="21"/>
-        </w:rPr>
-        <w:tab/>
-        <w:t xml:space="preserve">  </w:t>
-      </w:r>
-      <w:r>
-        <w:rPr>
-          <w:rFonts w:asciiTheme="minorEastAsia" w:hAnsiTheme="minorEastAsia"/>
-          <w:szCs w:val="21"/>
-        </w:rPr>
-        <w:t>输入：</w:t>
-      </w:r>
-      <w:r>
-        <w:rPr>
-          <w:rFonts w:asciiTheme="minorEastAsia" w:hAnsiTheme="minorEastAsia" w:hint="eastAsia"/>
-          <w:szCs w:val="21"/>
-        </w:rPr>
-        <w:t>1</w:t>
+          <w:rFonts w:hint="eastAsia"/>
+        </w:rPr>
+        <w:t>对外接口数量：</w:t>
+      </w:r>
+      <w:r>
+        <w:rPr>
+          <w:rFonts w:hint="eastAsia"/>
+        </w:rPr>
+        <w:t>0</w:t>
       </w:r>
     </w:p>
     <w:p>
       <w:pPr>
+        <w:ind w:left="289" w:firstLine="420"/>
         <w:jc w:val="left"/>
         <w:rPr>
           <w:rFonts w:asciiTheme="minorEastAsia" w:hAnsiTheme="minorEastAsia"/>
@@ -26737,33 +27701,153 @@
           <w:rFonts w:asciiTheme="minorEastAsia" w:hAnsiTheme="minorEastAsia"/>
           <w:szCs w:val="21"/>
         </w:rPr>
-        <w:tab/>
-      </w:r>
-      <w:r>
-        <w:rPr>
-          <w:rFonts w:asciiTheme="minorEastAsia" w:hAnsiTheme="minorEastAsia"/>
-          <w:szCs w:val="21"/>
-        </w:rPr>
-        <w:tab/>
-        <w:t xml:space="preserve">  </w:t>
-      </w:r>
-      <w:r>
-        <w:rPr>
-          <w:rFonts w:asciiTheme="minorEastAsia" w:hAnsiTheme="minorEastAsia"/>
-          <w:szCs w:val="21"/>
-        </w:rPr>
-        <w:t>输出：</w:t>
-      </w:r>
-      <w:r>
-        <w:rPr>
-          <w:rFonts w:asciiTheme="minorEastAsia" w:hAnsiTheme="minorEastAsia"/>
-          <w:szCs w:val="21"/>
-        </w:rPr>
-        <w:t>5</w:t>
+        <w:t>功能点测度总数</w:t>
+      </w:r>
+      <w:r>
+        <w:rPr>
+          <w:rFonts w:asciiTheme="minorEastAsia" w:hAnsiTheme="minorEastAsia" w:hint="eastAsia"/>
+          <w:szCs w:val="21"/>
+        </w:rPr>
+        <w:t xml:space="preserve"> =</w:t>
+      </w:r>
+      <w:r>
+        <w:rPr>
+          <w:rFonts w:asciiTheme="minorEastAsia" w:hAnsiTheme="minorEastAsia"/>
+          <w:szCs w:val="21"/>
+        </w:rPr>
+        <w:t xml:space="preserve"> 2</w:t>
+      </w:r>
+      <w:r>
+        <w:rPr>
+          <w:rFonts w:asciiTheme="minorEastAsia" w:hAnsiTheme="minorEastAsia" w:hint="eastAsia"/>
+          <w:szCs w:val="21"/>
+        </w:rPr>
+        <w:t>*</w:t>
+      </w:r>
+      <w:r>
+        <w:rPr>
+          <w:rFonts w:asciiTheme="minorEastAsia" w:hAnsiTheme="minorEastAsia"/>
+          <w:szCs w:val="21"/>
+        </w:rPr>
+        <w:t xml:space="preserve">4 </w:t>
+      </w:r>
+      <w:r>
+        <w:rPr>
+          <w:rFonts w:asciiTheme="minorEastAsia" w:hAnsiTheme="minorEastAsia" w:hint="eastAsia"/>
+          <w:szCs w:val="21"/>
+        </w:rPr>
+        <w:t>+</w:t>
+      </w:r>
+      <w:r>
+        <w:rPr>
+          <w:rFonts w:asciiTheme="minorEastAsia" w:hAnsiTheme="minorEastAsia"/>
+          <w:szCs w:val="21"/>
+        </w:rPr>
+        <w:t xml:space="preserve"> 4</w:t>
+      </w:r>
+      <w:r>
+        <w:rPr>
+          <w:rFonts w:asciiTheme="minorEastAsia" w:hAnsiTheme="minorEastAsia" w:hint="eastAsia"/>
+          <w:szCs w:val="21"/>
+        </w:rPr>
+        <w:t>*</w:t>
+      </w:r>
+      <w:r>
+        <w:rPr>
+          <w:rFonts w:asciiTheme="minorEastAsia" w:hAnsiTheme="minorEastAsia"/>
+          <w:szCs w:val="21"/>
+        </w:rPr>
+        <w:t xml:space="preserve">5 </w:t>
+      </w:r>
+      <w:r>
+        <w:rPr>
+          <w:rFonts w:asciiTheme="minorEastAsia" w:hAnsiTheme="minorEastAsia" w:hint="eastAsia"/>
+          <w:szCs w:val="21"/>
+        </w:rPr>
+        <w:t>+</w:t>
+      </w:r>
+      <w:r>
+        <w:rPr>
+          <w:rFonts w:asciiTheme="minorEastAsia" w:hAnsiTheme="minorEastAsia"/>
+          <w:szCs w:val="21"/>
+        </w:rPr>
+        <w:t xml:space="preserve"> 3</w:t>
+      </w:r>
+      <w:r>
+        <w:rPr>
+          <w:rFonts w:asciiTheme="minorEastAsia" w:hAnsiTheme="minorEastAsia" w:hint="eastAsia"/>
+          <w:szCs w:val="21"/>
+        </w:rPr>
+        <w:t>*</w:t>
+      </w:r>
+      <w:r>
+        <w:rPr>
+          <w:rFonts w:asciiTheme="minorEastAsia" w:hAnsiTheme="minorEastAsia"/>
+          <w:szCs w:val="21"/>
+        </w:rPr>
+        <w:t xml:space="preserve">4 </w:t>
+      </w:r>
+      <w:r>
+        <w:rPr>
+          <w:rFonts w:asciiTheme="minorEastAsia" w:hAnsiTheme="minorEastAsia" w:hint="eastAsia"/>
+          <w:szCs w:val="21"/>
+        </w:rPr>
+        <w:t>+</w:t>
+      </w:r>
+      <w:r>
+        <w:rPr>
+          <w:rFonts w:asciiTheme="minorEastAsia" w:hAnsiTheme="minorEastAsia"/>
+          <w:szCs w:val="21"/>
+        </w:rPr>
+        <w:t xml:space="preserve"> 2</w:t>
+      </w:r>
+      <w:r>
+        <w:rPr>
+          <w:rFonts w:asciiTheme="minorEastAsia" w:hAnsiTheme="minorEastAsia" w:hint="eastAsia"/>
+          <w:szCs w:val="21"/>
+        </w:rPr>
+        <w:t>*</w:t>
+      </w:r>
+      <w:r>
+        <w:rPr>
+          <w:rFonts w:asciiTheme="minorEastAsia" w:hAnsiTheme="minorEastAsia"/>
+          <w:szCs w:val="21"/>
+        </w:rPr>
+        <w:t xml:space="preserve">10 </w:t>
+      </w:r>
+      <w:r>
+        <w:rPr>
+          <w:rFonts w:asciiTheme="minorEastAsia" w:hAnsiTheme="minorEastAsia" w:hint="eastAsia"/>
+          <w:szCs w:val="21"/>
+        </w:rPr>
+        <w:t>+</w:t>
+      </w:r>
+      <w:r>
+        <w:rPr>
+          <w:rFonts w:asciiTheme="minorEastAsia" w:hAnsiTheme="minorEastAsia"/>
+          <w:szCs w:val="21"/>
+        </w:rPr>
+        <w:t xml:space="preserve"> 0*7 </w:t>
+      </w:r>
+      <w:r>
+        <w:rPr>
+          <w:rFonts w:asciiTheme="minorEastAsia" w:hAnsiTheme="minorEastAsia" w:hint="eastAsia"/>
+          <w:szCs w:val="21"/>
+        </w:rPr>
+        <w:t>=</w:t>
+      </w:r>
+      <w:r>
+        <w:rPr>
+          <w:rFonts w:asciiTheme="minorEastAsia" w:hAnsiTheme="minorEastAsia"/>
+          <w:szCs w:val="21"/>
+        </w:rPr>
+        <w:t xml:space="preserve"> 60</w:t>
       </w:r>
     </w:p>
     <w:p>
       <w:pPr>
+        <w:pStyle w:val="a7"/>
+        <w:ind w:left="425" w:firstLineChars="0" w:firstLine="284"/>
         <w:jc w:val="left"/>
         <w:rPr>
           <w:rFonts w:asciiTheme="minorEastAsia" w:hAnsiTheme="minorEastAsia"/>
@@ -26775,426 +27859,56 @@
           <w:rFonts w:asciiTheme="minorEastAsia" w:hAnsiTheme="minorEastAsia"/>
           <w:szCs w:val="21"/>
         </w:rPr>
-        <w:tab/>
-      </w:r>
-      <w:r>
-        <w:rPr>
-          <w:rFonts w:asciiTheme="minorEastAsia" w:hAnsiTheme="minorEastAsia"/>
-          <w:szCs w:val="21"/>
-        </w:rPr>
-        <w:tab/>
-        <w:t xml:space="preserve">  </w:t>
-      </w:r>
-      <w:r>
-        <w:rPr>
-          <w:rFonts w:asciiTheme="minorEastAsia" w:hAnsiTheme="minorEastAsia"/>
-          <w:szCs w:val="21"/>
-        </w:rPr>
-        <w:t>查询：</w:t>
+        <w:t>FP</w:t>
       </w:r>
       <w:r>
         <w:rPr>
           <w:rFonts w:asciiTheme="minorEastAsia" w:hAnsiTheme="minorEastAsia" w:hint="eastAsia"/>
           <w:szCs w:val="21"/>
         </w:rPr>
-        <w:t>3</w:t>
-      </w:r>
-    </w:p>
-    <w:p>
-      <w:pPr>
-        <w:jc w:val="left"/>
-        <w:rPr>
-          <w:rFonts w:asciiTheme="minorEastAsia" w:hAnsiTheme="minorEastAsia"/>
-          <w:szCs w:val="21"/>
-        </w:rPr>
-      </w:pPr>
-      <w:r>
-        <w:rPr>
-          <w:rFonts w:asciiTheme="minorEastAsia" w:hAnsiTheme="minorEastAsia"/>
-          <w:szCs w:val="21"/>
-        </w:rPr>
-        <w:tab/>
-      </w:r>
-      <w:r>
-        <w:rPr>
-          <w:rFonts w:asciiTheme="minorEastAsia" w:hAnsiTheme="minorEastAsia"/>
-          <w:szCs w:val="21"/>
-        </w:rPr>
-        <w:tab/>
-        <w:t xml:space="preserve">  逻辑文件：</w:t>
+        <w:t>（</w:t>
+      </w:r>
+      <w:r>
+        <w:rPr>
+          <w:rFonts w:asciiTheme="minorEastAsia" w:hAnsiTheme="minorEastAsia"/>
+          <w:szCs w:val="21"/>
+        </w:rPr>
+        <w:t>Create</w:t>
       </w:r>
       <w:r>
         <w:rPr>
           <w:rFonts w:asciiTheme="minorEastAsia" w:hAnsiTheme="minorEastAsia" w:hint="eastAsia"/>
           <w:szCs w:val="21"/>
         </w:rPr>
-        <w:t>3</w:t>
-      </w:r>
-    </w:p>
-    <w:p>
-      <w:pPr>
-        <w:jc w:val="left"/>
-        <w:rPr>
-          <w:rFonts w:asciiTheme="minorEastAsia" w:hAnsiTheme="minorEastAsia"/>
-          <w:szCs w:val="21"/>
-        </w:rPr>
-      </w:pPr>
-      <w:r>
-        <w:rPr>
-          <w:rFonts w:asciiTheme="minorEastAsia" w:hAnsiTheme="minorEastAsia"/>
-          <w:szCs w:val="21"/>
-        </w:rPr>
-        <w:tab/>
-      </w:r>
-      <w:r>
-        <w:rPr>
-          <w:rFonts w:asciiTheme="minorEastAsia" w:hAnsiTheme="minorEastAsia"/>
-          <w:szCs w:val="21"/>
-        </w:rPr>
-        <w:tab/>
-        <w:t xml:space="preserve">  对外接口：</w:t>
+        <w:t>）</w:t>
+      </w:r>
+      <w:r>
+        <w:rPr>
+          <w:rFonts w:asciiTheme="minorEastAsia" w:hAnsiTheme="minorEastAsia"/>
+          <w:szCs w:val="21"/>
+        </w:rPr>
+        <w:t xml:space="preserve"> = 60*(0.65 +</w:t>
       </w:r>
       <w:r>
         <w:rPr>
           <w:rFonts w:asciiTheme="minorEastAsia" w:hAnsiTheme="minorEastAsia" w:hint="eastAsia"/>
           <w:szCs w:val="21"/>
         </w:rPr>
-        <w:t>0</w:t>
-      </w:r>
-    </w:p>
-    <w:p>
-      <w:pPr>
-        <w:jc w:val="left"/>
-        <w:rPr>
-          <w:rFonts w:asciiTheme="minorEastAsia" w:hAnsiTheme="minorEastAsia"/>
-          <w:szCs w:val="21"/>
-        </w:rPr>
-      </w:pPr>
-      <w:r>
-        <w:rPr>
-          <w:rFonts w:asciiTheme="minorEastAsia" w:hAnsiTheme="minorEastAsia"/>
-          <w:szCs w:val="21"/>
-        </w:rPr>
-        <w:tab/>
-      </w:r>
-      <w:r>
-        <w:rPr>
-          <w:rFonts w:asciiTheme="minorEastAsia" w:hAnsiTheme="minorEastAsia"/>
-          <w:szCs w:val="21"/>
-        </w:rPr>
-        <w:tab/>
-        <w:t xml:space="preserve">  功能点测度总数</w:t>
+        <w:t xml:space="preserve"> </w:t>
+      </w:r>
+      <w:r>
+        <w:rPr>
+          <w:rFonts w:asciiTheme="minorEastAsia" w:hAnsiTheme="minorEastAsia"/>
+          <w:szCs w:val="21"/>
+        </w:rPr>
+        <w:t>0.01*44) = 65</w:t>
       </w:r>
       <w:r>
         <w:rPr>
           <w:rFonts w:asciiTheme="minorEastAsia" w:hAnsiTheme="minorEastAsia" w:hint="eastAsia"/>
           <w:szCs w:val="21"/>
         </w:rPr>
-        <w:t xml:space="preserve"> =</w:t>
-      </w:r>
-      <w:r>
-        <w:rPr>
-          <w:rFonts w:asciiTheme="minorEastAsia" w:hAnsiTheme="minorEastAsia"/>
-          <w:szCs w:val="21"/>
-        </w:rPr>
-        <w:t xml:space="preserve"> </w:t>
-      </w:r>
-      <w:r>
-        <w:rPr>
-          <w:rFonts w:asciiTheme="minorEastAsia" w:hAnsiTheme="minorEastAsia"/>
-          <w:szCs w:val="21"/>
-        </w:rPr>
-        <w:t>1</w:t>
-      </w:r>
-      <w:r>
-        <w:rPr>
-          <w:rFonts w:asciiTheme="minorEastAsia" w:hAnsiTheme="minorEastAsia" w:hint="eastAsia"/>
-          <w:szCs w:val="21"/>
-        </w:rPr>
-        <w:t>*</w:t>
-      </w:r>
-      <w:r>
-        <w:rPr>
-          <w:rFonts w:asciiTheme="minorEastAsia" w:hAnsiTheme="minorEastAsia"/>
-          <w:szCs w:val="21"/>
-        </w:rPr>
-        <w:t xml:space="preserve">4 </w:t>
-      </w:r>
-      <w:r>
-        <w:rPr>
-          <w:rFonts w:asciiTheme="minorEastAsia" w:hAnsiTheme="minorEastAsia" w:hint="eastAsia"/>
-          <w:szCs w:val="21"/>
-        </w:rPr>
-        <w:t>+</w:t>
-      </w:r>
-      <w:r>
-        <w:rPr>
-          <w:rFonts w:asciiTheme="minorEastAsia" w:hAnsiTheme="minorEastAsia"/>
-          <w:szCs w:val="21"/>
-        </w:rPr>
-        <w:t xml:space="preserve"> </w:t>
-      </w:r>
-      <w:r>
-        <w:rPr>
-          <w:rFonts w:asciiTheme="minorEastAsia" w:hAnsiTheme="minorEastAsia"/>
-          <w:szCs w:val="21"/>
-        </w:rPr>
-        <w:t>5</w:t>
-      </w:r>
-      <w:r>
-        <w:rPr>
-          <w:rFonts w:asciiTheme="minorEastAsia" w:hAnsiTheme="minorEastAsia" w:hint="eastAsia"/>
-          <w:szCs w:val="21"/>
-        </w:rPr>
-        <w:t>*</w:t>
-      </w:r>
-      <w:r>
-        <w:rPr>
-          <w:rFonts w:asciiTheme="minorEastAsia" w:hAnsiTheme="minorEastAsia"/>
-          <w:szCs w:val="21"/>
-        </w:rPr>
-        <w:t xml:space="preserve">5 </w:t>
-      </w:r>
-      <w:r>
-        <w:rPr>
-          <w:rFonts w:asciiTheme="minorEastAsia" w:hAnsiTheme="minorEastAsia" w:hint="eastAsia"/>
-          <w:szCs w:val="21"/>
-        </w:rPr>
-        <w:t>+</w:t>
-      </w:r>
-      <w:r>
-        <w:rPr>
-          <w:rFonts w:asciiTheme="minorEastAsia" w:hAnsiTheme="minorEastAsia"/>
-          <w:szCs w:val="21"/>
-        </w:rPr>
-        <w:t xml:space="preserve"> </w:t>
-      </w:r>
-      <w:r>
-        <w:rPr>
-          <w:rFonts w:asciiTheme="minorEastAsia" w:hAnsiTheme="minorEastAsia"/>
-          <w:szCs w:val="21"/>
-        </w:rPr>
-        <w:t>3</w:t>
-      </w:r>
-      <w:r>
-        <w:rPr>
-          <w:rFonts w:asciiTheme="minorEastAsia" w:hAnsiTheme="minorEastAsia" w:hint="eastAsia"/>
-          <w:szCs w:val="21"/>
-        </w:rPr>
-        <w:t>*</w:t>
-      </w:r>
-      <w:r>
-        <w:rPr>
-          <w:rFonts w:asciiTheme="minorEastAsia" w:hAnsiTheme="minorEastAsia"/>
-          <w:szCs w:val="21"/>
-        </w:rPr>
-        <w:t xml:space="preserve">4 </w:t>
-      </w:r>
-      <w:r>
-        <w:rPr>
-          <w:rFonts w:asciiTheme="minorEastAsia" w:hAnsiTheme="minorEastAsia" w:hint="eastAsia"/>
-          <w:szCs w:val="21"/>
-        </w:rPr>
-        <w:t>+</w:t>
-      </w:r>
-      <w:r>
-        <w:rPr>
-          <w:rFonts w:asciiTheme="minorEastAsia" w:hAnsiTheme="minorEastAsia"/>
-          <w:szCs w:val="21"/>
-        </w:rPr>
-        <w:t xml:space="preserve"> </w:t>
-      </w:r>
-      <w:r>
-        <w:rPr>
-          <w:rFonts w:asciiTheme="minorEastAsia" w:hAnsiTheme="minorEastAsia"/>
-          <w:szCs w:val="21"/>
-        </w:rPr>
-        <w:t>3</w:t>
-      </w:r>
-      <w:r>
-        <w:rPr>
-          <w:rFonts w:asciiTheme="minorEastAsia" w:hAnsiTheme="minorEastAsia" w:hint="eastAsia"/>
-          <w:szCs w:val="21"/>
-        </w:rPr>
-        <w:t>*</w:t>
-      </w:r>
-      <w:r>
-        <w:rPr>
-          <w:rFonts w:asciiTheme="minorEastAsia" w:hAnsiTheme="minorEastAsia"/>
-          <w:szCs w:val="21"/>
-        </w:rPr>
-        <w:t xml:space="preserve">10 </w:t>
-      </w:r>
-      <w:r>
-        <w:rPr>
-          <w:rFonts w:asciiTheme="minorEastAsia" w:hAnsiTheme="minorEastAsia" w:hint="eastAsia"/>
-          <w:szCs w:val="21"/>
-        </w:rPr>
-        <w:t>+</w:t>
-      </w:r>
-      <w:r>
-        <w:rPr>
-          <w:rFonts w:asciiTheme="minorEastAsia" w:hAnsiTheme="minorEastAsia"/>
-          <w:szCs w:val="21"/>
-        </w:rPr>
-        <w:t xml:space="preserve"> </w:t>
-      </w:r>
-      <w:r>
-        <w:rPr>
-          <w:rFonts w:asciiTheme="minorEastAsia" w:hAnsiTheme="minorEastAsia"/>
-          <w:szCs w:val="21"/>
-        </w:rPr>
-        <w:t>0</w:t>
-      </w:r>
-      <w:r>
-        <w:rPr>
-          <w:rFonts w:asciiTheme="minorEastAsia" w:hAnsiTheme="minorEastAsia"/>
-          <w:szCs w:val="21"/>
-        </w:rPr>
-        <w:t xml:space="preserve">*7 </w:t>
-      </w:r>
-      <w:r>
-        <w:rPr>
-          <w:rFonts w:asciiTheme="minorEastAsia" w:hAnsiTheme="minorEastAsia" w:hint="eastAsia"/>
-          <w:szCs w:val="21"/>
-        </w:rPr>
-        <w:t>=</w:t>
-      </w:r>
-      <w:r>
-        <w:rPr>
-          <w:rFonts w:asciiTheme="minorEastAsia" w:hAnsiTheme="minorEastAsia"/>
-          <w:szCs w:val="21"/>
-        </w:rPr>
-        <w:t xml:space="preserve"> </w:t>
-      </w:r>
-      <w:r>
-        <w:rPr>
-          <w:rFonts w:asciiTheme="minorEastAsia" w:hAnsiTheme="minorEastAsia"/>
-          <w:szCs w:val="21"/>
-        </w:rPr>
-        <w:t>71</w:t>
-      </w:r>
-    </w:p>
-    <w:p>
-      <w:pPr>
-        <w:jc w:val="left"/>
-        <w:rPr>
-          <w:rFonts w:asciiTheme="minorEastAsia" w:hAnsiTheme="minorEastAsia"/>
-          <w:szCs w:val="21"/>
-        </w:rPr>
-      </w:pPr>
-      <w:r>
-        <w:rPr>
-          <w:rFonts w:asciiTheme="minorEastAsia" w:hAnsiTheme="minorEastAsia"/>
-          <w:szCs w:val="21"/>
-        </w:rPr>
-        <w:tab/>
-      </w:r>
-      <w:r>
-        <w:rPr>
-          <w:rFonts w:asciiTheme="minorEastAsia" w:hAnsiTheme="minorEastAsia"/>
-          <w:szCs w:val="21"/>
-        </w:rPr>
-        <w:tab/>
-        <w:t xml:space="preserve">  FP </w:t>
-      </w:r>
-      <w:r>
-        <w:rPr>
-          <w:rFonts w:asciiTheme="minorEastAsia" w:hAnsiTheme="minorEastAsia" w:hint="eastAsia"/>
-          <w:szCs w:val="21"/>
-        </w:rPr>
-        <w:t>（</w:t>
-      </w:r>
-      <w:r>
-        <w:rPr>
-          <w:rFonts w:asciiTheme="minorEastAsia" w:hAnsiTheme="minorEastAsia"/>
-          <w:szCs w:val="21"/>
-        </w:rPr>
-        <w:t>Revoke</w:t>
-      </w:r>
-      <w:r>
-        <w:rPr>
-          <w:rFonts w:asciiTheme="minorEastAsia" w:hAnsiTheme="minorEastAsia" w:hint="eastAsia"/>
-          <w:szCs w:val="21"/>
-        </w:rPr>
-        <w:t>）</w:t>
-      </w:r>
-      <w:r>
-        <w:rPr>
-          <w:rFonts w:asciiTheme="minorEastAsia" w:hAnsiTheme="minorEastAsia"/>
-          <w:szCs w:val="21"/>
-        </w:rPr>
-        <w:t xml:space="preserve">= </w:t>
-      </w:r>
-      <w:r>
-        <w:rPr>
-          <w:rFonts w:asciiTheme="minorEastAsia" w:hAnsiTheme="minorEastAsia"/>
-          <w:szCs w:val="21"/>
-        </w:rPr>
-        <w:t>71</w:t>
-      </w:r>
-      <w:r>
-        <w:rPr>
-          <w:rFonts w:asciiTheme="minorEastAsia" w:hAnsiTheme="minorEastAsia" w:hint="eastAsia"/>
-          <w:szCs w:val="21"/>
-        </w:rPr>
-        <w:t>*（</w:t>
-      </w:r>
-      <w:r>
-        <w:rPr>
-          <w:rFonts w:asciiTheme="minorEastAsia" w:hAnsiTheme="minorEastAsia"/>
-          <w:szCs w:val="21"/>
-        </w:rPr>
-        <w:t>0.65 +</w:t>
-      </w:r>
-      <w:r>
-        <w:rPr>
-          <w:rFonts w:asciiTheme="minorEastAsia" w:hAnsiTheme="minorEastAsia" w:hint="eastAsia"/>
-          <w:szCs w:val="21"/>
-        </w:rPr>
-        <w:t xml:space="preserve"> </w:t>
-      </w:r>
-      <w:r>
-        <w:rPr>
-          <w:rFonts w:asciiTheme="minorEastAsia" w:hAnsiTheme="minorEastAsia"/>
-          <w:szCs w:val="21"/>
-        </w:rPr>
-        <w:t>0.01*4</w:t>
-      </w:r>
-      <w:r>
-        <w:rPr>
-          <w:rFonts w:asciiTheme="minorEastAsia" w:hAnsiTheme="minorEastAsia"/>
-          <w:szCs w:val="21"/>
-        </w:rPr>
-        <w:t>5</w:t>
-      </w:r>
-      <w:r>
-        <w:rPr>
-          <w:rFonts w:asciiTheme="minorEastAsia" w:hAnsiTheme="minorEastAsia"/>
-          <w:szCs w:val="21"/>
-        </w:rPr>
-        <w:t>）</w:t>
-      </w:r>
-      <w:r>
-        <w:rPr>
-          <w:rFonts w:asciiTheme="minorEastAsia" w:hAnsiTheme="minorEastAsia"/>
-          <w:szCs w:val="21"/>
-        </w:rPr>
-        <w:t xml:space="preserve"> = </w:t>
-      </w:r>
-      <w:r>
-        <w:rPr>
-          <w:rFonts w:asciiTheme="minorEastAsia" w:hAnsiTheme="minorEastAsia"/>
-          <w:szCs w:val="21"/>
-        </w:rPr>
-        <w:t>7</w:t>
-      </w:r>
-      <w:r>
-        <w:rPr>
-          <w:rFonts w:asciiTheme="minorEastAsia" w:hAnsiTheme="minorEastAsia" w:hint="eastAsia"/>
-          <w:szCs w:val="21"/>
-        </w:rPr>
-        <w:t>7.39</w:t>
+        <w:t>.4</w:t>
       </w:r>
     </w:p>
     <w:p>
@@ -27289,23 +28003,22 @@
           </w:tcPr>
           <w:p>
             <w:pPr>
-              <w:rPr>
-                <w:szCs w:val="21"/>
-              </w:rPr>
-            </w:pPr>
+              <w:jc w:val="center"/>
+              <w:rPr>
+                <w:szCs w:val="21"/>
+              </w:rPr>
+            </w:pPr>
+            <w:proofErr w:type="spellStart"/>
             <w:r>
               <w:rPr>
                 <w:rFonts w:hint="eastAsia"/>
-                <w:szCs w:val="21"/>
               </w:rPr>
               <w:t>Re</w:t>
             </w:r>
             <w:r>
-              <w:rPr>
-                <w:szCs w:val="21"/>
-              </w:rPr>
-              <w:t>voke.Input</w:t>
-            </w:r>
+              <w:t>charge.Cancel</w:t>
+            </w:r>
+            <w:proofErr w:type="spellEnd"/>
           </w:p>
         </w:tc>
         <w:tc>
@@ -27314,21 +28027,18 @@
           </w:tcPr>
           <w:p>
             <w:pPr>
-              <w:ind w:firstLineChars="200" w:firstLine="420"/>
+              <w:jc w:val="center"/>
               <w:cnfStyle w:val="000000100000" w:firstRow="0" w:lastRow="0" w:firstColumn="0" w:lastColumn="0" w:oddVBand="0" w:evenVBand="0" w:oddHBand="1" w:evenHBand="0" w:firstRowFirstColumn="0" w:firstRowLastColumn="0" w:lastRowFirstColumn="0" w:lastRowLastColumn="0"/>
               <w:rPr>
                 <w:rFonts w:asciiTheme="minorEastAsia" w:hAnsiTheme="minorEastAsia"/>
-                <w:color w:val="000000" w:themeColor="text1"/>
-                <w:szCs w:val="21"/>
-              </w:rPr>
-            </w:pPr>
-            <w:r>
-              <w:rPr>
-                <w:rFonts w:asciiTheme="minorEastAsia" w:hAnsiTheme="minorEastAsia" w:hint="eastAsia"/>
-                <w:color w:val="000000" w:themeColor="text1"/>
-                <w:szCs w:val="21"/>
-              </w:rPr>
-              <w:t>系统应该允许网站营销人员进行键盘操作</w:t>
+                <w:szCs w:val="21"/>
+              </w:rPr>
+            </w:pPr>
+            <w:r>
+              <w:rPr>
+                <w:rFonts w:hint="eastAsia"/>
+              </w:rPr>
+              <w:t>网站营销人员取消操作（查询），系统返回上一级（输出：上一级界面）。</w:t>
             </w:r>
           </w:p>
         </w:tc>
@@ -27341,23 +28051,22 @@
           </w:tcPr>
           <w:p>
             <w:pPr>
-              <w:rPr>
-                <w:szCs w:val="21"/>
-              </w:rPr>
-            </w:pPr>
+              <w:jc w:val="center"/>
+              <w:rPr>
+                <w:szCs w:val="21"/>
+              </w:rPr>
+            </w:pPr>
+            <w:proofErr w:type="spellStart"/>
             <w:r>
               <w:rPr>
                 <w:rFonts w:hint="eastAsia"/>
-                <w:szCs w:val="21"/>
-              </w:rPr>
-              <w:t>Revoke.Input.</w:t>
-            </w:r>
-            <w:r>
-              <w:rPr>
-                <w:szCs w:val="21"/>
-              </w:rPr>
-              <w:t>Invalid</w:t>
-            </w:r>
+              </w:rPr>
+              <w:t>Recharge</w:t>
+            </w:r>
+            <w:r>
+              <w:t>.Input</w:t>
+            </w:r>
+            <w:proofErr w:type="spellEnd"/>
           </w:p>
         </w:tc>
         <w:tc>
@@ -27366,37 +28075,18 @@
           </w:tcPr>
           <w:p>
             <w:pPr>
-              <w:ind w:firstLineChars="200" w:firstLine="420"/>
+              <w:jc w:val="center"/>
               <w:cnfStyle w:val="000000000000" w:firstRow="0" w:lastRow="0" w:firstColumn="0" w:lastColumn="0" w:oddVBand="0" w:evenVBand="0" w:oddHBand="0" w:evenHBand="0" w:firstRowFirstColumn="0" w:firstRowLastColumn="0" w:lastRowFirstColumn="0" w:lastRowLastColumn="0"/>
               <w:rPr>
                 <w:rFonts w:asciiTheme="minorEastAsia" w:hAnsiTheme="minorEastAsia"/>
-                <w:color w:val="000000" w:themeColor="text1"/>
-                <w:szCs w:val="21"/>
-              </w:rPr>
-            </w:pPr>
-            <w:r>
-              <w:rPr>
-                <w:rFonts w:asciiTheme="minorEastAsia" w:hAnsiTheme="minorEastAsia" w:hint="eastAsia"/>
-                <w:color w:val="000000" w:themeColor="text1"/>
-                <w:szCs w:val="21"/>
-              </w:rPr>
-              <w:t>在网站营销人员输入不存在的订单编号时</w:t>
-            </w:r>
-            <w:r>
-              <w:rPr>
-                <w:rFonts w:asciiTheme="minorEastAsia" w:hAnsiTheme="minorEastAsia" w:hint="eastAsia"/>
-                <w:color w:val="7030A0"/>
-                <w:szCs w:val="21"/>
-              </w:rPr>
-              <w:t>（输入）</w:t>
-            </w:r>
-            <w:r>
-              <w:rPr>
-                <w:rFonts w:asciiTheme="minorEastAsia" w:hAnsiTheme="minorEastAsia" w:hint="eastAsia"/>
-                <w:color w:val="000000" w:themeColor="text1"/>
-                <w:szCs w:val="21"/>
-              </w:rPr>
-              <w:t>，系统提示输入无效</w:t>
+                <w:szCs w:val="21"/>
+              </w:rPr>
+            </w:pPr>
+            <w:r>
+              <w:rPr>
+                <w:rFonts w:hint="eastAsia"/>
+              </w:rPr>
+              <w:t>网站营销人员输入用户账号（输入：用户账号）。</w:t>
             </w:r>
           </w:p>
         </w:tc>
@@ -27412,17 +28102,22 @@
           </w:tcPr>
           <w:p>
             <w:pPr>
-              <w:rPr>
-                <w:szCs w:val="21"/>
-              </w:rPr>
-            </w:pPr>
+              <w:jc w:val="center"/>
+              <w:rPr>
+                <w:szCs w:val="21"/>
+              </w:rPr>
+            </w:pPr>
+            <w:proofErr w:type="spellStart"/>
             <w:r>
               <w:rPr>
                 <w:rFonts w:hint="eastAsia"/>
-                <w:szCs w:val="21"/>
-              </w:rPr>
-              <w:t>Revoke.Input.Valid</w:t>
-            </w:r>
+              </w:rPr>
+              <w:t>Recharge.Input.</w:t>
+            </w:r>
+            <w:r>
+              <w:t>Invalid</w:t>
+            </w:r>
+            <w:proofErr w:type="spellEnd"/>
           </w:p>
         </w:tc>
         <w:tc>
@@ -27431,29 +28126,30 @@
           </w:tcPr>
           <w:p>
             <w:pPr>
-              <w:ind w:firstLineChars="200" w:firstLine="420"/>
+              <w:jc w:val="center"/>
               <w:cnfStyle w:val="000000100000" w:firstRow="0" w:lastRow="0" w:firstColumn="0" w:lastColumn="0" w:oddVBand="0" w:evenVBand="0" w:oddHBand="1" w:evenHBand="0" w:firstRowFirstColumn="0" w:firstRowLastColumn="0" w:lastRowFirstColumn="0" w:lastRowLastColumn="0"/>
               <w:rPr>
                 <w:rFonts w:asciiTheme="minorEastAsia" w:hAnsiTheme="minorEastAsia"/>
-                <w:color w:val="000000" w:themeColor="text1"/>
-                <w:szCs w:val="21"/>
-              </w:rPr>
-            </w:pPr>
-            <w:r>
-              <w:rPr>
-                <w:rFonts w:asciiTheme="minorEastAsia" w:hAnsiTheme="minorEastAsia" w:hint="eastAsia"/>
-                <w:color w:val="000000" w:themeColor="text1"/>
-                <w:szCs w:val="21"/>
-              </w:rPr>
-              <w:t>在网站营销人员输入的订单编号有效时，系统显示订单信息</w:t>
-            </w:r>
-            <w:r>
-              <w:rPr>
-                <w:rFonts w:asciiTheme="minorEastAsia" w:hAnsiTheme="minorEastAsia" w:hint="eastAsia"/>
-                <w:color w:val="7030A0"/>
-                <w:szCs w:val="21"/>
-              </w:rPr>
-              <w:t>（逻辑文件）（输出）</w:t>
+                <w:szCs w:val="21"/>
+              </w:rPr>
+            </w:pPr>
+            <w:r>
+              <w:rPr>
+                <w:rFonts w:hint="eastAsia"/>
+              </w:rPr>
+              <w:t>用户账号非法</w:t>
+            </w:r>
+            <w:r>
+              <w:rPr>
+                <w:rFonts w:hint="eastAsia"/>
+              </w:rPr>
+              <w:t xml:space="preserve">, </w:t>
+            </w:r>
+            <w:r>
+              <w:rPr>
+                <w:rFonts w:hint="eastAsia"/>
+              </w:rPr>
+              <w:t>系统提示非法（逻辑文件）（输出：提示非法框）。</w:t>
             </w:r>
           </w:p>
         </w:tc>
@@ -27466,17 +28162,22 @@
           </w:tcPr>
           <w:p>
             <w:pPr>
-              <w:rPr>
-                <w:szCs w:val="21"/>
-              </w:rPr>
-            </w:pPr>
+              <w:jc w:val="center"/>
+              <w:rPr>
+                <w:szCs w:val="21"/>
+              </w:rPr>
+            </w:pPr>
+            <w:proofErr w:type="spellStart"/>
             <w:r>
               <w:rPr>
                 <w:rFonts w:hint="eastAsia"/>
-                <w:szCs w:val="21"/>
-              </w:rPr>
-              <w:t>Revoke.Cancel</w:t>
-            </w:r>
+              </w:rPr>
+              <w:t>R</w:t>
+            </w:r>
+            <w:r>
+              <w:t>echarge.Show</w:t>
+            </w:r>
+            <w:proofErr w:type="spellEnd"/>
           </w:p>
         </w:tc>
         <w:tc>
@@ -27485,45 +28186,18 @@
           </w:tcPr>
           <w:p>
             <w:pPr>
-              <w:ind w:firstLineChars="200" w:firstLine="420"/>
+              <w:jc w:val="center"/>
               <w:cnfStyle w:val="000000000000" w:firstRow="0" w:lastRow="0" w:firstColumn="0" w:lastColumn="0" w:oddVBand="0" w:evenVBand="0" w:oddHBand="0" w:evenHBand="0" w:firstRowFirstColumn="0" w:firstRowLastColumn="0" w:lastRowFirstColumn="0" w:lastRowLastColumn="0"/>
               <w:rPr>
                 <w:rFonts w:asciiTheme="minorEastAsia" w:hAnsiTheme="minorEastAsia"/>
-                <w:color w:val="000000" w:themeColor="text1"/>
-                <w:szCs w:val="21"/>
-              </w:rPr>
-            </w:pPr>
-            <w:r>
-              <w:rPr>
-                <w:rFonts w:asciiTheme="minorEastAsia" w:hAnsiTheme="minorEastAsia" w:hint="eastAsia"/>
-                <w:color w:val="000000" w:themeColor="text1"/>
-                <w:szCs w:val="21"/>
-              </w:rPr>
-              <w:t>当网站营销人员发出取消请求时</w:t>
-            </w:r>
-            <w:r>
-              <w:rPr>
-                <w:rFonts w:asciiTheme="minorEastAsia" w:hAnsiTheme="minorEastAsia" w:hint="eastAsia"/>
-                <w:color w:val="7030A0"/>
-                <w:szCs w:val="21"/>
-              </w:rPr>
-              <w:t>（查询）</w:t>
-            </w:r>
-            <w:r>
-              <w:rPr>
-                <w:rFonts w:asciiTheme="minorEastAsia" w:hAnsiTheme="minorEastAsia" w:hint="eastAsia"/>
-                <w:color w:val="000000" w:themeColor="text1"/>
-                <w:szCs w:val="21"/>
-              </w:rPr>
-              <w:t>，订单不做任何逻辑处理，系统应关闭当前撤销服务，返回上一级界面</w:t>
-            </w:r>
-            <w:r>
-              <w:rPr>
-                <w:rFonts w:asciiTheme="minorEastAsia" w:hAnsiTheme="minorEastAsia" w:hint="eastAsia"/>
-                <w:color w:val="7030A0"/>
-                <w:szCs w:val="21"/>
-              </w:rPr>
-              <w:t>（输出）</w:t>
+                <w:szCs w:val="21"/>
+              </w:rPr>
+            </w:pPr>
+            <w:r>
+              <w:rPr>
+                <w:rFonts w:hint="eastAsia"/>
+              </w:rPr>
+              <w:t>系统显示用户信息界面（逻辑文件）（输出：用户信息界面）。</w:t>
             </w:r>
           </w:p>
         </w:tc>
@@ -27539,17 +28213,22 @@
           </w:tcPr>
           <w:p>
             <w:pPr>
-              <w:rPr>
-                <w:szCs w:val="21"/>
-              </w:rPr>
-            </w:pPr>
+              <w:jc w:val="center"/>
+              <w:rPr>
+                <w:szCs w:val="21"/>
+              </w:rPr>
+            </w:pPr>
+            <w:proofErr w:type="spellStart"/>
             <w:r>
               <w:rPr>
                 <w:rFonts w:hint="eastAsia"/>
-                <w:szCs w:val="21"/>
-              </w:rPr>
-              <w:t>Revoke.Choose</w:t>
-            </w:r>
+              </w:rPr>
+              <w:t>Recharge.</w:t>
+            </w:r>
+            <w:r>
+              <w:t>Add</w:t>
+            </w:r>
+            <w:proofErr w:type="spellEnd"/>
           </w:p>
         </w:tc>
         <w:tc>
@@ -27558,45 +28237,18 @@
           </w:tcPr>
           <w:p>
             <w:pPr>
-              <w:ind w:firstLineChars="200" w:firstLine="420"/>
+              <w:jc w:val="center"/>
               <w:cnfStyle w:val="000000100000" w:firstRow="0" w:lastRow="0" w:firstColumn="0" w:lastColumn="0" w:oddVBand="0" w:evenVBand="0" w:oddHBand="1" w:evenHBand="0" w:firstRowFirstColumn="0" w:firstRowLastColumn="0" w:lastRowFirstColumn="0" w:lastRowLastColumn="0"/>
               <w:rPr>
                 <w:rFonts w:asciiTheme="minorEastAsia" w:hAnsiTheme="minorEastAsia"/>
-                <w:color w:val="000000" w:themeColor="text1"/>
-                <w:szCs w:val="21"/>
-              </w:rPr>
-            </w:pPr>
-            <w:r>
-              <w:rPr>
-                <w:rFonts w:asciiTheme="minorEastAsia" w:hAnsiTheme="minorEastAsia" w:hint="eastAsia"/>
-                <w:color w:val="000000" w:themeColor="text1"/>
-                <w:szCs w:val="21"/>
-              </w:rPr>
-              <w:t>系统应该显示可选择的恢复比例</w:t>
-            </w:r>
-            <w:r>
-              <w:rPr>
-                <w:rFonts w:asciiTheme="minorEastAsia" w:hAnsiTheme="minorEastAsia" w:hint="eastAsia"/>
-                <w:color w:val="7030A0"/>
-                <w:szCs w:val="21"/>
-              </w:rPr>
-              <w:t>（输出）</w:t>
-            </w:r>
-            <w:r>
-              <w:rPr>
-                <w:rFonts w:asciiTheme="minorEastAsia" w:hAnsiTheme="minorEastAsia" w:hint="eastAsia"/>
-                <w:color w:val="000000" w:themeColor="text1"/>
-                <w:szCs w:val="21"/>
-              </w:rPr>
-              <w:t>，系统应允许网站营销人员选择上述比例</w:t>
-            </w:r>
-            <w:r>
-              <w:rPr>
-                <w:rFonts w:asciiTheme="minorEastAsia" w:hAnsiTheme="minorEastAsia" w:hint="eastAsia"/>
-                <w:color w:val="7030A0"/>
-                <w:szCs w:val="21"/>
-              </w:rPr>
-              <w:t>（查询）</w:t>
+                <w:szCs w:val="21"/>
+              </w:rPr>
+            </w:pPr>
+            <w:r>
+              <w:rPr>
+                <w:rFonts w:hint="eastAsia"/>
+              </w:rPr>
+              <w:t>网站营销人员要求增加用户信用值（查询），系统询问增加的信用值（输出：询问框）。</w:t>
             </w:r>
           </w:p>
         </w:tc>
@@ -27609,35 +28261,669 @@
           </w:tcPr>
           <w:p>
             <w:pPr>
-              <w:rPr>
-                <w:szCs w:val="21"/>
-              </w:rPr>
-            </w:pPr>
+              <w:jc w:val="center"/>
+              <w:rPr>
+                <w:szCs w:val="21"/>
+              </w:rPr>
+            </w:pPr>
+            <w:proofErr w:type="spellStart"/>
             <w:r>
               <w:rPr>
                 <w:rFonts w:hint="eastAsia"/>
-                <w:szCs w:val="21"/>
-              </w:rPr>
-              <w:t>Revoke.C</w:t>
-            </w:r>
-            <w:r>
-              <w:rPr>
-                <w:szCs w:val="21"/>
-              </w:rPr>
-              <w:t>onfirm</w:t>
-            </w:r>
+              </w:rPr>
+              <w:t>Recharge.Add</w:t>
+            </w:r>
+            <w:r>
+              <w:t>.Confirm</w:t>
+            </w:r>
+            <w:proofErr w:type="spellEnd"/>
+          </w:p>
+        </w:tc>
+        <w:tc>
+          <w:tcPr>
+            <w:tcW w:w="5614" w:type="dxa"/>
+          </w:tcPr>
+          <w:p>
+            <w:pPr>
+              <w:jc w:val="center"/>
+              <w:cnfStyle w:val="000000000000" w:firstRow="0" w:lastRow="0" w:firstColumn="0" w:lastColumn="0" w:oddVBand="0" w:evenVBand="0" w:oddHBand="0" w:evenHBand="0" w:firstRowFirstColumn="0" w:firstRowLastColumn="0" w:lastRowFirstColumn="0" w:lastRowLastColumn="0"/>
+              <w:rPr>
+                <w:rFonts w:asciiTheme="minorEastAsia" w:hAnsiTheme="minorEastAsia"/>
+                <w:szCs w:val="21"/>
+              </w:rPr>
+            </w:pPr>
             <w:r>
               <w:rPr>
                 <w:rFonts w:hint="eastAsia"/>
-                <w:szCs w:val="21"/>
-              </w:rPr>
-              <w:t>.</w:t>
-            </w:r>
-            <w:r>
-              <w:rPr>
-                <w:szCs w:val="21"/>
-              </w:rPr>
-              <w:t>Update</w:t>
+              </w:rPr>
+              <w:t>网站营销人员输入增加的信用值并确认（输入：增加的信用值）（查询），系统记录信息，并增加用户信用值</w:t>
+            </w:r>
+          </w:p>
+        </w:tc>
+      </w:tr>
+    </w:tbl>
+    <w:p>
+      <w:pPr>
+        <w:jc w:val="left"/>
+        <w:rPr>
+          <w:rFonts w:asciiTheme="minorEastAsia" w:hAnsiTheme="minorEastAsia" w:hint="eastAsia"/>
+          <w:szCs w:val="21"/>
+        </w:rPr>
+      </w:pPr>
+    </w:p>
+    <w:p>
+      <w:pPr>
+        <w:pStyle w:val="3"/>
+        <w:numPr>
+          <w:ilvl w:val="2"/>
+          <w:numId w:val="5"/>
+        </w:numPr>
+      </w:pPr>
+      <w:r>
+        <w:rPr>
+          <w:rFonts w:hint="eastAsia"/>
+        </w:rPr>
+        <w:t>查看</w:t>
+      </w:r>
+      <w:r>
+        <w:t>未执行订单</w:t>
+      </w:r>
+      <w:bookmarkStart w:id="8" w:name="_GoBack"/>
+      <w:bookmarkEnd w:id="8"/>
+    </w:p>
+    <w:p>
+      <w:pPr>
+        <w:jc w:val="left"/>
+        <w:rPr>
+          <w:rFonts w:asciiTheme="minorEastAsia" w:hAnsiTheme="minorEastAsia"/>
+          <w:szCs w:val="21"/>
+        </w:rPr>
+      </w:pPr>
+    </w:p>
+    <w:p>
+      <w:pPr>
+        <w:pStyle w:val="3"/>
+        <w:numPr>
+          <w:ilvl w:val="2"/>
+          <w:numId w:val="5"/>
+        </w:numPr>
+      </w:pPr>
+      <w:r>
+        <w:rPr>
+          <w:rFonts w:hint="eastAsia"/>
+        </w:rPr>
+        <w:t>撤销</w:t>
+      </w:r>
+      <w:r>
+        <w:t>异常订单</w:t>
+      </w:r>
+    </w:p>
+    <w:p>
+      <w:pPr>
+        <w:jc w:val="left"/>
+        <w:rPr>
+          <w:rFonts w:asciiTheme="minorEastAsia" w:hAnsiTheme="minorEastAsia"/>
+          <w:szCs w:val="21"/>
+        </w:rPr>
+      </w:pPr>
+      <w:r>
+        <w:rPr>
+          <w:rFonts w:asciiTheme="minorEastAsia" w:hAnsiTheme="minorEastAsia"/>
+          <w:b/>
+          <w:szCs w:val="21"/>
+        </w:rPr>
+        <w:tab/>
+      </w:r>
+      <w:r>
+        <w:rPr>
+          <w:rFonts w:asciiTheme="minorEastAsia" w:hAnsiTheme="minorEastAsia"/>
+          <w:b/>
+          <w:szCs w:val="21"/>
+        </w:rPr>
+        <w:tab/>
+        <w:t xml:space="preserve">  </w:t>
+      </w:r>
+      <w:r>
+        <w:rPr>
+          <w:rFonts w:asciiTheme="minorEastAsia" w:hAnsiTheme="minorEastAsia"/>
+          <w:szCs w:val="21"/>
+        </w:rPr>
+        <w:t>输入：</w:t>
+      </w:r>
+      <w:r>
+        <w:rPr>
+          <w:rFonts w:asciiTheme="minorEastAsia" w:hAnsiTheme="minorEastAsia" w:hint="eastAsia"/>
+          <w:szCs w:val="21"/>
+        </w:rPr>
+        <w:t>1</w:t>
+      </w:r>
+    </w:p>
+    <w:p>
+      <w:pPr>
+        <w:jc w:val="left"/>
+        <w:rPr>
+          <w:rFonts w:asciiTheme="minorEastAsia" w:hAnsiTheme="minorEastAsia"/>
+          <w:szCs w:val="21"/>
+        </w:rPr>
+      </w:pPr>
+      <w:r>
+        <w:rPr>
+          <w:rFonts w:asciiTheme="minorEastAsia" w:hAnsiTheme="minorEastAsia"/>
+          <w:szCs w:val="21"/>
+        </w:rPr>
+        <w:tab/>
+      </w:r>
+      <w:r>
+        <w:rPr>
+          <w:rFonts w:asciiTheme="minorEastAsia" w:hAnsiTheme="minorEastAsia"/>
+          <w:szCs w:val="21"/>
+        </w:rPr>
+        <w:tab/>
+        <w:t xml:space="preserve">  </w:t>
+      </w:r>
+      <w:r>
+        <w:rPr>
+          <w:rFonts w:asciiTheme="minorEastAsia" w:hAnsiTheme="minorEastAsia"/>
+          <w:szCs w:val="21"/>
+        </w:rPr>
+        <w:t>输出：</w:t>
+      </w:r>
+      <w:r>
+        <w:rPr>
+          <w:rFonts w:asciiTheme="minorEastAsia" w:hAnsiTheme="minorEastAsia"/>
+          <w:szCs w:val="21"/>
+        </w:rPr>
+        <w:t>5</w:t>
+      </w:r>
+    </w:p>
+    <w:p>
+      <w:pPr>
+        <w:jc w:val="left"/>
+        <w:rPr>
+          <w:rFonts w:asciiTheme="minorEastAsia" w:hAnsiTheme="minorEastAsia"/>
+          <w:szCs w:val="21"/>
+        </w:rPr>
+      </w:pPr>
+      <w:r>
+        <w:rPr>
+          <w:rFonts w:asciiTheme="minorEastAsia" w:hAnsiTheme="minorEastAsia"/>
+          <w:szCs w:val="21"/>
+        </w:rPr>
+        <w:tab/>
+      </w:r>
+      <w:r>
+        <w:rPr>
+          <w:rFonts w:asciiTheme="minorEastAsia" w:hAnsiTheme="minorEastAsia"/>
+          <w:szCs w:val="21"/>
+        </w:rPr>
+        <w:tab/>
+        <w:t xml:space="preserve">  </w:t>
+      </w:r>
+      <w:r>
+        <w:rPr>
+          <w:rFonts w:asciiTheme="minorEastAsia" w:hAnsiTheme="minorEastAsia"/>
+          <w:szCs w:val="21"/>
+        </w:rPr>
+        <w:t>查询：</w:t>
+      </w:r>
+      <w:r>
+        <w:rPr>
+          <w:rFonts w:asciiTheme="minorEastAsia" w:hAnsiTheme="minorEastAsia" w:hint="eastAsia"/>
+          <w:szCs w:val="21"/>
+        </w:rPr>
+        <w:t>3</w:t>
+      </w:r>
+    </w:p>
+    <w:p>
+      <w:pPr>
+        <w:jc w:val="left"/>
+        <w:rPr>
+          <w:rFonts w:asciiTheme="minorEastAsia" w:hAnsiTheme="minorEastAsia"/>
+          <w:szCs w:val="21"/>
+        </w:rPr>
+      </w:pPr>
+      <w:r>
+        <w:rPr>
+          <w:rFonts w:asciiTheme="minorEastAsia" w:hAnsiTheme="minorEastAsia"/>
+          <w:szCs w:val="21"/>
+        </w:rPr>
+        <w:tab/>
+      </w:r>
+      <w:r>
+        <w:rPr>
+          <w:rFonts w:asciiTheme="minorEastAsia" w:hAnsiTheme="minorEastAsia"/>
+          <w:szCs w:val="21"/>
+        </w:rPr>
+        <w:tab/>
+        <w:t xml:space="preserve">  逻辑文件：</w:t>
+      </w:r>
+      <w:r>
+        <w:rPr>
+          <w:rFonts w:asciiTheme="minorEastAsia" w:hAnsiTheme="minorEastAsia" w:hint="eastAsia"/>
+          <w:szCs w:val="21"/>
+        </w:rPr>
+        <w:t>3</w:t>
+      </w:r>
+    </w:p>
+    <w:p>
+      <w:pPr>
+        <w:jc w:val="left"/>
+        <w:rPr>
+          <w:rFonts w:asciiTheme="minorEastAsia" w:hAnsiTheme="minorEastAsia"/>
+          <w:szCs w:val="21"/>
+        </w:rPr>
+      </w:pPr>
+      <w:r>
+        <w:rPr>
+          <w:rFonts w:asciiTheme="minorEastAsia" w:hAnsiTheme="minorEastAsia"/>
+          <w:szCs w:val="21"/>
+        </w:rPr>
+        <w:tab/>
+      </w:r>
+      <w:r>
+        <w:rPr>
+          <w:rFonts w:asciiTheme="minorEastAsia" w:hAnsiTheme="minorEastAsia"/>
+          <w:szCs w:val="21"/>
+        </w:rPr>
+        <w:tab/>
+        <w:t xml:space="preserve">  对外接口：</w:t>
+      </w:r>
+      <w:r>
+        <w:rPr>
+          <w:rFonts w:asciiTheme="minorEastAsia" w:hAnsiTheme="minorEastAsia" w:hint="eastAsia"/>
+          <w:szCs w:val="21"/>
+        </w:rPr>
+        <w:t>0</w:t>
+      </w:r>
+    </w:p>
+    <w:p>
+      <w:pPr>
+        <w:jc w:val="left"/>
+        <w:rPr>
+          <w:rFonts w:asciiTheme="minorEastAsia" w:hAnsiTheme="minorEastAsia"/>
+          <w:szCs w:val="21"/>
+        </w:rPr>
+      </w:pPr>
+      <w:r>
+        <w:rPr>
+          <w:rFonts w:asciiTheme="minorEastAsia" w:hAnsiTheme="minorEastAsia"/>
+          <w:szCs w:val="21"/>
+        </w:rPr>
+        <w:tab/>
+      </w:r>
+      <w:r>
+        <w:rPr>
+          <w:rFonts w:asciiTheme="minorEastAsia" w:hAnsiTheme="minorEastAsia"/>
+          <w:szCs w:val="21"/>
+        </w:rPr>
+        <w:tab/>
+        <w:t xml:space="preserve">  功能点测度总数</w:t>
+      </w:r>
+      <w:r>
+        <w:rPr>
+          <w:rFonts w:asciiTheme="minorEastAsia" w:hAnsiTheme="minorEastAsia" w:hint="eastAsia"/>
+          <w:szCs w:val="21"/>
+        </w:rPr>
+        <w:t xml:space="preserve"> =</w:t>
+      </w:r>
+      <w:r>
+        <w:rPr>
+          <w:rFonts w:asciiTheme="minorEastAsia" w:hAnsiTheme="minorEastAsia"/>
+          <w:szCs w:val="21"/>
+        </w:rPr>
+        <w:t xml:space="preserve"> </w:t>
+      </w:r>
+      <w:r>
+        <w:rPr>
+          <w:rFonts w:asciiTheme="minorEastAsia" w:hAnsiTheme="minorEastAsia"/>
+          <w:szCs w:val="21"/>
+        </w:rPr>
+        <w:t>1</w:t>
+      </w:r>
+      <w:r>
+        <w:rPr>
+          <w:rFonts w:asciiTheme="minorEastAsia" w:hAnsiTheme="minorEastAsia" w:hint="eastAsia"/>
+          <w:szCs w:val="21"/>
+        </w:rPr>
+        <w:t>*</w:t>
+      </w:r>
+      <w:r>
+        <w:rPr>
+          <w:rFonts w:asciiTheme="minorEastAsia" w:hAnsiTheme="minorEastAsia"/>
+          <w:szCs w:val="21"/>
+        </w:rPr>
+        <w:t xml:space="preserve">4 </w:t>
+      </w:r>
+      <w:r>
+        <w:rPr>
+          <w:rFonts w:asciiTheme="minorEastAsia" w:hAnsiTheme="minorEastAsia" w:hint="eastAsia"/>
+          <w:szCs w:val="21"/>
+        </w:rPr>
+        <w:t>+</w:t>
+      </w:r>
+      <w:r>
+        <w:rPr>
+          <w:rFonts w:asciiTheme="minorEastAsia" w:hAnsiTheme="minorEastAsia"/>
+          <w:szCs w:val="21"/>
+        </w:rPr>
+        <w:t xml:space="preserve"> </w:t>
+      </w:r>
+      <w:r>
+        <w:rPr>
+          <w:rFonts w:asciiTheme="minorEastAsia" w:hAnsiTheme="minorEastAsia"/>
+          <w:szCs w:val="21"/>
+        </w:rPr>
+        <w:t>5</w:t>
+      </w:r>
+      <w:r>
+        <w:rPr>
+          <w:rFonts w:asciiTheme="minorEastAsia" w:hAnsiTheme="minorEastAsia" w:hint="eastAsia"/>
+          <w:szCs w:val="21"/>
+        </w:rPr>
+        <w:t>*</w:t>
+      </w:r>
+      <w:r>
+        <w:rPr>
+          <w:rFonts w:asciiTheme="minorEastAsia" w:hAnsiTheme="minorEastAsia"/>
+          <w:szCs w:val="21"/>
+        </w:rPr>
+        <w:t xml:space="preserve">5 </w:t>
+      </w:r>
+      <w:r>
+        <w:rPr>
+          <w:rFonts w:asciiTheme="minorEastAsia" w:hAnsiTheme="minorEastAsia" w:hint="eastAsia"/>
+          <w:szCs w:val="21"/>
+        </w:rPr>
+        <w:t>+</w:t>
+      </w:r>
+      <w:r>
+        <w:rPr>
+          <w:rFonts w:asciiTheme="minorEastAsia" w:hAnsiTheme="minorEastAsia"/>
+          <w:szCs w:val="21"/>
+        </w:rPr>
+        <w:t xml:space="preserve"> </w:t>
+      </w:r>
+      <w:r>
+        <w:rPr>
+          <w:rFonts w:asciiTheme="minorEastAsia" w:hAnsiTheme="minorEastAsia"/>
+          <w:szCs w:val="21"/>
+        </w:rPr>
+        <w:t>3</w:t>
+      </w:r>
+      <w:r>
+        <w:rPr>
+          <w:rFonts w:asciiTheme="minorEastAsia" w:hAnsiTheme="minorEastAsia" w:hint="eastAsia"/>
+          <w:szCs w:val="21"/>
+        </w:rPr>
+        <w:t>*</w:t>
+      </w:r>
+      <w:r>
+        <w:rPr>
+          <w:rFonts w:asciiTheme="minorEastAsia" w:hAnsiTheme="minorEastAsia"/>
+          <w:szCs w:val="21"/>
+        </w:rPr>
+        <w:t xml:space="preserve">4 </w:t>
+      </w:r>
+      <w:r>
+        <w:rPr>
+          <w:rFonts w:asciiTheme="minorEastAsia" w:hAnsiTheme="minorEastAsia" w:hint="eastAsia"/>
+          <w:szCs w:val="21"/>
+        </w:rPr>
+        <w:t>+</w:t>
+      </w:r>
+      <w:r>
+        <w:rPr>
+          <w:rFonts w:asciiTheme="minorEastAsia" w:hAnsiTheme="minorEastAsia"/>
+          <w:szCs w:val="21"/>
+        </w:rPr>
+        <w:t xml:space="preserve"> </w:t>
+      </w:r>
+      <w:r>
+        <w:rPr>
+          <w:rFonts w:asciiTheme="minorEastAsia" w:hAnsiTheme="minorEastAsia"/>
+          <w:szCs w:val="21"/>
+        </w:rPr>
+        <w:t>3</w:t>
+      </w:r>
+      <w:r>
+        <w:rPr>
+          <w:rFonts w:asciiTheme="minorEastAsia" w:hAnsiTheme="minorEastAsia" w:hint="eastAsia"/>
+          <w:szCs w:val="21"/>
+        </w:rPr>
+        <w:t>*</w:t>
+      </w:r>
+      <w:r>
+        <w:rPr>
+          <w:rFonts w:asciiTheme="minorEastAsia" w:hAnsiTheme="minorEastAsia"/>
+          <w:szCs w:val="21"/>
+        </w:rPr>
+        <w:t xml:space="preserve">10 </w:t>
+      </w:r>
+      <w:r>
+        <w:rPr>
+          <w:rFonts w:asciiTheme="minorEastAsia" w:hAnsiTheme="minorEastAsia" w:hint="eastAsia"/>
+          <w:szCs w:val="21"/>
+        </w:rPr>
+        <w:t>+</w:t>
+      </w:r>
+      <w:r>
+        <w:rPr>
+          <w:rFonts w:asciiTheme="minorEastAsia" w:hAnsiTheme="minorEastAsia"/>
+          <w:szCs w:val="21"/>
+        </w:rPr>
+        <w:t xml:space="preserve"> </w:t>
+      </w:r>
+      <w:r>
+        <w:rPr>
+          <w:rFonts w:asciiTheme="minorEastAsia" w:hAnsiTheme="minorEastAsia"/>
+          <w:szCs w:val="21"/>
+        </w:rPr>
+        <w:t>0</w:t>
+      </w:r>
+      <w:r>
+        <w:rPr>
+          <w:rFonts w:asciiTheme="minorEastAsia" w:hAnsiTheme="minorEastAsia"/>
+          <w:szCs w:val="21"/>
+        </w:rPr>
+        <w:t xml:space="preserve">*7 </w:t>
+      </w:r>
+      <w:r>
+        <w:rPr>
+          <w:rFonts w:asciiTheme="minorEastAsia" w:hAnsiTheme="minorEastAsia" w:hint="eastAsia"/>
+          <w:szCs w:val="21"/>
+        </w:rPr>
+        <w:t>=</w:t>
+      </w:r>
+      <w:r>
+        <w:rPr>
+          <w:rFonts w:asciiTheme="minorEastAsia" w:hAnsiTheme="minorEastAsia"/>
+          <w:szCs w:val="21"/>
+        </w:rPr>
+        <w:t xml:space="preserve"> </w:t>
+      </w:r>
+      <w:r>
+        <w:rPr>
+          <w:rFonts w:asciiTheme="minorEastAsia" w:hAnsiTheme="minorEastAsia"/>
+          <w:szCs w:val="21"/>
+        </w:rPr>
+        <w:t>71</w:t>
+      </w:r>
+    </w:p>
+    <w:p>
+      <w:pPr>
+        <w:jc w:val="left"/>
+        <w:rPr>
+          <w:rFonts w:asciiTheme="minorEastAsia" w:hAnsiTheme="minorEastAsia"/>
+          <w:szCs w:val="21"/>
+        </w:rPr>
+      </w:pPr>
+      <w:r>
+        <w:rPr>
+          <w:rFonts w:asciiTheme="minorEastAsia" w:hAnsiTheme="minorEastAsia"/>
+          <w:szCs w:val="21"/>
+        </w:rPr>
+        <w:tab/>
+      </w:r>
+      <w:r>
+        <w:rPr>
+          <w:rFonts w:asciiTheme="minorEastAsia" w:hAnsiTheme="minorEastAsia"/>
+          <w:szCs w:val="21"/>
+        </w:rPr>
+        <w:tab/>
+        <w:t xml:space="preserve">  FP </w:t>
+      </w:r>
+      <w:r>
+        <w:rPr>
+          <w:rFonts w:asciiTheme="minorEastAsia" w:hAnsiTheme="minorEastAsia" w:hint="eastAsia"/>
+          <w:szCs w:val="21"/>
+        </w:rPr>
+        <w:t>（</w:t>
+      </w:r>
+      <w:r>
+        <w:rPr>
+          <w:rFonts w:asciiTheme="minorEastAsia" w:hAnsiTheme="minorEastAsia"/>
+          <w:szCs w:val="21"/>
+        </w:rPr>
+        <w:t>Revoke</w:t>
+      </w:r>
+      <w:r>
+        <w:rPr>
+          <w:rFonts w:asciiTheme="minorEastAsia" w:hAnsiTheme="minorEastAsia" w:hint="eastAsia"/>
+          <w:szCs w:val="21"/>
+        </w:rPr>
+        <w:t>）</w:t>
+      </w:r>
+      <w:r>
+        <w:rPr>
+          <w:rFonts w:asciiTheme="minorEastAsia" w:hAnsiTheme="minorEastAsia"/>
+          <w:szCs w:val="21"/>
+        </w:rPr>
+        <w:t xml:space="preserve">= </w:t>
+      </w:r>
+      <w:r>
+        <w:rPr>
+          <w:rFonts w:asciiTheme="minorEastAsia" w:hAnsiTheme="minorEastAsia"/>
+          <w:szCs w:val="21"/>
+        </w:rPr>
+        <w:t>71</w:t>
+      </w:r>
+      <w:r>
+        <w:rPr>
+          <w:rFonts w:asciiTheme="minorEastAsia" w:hAnsiTheme="minorEastAsia" w:hint="eastAsia"/>
+          <w:szCs w:val="21"/>
+        </w:rPr>
+        <w:t>*（</w:t>
+      </w:r>
+      <w:r>
+        <w:rPr>
+          <w:rFonts w:asciiTheme="minorEastAsia" w:hAnsiTheme="minorEastAsia"/>
+          <w:szCs w:val="21"/>
+        </w:rPr>
+        <w:t>0.65 +</w:t>
+      </w:r>
+      <w:r>
+        <w:rPr>
+          <w:rFonts w:asciiTheme="minorEastAsia" w:hAnsiTheme="minorEastAsia" w:hint="eastAsia"/>
+          <w:szCs w:val="21"/>
+        </w:rPr>
+        <w:t xml:space="preserve"> </w:t>
+      </w:r>
+      <w:r>
+        <w:rPr>
+          <w:rFonts w:asciiTheme="minorEastAsia" w:hAnsiTheme="minorEastAsia"/>
+          <w:szCs w:val="21"/>
+        </w:rPr>
+        <w:t>0.01*4</w:t>
+      </w:r>
+      <w:r>
+        <w:rPr>
+          <w:rFonts w:asciiTheme="minorEastAsia" w:hAnsiTheme="minorEastAsia"/>
+          <w:szCs w:val="21"/>
+        </w:rPr>
+        <w:t>5</w:t>
+      </w:r>
+      <w:r>
+        <w:rPr>
+          <w:rFonts w:asciiTheme="minorEastAsia" w:hAnsiTheme="minorEastAsia"/>
+          <w:szCs w:val="21"/>
+        </w:rPr>
+        <w:t>）</w:t>
+      </w:r>
+      <w:r>
+        <w:rPr>
+          <w:rFonts w:asciiTheme="minorEastAsia" w:hAnsiTheme="minorEastAsia"/>
+          <w:szCs w:val="21"/>
+        </w:rPr>
+        <w:t xml:space="preserve"> = </w:t>
+      </w:r>
+      <w:r>
+        <w:rPr>
+          <w:rFonts w:asciiTheme="minorEastAsia" w:hAnsiTheme="minorEastAsia"/>
+          <w:szCs w:val="21"/>
+        </w:rPr>
+        <w:t>7</w:t>
+      </w:r>
+      <w:r>
+        <w:rPr>
+          <w:rFonts w:asciiTheme="minorEastAsia" w:hAnsiTheme="minorEastAsia" w:hint="eastAsia"/>
+          <w:szCs w:val="21"/>
+        </w:rPr>
+        <w:t>7.39</w:t>
+      </w:r>
+    </w:p>
+    <w:p>
+      <w:pPr>
+        <w:jc w:val="left"/>
+        <w:rPr>
+          <w:rFonts w:asciiTheme="minorEastAsia" w:hAnsiTheme="minorEastAsia"/>
+          <w:szCs w:val="21"/>
+        </w:rPr>
+      </w:pPr>
+    </w:p>
+    <w:tbl>
+      <w:tblPr>
+        <w:tblStyle w:val="5-51"/>
+        <w:tblW w:w="9072" w:type="dxa"/>
+        <w:tblLook w:val="04A0" w:firstRow="1" w:lastRow="0" w:firstColumn="1" w:lastColumn="0" w:noHBand="0" w:noVBand="1"/>
+      </w:tblPr>
+      <w:tblGrid>
+        <w:gridCol w:w="3458"/>
+        <w:gridCol w:w="5614"/>
+      </w:tblGrid>
+      <w:tr>
+        <w:trPr>
+          <w:cnfStyle w:val="100000000000" w:firstRow="1" w:lastRow="0" w:firstColumn="0" w:lastColumn="0" w:oddVBand="0" w:evenVBand="0" w:oddHBand="0" w:evenHBand="0" w:firstRowFirstColumn="0" w:firstRowLastColumn="0" w:lastRowFirstColumn="0" w:lastRowLastColumn="0"/>
+        </w:trPr>
+        <w:tc>
+          <w:tcPr>
+            <w:cnfStyle w:val="001000000000" w:firstRow="0" w:lastRow="0" w:firstColumn="1" w:lastColumn="0" w:oddVBand="0" w:evenVBand="0" w:oddHBand="0" w:evenHBand="0" w:firstRowFirstColumn="0" w:firstRowLastColumn="0" w:lastRowFirstColumn="0" w:lastRowLastColumn="0"/>
+            <w:tcW w:w="3458" w:type="dxa"/>
+          </w:tcPr>
+          <w:p>
+            <w:pPr>
+              <w:jc w:val="center"/>
+              <w:rPr>
+                <w:szCs w:val="21"/>
+              </w:rPr>
+            </w:pPr>
+            <w:r>
+              <w:rPr>
+                <w:szCs w:val="21"/>
+              </w:rPr>
+              <w:t>编</w:t>
+            </w:r>
+            <w:r>
+              <w:rPr>
+                <w:rFonts w:hint="eastAsia"/>
+                <w:szCs w:val="21"/>
+              </w:rPr>
+              <w:t xml:space="preserve">  </w:t>
+            </w:r>
+            <w:r>
+              <w:rPr>
+                <w:szCs w:val="21"/>
+              </w:rPr>
+              <w:t>号</w:t>
             </w:r>
           </w:p>
         </w:tc>
@@ -27647,72 +28933,21 @@
           </w:tcPr>
           <w:p>
             <w:pPr>
-              <w:ind w:firstLineChars="200" w:firstLine="420"/>
-              <w:cnfStyle w:val="000000000000" w:firstRow="0" w:lastRow="0" w:firstColumn="0" w:lastColumn="0" w:oddVBand="0" w:evenVBand="0" w:oddHBand="0" w:evenHBand="0" w:firstRowFirstColumn="0" w:firstRowLastColumn="0" w:lastRowFirstColumn="0" w:lastRowLastColumn="0"/>
+              <w:jc w:val="center"/>
+              <w:cnfStyle w:val="100000000000" w:firstRow="1" w:lastRow="0" w:firstColumn="0" w:lastColumn="0" w:oddVBand="0" w:evenVBand="0" w:oddHBand="0" w:evenHBand="0" w:firstRowFirstColumn="0" w:firstRowLastColumn="0" w:lastRowFirstColumn="0" w:lastRowLastColumn="0"/>
               <w:rPr>
                 <w:rFonts w:asciiTheme="minorEastAsia" w:hAnsiTheme="minorEastAsia"/>
-                <w:color w:val="000000" w:themeColor="text1"/>
-                <w:szCs w:val="21"/>
-              </w:rPr>
-            </w:pPr>
-            <w:r>
-              <w:rPr>
-                <w:rFonts w:asciiTheme="minorEastAsia" w:hAnsiTheme="minorEastAsia" w:hint="eastAsia"/>
-                <w:color w:val="000000" w:themeColor="text1"/>
-                <w:szCs w:val="21"/>
-              </w:rPr>
-              <w:t>网站营销人员确认撤销订单</w:t>
-            </w:r>
-            <w:r>
-              <w:rPr>
-                <w:rFonts w:asciiTheme="minorEastAsia" w:hAnsiTheme="minorEastAsia" w:hint="eastAsia"/>
-                <w:color w:val="7030A0"/>
-                <w:szCs w:val="21"/>
-              </w:rPr>
-              <w:t>（查询）</w:t>
-            </w:r>
-            <w:r>
-              <w:rPr>
-                <w:rFonts w:asciiTheme="minorEastAsia" w:hAnsiTheme="minorEastAsia" w:hint="eastAsia"/>
-                <w:color w:val="000000" w:themeColor="text1"/>
-                <w:szCs w:val="21"/>
-              </w:rPr>
-              <w:t>，系统应更新重要数据，并显示撤销后订单信息。</w:t>
-            </w:r>
-            <w:r>
-              <w:rPr>
-                <w:rFonts w:asciiTheme="minorEastAsia" w:hAnsiTheme="minorEastAsia" w:hint="eastAsia"/>
-                <w:color w:val="7030A0"/>
-                <w:szCs w:val="21"/>
-              </w:rPr>
-              <w:t>（输出）</w:t>
-            </w:r>
-          </w:p>
-          <w:p>
-            <w:pPr>
-              <w:ind w:firstLineChars="200" w:firstLine="420"/>
-              <w:cnfStyle w:val="000000000000" w:firstRow="0" w:lastRow="0" w:firstColumn="0" w:lastColumn="0" w:oddVBand="0" w:evenVBand="0" w:oddHBand="0" w:evenHBand="0" w:firstRowFirstColumn="0" w:firstRowLastColumn="0" w:lastRowFirstColumn="0" w:lastRowLastColumn="0"/>
+                <w:b w:val="0"/>
+                <w:szCs w:val="21"/>
+              </w:rPr>
+            </w:pPr>
+            <w:r>
               <w:rPr>
                 <w:rFonts w:asciiTheme="minorEastAsia" w:hAnsiTheme="minorEastAsia"/>
-                <w:color w:val="000000" w:themeColor="text1"/>
-                <w:szCs w:val="21"/>
-              </w:rPr>
-            </w:pPr>
-            <w:r>
-              <w:rPr>
-                <w:rFonts w:asciiTheme="minorEastAsia" w:hAnsiTheme="minorEastAsia" w:hint="eastAsia"/>
-                <w:color w:val="000000" w:themeColor="text1"/>
-                <w:szCs w:val="21"/>
-              </w:rPr>
-              <w:t>参见Revoke</w:t>
-            </w:r>
-            <w:r>
-              <w:rPr>
-                <w:rFonts w:asciiTheme="minorEastAsia" w:hAnsiTheme="minorEastAsia"/>
-                <w:color w:val="000000" w:themeColor="text1"/>
-                <w:szCs w:val="21"/>
-              </w:rPr>
-              <w:t>.Update</w:t>
+                <w:b w:val="0"/>
+                <w:szCs w:val="21"/>
+              </w:rPr>
+              <w:t>需求描述与度量</w:t>
             </w:r>
           </w:p>
         </w:tc>
@@ -27732,13 +28967,21 @@
                 <w:szCs w:val="21"/>
               </w:rPr>
             </w:pPr>
+            <w:proofErr w:type="spellStart"/>
             <w:r>
               <w:rPr>
                 <w:rFonts w:hint="eastAsia"/>
                 <w:szCs w:val="21"/>
               </w:rPr>
-              <w:t>Revoke.Update</w:t>
-            </w:r>
+              <w:t>Re</w:t>
+            </w:r>
+            <w:r>
+              <w:rPr>
+                <w:szCs w:val="21"/>
+              </w:rPr>
+              <w:t>voke.Input</w:t>
+            </w:r>
+            <w:proofErr w:type="spellEnd"/>
           </w:p>
         </w:tc>
         <w:tc>
@@ -27761,7 +29004,7 @@
                 <w:color w:val="000000" w:themeColor="text1"/>
                 <w:szCs w:val="21"/>
               </w:rPr>
-              <w:t>系统更新重要数据，整个更新过程组成一个事务，要么全部更新，要么全部不更新</w:t>
+              <w:t>系统应该允许网站营销人员进行键盘操作</w:t>
             </w:r>
           </w:p>
         </w:tc>
@@ -27778,32 +29021,21 @@
                 <w:szCs w:val="21"/>
               </w:rPr>
             </w:pPr>
+            <w:proofErr w:type="spellStart"/>
             <w:r>
               <w:rPr>
                 <w:rFonts w:hint="eastAsia"/>
                 <w:szCs w:val="21"/>
               </w:rPr>
-              <w:t>R</w:t>
-            </w:r>
-            <w:r>
-              <w:rPr>
-                <w:szCs w:val="21"/>
-              </w:rPr>
-              <w:t>evoke</w:t>
-            </w:r>
-            <w:r>
-              <w:rPr>
-                <w:rFonts w:hint="eastAsia"/>
-                <w:szCs w:val="21"/>
-              </w:rPr>
-              <w:t>.Update.</w:t>
-            </w:r>
-            <w:r>
-              <w:rPr>
-                <w:szCs w:val="21"/>
-              </w:rPr>
-              <w:t>Credit</w:t>
-            </w:r>
+              <w:t>Revoke.Input.</w:t>
+            </w:r>
+            <w:r>
+              <w:rPr>
+                <w:szCs w:val="21"/>
+              </w:rPr>
+              <w:t>Invalid</w:t>
+            </w:r>
+            <w:proofErr w:type="spellEnd"/>
           </w:p>
         </w:tc>
         <w:tc>
@@ -27826,15 +29058,23 @@
                 <w:color w:val="000000" w:themeColor="text1"/>
                 <w:szCs w:val="21"/>
               </w:rPr>
-              <w:t>系统更新信用信息</w:t>
-            </w:r>
-            <w:r>
-              <w:rPr>
-                <w:rFonts w:asciiTheme="minorEastAsia" w:hAnsiTheme="minorEastAsia" w:hint="eastAsia"/>
-                <w:color w:val="7030A0"/>
-                <w:szCs w:val="21"/>
-              </w:rPr>
-              <w:t>（逻辑文件）</w:t>
+              <w:t>在网站营销人员输入不存在的订单编号时</w:t>
+            </w:r>
+            <w:r>
+              <w:rPr>
+                <w:rFonts w:asciiTheme="minorEastAsia" w:hAnsiTheme="minorEastAsia" w:hint="eastAsia"/>
+                <w:color w:val="7030A0"/>
+                <w:szCs w:val="21"/>
+              </w:rPr>
+              <w:t>（输入）</w:t>
+            </w:r>
+            <w:r>
+              <w:rPr>
+                <w:rFonts w:asciiTheme="minorEastAsia" w:hAnsiTheme="minorEastAsia" w:hint="eastAsia"/>
+                <w:color w:val="000000" w:themeColor="text1"/>
+                <w:szCs w:val="21"/>
+              </w:rPr>
+              <w:t>，系统提示输入无效</w:t>
             </w:r>
           </w:p>
         </w:tc>
@@ -27854,25 +29094,16 @@
                 <w:szCs w:val="21"/>
               </w:rPr>
             </w:pPr>
-            <w:r>
-              <w:rPr>
-                <w:szCs w:val="21"/>
-              </w:rPr>
-              <w:t>R</w:t>
-            </w:r>
+            <w:proofErr w:type="spellStart"/>
             <w:r>
               <w:rPr>
                 <w:rFonts w:hint="eastAsia"/>
                 <w:szCs w:val="21"/>
               </w:rPr>
-              <w:t>evoke.Update.</w:t>
-            </w:r>
-            <w:r>
-              <w:rPr>
-                <w:szCs w:val="21"/>
-              </w:rPr>
-              <w:t>Order</w:t>
-            </w:r>
+              <w:lastRenderedPageBreak/>
+              <w:t>Revoke.Input.Valid</w:t>
+            </w:r>
+            <w:proofErr w:type="spellEnd"/>
           </w:p>
         </w:tc>
         <w:tc>
@@ -27895,15 +29126,15 @@
                 <w:color w:val="000000" w:themeColor="text1"/>
                 <w:szCs w:val="21"/>
               </w:rPr>
-              <w:t>系统更新订单信息</w:t>
-            </w:r>
-            <w:r>
-              <w:rPr>
-                <w:rFonts w:asciiTheme="minorEastAsia" w:hAnsiTheme="minorEastAsia" w:hint="eastAsia"/>
-                <w:color w:val="7030A0"/>
-                <w:szCs w:val="21"/>
-              </w:rPr>
-              <w:t>（逻辑文件）</w:t>
+              <w:t>在网站营销人员输入的订单编号有效时，系统显示订单信息</w:t>
+            </w:r>
+            <w:r>
+              <w:rPr>
+                <w:rFonts w:asciiTheme="minorEastAsia" w:hAnsiTheme="minorEastAsia" w:hint="eastAsia"/>
+                <w:color w:val="7030A0"/>
+                <w:szCs w:val="21"/>
+              </w:rPr>
+              <w:t>（逻辑文件）（输出）</w:t>
             </w:r>
           </w:p>
         </w:tc>
@@ -27920,13 +29151,487 @@
                 <w:szCs w:val="21"/>
               </w:rPr>
             </w:pPr>
+            <w:proofErr w:type="spellStart"/>
             <w:r>
               <w:rPr>
                 <w:rFonts w:hint="eastAsia"/>
                 <w:szCs w:val="21"/>
               </w:rPr>
+              <w:t>Revoke.Cancel</w:t>
+            </w:r>
+            <w:proofErr w:type="spellEnd"/>
+          </w:p>
+        </w:tc>
+        <w:tc>
+          <w:tcPr>
+            <w:tcW w:w="5614" w:type="dxa"/>
+          </w:tcPr>
+          <w:p>
+            <w:pPr>
+              <w:ind w:firstLineChars="200" w:firstLine="420"/>
+              <w:cnfStyle w:val="000000000000" w:firstRow="0" w:lastRow="0" w:firstColumn="0" w:lastColumn="0" w:oddVBand="0" w:evenVBand="0" w:oddHBand="0" w:evenHBand="0" w:firstRowFirstColumn="0" w:firstRowLastColumn="0" w:lastRowFirstColumn="0" w:lastRowLastColumn="0"/>
+              <w:rPr>
+                <w:rFonts w:asciiTheme="minorEastAsia" w:hAnsiTheme="minorEastAsia"/>
+                <w:color w:val="000000" w:themeColor="text1"/>
+                <w:szCs w:val="21"/>
+              </w:rPr>
+            </w:pPr>
+            <w:r>
+              <w:rPr>
+                <w:rFonts w:asciiTheme="minorEastAsia" w:hAnsiTheme="minorEastAsia" w:hint="eastAsia"/>
+                <w:color w:val="000000" w:themeColor="text1"/>
+                <w:szCs w:val="21"/>
+              </w:rPr>
+              <w:t>当网站营销人员发出取消请求时</w:t>
+            </w:r>
+            <w:r>
+              <w:rPr>
+                <w:rFonts w:asciiTheme="minorEastAsia" w:hAnsiTheme="minorEastAsia" w:hint="eastAsia"/>
+                <w:color w:val="7030A0"/>
+                <w:szCs w:val="21"/>
+              </w:rPr>
+              <w:t>（查询）</w:t>
+            </w:r>
+            <w:r>
+              <w:rPr>
+                <w:rFonts w:asciiTheme="minorEastAsia" w:hAnsiTheme="minorEastAsia" w:hint="eastAsia"/>
+                <w:color w:val="000000" w:themeColor="text1"/>
+                <w:szCs w:val="21"/>
+              </w:rPr>
+              <w:t>，订单不做任何逻辑处理，系统应关闭当前撤销服务，返回上一级界面</w:t>
+            </w:r>
+            <w:r>
+              <w:rPr>
+                <w:rFonts w:asciiTheme="minorEastAsia" w:hAnsiTheme="minorEastAsia" w:hint="eastAsia"/>
+                <w:color w:val="7030A0"/>
+                <w:szCs w:val="21"/>
+              </w:rPr>
+              <w:t>（输出）</w:t>
+            </w:r>
+          </w:p>
+        </w:tc>
+      </w:tr>
+      <w:tr>
+        <w:trPr>
+          <w:cnfStyle w:val="000000100000" w:firstRow="0" w:lastRow="0" w:firstColumn="0" w:lastColumn="0" w:oddVBand="0" w:evenVBand="0" w:oddHBand="1" w:evenHBand="0" w:firstRowFirstColumn="0" w:firstRowLastColumn="0" w:lastRowFirstColumn="0" w:lastRowLastColumn="0"/>
+        </w:trPr>
+        <w:tc>
+          <w:tcPr>
+            <w:cnfStyle w:val="001000000000" w:firstRow="0" w:lastRow="0" w:firstColumn="1" w:lastColumn="0" w:oddVBand="0" w:evenVBand="0" w:oddHBand="0" w:evenHBand="0" w:firstRowFirstColumn="0" w:firstRowLastColumn="0" w:lastRowFirstColumn="0" w:lastRowLastColumn="0"/>
+            <w:tcW w:w="3458" w:type="dxa"/>
+          </w:tcPr>
+          <w:p>
+            <w:pPr>
+              <w:rPr>
+                <w:szCs w:val="21"/>
+              </w:rPr>
+            </w:pPr>
+            <w:proofErr w:type="spellStart"/>
+            <w:r>
+              <w:rPr>
+                <w:rFonts w:hint="eastAsia"/>
+                <w:szCs w:val="21"/>
+              </w:rPr>
+              <w:t>Revoke.Choose</w:t>
+            </w:r>
+            <w:proofErr w:type="spellEnd"/>
+          </w:p>
+        </w:tc>
+        <w:tc>
+          <w:tcPr>
+            <w:tcW w:w="5614" w:type="dxa"/>
+          </w:tcPr>
+          <w:p>
+            <w:pPr>
+              <w:ind w:firstLineChars="200" w:firstLine="420"/>
+              <w:cnfStyle w:val="000000100000" w:firstRow="0" w:lastRow="0" w:firstColumn="0" w:lastColumn="0" w:oddVBand="0" w:evenVBand="0" w:oddHBand="1" w:evenHBand="0" w:firstRowFirstColumn="0" w:firstRowLastColumn="0" w:lastRowFirstColumn="0" w:lastRowLastColumn="0"/>
+              <w:rPr>
+                <w:rFonts w:asciiTheme="minorEastAsia" w:hAnsiTheme="minorEastAsia"/>
+                <w:color w:val="000000" w:themeColor="text1"/>
+                <w:szCs w:val="21"/>
+              </w:rPr>
+            </w:pPr>
+            <w:r>
+              <w:rPr>
+                <w:rFonts w:asciiTheme="minorEastAsia" w:hAnsiTheme="minorEastAsia" w:hint="eastAsia"/>
+                <w:color w:val="000000" w:themeColor="text1"/>
+                <w:szCs w:val="21"/>
+              </w:rPr>
+              <w:t>系统应该显示可选择的恢复比例</w:t>
+            </w:r>
+            <w:r>
+              <w:rPr>
+                <w:rFonts w:asciiTheme="minorEastAsia" w:hAnsiTheme="minorEastAsia" w:hint="eastAsia"/>
+                <w:color w:val="7030A0"/>
+                <w:szCs w:val="21"/>
+              </w:rPr>
+              <w:t>（输出）</w:t>
+            </w:r>
+            <w:r>
+              <w:rPr>
+                <w:rFonts w:asciiTheme="minorEastAsia" w:hAnsiTheme="minorEastAsia" w:hint="eastAsia"/>
+                <w:color w:val="000000" w:themeColor="text1"/>
+                <w:szCs w:val="21"/>
+              </w:rPr>
+              <w:t>，系统应允许网站营销人员选择上述比例</w:t>
+            </w:r>
+            <w:r>
+              <w:rPr>
+                <w:rFonts w:asciiTheme="minorEastAsia" w:hAnsiTheme="minorEastAsia" w:hint="eastAsia"/>
+                <w:color w:val="7030A0"/>
+                <w:szCs w:val="21"/>
+              </w:rPr>
+              <w:t>（查询）</w:t>
+            </w:r>
+          </w:p>
+        </w:tc>
+      </w:tr>
+      <w:tr>
+        <w:tc>
+          <w:tcPr>
+            <w:cnfStyle w:val="001000000000" w:firstRow="0" w:lastRow="0" w:firstColumn="1" w:lastColumn="0" w:oddVBand="0" w:evenVBand="0" w:oddHBand="0" w:evenHBand="0" w:firstRowFirstColumn="0" w:firstRowLastColumn="0" w:lastRowFirstColumn="0" w:lastRowLastColumn="0"/>
+            <w:tcW w:w="3458" w:type="dxa"/>
+          </w:tcPr>
+          <w:p>
+            <w:pPr>
+              <w:rPr>
+                <w:szCs w:val="21"/>
+              </w:rPr>
+            </w:pPr>
+            <w:proofErr w:type="spellStart"/>
+            <w:r>
+              <w:rPr>
+                <w:rFonts w:hint="eastAsia"/>
+                <w:szCs w:val="21"/>
+              </w:rPr>
+              <w:t>Revoke.C</w:t>
+            </w:r>
+            <w:r>
+              <w:rPr>
+                <w:szCs w:val="21"/>
+              </w:rPr>
+              <w:t>onfirm</w:t>
+            </w:r>
+            <w:r>
+              <w:rPr>
+                <w:rFonts w:hint="eastAsia"/>
+                <w:szCs w:val="21"/>
+              </w:rPr>
+              <w:t>.</w:t>
+            </w:r>
+            <w:r>
+              <w:rPr>
+                <w:szCs w:val="21"/>
+              </w:rPr>
+              <w:t>Update</w:t>
+            </w:r>
+            <w:proofErr w:type="spellEnd"/>
+          </w:p>
+        </w:tc>
+        <w:tc>
+          <w:tcPr>
+            <w:tcW w:w="5614" w:type="dxa"/>
+          </w:tcPr>
+          <w:p>
+            <w:pPr>
+              <w:ind w:firstLineChars="200" w:firstLine="420"/>
+              <w:cnfStyle w:val="000000000000" w:firstRow="0" w:lastRow="0" w:firstColumn="0" w:lastColumn="0" w:oddVBand="0" w:evenVBand="0" w:oddHBand="0" w:evenHBand="0" w:firstRowFirstColumn="0" w:firstRowLastColumn="0" w:lastRowFirstColumn="0" w:lastRowLastColumn="0"/>
+              <w:rPr>
+                <w:rFonts w:asciiTheme="minorEastAsia" w:hAnsiTheme="minorEastAsia"/>
+                <w:color w:val="000000" w:themeColor="text1"/>
+                <w:szCs w:val="21"/>
+              </w:rPr>
+            </w:pPr>
+            <w:r>
+              <w:rPr>
+                <w:rFonts w:asciiTheme="minorEastAsia" w:hAnsiTheme="minorEastAsia" w:hint="eastAsia"/>
+                <w:color w:val="000000" w:themeColor="text1"/>
+                <w:szCs w:val="21"/>
+              </w:rPr>
+              <w:t>网站营销人员确认撤销订单</w:t>
+            </w:r>
+            <w:r>
+              <w:rPr>
+                <w:rFonts w:asciiTheme="minorEastAsia" w:hAnsiTheme="minorEastAsia" w:hint="eastAsia"/>
+                <w:color w:val="7030A0"/>
+                <w:szCs w:val="21"/>
+              </w:rPr>
+              <w:t>（查询）</w:t>
+            </w:r>
+            <w:r>
+              <w:rPr>
+                <w:rFonts w:asciiTheme="minorEastAsia" w:hAnsiTheme="minorEastAsia" w:hint="eastAsia"/>
+                <w:color w:val="000000" w:themeColor="text1"/>
+                <w:szCs w:val="21"/>
+              </w:rPr>
+              <w:t>，系统应更新重要数据，并显示撤销后订单信息。</w:t>
+            </w:r>
+            <w:r>
+              <w:rPr>
+                <w:rFonts w:asciiTheme="minorEastAsia" w:hAnsiTheme="minorEastAsia" w:hint="eastAsia"/>
+                <w:color w:val="7030A0"/>
+                <w:szCs w:val="21"/>
+              </w:rPr>
+              <w:t>（输出）</w:t>
+            </w:r>
+          </w:p>
+          <w:p>
+            <w:pPr>
+              <w:ind w:firstLineChars="200" w:firstLine="420"/>
+              <w:cnfStyle w:val="000000000000" w:firstRow="0" w:lastRow="0" w:firstColumn="0" w:lastColumn="0" w:oddVBand="0" w:evenVBand="0" w:oddHBand="0" w:evenHBand="0" w:firstRowFirstColumn="0" w:firstRowLastColumn="0" w:lastRowFirstColumn="0" w:lastRowLastColumn="0"/>
+              <w:rPr>
+                <w:rFonts w:asciiTheme="minorEastAsia" w:hAnsiTheme="minorEastAsia"/>
+                <w:color w:val="000000" w:themeColor="text1"/>
+                <w:szCs w:val="21"/>
+              </w:rPr>
+            </w:pPr>
+            <w:r>
+              <w:rPr>
+                <w:rFonts w:asciiTheme="minorEastAsia" w:hAnsiTheme="minorEastAsia" w:hint="eastAsia"/>
+                <w:color w:val="000000" w:themeColor="text1"/>
+                <w:szCs w:val="21"/>
+              </w:rPr>
+              <w:t>参见</w:t>
+            </w:r>
+            <w:proofErr w:type="spellStart"/>
+            <w:r>
+              <w:rPr>
+                <w:rFonts w:asciiTheme="minorEastAsia" w:hAnsiTheme="minorEastAsia" w:hint="eastAsia"/>
+                <w:color w:val="000000" w:themeColor="text1"/>
+                <w:szCs w:val="21"/>
+              </w:rPr>
+              <w:t>Revoke</w:t>
+            </w:r>
+            <w:r>
+              <w:rPr>
+                <w:rFonts w:asciiTheme="minorEastAsia" w:hAnsiTheme="minorEastAsia"/>
+                <w:color w:val="000000" w:themeColor="text1"/>
+                <w:szCs w:val="21"/>
+              </w:rPr>
+              <w:t>.Update</w:t>
+            </w:r>
+            <w:proofErr w:type="spellEnd"/>
+          </w:p>
+        </w:tc>
+      </w:tr>
+      <w:tr>
+        <w:trPr>
+          <w:cnfStyle w:val="000000100000" w:firstRow="0" w:lastRow="0" w:firstColumn="0" w:lastColumn="0" w:oddVBand="0" w:evenVBand="0" w:oddHBand="1" w:evenHBand="0" w:firstRowFirstColumn="0" w:firstRowLastColumn="0" w:lastRowFirstColumn="0" w:lastRowLastColumn="0"/>
+        </w:trPr>
+        <w:tc>
+          <w:tcPr>
+            <w:cnfStyle w:val="001000000000" w:firstRow="0" w:lastRow="0" w:firstColumn="1" w:lastColumn="0" w:oddVBand="0" w:evenVBand="0" w:oddHBand="0" w:evenHBand="0" w:firstRowFirstColumn="0" w:firstRowLastColumn="0" w:lastRowFirstColumn="0" w:lastRowLastColumn="0"/>
+            <w:tcW w:w="3458" w:type="dxa"/>
+          </w:tcPr>
+          <w:p>
+            <w:pPr>
+              <w:rPr>
+                <w:szCs w:val="21"/>
+              </w:rPr>
+            </w:pPr>
+            <w:proofErr w:type="spellStart"/>
+            <w:r>
+              <w:rPr>
+                <w:rFonts w:hint="eastAsia"/>
+                <w:szCs w:val="21"/>
+              </w:rPr>
+              <w:t>Revoke.Update</w:t>
+            </w:r>
+            <w:proofErr w:type="spellEnd"/>
+          </w:p>
+        </w:tc>
+        <w:tc>
+          <w:tcPr>
+            <w:tcW w:w="5614" w:type="dxa"/>
+          </w:tcPr>
+          <w:p>
+            <w:pPr>
+              <w:ind w:firstLineChars="200" w:firstLine="420"/>
+              <w:cnfStyle w:val="000000100000" w:firstRow="0" w:lastRow="0" w:firstColumn="0" w:lastColumn="0" w:oddVBand="0" w:evenVBand="0" w:oddHBand="1" w:evenHBand="0" w:firstRowFirstColumn="0" w:firstRowLastColumn="0" w:lastRowFirstColumn="0" w:lastRowLastColumn="0"/>
+              <w:rPr>
+                <w:rFonts w:asciiTheme="minorEastAsia" w:hAnsiTheme="minorEastAsia"/>
+                <w:color w:val="000000" w:themeColor="text1"/>
+                <w:szCs w:val="21"/>
+              </w:rPr>
+            </w:pPr>
+            <w:r>
+              <w:rPr>
+                <w:rFonts w:asciiTheme="minorEastAsia" w:hAnsiTheme="minorEastAsia" w:hint="eastAsia"/>
+                <w:color w:val="000000" w:themeColor="text1"/>
+                <w:szCs w:val="21"/>
+              </w:rPr>
+              <w:t>系统更新重要数据，整个更新过程组成一个事务，要么全部更新，要么全部不更新</w:t>
+            </w:r>
+          </w:p>
+        </w:tc>
+      </w:tr>
+      <w:tr>
+        <w:tc>
+          <w:tcPr>
+            <w:cnfStyle w:val="001000000000" w:firstRow="0" w:lastRow="0" w:firstColumn="1" w:lastColumn="0" w:oddVBand="0" w:evenVBand="0" w:oddHBand="0" w:evenHBand="0" w:firstRowFirstColumn="0" w:firstRowLastColumn="0" w:lastRowFirstColumn="0" w:lastRowLastColumn="0"/>
+            <w:tcW w:w="3458" w:type="dxa"/>
+          </w:tcPr>
+          <w:p>
+            <w:pPr>
+              <w:rPr>
+                <w:szCs w:val="21"/>
+              </w:rPr>
+            </w:pPr>
+            <w:proofErr w:type="spellStart"/>
+            <w:r>
+              <w:rPr>
+                <w:rFonts w:hint="eastAsia"/>
+                <w:szCs w:val="21"/>
+              </w:rPr>
+              <w:t>R</w:t>
+            </w:r>
+            <w:r>
+              <w:rPr>
+                <w:szCs w:val="21"/>
+              </w:rPr>
+              <w:t>evoke</w:t>
+            </w:r>
+            <w:r>
+              <w:rPr>
+                <w:rFonts w:hint="eastAsia"/>
+                <w:szCs w:val="21"/>
+              </w:rPr>
+              <w:t>.Update.</w:t>
+            </w:r>
+            <w:r>
+              <w:rPr>
+                <w:szCs w:val="21"/>
+              </w:rPr>
+              <w:t>Credit</w:t>
+            </w:r>
+            <w:proofErr w:type="spellEnd"/>
+          </w:p>
+        </w:tc>
+        <w:tc>
+          <w:tcPr>
+            <w:tcW w:w="5614" w:type="dxa"/>
+          </w:tcPr>
+          <w:p>
+            <w:pPr>
+              <w:ind w:firstLineChars="200" w:firstLine="420"/>
+              <w:cnfStyle w:val="000000000000" w:firstRow="0" w:lastRow="0" w:firstColumn="0" w:lastColumn="0" w:oddVBand="0" w:evenVBand="0" w:oddHBand="0" w:evenHBand="0" w:firstRowFirstColumn="0" w:firstRowLastColumn="0" w:lastRowFirstColumn="0" w:lastRowLastColumn="0"/>
+              <w:rPr>
+                <w:rFonts w:asciiTheme="minorEastAsia" w:hAnsiTheme="minorEastAsia"/>
+                <w:color w:val="000000" w:themeColor="text1"/>
+                <w:szCs w:val="21"/>
+              </w:rPr>
+            </w:pPr>
+            <w:r>
+              <w:rPr>
+                <w:rFonts w:asciiTheme="minorEastAsia" w:hAnsiTheme="minorEastAsia" w:hint="eastAsia"/>
+                <w:color w:val="000000" w:themeColor="text1"/>
+                <w:szCs w:val="21"/>
+              </w:rPr>
+              <w:t>系统更新信用信息</w:t>
+            </w:r>
+            <w:r>
+              <w:rPr>
+                <w:rFonts w:asciiTheme="minorEastAsia" w:hAnsiTheme="minorEastAsia" w:hint="eastAsia"/>
+                <w:color w:val="7030A0"/>
+                <w:szCs w:val="21"/>
+              </w:rPr>
+              <w:t>（逻辑文件）</w:t>
+            </w:r>
+          </w:p>
+        </w:tc>
+      </w:tr>
+      <w:tr>
+        <w:trPr>
+          <w:cnfStyle w:val="000000100000" w:firstRow="0" w:lastRow="0" w:firstColumn="0" w:lastColumn="0" w:oddVBand="0" w:evenVBand="0" w:oddHBand="1" w:evenHBand="0" w:firstRowFirstColumn="0" w:firstRowLastColumn="0" w:lastRowFirstColumn="0" w:lastRowLastColumn="0"/>
+        </w:trPr>
+        <w:tc>
+          <w:tcPr>
+            <w:cnfStyle w:val="001000000000" w:firstRow="0" w:lastRow="0" w:firstColumn="1" w:lastColumn="0" w:oddVBand="0" w:evenVBand="0" w:oddHBand="0" w:evenHBand="0" w:firstRowFirstColumn="0" w:firstRowLastColumn="0" w:lastRowFirstColumn="0" w:lastRowLastColumn="0"/>
+            <w:tcW w:w="3458" w:type="dxa"/>
+          </w:tcPr>
+          <w:p>
+            <w:pPr>
+              <w:rPr>
+                <w:szCs w:val="21"/>
+              </w:rPr>
+            </w:pPr>
+            <w:proofErr w:type="spellStart"/>
+            <w:r>
+              <w:rPr>
+                <w:szCs w:val="21"/>
+              </w:rPr>
+              <w:t>R</w:t>
+            </w:r>
+            <w:r>
+              <w:rPr>
+                <w:rFonts w:hint="eastAsia"/>
+                <w:szCs w:val="21"/>
+              </w:rPr>
+              <w:t>evoke.Update.</w:t>
+            </w:r>
+            <w:r>
+              <w:rPr>
+                <w:szCs w:val="21"/>
+              </w:rPr>
+              <w:t>Order</w:t>
+            </w:r>
+            <w:proofErr w:type="spellEnd"/>
+          </w:p>
+        </w:tc>
+        <w:tc>
+          <w:tcPr>
+            <w:tcW w:w="5614" w:type="dxa"/>
+          </w:tcPr>
+          <w:p>
+            <w:pPr>
+              <w:ind w:firstLineChars="200" w:firstLine="420"/>
+              <w:cnfStyle w:val="000000100000" w:firstRow="0" w:lastRow="0" w:firstColumn="0" w:lastColumn="0" w:oddVBand="0" w:evenVBand="0" w:oddHBand="1" w:evenHBand="0" w:firstRowFirstColumn="0" w:firstRowLastColumn="0" w:lastRowFirstColumn="0" w:lastRowLastColumn="0"/>
+              <w:rPr>
+                <w:rFonts w:asciiTheme="minorEastAsia" w:hAnsiTheme="minorEastAsia"/>
+                <w:color w:val="000000" w:themeColor="text1"/>
+                <w:szCs w:val="21"/>
+              </w:rPr>
+            </w:pPr>
+            <w:r>
+              <w:rPr>
+                <w:rFonts w:asciiTheme="minorEastAsia" w:hAnsiTheme="minorEastAsia" w:hint="eastAsia"/>
+                <w:color w:val="000000" w:themeColor="text1"/>
+                <w:szCs w:val="21"/>
+              </w:rPr>
+              <w:t>系统更新订单信息</w:t>
+            </w:r>
+            <w:r>
+              <w:rPr>
+                <w:rFonts w:asciiTheme="minorEastAsia" w:hAnsiTheme="minorEastAsia" w:hint="eastAsia"/>
+                <w:color w:val="7030A0"/>
+                <w:szCs w:val="21"/>
+              </w:rPr>
+              <w:t>（逻辑文件）</w:t>
+            </w:r>
+          </w:p>
+        </w:tc>
+      </w:tr>
+      <w:tr>
+        <w:tc>
+          <w:tcPr>
+            <w:cnfStyle w:val="001000000000" w:firstRow="0" w:lastRow="0" w:firstColumn="1" w:lastColumn="0" w:oddVBand="0" w:evenVBand="0" w:oddHBand="0" w:evenHBand="0" w:firstRowFirstColumn="0" w:firstRowLastColumn="0" w:lastRowFirstColumn="0" w:lastRowLastColumn="0"/>
+            <w:tcW w:w="3458" w:type="dxa"/>
+          </w:tcPr>
+          <w:p>
+            <w:pPr>
+              <w:rPr>
+                <w:szCs w:val="21"/>
+              </w:rPr>
+            </w:pPr>
+            <w:proofErr w:type="spellStart"/>
+            <w:r>
+              <w:rPr>
+                <w:rFonts w:hint="eastAsia"/>
+                <w:szCs w:val="21"/>
+              </w:rPr>
               <w:t>Revoke.OutTime</w:t>
             </w:r>
+            <w:proofErr w:type="spellEnd"/>
           </w:p>
         </w:tc>
         <w:tc>
@@ -28593,6 +30298,7 @@
                 <w:szCs w:val="21"/>
               </w:rPr>
             </w:pPr>
+            <w:proofErr w:type="spellStart"/>
             <w:r>
               <w:rPr>
                 <w:rFonts w:hint="eastAsia"/>
@@ -28600,6 +30306,7 @@
               </w:rPr>
               <w:t>Admin.Input</w:t>
             </w:r>
+            <w:proofErr w:type="spellEnd"/>
           </w:p>
         </w:tc>
         <w:tc>
@@ -28639,6 +30346,7 @@
                 <w:szCs w:val="21"/>
               </w:rPr>
             </w:pPr>
+            <w:proofErr w:type="spellStart"/>
             <w:r>
               <w:rPr>
                 <w:rFonts w:hint="eastAsia"/>
@@ -28646,6 +30354,7 @@
               </w:rPr>
               <w:t>Admin.Cancel</w:t>
             </w:r>
+            <w:proofErr w:type="spellEnd"/>
           </w:p>
         </w:tc>
         <w:tc>
@@ -28712,6 +30421,7 @@
                 <w:szCs w:val="21"/>
               </w:rPr>
             </w:pPr>
+            <w:proofErr w:type="spellStart"/>
             <w:r>
               <w:rPr>
                 <w:rFonts w:hint="eastAsia"/>
@@ -28719,6 +30429,7 @@
               </w:rPr>
               <w:t>Admin.Add</w:t>
             </w:r>
+            <w:proofErr w:type="spellEnd"/>
           </w:p>
         </w:tc>
         <w:tc>
@@ -28758,6 +30469,7 @@
                 <w:szCs w:val="21"/>
               </w:rPr>
             </w:pPr>
+            <w:proofErr w:type="spellStart"/>
             <w:r>
               <w:rPr>
                 <w:rFonts w:hint="eastAsia"/>
@@ -28765,6 +30477,7 @@
               </w:rPr>
               <w:t>Admin.Add.Start</w:t>
             </w:r>
+            <w:proofErr w:type="spellEnd"/>
           </w:p>
         </w:tc>
         <w:tc>
@@ -28831,6 +30544,7 @@
                 <w:szCs w:val="21"/>
               </w:rPr>
             </w:pPr>
+            <w:proofErr w:type="spellStart"/>
             <w:r>
               <w:rPr>
                 <w:rFonts w:hint="eastAsia"/>
@@ -28838,6 +30552,7 @@
               </w:rPr>
               <w:t>Admin.Add.Info.Invlid</w:t>
             </w:r>
+            <w:proofErr w:type="spellEnd"/>
           </w:p>
         </w:tc>
         <w:tc>
@@ -28893,6 +30608,7 @@
                 <w:szCs w:val="21"/>
               </w:rPr>
             </w:pPr>
+            <w:proofErr w:type="spellStart"/>
             <w:r>
               <w:rPr>
                 <w:rFonts w:hint="eastAsia"/>
@@ -28906,6 +30622,7 @@
               </w:rPr>
               <w:t>dmin.Add.Confirm</w:t>
             </w:r>
+            <w:proofErr w:type="spellEnd"/>
           </w:p>
         </w:tc>
         <w:tc>
@@ -28978,8 +30695,18 @@
                 <w:color w:val="000000" w:themeColor="text1"/>
                 <w:szCs w:val="21"/>
               </w:rPr>
-              <w:t>参见Admin.Update</w:t>
-            </w:r>
+              <w:t>参见</w:t>
+            </w:r>
+            <w:proofErr w:type="spellStart"/>
+            <w:r>
+              <w:rPr>
+                <w:rFonts w:asciiTheme="minorEastAsia" w:hAnsiTheme="minorEastAsia" w:hint="eastAsia"/>
+                <w:color w:val="000000" w:themeColor="text1"/>
+                <w:szCs w:val="21"/>
+              </w:rPr>
+              <w:t>Admin.Update</w:t>
+            </w:r>
+            <w:proofErr w:type="spellEnd"/>
           </w:p>
         </w:tc>
       </w:tr>
@@ -28998,6 +30725,7 @@
                 <w:szCs w:val="21"/>
               </w:rPr>
             </w:pPr>
+            <w:proofErr w:type="spellStart"/>
             <w:r>
               <w:rPr>
                 <w:rFonts w:hint="eastAsia"/>
@@ -29011,6 +30739,7 @@
               </w:rPr>
               <w:t>dmin.Query</w:t>
             </w:r>
+            <w:proofErr w:type="spellEnd"/>
           </w:p>
         </w:tc>
         <w:tc>
@@ -29058,6 +30787,7 @@
                 <w:szCs w:val="21"/>
               </w:rPr>
             </w:pPr>
+            <w:proofErr w:type="spellStart"/>
             <w:r>
               <w:rPr>
                 <w:rFonts w:hint="eastAsia"/>
@@ -29065,6 +30795,7 @@
               </w:rPr>
               <w:t>Admin.Query.Num</w:t>
             </w:r>
+            <w:proofErr w:type="spellEnd"/>
           </w:p>
         </w:tc>
         <w:tc>
@@ -29131,6 +30862,7 @@
                 <w:szCs w:val="21"/>
               </w:rPr>
             </w:pPr>
+            <w:proofErr w:type="spellStart"/>
             <w:r>
               <w:rPr>
                 <w:rFonts w:hint="eastAsia"/>
@@ -29138,6 +30870,7 @@
               </w:rPr>
               <w:t>Admin.Query.Num.Invalid</w:t>
             </w:r>
+            <w:proofErr w:type="spellEnd"/>
           </w:p>
         </w:tc>
         <w:tc>
@@ -29177,6 +30910,7 @@
                 <w:szCs w:val="21"/>
               </w:rPr>
             </w:pPr>
+            <w:proofErr w:type="spellStart"/>
             <w:r>
               <w:rPr>
                 <w:rFonts w:hint="eastAsia"/>
@@ -29184,6 +30918,7 @@
               </w:rPr>
               <w:t>Admin.Query.Info</w:t>
             </w:r>
+            <w:proofErr w:type="spellEnd"/>
           </w:p>
         </w:tc>
         <w:tc>
@@ -29234,6 +30969,7 @@
                 <w:szCs w:val="21"/>
               </w:rPr>
             </w:pPr>
+            <w:proofErr w:type="spellStart"/>
             <w:r>
               <w:rPr>
                 <w:rFonts w:hint="eastAsia"/>
@@ -29247,6 +30983,7 @@
               </w:rPr>
               <w:t>dmin.Query.Hotel</w:t>
             </w:r>
+            <w:proofErr w:type="spellEnd"/>
           </w:p>
         </w:tc>
         <w:tc>
@@ -29311,7 +31048,25 @@
                 <w:color w:val="000000" w:themeColor="text1"/>
                 <w:szCs w:val="21"/>
               </w:rPr>
-              <w:t xml:space="preserve">参见Query.Hotel </w:t>
+              <w:t>参见</w:t>
+            </w:r>
+            <w:proofErr w:type="spellStart"/>
+            <w:r>
+              <w:rPr>
+                <w:rFonts w:asciiTheme="minorEastAsia" w:hAnsiTheme="minorEastAsia" w:hint="eastAsia"/>
+                <w:color w:val="000000" w:themeColor="text1"/>
+                <w:szCs w:val="21"/>
+              </w:rPr>
+              <w:t>Query.Hotel</w:t>
+            </w:r>
+            <w:proofErr w:type="spellEnd"/>
+            <w:r>
+              <w:rPr>
+                <w:rFonts w:asciiTheme="minorEastAsia" w:hAnsiTheme="minorEastAsia" w:hint="eastAsia"/>
+                <w:color w:val="000000" w:themeColor="text1"/>
+                <w:szCs w:val="21"/>
+              </w:rPr>
+              <w:t xml:space="preserve"> </w:t>
             </w:r>
           </w:p>
         </w:tc>
@@ -29328,6 +31083,7 @@
                 <w:szCs w:val="21"/>
               </w:rPr>
             </w:pPr>
+            <w:proofErr w:type="spellStart"/>
             <w:r>
               <w:rPr>
                 <w:rFonts w:hint="eastAsia"/>
@@ -29341,6 +31097,7 @@
               </w:rPr>
               <w:t>Query.Modify</w:t>
             </w:r>
+            <w:proofErr w:type="spellEnd"/>
           </w:p>
         </w:tc>
         <w:tc>
@@ -29405,8 +31162,18 @@
                 <w:color w:val="000000" w:themeColor="text1"/>
                 <w:szCs w:val="21"/>
               </w:rPr>
-              <w:t>参见Admin.Modify</w:t>
-            </w:r>
+              <w:t>参见</w:t>
+            </w:r>
+            <w:proofErr w:type="spellStart"/>
+            <w:r>
+              <w:rPr>
+                <w:rFonts w:asciiTheme="minorEastAsia" w:hAnsiTheme="minorEastAsia" w:hint="eastAsia"/>
+                <w:color w:val="000000" w:themeColor="text1"/>
+                <w:szCs w:val="21"/>
+              </w:rPr>
+              <w:t>Admin.Modify</w:t>
+            </w:r>
+            <w:proofErr w:type="spellEnd"/>
           </w:p>
         </w:tc>
       </w:tr>
@@ -29425,6 +31192,7 @@
                 <w:szCs w:val="21"/>
               </w:rPr>
             </w:pPr>
+            <w:proofErr w:type="spellStart"/>
             <w:r>
               <w:rPr>
                 <w:rFonts w:hint="eastAsia"/>
@@ -29445,6 +31213,7 @@
               </w:rPr>
               <w:t>Modify</w:t>
             </w:r>
+            <w:proofErr w:type="spellEnd"/>
           </w:p>
         </w:tc>
         <w:tc>
@@ -29484,6 +31253,7 @@
                 <w:szCs w:val="21"/>
               </w:rPr>
             </w:pPr>
+            <w:proofErr w:type="spellStart"/>
             <w:r>
               <w:rPr>
                 <w:rFonts w:hint="eastAsia"/>
@@ -29491,6 +31261,7 @@
               </w:rPr>
               <w:t>Admin.Modify.Start</w:t>
             </w:r>
+            <w:proofErr w:type="spellEnd"/>
           </w:p>
         </w:tc>
         <w:tc>
@@ -29541,6 +31312,7 @@
                 <w:szCs w:val="21"/>
               </w:rPr>
             </w:pPr>
+            <w:proofErr w:type="spellStart"/>
             <w:r>
               <w:rPr>
                 <w:rFonts w:hint="eastAsia"/>
@@ -29548,6 +31320,7 @@
               </w:rPr>
               <w:t>Admin.Modify.Edit</w:t>
             </w:r>
+            <w:proofErr w:type="spellEnd"/>
           </w:p>
         </w:tc>
         <w:tc>
@@ -29595,6 +31368,7 @@
                 <w:szCs w:val="21"/>
               </w:rPr>
             </w:pPr>
+            <w:proofErr w:type="spellStart"/>
             <w:r>
               <w:rPr>
                 <w:rFonts w:hint="eastAsia"/>
@@ -29602,6 +31376,7 @@
               </w:rPr>
               <w:t>Admin.Modify.Invalid</w:t>
             </w:r>
+            <w:proofErr w:type="spellEnd"/>
           </w:p>
         </w:tc>
         <w:tc>
@@ -29644,6 +31419,7 @@
                 <w:szCs w:val="21"/>
               </w:rPr>
             </w:pPr>
+            <w:proofErr w:type="spellStart"/>
             <w:r>
               <w:rPr>
                 <w:rFonts w:hint="eastAsia"/>
@@ -29651,6 +31427,7 @@
               </w:rPr>
               <w:t>Adimin.Modify.Null</w:t>
             </w:r>
+            <w:proofErr w:type="spellEnd"/>
           </w:p>
         </w:tc>
         <w:tc>
@@ -29690,6 +31467,7 @@
                 <w:szCs w:val="21"/>
               </w:rPr>
             </w:pPr>
+            <w:proofErr w:type="spellStart"/>
             <w:r>
               <w:rPr>
                 <w:rFonts w:hint="eastAsia"/>
@@ -29697,6 +31475,7 @@
               </w:rPr>
               <w:t>Admin.Modify.Blank</w:t>
             </w:r>
+            <w:proofErr w:type="spellEnd"/>
           </w:p>
         </w:tc>
         <w:tc>
@@ -29748,6 +31527,7 @@
                 <w:szCs w:val="21"/>
               </w:rPr>
             </w:pPr>
+            <w:proofErr w:type="spellStart"/>
             <w:r>
               <w:rPr>
                 <w:rFonts w:hint="eastAsia"/>
@@ -29762,6 +31542,7 @@
               </w:rPr>
               <w:t>m</w:t>
             </w:r>
+            <w:proofErr w:type="spellEnd"/>
           </w:p>
         </w:tc>
         <w:tc>
@@ -29826,8 +31607,18 @@
                 <w:color w:val="000000" w:themeColor="text1"/>
                 <w:szCs w:val="21"/>
               </w:rPr>
-              <w:t>参见Admin.Update</w:t>
-            </w:r>
+              <w:t>参见</w:t>
+            </w:r>
+            <w:proofErr w:type="spellStart"/>
+            <w:r>
+              <w:rPr>
+                <w:rFonts w:asciiTheme="minorEastAsia" w:hAnsiTheme="minorEastAsia" w:hint="eastAsia"/>
+                <w:color w:val="000000" w:themeColor="text1"/>
+                <w:szCs w:val="21"/>
+              </w:rPr>
+              <w:t>Admin.Update</w:t>
+            </w:r>
+            <w:proofErr w:type="spellEnd"/>
           </w:p>
         </w:tc>
       </w:tr>
@@ -29843,6 +31634,7 @@
                 <w:szCs w:val="21"/>
               </w:rPr>
             </w:pPr>
+            <w:proofErr w:type="spellStart"/>
             <w:r>
               <w:rPr>
                 <w:rFonts w:hint="eastAsia"/>
@@ -29856,6 +31648,7 @@
               </w:rPr>
               <w:t>dmin.Update</w:t>
             </w:r>
+            <w:proofErr w:type="spellEnd"/>
           </w:p>
         </w:tc>
         <w:tc>
@@ -30538,6 +32331,7 @@
                 <w:szCs w:val="21"/>
               </w:rPr>
             </w:pPr>
+            <w:proofErr w:type="spellStart"/>
             <w:r>
               <w:rPr>
                 <w:rFonts w:hint="eastAsia"/>
@@ -30551,6 +32345,7 @@
               </w:rPr>
               <w:t>.Input</w:t>
             </w:r>
+            <w:proofErr w:type="spellEnd"/>
           </w:p>
         </w:tc>
         <w:tc>
@@ -30622,6 +32417,7 @@
                 <w:szCs w:val="21"/>
               </w:rPr>
             </w:pPr>
+            <w:proofErr w:type="spellStart"/>
             <w:r>
               <w:rPr>
                 <w:rFonts w:hint="eastAsia"/>
@@ -30655,6 +32451,7 @@
               </w:rPr>
               <w:t>Info</w:t>
             </w:r>
+            <w:proofErr w:type="spellEnd"/>
           </w:p>
         </w:tc>
         <w:tc>
@@ -30705,6 +32502,7 @@
                 <w:szCs w:val="21"/>
               </w:rPr>
             </w:pPr>
+            <w:proofErr w:type="spellStart"/>
             <w:r>
               <w:rPr>
                 <w:rFonts w:hint="eastAsia"/>
@@ -30725,6 +32523,7 @@
               </w:rPr>
               <w:t>Reset</w:t>
             </w:r>
+            <w:proofErr w:type="spellEnd"/>
           </w:p>
         </w:tc>
         <w:tc>
@@ -30780,6 +32579,7 @@
                 <w:szCs w:val="21"/>
               </w:rPr>
             </w:pPr>
+            <w:proofErr w:type="spellStart"/>
             <w:r>
               <w:rPr>
                 <w:rFonts w:hint="eastAsia"/>
@@ -30787,6 +32587,7 @@
               </w:rPr>
               <w:t>Add.Confirm.HotelInfo</w:t>
             </w:r>
+            <w:proofErr w:type="spellEnd"/>
           </w:p>
         </w:tc>
         <w:tc>
@@ -30853,6 +32654,7 @@
                 <w:szCs w:val="21"/>
               </w:rPr>
             </w:pPr>
+            <w:proofErr w:type="spellStart"/>
             <w:r>
               <w:rPr>
                 <w:rFonts w:hint="eastAsia"/>
@@ -30866,6 +32668,7 @@
               </w:rPr>
               <w:t>Input.EditWorkerInfo</w:t>
             </w:r>
+            <w:proofErr w:type="spellEnd"/>
           </w:p>
         </w:tc>
         <w:tc>
@@ -30913,6 +32716,7 @@
                 <w:szCs w:val="21"/>
               </w:rPr>
             </w:pPr>
+            <w:proofErr w:type="spellStart"/>
             <w:r>
               <w:rPr>
                 <w:rFonts w:hint="eastAsia"/>
@@ -30926,6 +32730,7 @@
               </w:rPr>
               <w:t>.Input.EditWorkerInfo.Cancel</w:t>
             </w:r>
+            <w:proofErr w:type="spellEnd"/>
           </w:p>
         </w:tc>
         <w:tc>
@@ -30984,6 +32789,7 @@
                 <w:szCs w:val="21"/>
               </w:rPr>
             </w:pPr>
+            <w:proofErr w:type="spellStart"/>
             <w:r>
               <w:rPr>
                 <w:rFonts w:hint="eastAsia"/>
@@ -30997,6 +32803,7 @@
               </w:rPr>
               <w:t>.Input.EditWorkerInfo.Reset</w:t>
             </w:r>
+            <w:proofErr w:type="spellEnd"/>
           </w:p>
         </w:tc>
         <w:tc>
@@ -31052,6 +32859,7 @@
                 <w:szCs w:val="21"/>
               </w:rPr>
             </w:pPr>
+            <w:proofErr w:type="spellStart"/>
             <w:r>
               <w:rPr>
                 <w:rFonts w:hint="eastAsia"/>
@@ -31072,6 +32880,7 @@
               </w:rPr>
               <w:t>.WorkerInfo</w:t>
             </w:r>
+            <w:proofErr w:type="spellEnd"/>
           </w:p>
         </w:tc>
         <w:tc>
@@ -31130,6 +32939,7 @@
                 <w:szCs w:val="21"/>
               </w:rPr>
             </w:pPr>
+            <w:proofErr w:type="spellStart"/>
             <w:r>
               <w:rPr>
                 <w:rFonts w:hint="eastAsia"/>
@@ -31137,6 +32947,7 @@
               </w:rPr>
               <w:t>Add.Invalid</w:t>
             </w:r>
+            <w:proofErr w:type="spellEnd"/>
           </w:p>
         </w:tc>
         <w:tc>
@@ -31176,6 +32987,7 @@
                 <w:szCs w:val="21"/>
               </w:rPr>
             </w:pPr>
+            <w:proofErr w:type="spellStart"/>
             <w:r>
               <w:rPr>
                 <w:rFonts w:hint="eastAsia"/>
@@ -31183,6 +32995,7 @@
               </w:rPr>
               <w:t>Add.Invalid.Hotel</w:t>
             </w:r>
+            <w:proofErr w:type="spellEnd"/>
           </w:p>
         </w:tc>
         <w:tc>
@@ -31233,6 +33046,7 @@
                 <w:szCs w:val="21"/>
               </w:rPr>
             </w:pPr>
+            <w:proofErr w:type="spellStart"/>
             <w:r>
               <w:rPr>
                 <w:rFonts w:hint="eastAsia"/>
@@ -31246,6 +33060,7 @@
               </w:rPr>
               <w:t>.Invalid.Worker</w:t>
             </w:r>
+            <w:proofErr w:type="spellEnd"/>
           </w:p>
         </w:tc>
         <w:tc>
@@ -31293,6 +33108,7 @@
                 <w:szCs w:val="21"/>
               </w:rPr>
             </w:pPr>
+            <w:proofErr w:type="spellStart"/>
             <w:r>
               <w:rPr>
                 <w:rFonts w:hint="eastAsia"/>
@@ -31300,6 +33116,7 @@
               </w:rPr>
               <w:t>Add.Blank</w:t>
             </w:r>
+            <w:proofErr w:type="spellEnd"/>
           </w:p>
         </w:tc>
         <w:tc>
@@ -31358,6 +33175,7 @@
                 <w:szCs w:val="21"/>
               </w:rPr>
             </w:pPr>
+            <w:proofErr w:type="spellStart"/>
             <w:r>
               <w:rPr>
                 <w:rFonts w:hint="eastAsia"/>
@@ -31371,6 +33189,7 @@
               </w:rPr>
               <w:t>.Cancel</w:t>
             </w:r>
+            <w:proofErr w:type="spellEnd"/>
           </w:p>
         </w:tc>
         <w:tc>
@@ -31442,6 +33261,7 @@
                 <w:szCs w:val="21"/>
               </w:rPr>
             </w:pPr>
+            <w:proofErr w:type="spellStart"/>
             <w:r>
               <w:rPr>
                 <w:rFonts w:hint="eastAsia"/>
@@ -31462,6 +33282,7 @@
               </w:rPr>
               <w:t>ConfirmToAdd</w:t>
             </w:r>
+            <w:proofErr w:type="spellEnd"/>
           </w:p>
         </w:tc>
         <w:tc>
@@ -31536,6 +33357,7 @@
               </w:rPr>
               <w:t>参见</w:t>
             </w:r>
+            <w:proofErr w:type="spellStart"/>
             <w:r>
               <w:rPr>
                 <w:rFonts w:asciiTheme="minorEastAsia" w:hAnsiTheme="minorEastAsia"/>
@@ -31552,6 +33374,7 @@
               </w:rPr>
               <w:t>.Update</w:t>
             </w:r>
+            <w:proofErr w:type="spellEnd"/>
           </w:p>
         </w:tc>
       </w:tr>
@@ -31570,6 +33393,7 @@
                 <w:szCs w:val="21"/>
               </w:rPr>
             </w:pPr>
+            <w:proofErr w:type="spellStart"/>
             <w:r>
               <w:rPr>
                 <w:rFonts w:hint="eastAsia"/>
@@ -31577,6 +33401,7 @@
               </w:rPr>
               <w:t>Add.Confirm.Cancel</w:t>
             </w:r>
+            <w:proofErr w:type="spellEnd"/>
           </w:p>
         </w:tc>
         <w:tc>
@@ -31649,6 +33474,7 @@
                 <w:szCs w:val="21"/>
               </w:rPr>
             </w:pPr>
+            <w:proofErr w:type="spellStart"/>
             <w:r>
               <w:rPr>
                 <w:rFonts w:hint="eastAsia"/>
@@ -31663,6 +33489,7 @@
               </w:rPr>
               <w:t>.Update</w:t>
             </w:r>
+            <w:proofErr w:type="spellEnd"/>
           </w:p>
         </w:tc>
         <w:tc>
@@ -31705,6 +33532,7 @@
                 <w:szCs w:val="21"/>
               </w:rPr>
             </w:pPr>
+            <w:proofErr w:type="spellStart"/>
             <w:r>
               <w:rPr>
                 <w:rFonts w:hint="eastAsia"/>
@@ -31712,6 +33540,7 @@
               </w:rPr>
               <w:t>Add.Update.HotelInfo</w:t>
             </w:r>
+            <w:proofErr w:type="spellEnd"/>
           </w:p>
         </w:tc>
         <w:tc>
@@ -31759,6 +33588,7 @@
                 <w:szCs w:val="21"/>
               </w:rPr>
             </w:pPr>
+            <w:proofErr w:type="spellStart"/>
             <w:r>
               <w:rPr>
                 <w:rFonts w:hint="eastAsia"/>
@@ -31766,6 +33596,7 @@
               </w:rPr>
               <w:t>Add.Update.WorkerInfo</w:t>
             </w:r>
+            <w:proofErr w:type="spellEnd"/>
           </w:p>
         </w:tc>
         <w:tc>
@@ -31816,6 +33647,7 @@
                 <w:szCs w:val="21"/>
               </w:rPr>
             </w:pPr>
+            <w:proofErr w:type="spellStart"/>
             <w:r>
               <w:rPr>
                 <w:rFonts w:hint="eastAsia"/>
@@ -31823,6 +33655,7 @@
               </w:rPr>
               <w:t>Add.TimeOut</w:t>
             </w:r>
+            <w:proofErr w:type="spellEnd"/>
           </w:p>
         </w:tc>
         <w:tc>
@@ -31888,7 +33721,7 @@
 </file>
 
 <file path=word/endnotes.xml><?xml version="1.0" encoding="utf-8"?>
-<w:endnotes xmlns:wpc="http://schemas.microsoft.com/office/word/2010/wordprocessingCanvas" xmlns:mo="http://schemas.microsoft.com/office/mac/office/2008/main" xmlns:mc="http://schemas.openxmlformats.org/markup-compatibility/2006" xmlns:mv="urn:schemas-microsoft-com:mac:vml" xmlns:o="urn:schemas-microsoft-com:office:office" xmlns:r="http://schemas.openxmlformats.org/officeDocument/2006/relationships" xmlns:m="http://schemas.openxmlformats.org/officeDocument/2006/math" xmlns:v="urn:schemas-microsoft-com:vml" xmlns:wp14="http://schemas.microsoft.com/office/word/2010/wordprocessingDrawing" xmlns:wp="http://schemas.openxmlformats.org/drawingml/2006/wordprocessingDrawing" xmlns:w10="urn:schemas-microsoft-com:office:word" xmlns:w="http://schemas.openxmlformats.org/wordprocessingml/2006/main" xmlns:w14="http://schemas.microsoft.com/office/word/2010/wordml" xmlns:w15="http://schemas.microsoft.com/office/word/2012/wordml" xmlns:wpg="http://schemas.microsoft.com/office/word/2010/wordprocessingGroup" xmlns:wpi="http://schemas.microsoft.com/office/word/2010/wordprocessingInk" xmlns:wne="http://schemas.microsoft.com/office/word/2006/wordml" xmlns:wps="http://schemas.microsoft.com/office/word/2010/wordprocessingShape" mc:Ignorable="w14 w15 wp14">
+<w:endnotes xmlns:wpc="http://schemas.microsoft.com/office/word/2010/wordprocessingCanvas" xmlns:cx="http://schemas.microsoft.com/office/drawing/2014/chartex" xmlns:cx1="http://schemas.microsoft.com/office/drawing/2015/9/8/chartex" xmlns:mc="http://schemas.openxmlformats.org/markup-compatibility/2006" xmlns:o="urn:schemas-microsoft-com:office:office" xmlns:r="http://schemas.openxmlformats.org/officeDocument/2006/relationships" xmlns:m="http://schemas.openxmlformats.org/officeDocument/2006/math" xmlns:v="urn:schemas-microsoft-com:vml" xmlns:wp14="http://schemas.microsoft.com/office/word/2010/wordprocessingDrawing" xmlns:wp="http://schemas.openxmlformats.org/drawingml/2006/wordprocessingDrawing" xmlns:w10="urn:schemas-microsoft-com:office:word" xmlns:w="http://schemas.openxmlformats.org/wordprocessingml/2006/main" xmlns:w14="http://schemas.microsoft.com/office/word/2010/wordml" xmlns:w15="http://schemas.microsoft.com/office/word/2012/wordml" xmlns:w16se="http://schemas.microsoft.com/office/word/2015/wordml/symex" xmlns:wpg="http://schemas.microsoft.com/office/word/2010/wordprocessingGroup" xmlns:wpi="http://schemas.microsoft.com/office/word/2010/wordprocessingInk" xmlns:wne="http://schemas.microsoft.com/office/word/2006/wordml" xmlns:wps="http://schemas.microsoft.com/office/word/2010/wordprocessingShape" mc:Ignorable="w14 w15 w16se wp14">
   <w:endnote w:type="separator" w:id="-1">
     <w:p>
       <w:r>
@@ -31907,7 +33740,7 @@
 </file>
 
 <file path=word/footer1.xml><?xml version="1.0" encoding="utf-8"?>
-<w:ftr xmlns:wpc="http://schemas.microsoft.com/office/word/2010/wordprocessingCanvas" xmlns:mo="http://schemas.microsoft.com/office/mac/office/2008/main" xmlns:mc="http://schemas.openxmlformats.org/markup-compatibility/2006" xmlns:mv="urn:schemas-microsoft-com:mac:vml" xmlns:o="urn:schemas-microsoft-com:office:office" xmlns:r="http://schemas.openxmlformats.org/officeDocument/2006/relationships" xmlns:m="http://schemas.openxmlformats.org/officeDocument/2006/math" xmlns:v="urn:schemas-microsoft-com:vml" xmlns:wp14="http://schemas.microsoft.com/office/word/2010/wordprocessingDrawing" xmlns:wp="http://schemas.openxmlformats.org/drawingml/2006/wordprocessingDrawing" xmlns:w10="urn:schemas-microsoft-com:office:word" xmlns:w="http://schemas.openxmlformats.org/wordprocessingml/2006/main" xmlns:w14="http://schemas.microsoft.com/office/word/2010/wordml" xmlns:w15="http://schemas.microsoft.com/office/word/2012/wordml" xmlns:wpg="http://schemas.microsoft.com/office/word/2010/wordprocessingGroup" xmlns:wpi="http://schemas.microsoft.com/office/word/2010/wordprocessingInk" xmlns:wne="http://schemas.microsoft.com/office/word/2006/wordml" xmlns:wps="http://schemas.microsoft.com/office/word/2010/wordprocessingShape" mc:Ignorable="w14 w15 wp14">
+<w:ftr xmlns:wpc="http://schemas.microsoft.com/office/word/2010/wordprocessingCanvas" xmlns:cx="http://schemas.microsoft.com/office/drawing/2014/chartex" xmlns:cx1="http://schemas.microsoft.com/office/drawing/2015/9/8/chartex" xmlns:mc="http://schemas.openxmlformats.org/markup-compatibility/2006" xmlns:o="urn:schemas-microsoft-com:office:office" xmlns:r="http://schemas.openxmlformats.org/officeDocument/2006/relationships" xmlns:m="http://schemas.openxmlformats.org/officeDocument/2006/math" xmlns:v="urn:schemas-microsoft-com:vml" xmlns:wp14="http://schemas.microsoft.com/office/word/2010/wordprocessingDrawing" xmlns:wp="http://schemas.openxmlformats.org/drawingml/2006/wordprocessingDrawing" xmlns:w10="urn:schemas-microsoft-com:office:word" xmlns:w="http://schemas.openxmlformats.org/wordprocessingml/2006/main" xmlns:w14="http://schemas.microsoft.com/office/word/2010/wordml" xmlns:w15="http://schemas.microsoft.com/office/word/2012/wordml" xmlns:w16se="http://schemas.microsoft.com/office/word/2015/wordml/symex" xmlns:wpg="http://schemas.microsoft.com/office/word/2010/wordprocessingGroup" xmlns:wpi="http://schemas.microsoft.com/office/word/2010/wordprocessingInk" xmlns:wne="http://schemas.microsoft.com/office/word/2006/wordml" xmlns:wps="http://schemas.microsoft.com/office/word/2010/wordprocessingShape" mc:Ignorable="w14 w15 w16se wp14">
   <w:p>
     <w:pPr>
       <w:pStyle w:val="a5"/>
@@ -31917,7 +33750,7 @@
 </file>
 
 <file path=word/footer2.xml><?xml version="1.0" encoding="utf-8"?>
-<w:ftr xmlns:wpc="http://schemas.microsoft.com/office/word/2010/wordprocessingCanvas" xmlns:mo="http://schemas.microsoft.com/office/mac/office/2008/main" xmlns:mc="http://schemas.openxmlformats.org/markup-compatibility/2006" xmlns:mv="urn:schemas-microsoft-com:mac:vml" xmlns:o="urn:schemas-microsoft-com:office:office" xmlns:r="http://schemas.openxmlformats.org/officeDocument/2006/relationships" xmlns:m="http://schemas.openxmlformats.org/officeDocument/2006/math" xmlns:v="urn:schemas-microsoft-com:vml" xmlns:wp14="http://schemas.microsoft.com/office/word/2010/wordprocessingDrawing" xmlns:wp="http://schemas.openxmlformats.org/drawingml/2006/wordprocessingDrawing" xmlns:w10="urn:schemas-microsoft-com:office:word" xmlns:w="http://schemas.openxmlformats.org/wordprocessingml/2006/main" xmlns:w14="http://schemas.microsoft.com/office/word/2010/wordml" xmlns:w15="http://schemas.microsoft.com/office/word/2012/wordml" xmlns:wpg="http://schemas.microsoft.com/office/word/2010/wordprocessingGroup" xmlns:wpi="http://schemas.microsoft.com/office/word/2010/wordprocessingInk" xmlns:wne="http://schemas.microsoft.com/office/word/2006/wordml" xmlns:wps="http://schemas.microsoft.com/office/word/2010/wordprocessingShape" mc:Ignorable="w14 w15 wp14">
+<w:ftr xmlns:wpc="http://schemas.microsoft.com/office/word/2010/wordprocessingCanvas" xmlns:cx="http://schemas.microsoft.com/office/drawing/2014/chartex" xmlns:cx1="http://schemas.microsoft.com/office/drawing/2015/9/8/chartex" xmlns:mc="http://schemas.openxmlformats.org/markup-compatibility/2006" xmlns:o="urn:schemas-microsoft-com:office:office" xmlns:r="http://schemas.openxmlformats.org/officeDocument/2006/relationships" xmlns:m="http://schemas.openxmlformats.org/officeDocument/2006/math" xmlns:v="urn:schemas-microsoft-com:vml" xmlns:wp14="http://schemas.microsoft.com/office/word/2010/wordprocessingDrawing" xmlns:wp="http://schemas.openxmlformats.org/drawingml/2006/wordprocessingDrawing" xmlns:w10="urn:schemas-microsoft-com:office:word" xmlns:w="http://schemas.openxmlformats.org/wordprocessingml/2006/main" xmlns:w14="http://schemas.microsoft.com/office/word/2010/wordml" xmlns:w15="http://schemas.microsoft.com/office/word/2012/wordml" xmlns:w16se="http://schemas.microsoft.com/office/word/2015/wordml/symex" xmlns:wpg="http://schemas.microsoft.com/office/word/2010/wordprocessingGroup" xmlns:wpi="http://schemas.microsoft.com/office/word/2010/wordprocessingInk" xmlns:wne="http://schemas.microsoft.com/office/word/2006/wordml" xmlns:wps="http://schemas.microsoft.com/office/word/2010/wordprocessingShape" mc:Ignorable="w14 w15 w16se wp14">
   <w:sdt>
     <w:sdtPr>
       <w:id w:val="-1445541819"/>
@@ -31970,7 +33803,7 @@
 </file>
 
 <file path=word/footer3.xml><?xml version="1.0" encoding="utf-8"?>
-<w:ftr xmlns:wpc="http://schemas.microsoft.com/office/word/2010/wordprocessingCanvas" xmlns:mo="http://schemas.microsoft.com/office/mac/office/2008/main" xmlns:mc="http://schemas.openxmlformats.org/markup-compatibility/2006" xmlns:mv="urn:schemas-microsoft-com:mac:vml" xmlns:o="urn:schemas-microsoft-com:office:office" xmlns:r="http://schemas.openxmlformats.org/officeDocument/2006/relationships" xmlns:m="http://schemas.openxmlformats.org/officeDocument/2006/math" xmlns:v="urn:schemas-microsoft-com:vml" xmlns:wp14="http://schemas.microsoft.com/office/word/2010/wordprocessingDrawing" xmlns:wp="http://schemas.openxmlformats.org/drawingml/2006/wordprocessingDrawing" xmlns:w10="urn:schemas-microsoft-com:office:word" xmlns:w="http://schemas.openxmlformats.org/wordprocessingml/2006/main" xmlns:w14="http://schemas.microsoft.com/office/word/2010/wordml" xmlns:w15="http://schemas.microsoft.com/office/word/2012/wordml" xmlns:wpg="http://schemas.microsoft.com/office/word/2010/wordprocessingGroup" xmlns:wpi="http://schemas.microsoft.com/office/word/2010/wordprocessingInk" xmlns:wne="http://schemas.microsoft.com/office/word/2006/wordml" xmlns:wps="http://schemas.microsoft.com/office/word/2010/wordprocessingShape" mc:Ignorable="w14 w15 wp14">
+<w:ftr xmlns:wpc="http://schemas.microsoft.com/office/word/2010/wordprocessingCanvas" xmlns:cx="http://schemas.microsoft.com/office/drawing/2014/chartex" xmlns:cx1="http://schemas.microsoft.com/office/drawing/2015/9/8/chartex" xmlns:mc="http://schemas.openxmlformats.org/markup-compatibility/2006" xmlns:o="urn:schemas-microsoft-com:office:office" xmlns:r="http://schemas.openxmlformats.org/officeDocument/2006/relationships" xmlns:m="http://schemas.openxmlformats.org/officeDocument/2006/math" xmlns:v="urn:schemas-microsoft-com:vml" xmlns:wp14="http://schemas.microsoft.com/office/word/2010/wordprocessingDrawing" xmlns:wp="http://schemas.openxmlformats.org/drawingml/2006/wordprocessingDrawing" xmlns:w10="urn:schemas-microsoft-com:office:word" xmlns:w="http://schemas.openxmlformats.org/wordprocessingml/2006/main" xmlns:w14="http://schemas.microsoft.com/office/word/2010/wordml" xmlns:w15="http://schemas.microsoft.com/office/word/2012/wordml" xmlns:w16se="http://schemas.microsoft.com/office/word/2015/wordml/symex" xmlns:wpg="http://schemas.microsoft.com/office/word/2010/wordprocessingGroup" xmlns:wpi="http://schemas.microsoft.com/office/word/2010/wordprocessingInk" xmlns:wne="http://schemas.microsoft.com/office/word/2006/wordml" xmlns:wps="http://schemas.microsoft.com/office/word/2010/wordprocessingShape" mc:Ignorable="w14 w15 w16se wp14">
   <w:p>
     <w:pPr>
       <w:pStyle w:val="a5"/>
@@ -31980,7 +33813,7 @@
 </file>
 
 <file path=word/footnotes.xml><?xml version="1.0" encoding="utf-8"?>
-<w:footnotes xmlns:wpc="http://schemas.microsoft.com/office/word/2010/wordprocessingCanvas" xmlns:mo="http://schemas.microsoft.com/office/mac/office/2008/main" xmlns:mc="http://schemas.openxmlformats.org/markup-compatibility/2006" xmlns:mv="urn:schemas-microsoft-com:mac:vml" xmlns:o="urn:schemas-microsoft-com:office:office" xmlns:r="http://schemas.openxmlformats.org/officeDocument/2006/relationships" xmlns:m="http://schemas.openxmlformats.org/officeDocument/2006/math" xmlns:v="urn:schemas-microsoft-com:vml" xmlns:wp14="http://schemas.microsoft.com/office/word/2010/wordprocessingDrawing" xmlns:wp="http://schemas.openxmlformats.org/drawingml/2006/wordprocessingDrawing" xmlns:w10="urn:schemas-microsoft-com:office:word" xmlns:w="http://schemas.openxmlformats.org/wordprocessingml/2006/main" xmlns:w14="http://schemas.microsoft.com/office/word/2010/wordml" xmlns:w15="http://schemas.microsoft.com/office/word/2012/wordml" xmlns:wpg="http://schemas.microsoft.com/office/word/2010/wordprocessingGroup" xmlns:wpi="http://schemas.microsoft.com/office/word/2010/wordprocessingInk" xmlns:wne="http://schemas.microsoft.com/office/word/2006/wordml" xmlns:wps="http://schemas.microsoft.com/office/word/2010/wordprocessingShape" mc:Ignorable="w14 w15 wp14">
+<w:footnotes xmlns:wpc="http://schemas.microsoft.com/office/word/2010/wordprocessingCanvas" xmlns:cx="http://schemas.microsoft.com/office/drawing/2014/chartex" xmlns:cx1="http://schemas.microsoft.com/office/drawing/2015/9/8/chartex" xmlns:mc="http://schemas.openxmlformats.org/markup-compatibility/2006" xmlns:o="urn:schemas-microsoft-com:office:office" xmlns:r="http://schemas.openxmlformats.org/officeDocument/2006/relationships" xmlns:m="http://schemas.openxmlformats.org/officeDocument/2006/math" xmlns:v="urn:schemas-microsoft-com:vml" xmlns:wp14="http://schemas.microsoft.com/office/word/2010/wordprocessingDrawing" xmlns:wp="http://schemas.openxmlformats.org/drawingml/2006/wordprocessingDrawing" xmlns:w10="urn:schemas-microsoft-com:office:word" xmlns:w="http://schemas.openxmlformats.org/wordprocessingml/2006/main" xmlns:w14="http://schemas.microsoft.com/office/word/2010/wordml" xmlns:w15="http://schemas.microsoft.com/office/word/2012/wordml" xmlns:w16se="http://schemas.microsoft.com/office/word/2015/wordml/symex" xmlns:wpg="http://schemas.microsoft.com/office/word/2010/wordprocessingGroup" xmlns:wpi="http://schemas.microsoft.com/office/word/2010/wordprocessingInk" xmlns:wne="http://schemas.microsoft.com/office/word/2006/wordml" xmlns:wps="http://schemas.microsoft.com/office/word/2010/wordprocessingShape" mc:Ignorable="w14 w15 w16se wp14">
   <w:footnote w:type="separator" w:id="-1">
     <w:p>
       <w:r>
@@ -31999,7 +33832,7 @@
 </file>
 
 <file path=word/header1.xml><?xml version="1.0" encoding="utf-8"?>
-<w:hdr xmlns:wpc="http://schemas.microsoft.com/office/word/2010/wordprocessingCanvas" xmlns:mo="http://schemas.microsoft.com/office/mac/office/2008/main" xmlns:mc="http://schemas.openxmlformats.org/markup-compatibility/2006" xmlns:mv="urn:schemas-microsoft-com:mac:vml" xmlns:o="urn:schemas-microsoft-com:office:office" xmlns:r="http://schemas.openxmlformats.org/officeDocument/2006/relationships" xmlns:m="http://schemas.openxmlformats.org/officeDocument/2006/math" xmlns:v="urn:schemas-microsoft-com:vml" xmlns:wp14="http://schemas.microsoft.com/office/word/2010/wordprocessingDrawing" xmlns:wp="http://schemas.openxmlformats.org/drawingml/2006/wordprocessingDrawing" xmlns:w10="urn:schemas-microsoft-com:office:word" xmlns:w="http://schemas.openxmlformats.org/wordprocessingml/2006/main" xmlns:w14="http://schemas.microsoft.com/office/word/2010/wordml" xmlns:w15="http://schemas.microsoft.com/office/word/2012/wordml" xmlns:wpg="http://schemas.microsoft.com/office/word/2010/wordprocessingGroup" xmlns:wpi="http://schemas.microsoft.com/office/word/2010/wordprocessingInk" xmlns:wne="http://schemas.microsoft.com/office/word/2006/wordml" xmlns:wps="http://schemas.microsoft.com/office/word/2010/wordprocessingShape" mc:Ignorable="w14 w15 wp14">
+<w:hdr xmlns:wpc="http://schemas.microsoft.com/office/word/2010/wordprocessingCanvas" xmlns:cx="http://schemas.microsoft.com/office/drawing/2014/chartex" xmlns:cx1="http://schemas.microsoft.com/office/drawing/2015/9/8/chartex" xmlns:mc="http://schemas.openxmlformats.org/markup-compatibility/2006" xmlns:o="urn:schemas-microsoft-com:office:office" xmlns:r="http://schemas.openxmlformats.org/officeDocument/2006/relationships" xmlns:m="http://schemas.openxmlformats.org/officeDocument/2006/math" xmlns:v="urn:schemas-microsoft-com:vml" xmlns:wp14="http://schemas.microsoft.com/office/word/2010/wordprocessingDrawing" xmlns:wp="http://schemas.openxmlformats.org/drawingml/2006/wordprocessingDrawing" xmlns:w10="urn:schemas-microsoft-com:office:word" xmlns:w="http://schemas.openxmlformats.org/wordprocessingml/2006/main" xmlns:w14="http://schemas.microsoft.com/office/word/2010/wordml" xmlns:w15="http://schemas.microsoft.com/office/word/2012/wordml" xmlns:w16se="http://schemas.microsoft.com/office/word/2015/wordml/symex" xmlns:wpg="http://schemas.microsoft.com/office/word/2010/wordprocessingGroup" xmlns:wpi="http://schemas.microsoft.com/office/word/2010/wordprocessingInk" xmlns:wne="http://schemas.microsoft.com/office/word/2006/wordml" xmlns:wps="http://schemas.microsoft.com/office/word/2010/wordprocessingShape" mc:Ignorable="w14 w15 w16se wp14">
   <w:p>
     <w:pPr>
       <w:pBdr>
@@ -32026,7 +33859,7 @@
 </file>
 
 <file path=word/header2.xml><?xml version="1.0" encoding="utf-8"?>
-<w:hdr xmlns:wpc="http://schemas.microsoft.com/office/word/2010/wordprocessingCanvas" xmlns:mo="http://schemas.microsoft.com/office/mac/office/2008/main" xmlns:mc="http://schemas.openxmlformats.org/markup-compatibility/2006" xmlns:mv="urn:schemas-microsoft-com:mac:vml" xmlns:o="urn:schemas-microsoft-com:office:office" xmlns:r="http://schemas.openxmlformats.org/officeDocument/2006/relationships" xmlns:m="http://schemas.openxmlformats.org/officeDocument/2006/math" xmlns:v="urn:schemas-microsoft-com:vml" xmlns:wp14="http://schemas.microsoft.com/office/word/2010/wordprocessingDrawing" xmlns:wp="http://schemas.openxmlformats.org/drawingml/2006/wordprocessingDrawing" xmlns:w10="urn:schemas-microsoft-com:office:word" xmlns:w="http://schemas.openxmlformats.org/wordprocessingml/2006/main" xmlns:w14="http://schemas.microsoft.com/office/word/2010/wordml" xmlns:w15="http://schemas.microsoft.com/office/word/2012/wordml" xmlns:wpg="http://schemas.microsoft.com/office/word/2010/wordprocessingGroup" xmlns:wpi="http://schemas.microsoft.com/office/word/2010/wordprocessingInk" xmlns:wne="http://schemas.microsoft.com/office/word/2006/wordml" xmlns:wps="http://schemas.microsoft.com/office/word/2010/wordprocessingShape" mc:Ignorable="w14 w15 wp14">
+<w:hdr xmlns:wpc="http://schemas.microsoft.com/office/word/2010/wordprocessingCanvas" xmlns:cx="http://schemas.microsoft.com/office/drawing/2014/chartex" xmlns:cx1="http://schemas.microsoft.com/office/drawing/2015/9/8/chartex" xmlns:mc="http://schemas.openxmlformats.org/markup-compatibility/2006" xmlns:o="urn:schemas-microsoft-com:office:office" xmlns:r="http://schemas.openxmlformats.org/officeDocument/2006/relationships" xmlns:m="http://schemas.openxmlformats.org/officeDocument/2006/math" xmlns:v="urn:schemas-microsoft-com:vml" xmlns:wp14="http://schemas.microsoft.com/office/word/2010/wordprocessingDrawing" xmlns:wp="http://schemas.openxmlformats.org/drawingml/2006/wordprocessingDrawing" xmlns:w10="urn:schemas-microsoft-com:office:word" xmlns:w="http://schemas.openxmlformats.org/wordprocessingml/2006/main" xmlns:w14="http://schemas.microsoft.com/office/word/2010/wordml" xmlns:w15="http://schemas.microsoft.com/office/word/2012/wordml" xmlns:w16se="http://schemas.microsoft.com/office/word/2015/wordml/symex" xmlns:wpg="http://schemas.microsoft.com/office/word/2010/wordprocessingGroup" xmlns:wpi="http://schemas.microsoft.com/office/word/2010/wordprocessingInk" xmlns:wne="http://schemas.microsoft.com/office/word/2006/wordml" xmlns:wps="http://schemas.microsoft.com/office/word/2010/wordprocessingShape" mc:Ignorable="w14 w15 w16se wp14">
   <w:p>
     <w:pPr>
       <w:spacing w:line="264" w:lineRule="auto"/>
@@ -32068,7 +33901,7 @@
 </file>
 
 <file path=word/header3.xml><?xml version="1.0" encoding="utf-8"?>
-<w:hdr xmlns:wpc="http://schemas.microsoft.com/office/word/2010/wordprocessingCanvas" xmlns:mo="http://schemas.microsoft.com/office/mac/office/2008/main" xmlns:mc="http://schemas.openxmlformats.org/markup-compatibility/2006" xmlns:mv="urn:schemas-microsoft-com:mac:vml" xmlns:o="urn:schemas-microsoft-com:office:office" xmlns:r="http://schemas.openxmlformats.org/officeDocument/2006/relationships" xmlns:m="http://schemas.openxmlformats.org/officeDocument/2006/math" xmlns:v="urn:schemas-microsoft-com:vml" xmlns:wp14="http://schemas.microsoft.com/office/word/2010/wordprocessingDrawing" xmlns:wp="http://schemas.openxmlformats.org/drawingml/2006/wordprocessingDrawing" xmlns:w10="urn:schemas-microsoft-com:office:word" xmlns:w="http://schemas.openxmlformats.org/wordprocessingml/2006/main" xmlns:w14="http://schemas.microsoft.com/office/word/2010/wordml" xmlns:w15="http://schemas.microsoft.com/office/word/2012/wordml" xmlns:wpg="http://schemas.microsoft.com/office/word/2010/wordprocessingGroup" xmlns:wpi="http://schemas.microsoft.com/office/word/2010/wordprocessingInk" xmlns:wne="http://schemas.microsoft.com/office/word/2006/wordml" xmlns:wps="http://schemas.microsoft.com/office/word/2010/wordprocessingShape" mc:Ignorable="w14 w15 wp14">
+<w:hdr xmlns:wpc="http://schemas.microsoft.com/office/word/2010/wordprocessingCanvas" xmlns:cx="http://schemas.microsoft.com/office/drawing/2014/chartex" xmlns:cx1="http://schemas.microsoft.com/office/drawing/2015/9/8/chartex" xmlns:mc="http://schemas.openxmlformats.org/markup-compatibility/2006" xmlns:o="urn:schemas-microsoft-com:office:office" xmlns:r="http://schemas.openxmlformats.org/officeDocument/2006/relationships" xmlns:m="http://schemas.openxmlformats.org/officeDocument/2006/math" xmlns:v="urn:schemas-microsoft-com:vml" xmlns:wp14="http://schemas.microsoft.com/office/word/2010/wordprocessingDrawing" xmlns:wp="http://schemas.openxmlformats.org/drawingml/2006/wordprocessingDrawing" xmlns:w10="urn:schemas-microsoft-com:office:word" xmlns:w="http://schemas.openxmlformats.org/wordprocessingml/2006/main" xmlns:w14="http://schemas.microsoft.com/office/word/2010/wordml" xmlns:w15="http://schemas.microsoft.com/office/word/2012/wordml" xmlns:w16se="http://schemas.microsoft.com/office/word/2015/wordml/symex" xmlns:wpg="http://schemas.microsoft.com/office/word/2010/wordprocessingGroup" xmlns:wpi="http://schemas.microsoft.com/office/word/2010/wordprocessingInk" xmlns:wne="http://schemas.microsoft.com/office/word/2006/wordml" xmlns:wps="http://schemas.microsoft.com/office/word/2010/wordprocessingShape" mc:Ignorable="w14 w15 w16se wp14">
   <w:p>
     <w:pPr>
       <w:pBdr>
@@ -32095,7 +33928,7 @@
 </file>
 
 <file path=word/header4.xml><?xml version="1.0" encoding="utf-8"?>
-<w:hdr xmlns:wpc="http://schemas.microsoft.com/office/word/2010/wordprocessingCanvas" xmlns:mo="http://schemas.microsoft.com/office/mac/office/2008/main" xmlns:mc="http://schemas.openxmlformats.org/markup-compatibility/2006" xmlns:mv="urn:schemas-microsoft-com:mac:vml" xmlns:o="urn:schemas-microsoft-com:office:office" xmlns:r="http://schemas.openxmlformats.org/officeDocument/2006/relationships" xmlns:m="http://schemas.openxmlformats.org/officeDocument/2006/math" xmlns:v="urn:schemas-microsoft-com:vml" xmlns:wp14="http://schemas.microsoft.com/office/word/2010/wordprocessingDrawing" xmlns:wp="http://schemas.openxmlformats.org/drawingml/2006/wordprocessingDrawing" xmlns:w10="urn:schemas-microsoft-com:office:word" xmlns:w="http://schemas.openxmlformats.org/wordprocessingml/2006/main" xmlns:w14="http://schemas.microsoft.com/office/word/2010/wordml" xmlns:w15="http://schemas.microsoft.com/office/word/2012/wordml" xmlns:wpg="http://schemas.microsoft.com/office/word/2010/wordprocessingGroup" xmlns:wpi="http://schemas.microsoft.com/office/word/2010/wordprocessingInk" xmlns:wne="http://schemas.microsoft.com/office/word/2006/wordml" xmlns:wps="http://schemas.microsoft.com/office/word/2010/wordprocessingShape" mc:Ignorable="w14 w15 wp14">
+<w:hdr xmlns:wpc="http://schemas.microsoft.com/office/word/2010/wordprocessingCanvas" xmlns:cx="http://schemas.microsoft.com/office/drawing/2014/chartex" xmlns:cx1="http://schemas.microsoft.com/office/drawing/2015/9/8/chartex" xmlns:mc="http://schemas.openxmlformats.org/markup-compatibility/2006" xmlns:o="urn:schemas-microsoft-com:office:office" xmlns:r="http://schemas.openxmlformats.org/officeDocument/2006/relationships" xmlns:m="http://schemas.openxmlformats.org/officeDocument/2006/math" xmlns:v="urn:schemas-microsoft-com:vml" xmlns:wp14="http://schemas.microsoft.com/office/word/2010/wordprocessingDrawing" xmlns:wp="http://schemas.openxmlformats.org/drawingml/2006/wordprocessingDrawing" xmlns:w10="urn:schemas-microsoft-com:office:word" xmlns:w="http://schemas.openxmlformats.org/wordprocessingml/2006/main" xmlns:w14="http://schemas.microsoft.com/office/word/2010/wordml" xmlns:w15="http://schemas.microsoft.com/office/word/2012/wordml" xmlns:w16se="http://schemas.microsoft.com/office/word/2015/wordml/symex" xmlns:wpg="http://schemas.microsoft.com/office/word/2010/wordprocessingGroup" xmlns:wpi="http://schemas.microsoft.com/office/word/2010/wordprocessingInk" xmlns:wne="http://schemas.microsoft.com/office/word/2006/wordml" xmlns:wps="http://schemas.microsoft.com/office/word/2010/wordprocessingShape" mc:Ignorable="w14 w15 w16se wp14">
   <w:p>
     <w:pPr>
       <w:spacing w:line="264" w:lineRule="auto"/>
@@ -32137,8 +33970,8 @@
 </file>
 
 <file path=word/numbering.xml><?xml version="1.0" encoding="utf-8"?>
-<w:numbering xmlns:wpc="http://schemas.microsoft.com/office/word/2010/wordprocessingCanvas" xmlns:mo="http://schemas.microsoft.com/office/mac/office/2008/main" xmlns:mc="http://schemas.openxmlformats.org/markup-compatibility/2006" xmlns:mv="urn:schemas-microsoft-com:mac:vml" xmlns:o="urn:schemas-microsoft-com:office:office" xmlns:r="http://schemas.openxmlformats.org/officeDocument/2006/relationships" xmlns:m="http://schemas.openxmlformats.org/officeDocument/2006/math" xmlns:v="urn:schemas-microsoft-com:vml" xmlns:wp14="http://schemas.microsoft.com/office/word/2010/wordprocessingDrawing" xmlns:wp="http://schemas.openxmlformats.org/drawingml/2006/wordprocessingDrawing" xmlns:w10="urn:schemas-microsoft-com:office:word" xmlns:w="http://schemas.openxmlformats.org/wordprocessingml/2006/main" xmlns:w14="http://schemas.microsoft.com/office/word/2010/wordml" xmlns:w15="http://schemas.microsoft.com/office/word/2012/wordml" xmlns:wpg="http://schemas.microsoft.com/office/word/2010/wordprocessingGroup" xmlns:wpi="http://schemas.microsoft.com/office/word/2010/wordprocessingInk" xmlns:wne="http://schemas.microsoft.com/office/word/2006/wordml" xmlns:wps="http://schemas.microsoft.com/office/word/2010/wordprocessingShape" mc:Ignorable="w14 w15 wp14">
-  <w:abstractNum w:abstractNumId="0">
+<w:numbering xmlns:wpc="http://schemas.microsoft.com/office/word/2010/wordprocessingCanvas" xmlns:cx="http://schemas.microsoft.com/office/drawing/2014/chartex" xmlns:cx1="http://schemas.microsoft.com/office/drawing/2015/9/8/chartex" xmlns:mc="http://schemas.openxmlformats.org/markup-compatibility/2006" xmlns:o="urn:schemas-microsoft-com:office:office" xmlns:r="http://schemas.openxmlformats.org/officeDocument/2006/relationships" xmlns:m="http://schemas.openxmlformats.org/officeDocument/2006/math" xmlns:v="urn:schemas-microsoft-com:vml" xmlns:wp14="http://schemas.microsoft.com/office/word/2010/wordprocessingDrawing" xmlns:wp="http://schemas.openxmlformats.org/drawingml/2006/wordprocessingDrawing" xmlns:w10="urn:schemas-microsoft-com:office:word" xmlns:w="http://schemas.openxmlformats.org/wordprocessingml/2006/main" xmlns:w14="http://schemas.microsoft.com/office/word/2010/wordml" xmlns:w15="http://schemas.microsoft.com/office/word/2012/wordml" xmlns:w16se="http://schemas.microsoft.com/office/word/2015/wordml/symex" xmlns:wpg="http://schemas.microsoft.com/office/word/2010/wordprocessingGroup" xmlns:wpi="http://schemas.microsoft.com/office/word/2010/wordprocessingInk" xmlns:wne="http://schemas.microsoft.com/office/word/2006/wordml" xmlns:wps="http://schemas.microsoft.com/office/word/2010/wordprocessingShape" mc:Ignorable="w14 w15 w16se wp14">
+  <w:abstractNum w:abstractNumId="0" w15:restartNumberingAfterBreak="0">
     <w:nsid w:val="04D767CC"/>
     <w:multiLevelType w:val="multilevel"/>
     <w:tmpl w:val="0B64380C"/>
@@ -32258,7 +34091,7 @@
       </w:rPr>
     </w:lvl>
   </w:abstractNum>
-  <w:abstractNum w:abstractNumId="1">
+  <w:abstractNum w:abstractNumId="1" w15:restartNumberingAfterBreak="0">
     <w:nsid w:val="0AC84200"/>
     <w:multiLevelType w:val="multilevel"/>
     <w:tmpl w:val="0409001F"/>
@@ -32371,7 +34204,7 @@
       </w:rPr>
     </w:lvl>
   </w:abstractNum>
-  <w:abstractNum w:abstractNumId="2">
+  <w:abstractNum w:abstractNumId="2" w15:restartNumberingAfterBreak="0">
     <w:nsid w:val="25F60947"/>
     <w:multiLevelType w:val="multilevel"/>
     <w:tmpl w:val="0409001F"/>
@@ -32457,7 +34290,7 @@
       </w:pPr>
     </w:lvl>
   </w:abstractNum>
-  <w:abstractNum w:abstractNumId="3">
+  <w:abstractNum w:abstractNumId="3" w15:restartNumberingAfterBreak="0">
     <w:nsid w:val="332D102F"/>
     <w:multiLevelType w:val="hybridMultilevel"/>
     <w:tmpl w:val="E1424F46"/>
@@ -32548,7 +34381,7 @@
       </w:pPr>
     </w:lvl>
   </w:abstractNum>
-  <w:abstractNum w:abstractNumId="4">
+  <w:abstractNum w:abstractNumId="4" w15:restartNumberingAfterBreak="0">
     <w:nsid w:val="406E7D6E"/>
     <w:multiLevelType w:val="multilevel"/>
     <w:tmpl w:val="0409001F"/>
@@ -32634,7 +34467,7 @@
       </w:pPr>
     </w:lvl>
   </w:abstractNum>
-  <w:abstractNum w:abstractNumId="5">
+  <w:abstractNum w:abstractNumId="5" w15:restartNumberingAfterBreak="0">
     <w:nsid w:val="4A2533E0"/>
     <w:multiLevelType w:val="hybridMultilevel"/>
     <w:tmpl w:val="DE421BC0"/>
@@ -32723,7 +34556,7 @@
       </w:pPr>
     </w:lvl>
   </w:abstractNum>
-  <w:abstractNum w:abstractNumId="6">
+  <w:abstractNum w:abstractNumId="6" w15:restartNumberingAfterBreak="0">
     <w:nsid w:val="4E1415EE"/>
     <w:multiLevelType w:val="multilevel"/>
     <w:tmpl w:val="0409001F"/>
@@ -32809,7 +34642,7 @@
       </w:pPr>
     </w:lvl>
   </w:abstractNum>
-  <w:abstractNum w:abstractNumId="7">
+  <w:abstractNum w:abstractNumId="7" w15:restartNumberingAfterBreak="0">
     <w:nsid w:val="703855C3"/>
     <w:multiLevelType w:val="multilevel"/>
     <w:tmpl w:val="0409001F"/>
@@ -32895,7 +34728,7 @@
       </w:pPr>
     </w:lvl>
   </w:abstractNum>
-  <w:abstractNum w:abstractNumId="8">
+  <w:abstractNum w:abstractNumId="8" w15:restartNumberingAfterBreak="0">
     <w:nsid w:val="7E7C2CDB"/>
     <w:multiLevelType w:val="hybridMultilevel"/>
     <w:tmpl w:val="6FD25544"/>
@@ -33015,7 +34848,7 @@
 </file>
 
 <file path=word/styles.xml><?xml version="1.0" encoding="utf-8"?>
-<w:styles xmlns:mc="http://schemas.openxmlformats.org/markup-compatibility/2006" xmlns:r="http://schemas.openxmlformats.org/officeDocument/2006/relationships" xmlns:w="http://schemas.openxmlformats.org/wordprocessingml/2006/main" xmlns:w14="http://schemas.microsoft.com/office/word/2010/wordml" xmlns:w15="http://schemas.microsoft.com/office/word/2012/wordml" mc:Ignorable="w14 w15">
+<w:styles xmlns:mc="http://schemas.openxmlformats.org/markup-compatibility/2006" xmlns:r="http://schemas.openxmlformats.org/officeDocument/2006/relationships" xmlns:w="http://schemas.openxmlformats.org/wordprocessingml/2006/main" xmlns:w14="http://schemas.microsoft.com/office/word/2010/wordml" xmlns:w15="http://schemas.microsoft.com/office/word/2012/wordml" xmlns:w16se="http://schemas.microsoft.com/office/word/2015/wordml/symex" mc:Ignorable="w14 w15 w16se">
   <w:docDefaults>
     <w:rPrDefault>
       <w:rPr>
@@ -33028,7 +34861,7 @@
     </w:rPrDefault>
     <w:pPrDefault/>
   </w:docDefaults>
-  <w:latentStyles w:defLockedState="0" w:defUIPriority="99" w:defSemiHidden="0" w:defUnhideWhenUsed="0" w:defQFormat="0" w:count="380">
+  <w:latentStyles w:defLockedState="0" w:defUIPriority="99" w:defSemiHidden="0" w:defUnhideWhenUsed="0" w:defQFormat="0" w:count="371">
     <w:lsdException w:name="Normal" w:uiPriority="0" w:qFormat="1"/>
     <w:lsdException w:name="heading 1" w:uiPriority="9" w:qFormat="1"/>
     <w:lsdException w:name="heading 2" w:semiHidden="1" w:uiPriority="9" w:unhideWhenUsed="1" w:qFormat="1"/>
@@ -33662,7 +35495,7 @@
     </w:rPr>
   </w:style>
   <w:style w:type="character" w:customStyle="1" w:styleId="a4">
-    <w:name w:val="页眉字符"/>
+    <w:name w:val="页眉 字符"/>
     <w:basedOn w:val="a0"/>
     <w:link w:val="a3"/>
     <w:uiPriority w:val="99"/>
@@ -33693,7 +35526,7 @@
     </w:rPr>
   </w:style>
   <w:style w:type="character" w:customStyle="1" w:styleId="a6">
-    <w:name w:val="页脚字符"/>
+    <w:name w:val="页脚 字符"/>
     <w:basedOn w:val="a0"/>
     <w:link w:val="a5"/>
     <w:uiPriority w:val="99"/>
@@ -33719,7 +35552,6 @@
     <w:uiPriority w:val="59"/>
     <w:rsid w:val="00B81059"/>
     <w:tblPr>
-      <w:tblInd w:w="0" w:type="dxa"/>
       <w:tblBorders>
         <w:top w:val="single" w:sz="4" w:space="0" w:color="auto"/>
         <w:left w:val="single" w:sz="4" w:space="0" w:color="auto"/>
@@ -33728,12 +35560,6 @@
         <w:insideH w:val="single" w:sz="4" w:space="0" w:color="auto"/>
         <w:insideV w:val="single" w:sz="4" w:space="0" w:color="auto"/>
       </w:tblBorders>
-      <w:tblCellMar>
-        <w:top w:w="0" w:type="dxa"/>
-        <w:left w:w="108" w:type="dxa"/>
-        <w:bottom w:w="0" w:type="dxa"/>
-        <w:right w:w="108" w:type="dxa"/>
-      </w:tblCellMar>
     </w:tblPr>
   </w:style>
   <w:style w:type="paragraph" w:styleId="a9">
@@ -33748,7 +35574,7 @@
     </w:rPr>
   </w:style>
   <w:style w:type="character" w:customStyle="1" w:styleId="aa">
-    <w:name w:val="无间隔字符"/>
+    <w:name w:val="无间隔 字符"/>
     <w:basedOn w:val="a0"/>
     <w:link w:val="a9"/>
     <w:uiPriority w:val="1"/>
@@ -33766,7 +35592,6 @@
     <w:tblPr>
       <w:tblStyleRowBandSize w:val="1"/>
       <w:tblStyleColBandSize w:val="1"/>
-      <w:tblInd w:w="0" w:type="dxa"/>
       <w:tblBorders>
         <w:top w:val="single" w:sz="4" w:space="0" w:color="FFFFFF" w:themeColor="background1"/>
         <w:left w:val="single" w:sz="4" w:space="0" w:color="FFFFFF" w:themeColor="background1"/>
@@ -33775,12 +35600,6 @@
         <w:insideH w:val="single" w:sz="4" w:space="0" w:color="FFFFFF" w:themeColor="background1"/>
         <w:insideV w:val="single" w:sz="4" w:space="0" w:color="FFFFFF" w:themeColor="background1"/>
       </w:tblBorders>
-      <w:tblCellMar>
-        <w:top w:w="0" w:type="dxa"/>
-        <w:left w:w="108" w:type="dxa"/>
-        <w:bottom w:w="0" w:type="dxa"/>
-        <w:right w:w="108" w:type="dxa"/>
-      </w:tblCellMar>
     </w:tblPr>
     <w:tcPr>
       <w:shd w:val="clear" w:color="auto" w:fill="D9E2F3" w:themeFill="accent5" w:themeFillTint="33"/>
@@ -33869,7 +35688,7 @@
     </w:tblStylePr>
   </w:style>
   <w:style w:type="character" w:customStyle="1" w:styleId="10">
-    <w:name w:val="标题 1字符"/>
+    <w:name w:val="标题 1 字符"/>
     <w:basedOn w:val="a0"/>
     <w:link w:val="1"/>
     <w:uiPriority w:val="9"/>
@@ -33883,7 +35702,7 @@
     </w:rPr>
   </w:style>
   <w:style w:type="character" w:customStyle="1" w:styleId="20">
-    <w:name w:val="标题 2字符"/>
+    <w:name w:val="标题 2 字符"/>
     <w:basedOn w:val="a0"/>
     <w:link w:val="2"/>
     <w:uiPriority w:val="9"/>
@@ -33897,7 +35716,7 @@
     </w:rPr>
   </w:style>
   <w:style w:type="character" w:customStyle="1" w:styleId="30">
-    <w:name w:val="标题 3字符"/>
+    <w:name w:val="标题 3 字符"/>
     <w:basedOn w:val="a0"/>
     <w:link w:val="3"/>
     <w:uiPriority w:val="9"/>
@@ -33910,7 +35729,7 @@
     </w:rPr>
   </w:style>
   <w:style w:type="character" w:customStyle="1" w:styleId="40">
-    <w:name w:val="标题 4字符"/>
+    <w:name w:val="标题 4 字符"/>
     <w:basedOn w:val="a0"/>
     <w:link w:val="4"/>
     <w:uiPriority w:val="9"/>
@@ -33924,7 +35743,7 @@
     </w:rPr>
   </w:style>
   <w:style w:type="character" w:customStyle="1" w:styleId="50">
-    <w:name w:val="标题 5字符"/>
+    <w:name w:val="标题 5 字符"/>
     <w:basedOn w:val="a0"/>
     <w:link w:val="5"/>
     <w:uiPriority w:val="9"/>
@@ -33937,7 +35756,7 @@
     </w:rPr>
   </w:style>
   <w:style w:type="character" w:customStyle="1" w:styleId="60">
-    <w:name w:val="标题 6字符"/>
+    <w:name w:val="标题 6 字符"/>
     <w:basedOn w:val="a0"/>
     <w:link w:val="6"/>
     <w:uiPriority w:val="9"/>
@@ -33952,7 +35771,7 @@
     </w:rPr>
   </w:style>
   <w:style w:type="character" w:customStyle="1" w:styleId="70">
-    <w:name w:val="标题 7字符"/>
+    <w:name w:val="标题 7 字符"/>
     <w:basedOn w:val="a0"/>
     <w:link w:val="7"/>
     <w:uiPriority w:val="9"/>
@@ -33966,7 +35785,7 @@
     </w:rPr>
   </w:style>
   <w:style w:type="character" w:customStyle="1" w:styleId="80">
-    <w:name w:val="标题 8字符"/>
+    <w:name w:val="标题 8 字符"/>
     <w:basedOn w:val="a0"/>
     <w:link w:val="8"/>
     <w:uiPriority w:val="9"/>
@@ -33979,7 +35798,7 @@
     </w:rPr>
   </w:style>
   <w:style w:type="character" w:customStyle="1" w:styleId="90">
-    <w:name w:val="标题 9字符"/>
+    <w:name w:val="标题 9 字符"/>
     <w:basedOn w:val="a0"/>
     <w:link w:val="9"/>
     <w:uiPriority w:val="9"/>
@@ -33990,7 +35809,7 @@
       <w:szCs w:val="21"/>
     </w:rPr>
   </w:style>
-  <w:style w:type="paragraph" w:styleId="ab">
+  <w:style w:type="paragraph" w:styleId="TOC">
     <w:name w:val="TOC Heading"/>
     <w:basedOn w:val="1"/>
     <w:next w:val="a"/>
@@ -34047,7 +35866,7 @@
       <w:ind w:leftChars="400" w:left="840"/>
     </w:pPr>
   </w:style>
-  <w:style w:type="character" w:styleId="ac">
+  <w:style w:type="character" w:styleId="ab">
     <w:name w:val="Hyperlink"/>
     <w:basedOn w:val="a0"/>
     <w:uiPriority w:val="99"/>
@@ -34058,10 +35877,10 @@
       <w:u w:val="single"/>
     </w:rPr>
   </w:style>
-  <w:style w:type="paragraph" w:styleId="ad">
+  <w:style w:type="paragraph" w:styleId="ac">
     <w:name w:val="Balloon Text"/>
     <w:basedOn w:val="a"/>
-    <w:link w:val="ae"/>
+    <w:link w:val="ad"/>
     <w:uiPriority w:val="99"/>
     <w:semiHidden/>
     <w:unhideWhenUsed/>
@@ -34072,10 +35891,10 @@
       <w:szCs w:val="18"/>
     </w:rPr>
   </w:style>
-  <w:style w:type="character" w:customStyle="1" w:styleId="ae">
-    <w:name w:val="批注框文本字符"/>
+  <w:style w:type="character" w:customStyle="1" w:styleId="ad">
+    <w:name w:val="批注框文本 字符"/>
     <w:basedOn w:val="a0"/>
-    <w:link w:val="ad"/>
+    <w:link w:val="ac"/>
     <w:uiPriority w:val="99"/>
     <w:semiHidden/>
     <w:rsid w:val="00246B72"/>
@@ -34084,6 +35903,58 @@
       <w:sz w:val="18"/>
       <w:szCs w:val="18"/>
     </w:rPr>
+  </w:style>
+  <w:style w:type="table" w:styleId="41">
+    <w:name w:val="Plain Table 4"/>
+    <w:basedOn w:val="a1"/>
+    <w:uiPriority w:val="44"/>
+    <w:rsid w:val="00F1085E"/>
+    <w:rPr>
+      <w:rFonts w:ascii="Times New Roman" w:eastAsia="宋体" w:hAnsi="Times New Roman" w:cs="Times New Roman"/>
+      <w:kern w:val="0"/>
+      <w:sz w:val="20"/>
+      <w:szCs w:val="20"/>
+    </w:rPr>
+    <w:tblPr>
+      <w:tblStyleRowBandSize w:val="1"/>
+      <w:tblStyleColBandSize w:val="1"/>
+    </w:tblPr>
+    <w:tblStylePr w:type="firstRow">
+      <w:rPr>
+        <w:b/>
+        <w:bCs/>
+      </w:rPr>
+    </w:tblStylePr>
+    <w:tblStylePr w:type="lastRow">
+      <w:rPr>
+        <w:b/>
+        <w:bCs/>
+      </w:rPr>
+    </w:tblStylePr>
+    <w:tblStylePr w:type="firstCol">
+      <w:rPr>
+        <w:b/>
+        <w:bCs/>
+      </w:rPr>
+    </w:tblStylePr>
+    <w:tblStylePr w:type="lastCol">
+      <w:rPr>
+        <w:b/>
+        <w:bCs/>
+      </w:rPr>
+    </w:tblStylePr>
+    <w:tblStylePr w:type="band1Vert">
+      <w:tblPr/>
+      <w:tcPr>
+        <w:shd w:val="clear" w:color="auto" w:fill="F2F2F2" w:themeFill="background1" w:themeFillShade="F2"/>
+      </w:tcPr>
+    </w:tblStylePr>
+    <w:tblStylePr w:type="band1Horz">
+      <w:tblPr/>
+      <w:tcPr>
+        <w:shd w:val="clear" w:color="auto" w:fill="F2F2F2" w:themeFill="background1" w:themeFillShade="F2"/>
+      </w:tcPr>
+    </w:tblStylePr>
   </w:style>
 </w:styles>
 </file>
@@ -34373,7 +36244,7 @@
 </file>
 
 <file path=customXml/itemProps2.xml><?xml version="1.0" encoding="utf-8"?>
-<ds:datastoreItem xmlns:ds="http://schemas.openxmlformats.org/officeDocument/2006/customXml" ds:itemID="{44D9F890-11A5-9649-8091-DB37F6B87B64}">
+<ds:datastoreItem xmlns:ds="http://schemas.openxmlformats.org/officeDocument/2006/customXml" ds:itemID="{17F95442-342D-4677-94E5-498A2608F684}">
   <ds:schemaRefs>
     <ds:schemaRef ds:uri="http://schemas.openxmlformats.org/officeDocument/2006/bibliography"/>
   </ds:schemaRefs>
